--- a/МИНИСТЕРСТВО ОБРАЗОВАНИЯ РЕСПУБЛИКИ БЕЛАРУСЬ.docx
+++ b/МИНИСТЕРСТВО ОБРАЗОВАНИЯ РЕСПУБЛИКИ БЕЛАРУСЬ.docx
@@ -1721,19 +1721,95 @@
         <w:spacing w:line="360" w:lineRule="exact"/>
       </w:pPr>
       <w:r>
-        <w:t xml:space="preserve">Схема органического цикла </w:t>
+        <w:t xml:space="preserve">Схема </w:t>
+      </w:r>
+      <w:r>
+        <w:t>ОЦР немного меньше</w:t>
+      </w:r>
+      <w:r>
+        <w:t xml:space="preserve">, чем </w:t>
+      </w:r>
+      <w:r>
+        <w:t>схема классического цикла</w:t>
+      </w:r>
+      <w:r>
+        <w:t xml:space="preserve">: </w:t>
+      </w:r>
+      <w:r>
+        <w:t>одну теплообменную установку</w:t>
+      </w:r>
+      <w:r>
+        <w:t xml:space="preserve"> можно </w:t>
+      </w:r>
+      <w:r>
+        <w:t>применять для трех фаз</w:t>
+      </w:r>
+      <w:r>
+        <w:t xml:space="preserve">: </w:t>
       </w:r>
       <w:proofErr w:type="spellStart"/>
       <w:r>
+        <w:t>преднагрев</w:t>
+      </w:r>
+      <w:proofErr w:type="spellEnd"/>
+      <w:r>
+        <w:t>,</w:t>
+      </w:r>
+      <w:r>
+        <w:t xml:space="preserve"> перегрев</w:t>
+      </w:r>
+      <w:r>
+        <w:t xml:space="preserve"> </w:t>
+      </w:r>
+      <w:r>
+        <w:t xml:space="preserve">и </w:t>
+      </w:r>
+      <w:r>
+        <w:t xml:space="preserve">испарение. На рис. 1, 2 </w:t>
+      </w:r>
+      <w:r>
+        <w:t>изображены</w:t>
+      </w:r>
+      <w:r>
+        <w:t xml:space="preserve"> две</w:t>
+      </w:r>
+      <w:r>
+        <w:t xml:space="preserve"> принципиальные</w:t>
+      </w:r>
+      <w:r>
+        <w:t xml:space="preserve"> схемы, </w:t>
+      </w:r>
+      <w:r>
+        <w:lastRenderedPageBreak/>
+        <w:t xml:space="preserve">ОЦР. На рис. 1 </w:t>
+      </w:r>
+      <w:r>
+        <w:t>приведена</w:t>
+      </w:r>
+      <w:r>
+        <w:t xml:space="preserve"> схема </w:t>
+      </w:r>
+      <w:r>
+        <w:t xml:space="preserve">органического цикла </w:t>
+      </w:r>
+      <w:proofErr w:type="spellStart"/>
+      <w:r>
         <w:t>Ренкина</w:t>
       </w:r>
       <w:proofErr w:type="spellEnd"/>
       <w:r>
-        <w:t xml:space="preserve"> несколько проще, чем традиционного цикла: одиночный теплообменный аппарат можно использовать чтобы выполнить три фазы: предварительный нагрев, испарение и перегрев. На </w:t>
-      </w:r>
-      <w:r>
-        <w:lastRenderedPageBreak/>
-        <w:t>рис. 1, 2 приведены две схемы, иллюстрирующие идею ОЦР. На рис. 1 изображена схема ОЦР без регенератора, на рис. 2 – схема ОЦР с регенератором.</w:t>
+        <w:t xml:space="preserve"> без регенератора, на рис. 2 – схема </w:t>
+      </w:r>
+      <w:r>
+        <w:t xml:space="preserve">органического цикла </w:t>
+      </w:r>
+      <w:proofErr w:type="spellStart"/>
+      <w:r>
+        <w:t>Ренкина</w:t>
+      </w:r>
+      <w:proofErr w:type="spellEnd"/>
+      <w:r>
+        <w:t xml:space="preserve"> регенератором.</w:t>
       </w:r>
     </w:p>
     <w:p>
@@ -1954,7 +2030,110 @@
         <w:ind w:firstLine="708"/>
       </w:pPr>
       <w:r>
-        <w:t>На рис. 1 насос закачивает рабочее тело в жидком состоянии в нагреватель, где при высоком давлении оно испаряется, далее пар попадает в турбину, в которой, расширяясь, совершает работу. Вал турбины вращается и приводит в действие электрогенератор. Отработанный пар охлаждается, и рабочее тело конденсируется. Далее вещество в жидком состоянии попадает в насос и цикл замыкается. В схеме на рис. 2 рабочее тело на выходе из турбины попадает в регенератор, где отдает часть тепловой энергии сжатой жидкости, которая направляется в нагреватель. Тепловая энергия может переноситься от источника теплоты к рабочему телу с использованием промежуточного теплоносителя, в качестве которого обычно применяется термальное масло. Использование промежуточного теплоносителя позволяет избежать локального перегрева рабочего тела. При наличии больших потоков энергии в ОЦР эффективнее использование турбины, если же потоки энергии невелики, предпочтительнее использовать поршневой детандер. Кроме того, поршневые детандеры более приспособлены для работы в условиях флуктуаций тепловых потоков от внешнего источника теплоты.</w:t>
+        <w:t xml:space="preserve">На рис. 1 </w:t>
+      </w:r>
+      <w:r>
+        <w:t>в нагреватель подается жидкое рабочее тело при помощи насоса</w:t>
+      </w:r>
+      <w:r>
+        <w:t>, где оно испаряется, далее</w:t>
+      </w:r>
+      <w:r>
+        <w:t>,</w:t>
+      </w:r>
+      <w:r>
+        <w:t xml:space="preserve"> </w:t>
+      </w:r>
+      <w:r>
+        <w:t xml:space="preserve">расширяясь при попадании в турбину, </w:t>
+      </w:r>
+      <w:r>
+        <w:t xml:space="preserve">пар совершает работу. </w:t>
+      </w:r>
+      <w:r>
+        <w:t>Далее электрогенератор приводится в действие вращением вала турбины</w:t>
+      </w:r>
+      <w:r>
+        <w:t xml:space="preserve">. </w:t>
+      </w:r>
+      <w:r>
+        <w:t xml:space="preserve">Совершивший работу пар </w:t>
+      </w:r>
+      <w:r>
+        <w:t>охлаждается</w:t>
+      </w:r>
+      <w:r>
+        <w:t xml:space="preserve"> и</w:t>
+      </w:r>
+      <w:r>
+        <w:t xml:space="preserve"> конденсируется.</w:t>
+      </w:r>
+      <w:r>
+        <w:t xml:space="preserve">  После этого жидкое рабочее тело попадает обратно в насос и цикл завершается</w:t>
+      </w:r>
+      <w:r>
+        <w:t>. В</w:t>
+      </w:r>
+      <w:r>
+        <w:t xml:space="preserve"> то же время в</w:t>
+      </w:r>
+      <w:r>
+        <w:t xml:space="preserve"> схеме на рис. 2 </w:t>
+      </w:r>
+      <w:r>
+        <w:t>часть тепловой энергии рабочего тела отдается сжатой жидкости и попадает обратно в нагреватель, при попадании рабочего тела в регенератор после выхода из турбины</w:t>
+      </w:r>
+      <w:r>
+        <w:t>.</w:t>
+      </w:r>
+      <w:r>
+        <w:t xml:space="preserve"> </w:t>
+      </w:r>
+      <w:r>
+        <w:t xml:space="preserve"> </w:t>
+      </w:r>
+      <w:proofErr w:type="gramStart"/>
+      <w:r>
+        <w:t>Д</w:t>
+      </w:r>
+      <w:proofErr w:type="gramEnd"/>
+      <w:r>
+        <w:t>ля переноса тепловой энергии от источника к рабочему телу может использоваться промежуточный теплоноситель в виде термального масла</w:t>
+      </w:r>
+      <w:r>
+        <w:t xml:space="preserve">. </w:t>
+      </w:r>
+      <w:r>
+        <w:t>Данное решение позволяет нивелировать возможный локальный перегрев рабочего тела</w:t>
+      </w:r>
+      <w:r>
+        <w:t xml:space="preserve">. </w:t>
+      </w:r>
+      <w:r>
+        <w:t xml:space="preserve">В органическом цикле </w:t>
+      </w:r>
+      <w:proofErr w:type="spellStart"/>
+      <w:r>
+        <w:t>Ренкина</w:t>
+      </w:r>
+      <w:proofErr w:type="spellEnd"/>
+      <w:r>
+        <w:t xml:space="preserve"> можно использовать как турбины, так и поршневые детандеры – ключевым критерием при выборе является величина энергетического потока.</w:t>
+      </w:r>
+      <w:r>
+        <w:t xml:space="preserve"> </w:t>
+      </w:r>
+      <w:r>
+        <w:t>Стоит заметить, что</w:t>
+      </w:r>
+      <w:r>
+        <w:t>,</w:t>
+      </w:r>
+      <w:r>
+        <w:t xml:space="preserve"> при флуктуации тепловых потов внешнего источника предпочтительнее использовать поршневые детандеры.</w:t>
+      </w:r>
+      <w:r>
+        <w:t xml:space="preserve"> </w:t>
       </w:r>
     </w:p>
     <w:p>
@@ -1963,7 +2142,18 @@
         <w:ind w:firstLine="708"/>
       </w:pPr>
       <w:r>
-        <w:t xml:space="preserve">ОЦР состоит из следующих процессов: </w:t>
+        <w:t xml:space="preserve">Рассмотрим </w:t>
+      </w:r>
+      <w:proofErr w:type="gramStart"/>
+      <w:r>
+        <w:t>процессы</w:t>
+      </w:r>
+      <w:proofErr w:type="gramEnd"/>
+      <w:r>
+        <w:t xml:space="preserve"> протекающие в ОЦР</w:t>
+      </w:r>
+      <w:r>
+        <w:t xml:space="preserve">: </w:t>
       </w:r>
     </w:p>
     <w:p>
@@ -1972,7 +2162,16 @@
         <w:ind w:firstLine="0"/>
       </w:pPr>
       <w:r>
-        <w:t xml:space="preserve">1-2 - насос передает рабочему телу энергию сжатия при неизмененной энтропии (адиабатическое сжатие); </w:t>
+        <w:t xml:space="preserve">1-2 </w:t>
+      </w:r>
+      <w:r>
+        <w:t>–</w:t>
+      </w:r>
+      <w:r>
+        <w:t xml:space="preserve"> </w:t>
+      </w:r>
+      <w:r>
+        <w:t>адиабатическое сжатие рабочего тела насосом при неизменной энтропии</w:t>
       </w:r>
     </w:p>
     <w:p>
@@ -1981,7 +2180,19 @@
         <w:ind w:firstLine="0"/>
       </w:pPr>
       <w:r>
-        <w:t xml:space="preserve">2-3 - жидкое рабочее тело после сжатия сначала подогревается в регенераторе, затем в парогенераторе, пока не достигнет состояния насыщенной жидкости. </w:t>
+        <w:t xml:space="preserve">2-3 </w:t>
+      </w:r>
+      <w:r>
+        <w:t>–</w:t>
+      </w:r>
+      <w:r>
+        <w:t xml:space="preserve"> </w:t>
+      </w:r>
+      <w:r>
+        <w:t>рабочее тело доводится до состояния насыщенной жидкости путем подогрева в регенераторе и нагревателе</w:t>
+      </w:r>
+      <w:r>
+        <w:t xml:space="preserve">. </w:t>
       </w:r>
     </w:p>
     <w:p>
@@ -2002,7 +2213,7 @@
               <wp:posOffset>460375</wp:posOffset>
             </wp:positionH>
             <wp:positionV relativeFrom="paragraph">
-              <wp:posOffset>1057275</wp:posOffset>
+              <wp:posOffset>629285</wp:posOffset>
             </wp:positionV>
             <wp:extent cx="4791710" cy="3618865"/>
             <wp:effectExtent l="0" t="0" r="8890" b="635"/>
@@ -2052,7 +2263,27 @@
         </w:drawing>
       </w:r>
       <w:r>
-        <w:t xml:space="preserve">3-4 - рабочее тело находится в состоянии насыщенной жидкости. В испаритель добавляется тепло – тело начинает испаряться в виде влажного пара, постепенно достигая состояния насыщенного пара. Этот процесс происходит при постоянной температуре и давлении; </w:t>
+        <w:t xml:space="preserve">3-4 </w:t>
+      </w:r>
+      <w:r>
+        <w:t>–</w:t>
+      </w:r>
+      <w:r>
+        <w:t xml:space="preserve"> </w:t>
+      </w:r>
+      <w:r>
+        <w:t xml:space="preserve">в испаритель, при </w:t>
+      </w:r>
+      <w:proofErr w:type="gramStart"/>
+      <w:r>
+        <w:t>постоянных</w:t>
+      </w:r>
+      <w:proofErr w:type="gramEnd"/>
+      <w:r>
+        <w:t xml:space="preserve"> температуре и давлении, подводится дополнительное тепло, доводя рабочее тело до состояния насыщенного пара</w:t>
+      </w:r>
+      <w:r>
+        <w:t xml:space="preserve"> </w:t>
       </w:r>
     </w:p>
     <w:p>
@@ -2073,8 +2304,16 @@
       </w:r>
       <w:proofErr w:type="spellEnd"/>
       <w:r>
-        <w:t xml:space="preserve"> диаграмма цикла ОЦР</w:t>
-      </w:r>
+        <w:t xml:space="preserve"> диаграмма </w:t>
+      </w:r>
+      <w:r>
+        <w:t xml:space="preserve">органического цикла </w:t>
+      </w:r>
+      <w:proofErr w:type="spellStart"/>
+      <w:r>
+        <w:t>Ренкина</w:t>
+      </w:r>
+      <w:proofErr w:type="spellEnd"/>
     </w:p>
     <w:p>
       <w:pPr>
@@ -2089,7 +2328,19 @@
         <w:ind w:firstLine="0"/>
       </w:pPr>
       <w:r>
-        <w:t xml:space="preserve">4-5 - при добавлении дополнительного тепла в подогреватель при постоянном давлении достигается состояние перегретого пара; </w:t>
+        <w:t xml:space="preserve">4-5 </w:t>
+      </w:r>
+      <w:r>
+        <w:t>–</w:t>
+      </w:r>
+      <w:r>
+        <w:t xml:space="preserve"> </w:t>
+      </w:r>
+      <w:r>
+        <w:t>подводом дополнительной теплоты рабочее тело доводится до состояния перегретого пара</w:t>
+      </w:r>
+      <w:r>
+        <w:t xml:space="preserve">; </w:t>
       </w:r>
     </w:p>
     <w:p>
@@ -2098,7 +2349,13 @@
         <w:ind w:firstLine="0"/>
       </w:pPr>
       <w:r>
-        <w:t xml:space="preserve">5-6 - рабочее тело поступает в экспандер (турбину), где путем адиабатического расширения приводит в действие генератор, который преобразует механическую работу в электрическую энергию; </w:t>
+        <w:t xml:space="preserve">5-6 </w:t>
+      </w:r>
+      <w:r>
+        <w:t>– механическая работа преобразуется в электрическую энергию путем адиабатического расширения рабочего тела в турбине</w:t>
+      </w:r>
+      <w:r>
+        <w:t xml:space="preserve">; </w:t>
       </w:r>
     </w:p>
     <w:p>
@@ -2107,15 +2364,19 @@
         <w:ind w:firstLine="0"/>
       </w:pPr>
       <w:r>
-        <w:t xml:space="preserve">6-7 - после экспандера рабочее тело проходит через регенератор – теплообменник, где тепловая энергия используется в виде пара для </w:t>
-      </w:r>
-      <w:proofErr w:type="gramStart"/>
-      <w:r>
-        <w:t>подогрева</w:t>
-      </w:r>
-      <w:proofErr w:type="gramEnd"/>
-      <w:r>
-        <w:t xml:space="preserve"> охлажденного рабочего тела в жидком состоянии. Этот процесс происходит при постоянном давлении; </w:t>
+        <w:t xml:space="preserve">6-7 </w:t>
+      </w:r>
+      <w:r>
+        <w:t>–</w:t>
+      </w:r>
+      <w:r>
+        <w:t xml:space="preserve"> </w:t>
+      </w:r>
+      <w:r>
+        <w:t>при постоянном давлении, рабочее тело в виде пара проходит через регенератор, где часть тепловой энергии отводится для подогрева рабочего тела в жидком состоянии</w:t>
+      </w:r>
+      <w:r>
+        <w:t>;</w:t>
       </w:r>
     </w:p>
     <w:p>
@@ -2124,7 +2385,40 @@
         <w:ind w:firstLine="0"/>
       </w:pPr>
       <w:r>
-        <w:t>7-1 - рабочее тело поступает в конденсатор, где проходит изобарический и изотермический отвод тепла. Влажность повышается, тело переходит из состояния влажного пара в насыщенную жидкость</w:t>
+        <w:t xml:space="preserve">7-1 </w:t>
+      </w:r>
+      <w:r>
+        <w:t>–</w:t>
+      </w:r>
+      <w:r>
+        <w:t xml:space="preserve"> </w:t>
+      </w:r>
+      <w:r>
+        <w:t>влажный пар</w:t>
+      </w:r>
+      <w:r>
+        <w:t xml:space="preserve"> поступает в конденсатор, </w:t>
+      </w:r>
+      <w:r>
+        <w:t>и посредством изобарического и изотермического</w:t>
+      </w:r>
+      <w:r>
+        <w:t xml:space="preserve"> отвод</w:t>
+      </w:r>
+      <w:r>
+        <w:t>а</w:t>
+      </w:r>
+      <w:r>
+        <w:t xml:space="preserve"> тепла</w:t>
+      </w:r>
+      <w:r>
+        <w:t xml:space="preserve"> рабочее тело переходит в состояние</w:t>
+      </w:r>
+      <w:r>
+        <w:t xml:space="preserve"> </w:t>
+      </w:r>
+      <w:r>
+        <w:t>насыщенной жидкости</w:t>
       </w:r>
       <w:r>
         <w:t>.</w:t>
@@ -2178,70 +2472,37 @@
     </w:p>
     <w:p>
       <w:r>
-        <w:t xml:space="preserve">Биомасса </w:t>
-      </w:r>
-      <w:proofErr w:type="gramStart"/>
-      <w:r>
-        <w:t>широко доступна</w:t>
-      </w:r>
-      <w:proofErr w:type="gramEnd"/>
-      <w:r>
-        <w:t xml:space="preserve"> в ряде предприятий, таких как деревообрабатывающая или сельскохозяйственная промышленность. Такие </w:t>
-      </w:r>
+        <w:t>Источники тепла в виде биомассы доступны на ряде предприятий сельской промышленности</w:t>
+      </w:r>
+      <w:r>
+        <w:t xml:space="preserve">. </w:t>
+      </w:r>
+      <w:r>
+        <w:t>Для повышения эффективности такие источники тепла целесообразно использовать непосредственно на месте получения по двум причинам</w:t>
+      </w:r>
+      <w:r>
+        <w:t>:</w:t>
+      </w:r>
+    </w:p>
+    <w:p>
+      <w:r>
+        <w:t xml:space="preserve">1. </w:t>
+      </w:r>
+      <w:r>
+        <w:t>Физико-химические свойства данного топливо кратно увеличивают затраты на транспортировку, по сравнению с ископаемыми аналогами</w:t>
+      </w:r>
+      <w:r>
+        <w:t>.</w:t>
+      </w:r>
+    </w:p>
+    <w:p>
       <w:r>
         <w:lastRenderedPageBreak/>
-        <w:t>виды топлива лучше всего использовать прямо на месте получения по двум причинам:</w:t>
-      </w:r>
-    </w:p>
-    <w:p>
-      <w:r>
-        <w:t>1. Плотность биомасс значительно ниже, по сравнению с ископаемыми</w:t>
-      </w:r>
-    </w:p>
-    <w:p>
-      <w:r>
-        <w:t>топливами, что увеличивает расходы на транспортировку.</w:t>
-      </w:r>
-    </w:p>
-    <w:p>
-      <w:r>
-        <w:t xml:space="preserve">2. Спрос на тепло и электроэнергию обычно имеется на </w:t>
-      </w:r>
-      <w:proofErr w:type="gramStart"/>
-      <w:r>
-        <w:t>конкретном</w:t>
-      </w:r>
-      <w:proofErr w:type="gramEnd"/>
-    </w:p>
-    <w:p>
-      <w:r>
-        <w:t xml:space="preserve">производстве, что делает установку на биомассе особенно подходящей </w:t>
-      </w:r>
-      <w:proofErr w:type="gramStart"/>
-      <w:r>
-        <w:t>в</w:t>
-      </w:r>
-      <w:proofErr w:type="gramEnd"/>
-    </w:p>
-    <w:p>
-      <w:r>
-        <w:t xml:space="preserve">случае отключения или ненадежного подключения к сети </w:t>
-      </w:r>
-      <w:proofErr w:type="gramStart"/>
-      <w:r>
-        <w:t>на</w:t>
-      </w:r>
-      <w:proofErr w:type="gramEnd"/>
-      <w:r>
-        <w:t xml:space="preserve"> данном</w:t>
-      </w:r>
-    </w:p>
-    <w:p>
-      <w:proofErr w:type="gramStart"/>
-      <w:r>
-        <w:t>производстве</w:t>
-      </w:r>
-      <w:proofErr w:type="gramEnd"/>
+        <w:t xml:space="preserve">2. </w:t>
+      </w:r>
+      <w:r>
+        <w:t>Характеристики установок на ОЦР позволяют удовлетворить спрос на тепло и электроэнергию только на конкретных производствах, а также повысить независимость от внешней сети</w:t>
+      </w:r>
       <w:r>
         <w:t>.</w:t>
       </w:r>
@@ -2249,7 +2510,16 @@
     <w:p/>
     <w:p>
       <w:r>
-        <w:t>Локальная генерация электроэнергии обуславливает использование мелкомасштабных электростанций (&lt;1-2 МВт), что вынуждает отказаться от традиционных паровых циклов, которые не являются экономически эффективными в этом диапазоне мощности.</w:t>
+        <w:t>Мощности локальных генераторных установок (</w:t>
+      </w:r>
+      <w:r>
+        <w:t>&lt;1-2</w:t>
+      </w:r>
+      <w:r>
+        <w:t>МВт) делают использование классических паровых циклов экономически неэффективными, и обуславливает использование мелкомасштабных установок</w:t>
+      </w:r>
+      <w:r>
+        <w:t>.</w:t>
       </w:r>
       <w:r>
         <w:cr/>
@@ -2324,30 +2594,68 @@
       </w:r>
     </w:p>
     <w:p>
-      <w:proofErr w:type="gramStart"/>
-      <w:r>
-        <w:t xml:space="preserve">Основной конкурирующей технологией получения электроэнергии из твердого </w:t>
-      </w:r>
       <w:proofErr w:type="spellStart"/>
       <w:r>
-        <w:t>биотоплива</w:t>
+        <w:t>Предовой</w:t>
       </w:r>
       <w:proofErr w:type="spellEnd"/>
       <w:r>
-        <w:t xml:space="preserve"> является газификация биомассы: в этой технологии </w:t>
+        <w:t xml:space="preserve"> технологией генерации энергии из </w:t>
+      </w:r>
+      <w:proofErr w:type="spellStart"/>
+      <w:r>
+        <w:t>низкопотенциальных</w:t>
+      </w:r>
+      <w:proofErr w:type="spellEnd"/>
+      <w:r>
+        <w:t xml:space="preserve"> источников биологического происхождения </w:t>
+      </w:r>
+      <w:r>
+        <w:t xml:space="preserve"> является газификация биомассы</w:t>
+      </w:r>
+      <w:r>
+        <w:t xml:space="preserve"> – метод превращения органических веществ и продуктов биомассы</w:t>
+      </w:r>
+      <w:r>
+        <w:t xml:space="preserve"> в синтетический газ, состоящий в основном из H2, CO, CO2, CH4. </w:t>
+      </w:r>
+      <w:r>
+        <w:t>Полученный газ очищается от твердых веществ и фильтруется, после чего может использоваться в виде топлива для ДВС или газовой турбины.</w:t>
+      </w:r>
+      <w:r>
+        <w:t xml:space="preserve"> </w:t>
+      </w:r>
+    </w:p>
+    <w:p>
+      <w:r>
+        <w:t xml:space="preserve">Несмотря на то, что экономическая эффективность использования органического цикла </w:t>
+      </w:r>
+      <w:proofErr w:type="spellStart"/>
+      <w:r>
+        <w:t>Ренкина</w:t>
+      </w:r>
+      <w:proofErr w:type="spellEnd"/>
+      <w:r>
+        <w:t xml:space="preserve"> на биомассе достаточно низка, а </w:t>
       </w:r>
       <w:r>
         <w:lastRenderedPageBreak/>
-        <w:t>биомасса превращается в синтетический газ, состоящий в основном из H2, CO, CO2, CH4.</w:t>
-      </w:r>
-      <w:proofErr w:type="gramEnd"/>
-      <w:r>
-        <w:t xml:space="preserve"> Этот синтетический газ обрабатывается и фильтруется для удаления твердых частиц, а затем сжигается в двигателе внутреннего сгорания или в газовой турбине. </w:t>
-      </w:r>
-    </w:p>
-    <w:p>
-      <w:r>
-        <w:t xml:space="preserve">При сравнении технологий и затрат ТЭЦ на биомассе с использованием ОРЦ, и с газификацией можно показать, что газификация дает более высокие инвестиционные затраты (около 75%) и более высокие эксплуатационные расходы (около 200%). С другой стороны, газификация показывает более высокое соотношение мощности к выработанному теплу, что делает ее более выгодной. Следует также отметить, что </w:t>
+        <w:t>эксплуатационная целесообразность носит отрицательный характер,</w:t>
+      </w:r>
+      <w:r>
+        <w:t xml:space="preserve"> газификация </w:t>
+      </w:r>
+      <w:r>
+        <w:t>позволяет получить</w:t>
+      </w:r>
+      <w:r>
+        <w:t xml:space="preserve"> более высокое отношение мощности к выработанному теплу, что </w:t>
+      </w:r>
+      <w:r>
+        <w:t>в итоге компенсирует описанные выше затраты</w:t>
+      </w:r>
+      <w:r>
+        <w:t xml:space="preserve">. Следует также отметить, что </w:t>
       </w:r>
       <w:proofErr w:type="gramStart"/>
       <w:r>
@@ -2733,11 +3041,7 @@
       </w:r>
       <w:proofErr w:type="gramEnd"/>
       <w:r>
-        <w:t xml:space="preserve"> 50% выходной мощности. Основным потребителем является насос, который должен обеспечивать циркуляцию раствора на больших расстояниях. Расход рабочей жидкости насосом также выше, чем в более высоких температурных циклах, поскольку соотношение между расходом насоса и выходной мощностью </w:t>
-      </w:r>
-      <w:r>
-        <w:lastRenderedPageBreak/>
-        <w:t>турбины (“коэффициент обратной работы”) увеличивается с уменьшением температуры испарения.</w:t>
+        <w:t xml:space="preserve"> 50% выходной мощности. Основным потребителем является насос, который должен обеспечивать циркуляцию раствора на больших расстояниях. Расход рабочей жидкости насосом также выше, чем в более высоких температурных циклах, поскольку соотношение между расходом насоса и выходной мощностью турбины (“коэффициент обратной работы”) увеличивается с уменьшением температуры испарения.</w:t>
       </w:r>
     </w:p>
     <w:p/>
@@ -2747,6 +3051,7 @@
           <w:noProof/>
           <w:lang w:eastAsia="ru-RU"/>
         </w:rPr>
+        <w:lastRenderedPageBreak/>
         <w:drawing>
           <wp:inline distT="0" distB="0" distL="0" distR="0" wp14:anchorId="5B6C16E4" wp14:editId="5CB71ACB">
             <wp:extent cx="4731957" cy="3437572"/>
@@ -2801,7 +3106,7 @@
     <w:p/>
     <w:p>
       <w:r>
-        <w:t>Более высокая температура (&gt;150°C) геотермальных источников тепла обеспечивают комбинированное производство тепла и электроэнергии: температура конденсации устанавливается на более высокую (например, 60°C), что позволяет использовать охлаждающую воду для теплоснабжения. В этом случае общая эффективность рекуперации энергии повышается, но за счет более низкого электрического КПД.</w:t>
+        <w:t>Высокую температуру геотермальных источников позволяет парировать режим комбинированного производства тепла и электроэнергии, путем использования более горячей жидкости охлаждения установки для отопления. Так, снижая электрический КПД установки, можно повысить ее общую эффективность.</w:t>
       </w:r>
     </w:p>
     <w:p/>
@@ -2849,7 +3154,28 @@
       </w:r>
       <w:proofErr w:type="gramEnd"/>
       <w:r>
-        <w:t xml:space="preserve"> и лучи отражаются на коллектор, передавая тепло жидкости. Затем она передается в энергетический цикл, производящий электроэнергию. Три основные технологии концентрирования солнечного света - это параболическая тарелка, солнечная башня и параболический желоб. </w:t>
+        <w:t xml:space="preserve"> и лучи отражаются на коллектор, передавая тепло жидкости. </w:t>
+      </w:r>
+      <w:r>
+        <w:t>Далее она используется в термодинамическом цикле, производящем энергию</w:t>
+      </w:r>
+      <w:r>
+        <w:t xml:space="preserve">. </w:t>
+      </w:r>
+      <w:r>
+        <w:t>Рассмотрим т</w:t>
+      </w:r>
+      <w:r>
+        <w:t>ри основные технологии конц</w:t>
+      </w:r>
+      <w:r>
+        <w:t>ентрирования солнечного света</w:t>
+      </w:r>
+      <w:r>
+        <w:t xml:space="preserve">: </w:t>
+      </w:r>
+      <w:r>
+        <w:t xml:space="preserve">параболическая тарелка, солнечная башня и параболический желоб. </w:t>
       </w:r>
     </w:p>
     <w:p>
@@ -2858,7 +3184,16 @@
         <w:ind w:firstLine="708"/>
       </w:pPr>
       <w:r>
-        <w:t xml:space="preserve">Параболические тарелки и солнечные башни - это технологии, обеспечивающие более высокий коэффициент концентрации и более высокие температуры. Наиболее подходящими энергетическими циклами для этих технологий являются двигатель Стирлинга (малые установки) и паровой цикл, или даже комбинированный цикл для солнечных башен. </w:t>
+        <w:t>Наиболее высокий коэффициент концентрации, и, соответственно, более высокие температуры обеспечивают солнечные башни и параболические тарелки</w:t>
+      </w:r>
+      <w:r>
+        <w:t xml:space="preserve">. </w:t>
+      </w:r>
+      <w:r>
+        <w:t>Для таких установок лучше всего подходит двигатель Стирлинга (в случае малых установок), а также паровой или же комбинированный цикл для солнечных башен</w:t>
+      </w:r>
+      <w:r>
+        <w:t xml:space="preserve">. </w:t>
       </w:r>
     </w:p>
     <w:p>
@@ -2867,24 +3202,115 @@
         <w:ind w:firstLine="708"/>
       </w:pPr>
       <w:r>
+        <w:t xml:space="preserve">Параболические желоба </w:t>
+      </w:r>
+      <w:r>
+        <w:t>более пригодны для производства энергии</w:t>
+      </w:r>
+      <w:r>
+        <w:t xml:space="preserve"> при помощи</w:t>
+      </w:r>
+      <w:r>
+        <w:t xml:space="preserve"> </w:t>
+      </w:r>
+      <w:r>
+        <w:t>классических паровых циклов</w:t>
+      </w:r>
+      <w:r>
+        <w:t xml:space="preserve"> </w:t>
+      </w:r>
+      <w:proofErr w:type="spellStart"/>
+      <w:r>
+        <w:t>Ренкина</w:t>
+      </w:r>
+      <w:proofErr w:type="spellEnd"/>
+      <w:r>
+        <w:t xml:space="preserve">, так как </w:t>
+      </w:r>
+      <w:r>
+        <w:t xml:space="preserve">они </w:t>
+      </w:r>
+      <w:r>
+        <w:t>работают при более низких</w:t>
+      </w:r>
+      <w:r>
+        <w:t>, порядка 300</w:t>
+      </w:r>
+      <w:proofErr w:type="gramStart"/>
+      <w:r>
+        <w:t xml:space="preserve"> </w:t>
+      </w:r>
+      <w:r>
+        <w:t>°С</w:t>
+      </w:r>
+      <w:proofErr w:type="gramEnd"/>
+      <w:r>
+        <w:t xml:space="preserve"> - 400</w:t>
+      </w:r>
+      <w:r>
+        <w:t xml:space="preserve"> °С</w:t>
+      </w:r>
+      <w:r>
+        <w:t>,</w:t>
+      </w:r>
+      <w:r>
+        <w:t xml:space="preserve"> температурах</w:t>
+      </w:r>
+      <w:r>
+        <w:t>.</w:t>
+      </w:r>
+      <w:r>
+        <w:t xml:space="preserve"> Однако требования эффективности к параметрам цикла, справедливые и для остальных </w:t>
+      </w:r>
+      <w:r>
         <w:lastRenderedPageBreak/>
-        <w:t>Параболические желоба работают при более низкой температуре (от 300</w:t>
-      </w:r>
-      <w:proofErr w:type="gramStart"/>
-      <w:r>
-        <w:t>°С</w:t>
-      </w:r>
-      <w:proofErr w:type="gramEnd"/>
-      <w:r>
-        <w:t xml:space="preserve"> до 400°С). Они в основном используются в традиционных паровых циклах </w:t>
+        <w:t xml:space="preserve">используемых </w:t>
       </w:r>
       <w:proofErr w:type="spellStart"/>
       <w:r>
+        <w:t>низкопотенциальных</w:t>
+      </w:r>
+      <w:proofErr w:type="spellEnd"/>
+      <w:r>
+        <w:t xml:space="preserve"> источников</w:t>
+      </w:r>
+      <w:r>
+        <w:t xml:space="preserve"> </w:t>
+      </w:r>
+      <w:r>
+        <w:t>тепла, остаются неизменны</w:t>
+      </w:r>
+      <w:r>
+        <w:t xml:space="preserve">: </w:t>
+      </w:r>
+      <w:r>
+        <w:t>высокие температура, давление и мощность</w:t>
+      </w:r>
+      <w:r>
+        <w:t>.</w:t>
+      </w:r>
+    </w:p>
+    <w:p>
+      <w:pPr>
+        <w:spacing w:line="360" w:lineRule="exact"/>
+        <w:ind w:firstLine="708"/>
+        <w:rPr>
+          <w:b/>
+        </w:rPr>
+      </w:pPr>
+      <w:r>
+        <w:t xml:space="preserve">Возможность работать при более низких температурах и масштабировать общую мощность энергетической установки делают органический цикл </w:t>
+      </w:r>
+      <w:proofErr w:type="spellStart"/>
+      <w:r>
         <w:t>Ренкина</w:t>
       </w:r>
       <w:proofErr w:type="spellEnd"/>
       <w:r>
-        <w:t xml:space="preserve"> для производства электроэнергии. Однако, остается то же ограничение, что и в геотермальных электростанциях или электростанциях на биомассе: паровые циклы требуют высоких температур, высоких давлений и, следовательно, высокой установленной мощности, чтобы быть прибыльными.</w:t>
+        <w:t xml:space="preserve"> перспективной технологией для снижения необходимых затрат на локальных производствах</w:t>
+      </w:r>
+      <w:r>
+        <w:t>.</w:t>
       </w:r>
     </w:p>
     <w:p>
@@ -2895,219 +3321,389 @@
           <w:b/>
         </w:rPr>
       </w:pPr>
-      <w:r>
-        <w:t xml:space="preserve">Органические циклы </w:t>
+    </w:p>
+    <w:p>
+      <w:pPr>
+        <w:spacing w:line="360" w:lineRule="exact"/>
+        <w:ind w:firstLine="708"/>
+        <w:rPr>
+          <w:b/>
+        </w:rPr>
+      </w:pPr>
+      <w:r>
+        <w:rPr>
+          <w:b/>
+        </w:rPr>
+        <w:t xml:space="preserve">1.2.4 </w:t>
+      </w:r>
+      <w:r>
+        <w:rPr>
+          <w:b/>
+        </w:rPr>
+        <w:t>Утилизация тепла на механическом оборудовании и промышленных процессах</w:t>
+      </w:r>
+    </w:p>
+    <w:p>
+      <w:pPr>
+        <w:spacing w:line="360" w:lineRule="exact"/>
+        <w:ind w:firstLine="708"/>
+      </w:pPr>
+    </w:p>
+    <w:p>
+      <w:pPr>
+        <w:spacing w:line="360" w:lineRule="exact"/>
+        <w:ind w:firstLine="708"/>
+      </w:pPr>
+      <w:r>
+        <w:t>Остаточное тепло на многих промышленных предприятиях не отличается высокой температурой</w:t>
+      </w:r>
+      <w:r>
+        <w:t xml:space="preserve">. На крупномасштабных установках это тепло обычно не может быть повторно использовано на месте, или, например, для теплоснабжения. Поэтому оно выбрасывается в атмосферу. Это приводит к двум типам загрязнения: </w:t>
+      </w:r>
+    </w:p>
+    <w:p>
+      <w:pPr>
+        <w:spacing w:line="360" w:lineRule="exact"/>
+        <w:ind w:firstLine="708"/>
+      </w:pPr>
+      <w:r>
+        <w:t xml:space="preserve">1. Загрязняющие вещества (CO2, </w:t>
       </w:r>
       <w:proofErr w:type="spellStart"/>
       <w:r>
+        <w:t>NOx</w:t>
+      </w:r>
+      <w:proofErr w:type="spellEnd"/>
+      <w:r>
+        <w:t xml:space="preserve">, </w:t>
+      </w:r>
+      <w:proofErr w:type="spellStart"/>
+      <w:r>
+        <w:t>SOx</w:t>
+      </w:r>
+      <w:proofErr w:type="spellEnd"/>
+      <w:r>
+        <w:t xml:space="preserve">, HC), содержащиеся в газах, могут создавать проблемы для здоровья или окружающей среды. </w:t>
+      </w:r>
+    </w:p>
+    <w:p>
+      <w:pPr>
+        <w:spacing w:line="360" w:lineRule="exact"/>
+        <w:ind w:firstLine="708"/>
+      </w:pPr>
+      <w:r>
+        <w:t>2. Сброс тепла может привести к изменению теплового фона, нарушить тепловое равновесие и оказать негативное влияние на биоразнообразие.</w:t>
+      </w:r>
+    </w:p>
+    <w:p>
+      <w:pPr>
+        <w:spacing w:line="360" w:lineRule="exact"/>
+        <w:ind w:firstLine="708"/>
+      </w:pPr>
+    </w:p>
+    <w:p>
+      <w:pPr>
+        <w:spacing w:line="360" w:lineRule="exact"/>
+        <w:ind w:firstLine="708"/>
+      </w:pPr>
+      <w:r>
+        <w:t xml:space="preserve"> Рекуперация отработанного тепла может смягчить последствия этих двух типов загрязнения. Кроме того, она может генерировать электроэнергию, которая будет потребляться на месте или отправляться обратно в сеть. В такой системе отработанное тепло обычно рекуперируется промежуточным контуром теплопередачи и используется для испарения рабочей жидкости цикла ОЦР.</w:t>
+      </w:r>
+    </w:p>
+    <w:p>
+      <w:pPr>
+        <w:spacing w:line="360" w:lineRule="exact"/>
+        <w:ind w:firstLine="708"/>
+      </w:pPr>
+      <w:r>
+        <w:t xml:space="preserve"> Некоторые отрасли промышленности обладают особенно высоким потенциалом </w:t>
+      </w:r>
+      <w:r>
+        <w:t>рекуперации отработанного тепла. Как, например</w:t>
+      </w:r>
+      <w:r>
+        <w:t>,</w:t>
+      </w:r>
+      <w:r>
+        <w:t xml:space="preserve"> цементные производства, где</w:t>
+      </w:r>
+      <w:r>
+        <w:t xml:space="preserve"> </w:t>
+      </w:r>
+      <w:r>
+        <w:t>около</w:t>
+      </w:r>
+      <w:r>
+        <w:t xml:space="preserve"> 40% тепла </w:t>
+      </w:r>
+      <w:r>
+        <w:t>рассеивается</w:t>
+      </w:r>
+      <w:r>
+        <w:t xml:space="preserve"> в дымовых газах. Выбросы CO2 в цементной промышленности составляют 5% от общего объема мировых выбросов CO2, причем половина из них приходится на сжигание ископаемого топлива в печах. К другим возможным отраслям относятся черная металлургия (например, 10% выбросов CO2 в Китае), нефтеперерабатывающие заводы или химическая промышленность. </w:t>
+      </w:r>
+    </w:p>
+    <w:p>
+      <w:pPr>
+        <w:spacing w:line="360" w:lineRule="exact"/>
+        <w:ind w:firstLine="708"/>
+      </w:pPr>
+      <w:r>
+        <w:t>Несмотря на их высокий потенциал и низкую стоимость, органические циклы рекуперации отработанного тепла составляют лишь от 9 до 10% установленных установок ОЦР в мире, значительно уступая ТЭЦ на биомассе и геотермальным установкам.</w:t>
+      </w:r>
+    </w:p>
+    <w:p>
+      <w:pPr>
+        <w:spacing w:line="360" w:lineRule="exact"/>
+        <w:ind w:firstLine="708"/>
+      </w:pPr>
+    </w:p>
+    <w:p>
+      <w:pPr>
+        <w:spacing w:line="360" w:lineRule="exact"/>
+        <w:ind w:firstLine="708"/>
+        <w:rPr>
+          <w:b/>
+        </w:rPr>
+      </w:pPr>
+    </w:p>
+    <w:p>
+      <w:pPr>
+        <w:spacing w:line="360" w:lineRule="exact"/>
+        <w:ind w:firstLine="708"/>
+        <w:rPr>
+          <w:b/>
+        </w:rPr>
+      </w:pPr>
+    </w:p>
+    <w:p>
+      <w:pPr>
+        <w:spacing w:line="360" w:lineRule="exact"/>
+        <w:ind w:firstLine="708"/>
+        <w:rPr>
+          <w:b/>
+        </w:rPr>
+      </w:pPr>
+      <w:r>
+        <w:rPr>
+          <w:b/>
+        </w:rPr>
+        <w:lastRenderedPageBreak/>
+        <w:t xml:space="preserve">1.2.5 </w:t>
+      </w:r>
+      <w:r>
+        <w:rPr>
+          <w:b/>
+        </w:rPr>
+        <w:t>Рекуперация</w:t>
+      </w:r>
+      <w:r>
+        <w:rPr>
+          <w:b/>
+        </w:rPr>
+        <w:t xml:space="preserve"> тепла в двигателях внутреннего сгорания</w:t>
+      </w:r>
+    </w:p>
+    <w:p>
+      <w:pPr>
+        <w:spacing w:line="360" w:lineRule="exact"/>
+        <w:ind w:firstLine="708"/>
+        <w:rPr>
+          <w:b/>
+        </w:rPr>
+      </w:pPr>
+    </w:p>
+    <w:p>
+      <w:pPr>
+        <w:spacing w:line="360" w:lineRule="exact"/>
+        <w:ind w:firstLine="708"/>
+      </w:pPr>
+      <w:r>
+        <w:t>ДВС использует только треть энергии сгорания топлива для движения автомобиля</w:t>
+      </w:r>
+      <w:r>
+        <w:t xml:space="preserve">. </w:t>
+      </w:r>
+      <w:r>
+        <w:t>Д</w:t>
+      </w:r>
+      <w:r>
+        <w:t xml:space="preserve">ля </w:t>
+      </w:r>
+      <w:r>
+        <w:t>обычного</w:t>
+      </w:r>
+      <w:r>
+        <w:t xml:space="preserve"> 1,4-литрового </w:t>
+      </w:r>
+      <w:r>
+        <w:t>ДВС</w:t>
+      </w:r>
+      <w:r>
+        <w:t>, тепловая эффективность которого колеблется от 15 до 32%, через радиатор выделяется 1,7-45 кВт (при температуре, близкой к 80-100°С) и 4,6 - 120 кВт через выхлопные газы (400-900°с). Система рекуперации</w:t>
+      </w:r>
+      <w:r>
+        <w:t xml:space="preserve"> остаточного </w:t>
+      </w:r>
+      <w:proofErr w:type="spellStart"/>
+      <w:r>
+        <w:t>низкопотенциального</w:t>
+      </w:r>
+      <w:proofErr w:type="spellEnd"/>
+      <w:r>
+        <w:t xml:space="preserve"> тепла </w:t>
+      </w:r>
+      <w:r>
+        <w:t xml:space="preserve">при помощи органического цикла </w:t>
+      </w:r>
+      <w:proofErr w:type="spellStart"/>
+      <w:r>
         <w:t>Ренкина</w:t>
       </w:r>
       <w:proofErr w:type="spellEnd"/>
       <w:r>
-        <w:t>, по-видимому, являются перспективной технологией для снижения инвестиционных затрат в небольших масштабах: они могут работать при более низких температурах, а общая мощность может быть уменьшена до масштаба кВт.</w:t>
+        <w:t xml:space="preserve"> является </w:t>
+      </w:r>
+      <w:r>
+        <w:t xml:space="preserve">перспективным методом </w:t>
+      </w:r>
+      <w:r>
+        <w:t xml:space="preserve"> (по сравнению с </w:t>
+      </w:r>
+      <w:r>
+        <w:t>термоэлектрическим и абсорбционным циклическим</w:t>
+      </w:r>
+      <w:r>
+        <w:t xml:space="preserve"> кондиционирование</w:t>
+      </w:r>
+      <w:r>
+        <w:t>м</w:t>
+      </w:r>
+      <w:r>
+        <w:t xml:space="preserve"> воздуха). </w:t>
+      </w:r>
+      <w:r>
+        <w:t>Решение использовать ОЦР с ДВС</w:t>
+      </w:r>
+      <w:r>
+        <w:t xml:space="preserve"> не является </w:t>
+      </w:r>
+      <w:r>
+        <w:t>новаторским</w:t>
+      </w:r>
+      <w:r>
+        <w:t xml:space="preserve"> </w:t>
+      </w:r>
+      <w:r>
+        <w:t>–</w:t>
+      </w:r>
+      <w:r>
+        <w:t xml:space="preserve"> </w:t>
+      </w:r>
+      <w:r>
+        <w:t>первые технологические прототипы появились во время топливного кризиса</w:t>
+      </w:r>
+      <w:r>
+        <w:t xml:space="preserve"> 70-х годов. </w:t>
+      </w:r>
+      <w:r>
+        <w:t>К</w:t>
+      </w:r>
+      <w:r>
+        <w:t xml:space="preserve">омпания </w:t>
+      </w:r>
+      <w:proofErr w:type="spellStart"/>
+      <w:r>
+        <w:t>Mack</w:t>
+      </w:r>
+      <w:proofErr w:type="spellEnd"/>
+      <w:r>
+        <w:t xml:space="preserve"> </w:t>
+      </w:r>
+      <w:proofErr w:type="spellStart"/>
+      <w:r>
+        <w:t>Trucks</w:t>
+      </w:r>
+      <w:proofErr w:type="spellEnd"/>
+      <w:r>
+        <w:t xml:space="preserve"> разработала и </w:t>
+      </w:r>
+      <w:r>
+        <w:t xml:space="preserve">собрала экспериментальный </w:t>
+      </w:r>
+      <w:r>
+        <w:t xml:space="preserve"> прототип системы, работающей на выхлопных газах 288-сильного </w:t>
+      </w:r>
+      <w:r>
+        <w:t>ДВС</w:t>
+      </w:r>
+      <w:r>
+        <w:t xml:space="preserve">. Испытание на дороге протяженностью 450 км </w:t>
+      </w:r>
+      <w:r>
+        <w:t>показали хорошие технические и экономические перспективы</w:t>
+      </w:r>
+      <w:r>
+        <w:t xml:space="preserve">: </w:t>
+      </w:r>
+      <w:r>
+        <w:t xml:space="preserve">расход топлива уменьшился </w:t>
+      </w:r>
+      <w:r>
+        <w:t xml:space="preserve">на 12,5%. </w:t>
+      </w:r>
+      <w:r>
+        <w:t>Нынешние с</w:t>
+      </w:r>
+      <w:r>
+        <w:t xml:space="preserve">истемы отличаются от систем </w:t>
+      </w:r>
+      <w:r>
+        <w:t>того времени</w:t>
+      </w:r>
+      <w:r>
+        <w:t xml:space="preserve"> из-за </w:t>
+      </w:r>
+      <w:r>
+        <w:t>научно-технического прогресса в области</w:t>
+      </w:r>
+      <w:r>
+        <w:t xml:space="preserve"> расширительных устройств и более широкого</w:t>
+      </w:r>
+      <w:r>
+        <w:t xml:space="preserve"> спектра</w:t>
+      </w:r>
+      <w:r>
+        <w:t xml:space="preserve"> рабочих жидкостей. </w:t>
+      </w:r>
+      <w:r>
+        <w:t xml:space="preserve">Однако </w:t>
+      </w:r>
+      <w:proofErr w:type="spellStart"/>
+      <w:r>
+        <w:t>крупнотиражного</w:t>
+      </w:r>
+      <w:proofErr w:type="spellEnd"/>
+      <w:r>
+        <w:t xml:space="preserve"> коммерческого решения пока нет.</w:t>
       </w:r>
     </w:p>
     <w:p>
       <w:pPr>
         <w:spacing w:line="360" w:lineRule="exact"/>
         <w:ind w:firstLine="708"/>
-        <w:rPr>
-          <w:b/>
-        </w:rPr>
-      </w:pPr>
-    </w:p>
-    <w:p>
-      <w:pPr>
-        <w:spacing w:line="360" w:lineRule="exact"/>
-        <w:ind w:firstLine="708"/>
-        <w:rPr>
-          <w:b/>
-        </w:rPr>
-      </w:pPr>
-      <w:r>
-        <w:rPr>
-          <w:b/>
-        </w:rPr>
-        <w:t xml:space="preserve">1.2.4 </w:t>
-      </w:r>
-      <w:r>
-        <w:rPr>
-          <w:b/>
-        </w:rPr>
-        <w:t>Утилизация тепла на механическом оборудовании и промышленных процессах</w:t>
-      </w:r>
-    </w:p>
-    <w:p>
-      <w:pPr>
-        <w:spacing w:line="360" w:lineRule="exact"/>
-        <w:ind w:firstLine="708"/>
-      </w:pPr>
-    </w:p>
-    <w:p>
-      <w:pPr>
-        <w:spacing w:line="360" w:lineRule="exact"/>
-        <w:ind w:firstLine="708"/>
-      </w:pPr>
-      <w:r>
-        <w:t xml:space="preserve">Многие производства в промышленности сбрасывают тепло относительно низкой температуры. На крупномасштабных установках это тепло обычно не может быть повторно использовано на месте, или, например, для теплоснабжения. Поэтому оно выбрасывается в атмосферу. Это приводит к двум типам загрязнения: </w:t>
-      </w:r>
-    </w:p>
-    <w:p>
-      <w:pPr>
-        <w:spacing w:line="360" w:lineRule="exact"/>
-        <w:ind w:firstLine="708"/>
-      </w:pPr>
-      <w:r>
-        <w:t xml:space="preserve">1. Загрязняющие вещества (CO2, </w:t>
-      </w:r>
-      <w:proofErr w:type="spellStart"/>
-      <w:r>
-        <w:t>NOx</w:t>
-      </w:r>
-      <w:proofErr w:type="spellEnd"/>
-      <w:r>
-        <w:t xml:space="preserve">, </w:t>
-      </w:r>
-      <w:proofErr w:type="spellStart"/>
-      <w:r>
-        <w:t>SOx</w:t>
-      </w:r>
-      <w:proofErr w:type="spellEnd"/>
-      <w:r>
-        <w:t xml:space="preserve">, HC), содержащиеся в газах, могут создавать проблемы для здоровья или окружающей среды. </w:t>
-      </w:r>
-    </w:p>
-    <w:p>
-      <w:pPr>
-        <w:spacing w:line="360" w:lineRule="exact"/>
-        <w:ind w:firstLine="708"/>
-      </w:pPr>
-      <w:r>
-        <w:t>2. Сброс тепла может привести к изменению теплового фона, нарушить тепловое равновесие и оказать негативное влияние на биоразнообразие.</w:t>
-      </w:r>
-    </w:p>
-    <w:p>
-      <w:pPr>
-        <w:spacing w:line="360" w:lineRule="exact"/>
-        <w:ind w:firstLine="708"/>
-      </w:pPr>
-    </w:p>
-    <w:p>
-      <w:pPr>
-        <w:spacing w:line="360" w:lineRule="exact"/>
-        <w:ind w:firstLine="708"/>
-      </w:pPr>
-      <w:r>
-        <w:t xml:space="preserve"> Рекуперация отработанного тепла может смягчить последствия этих двух типов загрязнения. Кроме того, она может генерировать электроэнергию, которая будет потребляться на месте или отправляться обратно в сеть. В такой системе отработанное тепло обычно рекуперируется промежуточным контуром теплопередачи и используется для испарения рабочей жидкости цикла ОЦР.</w:t>
-      </w:r>
-    </w:p>
-    <w:p>
-      <w:pPr>
-        <w:spacing w:line="360" w:lineRule="exact"/>
-        <w:ind w:firstLine="708"/>
-      </w:pPr>
-      <w:r>
-        <w:t xml:space="preserve"> Некоторые отрасли промышленности обладают особенно высоким потенциалом рекуперации отработанного тепла. Среди них: цементная промышленность, в которой 40% тепла теряется в дымовых газах. Эти дымовые газы выделяются после предварительного нагревателя известняка или в охладителе клинкера, причем температура колеблется от 215 до 315 °C. Выбросы CO2 в цементной промышленности составляют 5% от общего объема мировых выбросов CO2, причем половина из них приходится на сжигание ископаемого топлива в печах. К другим возможным отраслям относятся черная металлургия (например, 10% выбросов CO2 в Китае), нефтеперерабатывающие заводы или химическая промышленность. </w:t>
-      </w:r>
-    </w:p>
-    <w:p>
-      <w:pPr>
-        <w:spacing w:line="360" w:lineRule="exact"/>
-        <w:ind w:firstLine="708"/>
-      </w:pPr>
+      </w:pPr>
+      <w:r>
+        <w:t>Большая часть известных на данный момент установок по рекуперации остаточного тепла ДВС используют тепловую энергию системы охлаждения или выхлопной системы автомобиля</w:t>
+      </w:r>
+      <w:bookmarkStart w:id="3" w:name="_GoBack"/>
+      <w:bookmarkEnd w:id="3"/>
+      <w:r>
+        <w:t xml:space="preserve">. Для рекуперации отработанного тепла двигателя могут быть предложены различные архитектуры: система рекуперации тепла может быть системой прямого испарения или системой контура теплопередачи. В первом случае испаритель ОЦР непосредственно соединяется с выхлопными газами. Преимуществом такой конфигурации является высокая температура рекуперации тепла, что позволяет повысить эффективность цикла. Во втором случае термальное масло используется для рекуперации тепла выхлопных газов и затем направляется в испаритель. Эта система действует как буфер и уменьшает переходный характер источника тепла ОЦР, что упрощает управление им. Выход детандера может быть механическим или электрическим. При механической системе вал детандера непосредственно соединен с приводным ремнем двигателя с помощью муфты, чтобы избежать потерь мощности при слишком низкой выходной мощности цикла ОЦР. Основным недостатком такой конфигурации является навязанная скорость детандера: эта скорость является фиксированным соотношением оборотов двигателя и не обязательно является оптимальной скоростью для максимизации эффективности цикла. В случае производства электроэнергии расширитель соединяется с генератором переменного тока, используемым для заправки батарей или подачи вспомогательного оборудования, такого как </w:t>
+      </w:r>
       <w:r>
         <w:lastRenderedPageBreak/>
-        <w:t>Несмотря на их высокий потенциал и низкую стоимость, органические циклы рекуперации отработанного тепла составляют лишь от 9 до 10% установленных установок ОЦР в мире, значительно уступая ТЭЦ на биомассе и геотермальным установкам.</w:t>
-      </w:r>
-    </w:p>
-    <w:p>
-      <w:pPr>
-        <w:spacing w:line="360" w:lineRule="exact"/>
-        <w:ind w:firstLine="708"/>
-      </w:pPr>
-    </w:p>
-    <w:p>
-      <w:pPr>
-        <w:spacing w:line="360" w:lineRule="exact"/>
-        <w:ind w:firstLine="708"/>
-        <w:rPr>
-          <w:b/>
-        </w:rPr>
-      </w:pPr>
-      <w:r>
-        <w:rPr>
-          <w:b/>
-        </w:rPr>
-        <w:t xml:space="preserve">1.2.5 </w:t>
-      </w:r>
-      <w:r>
-        <w:rPr>
-          <w:b/>
-        </w:rPr>
-        <w:t>Утилизация тепла в двигателях внутреннего сгорания</w:t>
-      </w:r>
-    </w:p>
-    <w:p>
-      <w:pPr>
-        <w:spacing w:line="360" w:lineRule="exact"/>
-        <w:ind w:firstLine="708"/>
-        <w:rPr>
-          <w:b/>
-        </w:rPr>
-      </w:pPr>
-    </w:p>
-    <w:p>
-      <w:pPr>
-        <w:spacing w:line="360" w:lineRule="exact"/>
-        <w:ind w:firstLine="708"/>
-      </w:pPr>
-      <w:r>
-        <w:t xml:space="preserve">Двигатель внутреннего сгорания преобразует только около одной трети энергии топлива в механическую энергию. Например, для типичного 1,4-литрового двигателя внутреннего сгорания с искровым зажиганием, тепловая эффективность которого колеблется от 15 до 32%, через радиатор выделяется 1,7-45 кВт (при температуре, близкой к 80-100°С) и 4,6 - 120 кВт через выхлопные газы (400-900°с). Система рекуперации тепла ОЦР является эффективным средством (по сравнению с другими технологиями, такими как термоэлектрическое и абсорбционное циклическое кондиционирование воздуха). Идея связывания цикла </w:t>
-      </w:r>
-      <w:proofErr w:type="spellStart"/>
-      <w:r>
-        <w:t>Ренкина</w:t>
-      </w:r>
-      <w:proofErr w:type="spellEnd"/>
-      <w:r>
-        <w:t xml:space="preserve"> с ДВС не является новой - первые технические разработки последовали за энергетическим кризисом 70-х годов. Например, компания </w:t>
-      </w:r>
-      <w:proofErr w:type="spellStart"/>
-      <w:r>
-        <w:t>Mack</w:t>
-      </w:r>
-      <w:proofErr w:type="spellEnd"/>
-      <w:r>
-        <w:t xml:space="preserve"> </w:t>
-      </w:r>
-      <w:proofErr w:type="spellStart"/>
-      <w:r>
-        <w:t>Trucks</w:t>
-      </w:r>
-      <w:proofErr w:type="spellEnd"/>
-      <w:r>
-        <w:t xml:space="preserve"> разработала и построила прототип такой системы, работающей на выхлопных газах 288-сильного автомобильного двигателя. Испытание на дороге протяженностью 450 км продемонстрировало техническую осуществимость системы и ее экономический интерес: было сообщено об уменьшении расхода топлива на 12,5%. Системы, разработанные сегодня, отличаются от систем 70-х годов из-за достижений в разработке расширительных устройств и более широкого выбора рабочих жидкостей. Несмотря на то, что в настоящее время системы цикла </w:t>
-      </w:r>
-      <w:proofErr w:type="spellStart"/>
-      <w:r>
-        <w:t>Ренкина</w:t>
-      </w:r>
-      <w:proofErr w:type="spellEnd"/>
-      <w:r>
-        <w:t xml:space="preserve"> находятся в стадии разработки, коммерческого решения, по-видимому, пока нет.</w:t>
-      </w:r>
-    </w:p>
-    <w:p>
-      <w:pPr>
-        <w:spacing w:line="360" w:lineRule="exact"/>
-        <w:ind w:firstLine="708"/>
-      </w:pPr>
-      <w:r>
-        <w:t xml:space="preserve"> Большинство разрабатываемых систем рекуперируют тепло из выхлопных газов и из контура охлаждения (радиатора). Для рекуперации отработанного тепла двигателя могут быть предложены различные архитектуры: система рекуперации тепла может быть системой прямого испарения или системой контура теплопередачи. В первом случае испаритель ОЦР непосредственно соединяется с выхлопными газами. Преимуществом такой конфигурации является высокая температура рекуперации тепла, что позволяет повысить эффективность цикла. Во втором случае термальное масло используется для рекуперации тепла выхлопных газов и затем направляется в испаритель. Эта система действует как буфер и уменьшает переходный характер источника тепла ОЦР, что упрощает управление им. Выход детандера может быть механическим или электрическим. При механической системе вал детандера непосредственно соединен с приводным ремнем двигателя с помощью муфты, чтобы избежать потерь мощности при слишком низкой </w:t>
-      </w:r>
-      <w:r>
-        <w:lastRenderedPageBreak/>
-        <w:t xml:space="preserve">выходной мощности цикла ОЦР. Основным недостатком такой конфигурации является навязанная скорость детандера: эта скорость является фиксированным соотношением оборотов двигателя и не обязательно является оптимальной скоростью для максимизации эффективности цикла. В случае производства электроэнергии расширитель соединяется с генератором переменного тока, используемым для заправки батарей или подачи вспомогательного оборудования, такого как кондиционер. Следует отметить, что нынешние автомобильные генераторы переменного тока демонстрируют довольно низкий КПД (примерно от 50 до 60%), что снижает выходную мощность ОЦР. Что касается расширителя, то насос может быть непосредственно подключен к приводному ремню, к валу расширителя или к электрическому двигателю. В последнем случае расход рабочей жидкости можно регулировать независимо, что значительно облегчает регулирование такой системы. </w:t>
+        <w:t xml:space="preserve">кондиционер. Следует отметить, что нынешние автомобильные генераторы переменного тока демонстрируют довольно низкий КПД (примерно от 50 до 60%), что снижает выходную мощность ОЦР. Что касается расширителя, то насос может быть непосредственно подключен к приводному ремню, к валу расширителя или к электрическому двигателю. В последнем случае расход рабочей жидкости можно регулировать независимо, что значительно облегчает регулирование такой системы. </w:t>
       </w:r>
     </w:p>
     <w:p>
@@ -3885,7 +4481,7 @@
       <w:pPr>
         <w:pStyle w:val="1"/>
       </w:pPr>
-      <w:bookmarkStart w:id="3" w:name="_Toc9553663"/>
+      <w:bookmarkStart w:id="4" w:name="_Toc9553663"/>
       <w:r>
         <w:lastRenderedPageBreak/>
         <w:t>ГЛАВА 2</w:t>
@@ -3908,7 +4504,7 @@
       <w:r>
         <w:t xml:space="preserve"> РЕНКИНА</w:t>
       </w:r>
-      <w:bookmarkEnd w:id="3"/>
+      <w:bookmarkEnd w:id="4"/>
     </w:p>
     <w:p>
       <w:pPr>
@@ -3924,7 +4520,7 @@
       <w:pPr>
         <w:pStyle w:val="2"/>
       </w:pPr>
-      <w:bookmarkStart w:id="4" w:name="_Toc9553664"/>
+      <w:bookmarkStart w:id="5" w:name="_Toc9553664"/>
       <w:r>
         <w:t>2.1 </w:t>
       </w:r>
@@ -3943,7 +4539,7 @@
       <w:r>
         <w:t xml:space="preserve">для моделирования </w:t>
       </w:r>
-      <w:bookmarkEnd w:id="4"/>
+      <w:bookmarkEnd w:id="5"/>
       <w:r>
         <w:t xml:space="preserve">органического цикла </w:t>
       </w:r>
@@ -3956,7 +4552,13 @@
     <w:p/>
     <w:p>
       <w:r>
-        <w:t xml:space="preserve">В данной работе платформой для создания модели был выбран язык программирования </w:t>
+        <w:t xml:space="preserve">В данной работе платформой для </w:t>
+      </w:r>
+      <w:r>
+        <w:t>моделирования цикла</w:t>
+      </w:r>
+      <w:r>
+        <w:t xml:space="preserve"> был выбран язык программирования </w:t>
       </w:r>
       <w:proofErr w:type="spellStart"/>
       <w:r>
@@ -3964,7 +4566,13 @@
       </w:r>
       <w:proofErr w:type="spellEnd"/>
       <w:r>
-        <w:t xml:space="preserve"> - высокоуровневый язык программирования общего назначения, ориентированный на повышение производительности разработчика и читаемости кода. </w:t>
+        <w:t xml:space="preserve"> - высокоуровневый язык программирования, </w:t>
+      </w:r>
+      <w:r>
+        <w:t>ключевыми особенностями которого являются удобство использования и простота чтения кода</w:t>
+      </w:r>
+      <w:r>
+        <w:t xml:space="preserve">. </w:t>
       </w:r>
       <w:proofErr w:type="spellStart"/>
       <w:r>
@@ -8835,7 +9443,6 @@
       <w:pPr>
         <w:rPr>
           <w:rFonts w:cstheme="minorHAnsi"/>
-          <w:lang w:val="en-US"/>
         </w:rPr>
       </w:pPr>
       <w:r>
@@ -8987,7 +9594,6 @@
       <w:pPr>
         <w:rPr>
           <w:rFonts w:cstheme="minorHAnsi"/>
-          <w:lang w:val="en-US"/>
         </w:rPr>
       </w:pPr>
     </w:p>
@@ -9114,8 +9720,6 @@
         </w:rPr>
         <w:t>.</w:t>
       </w:r>
-      <w:bookmarkStart w:id="5" w:name="_GoBack"/>
-      <w:bookmarkEnd w:id="5"/>
     </w:p>
     <w:p>
       <w:pPr>
@@ -9412,16 +10016,8 @@
         <w:rPr>
           <w:rFonts w:cstheme="minorHAnsi"/>
         </w:rPr>
-        <w:t xml:space="preserve"> скрытых для вывода. Это совсем не очевидно.</w:t>
-      </w:r>
-      <w:proofErr w:type="gramStart"/>
-      <w:r>
-        <w:rPr>
-          <w:rFonts w:cstheme="minorHAnsi"/>
-        </w:rPr>
-        <w:t xml:space="preserve"> </w:t>
-      </w:r>
-      <w:proofErr w:type="gramEnd"/>
+        <w:t xml:space="preserve"> скрытых для вывода. Это совсем не очевидно. </w:t>
+      </w:r>
       <w:r>
         <w:rPr>
           <w:rFonts w:cstheme="minorHAnsi"/>
@@ -10138,17 +10734,329 @@
       </w:r>
       <w:bookmarkEnd w:id="6"/>
     </w:p>
-    <w:p>
+    <w:p/>
+    <w:p/>
+    <w:p>
+      <w:pPr>
+        <w:rPr>
+          <w:b/>
+        </w:rPr>
+      </w:pPr>
+      <w:r>
+        <w:rPr>
+          <w:b/>
+        </w:rPr>
+        <w:t xml:space="preserve">3.1 </w:t>
+      </w:r>
+      <w:r>
+        <w:rPr>
+          <w:b/>
+        </w:rPr>
+        <w:t>Результаты определения параметров нейронной сети</w:t>
+      </w:r>
+    </w:p>
+    <w:p>
+      <w:pPr>
+        <w:rPr>
+          <w:b/>
+        </w:rPr>
+      </w:pPr>
+    </w:p>
+    <w:p>
+      <w:pPr>
+        <w:ind w:left="707"/>
+        <w:rPr>
+          <w:b/>
+        </w:rPr>
+      </w:pPr>
+      <w:r>
+        <w:rPr>
+          <w:b/>
+        </w:rPr>
+        <w:t>3.1.1 Недостатки алгоритма</w:t>
+      </w:r>
+    </w:p>
+    <w:p>
+      <w:r>
+        <w:t>Алгоритм обратного распространения ошибки</w:t>
+      </w:r>
+      <w:r>
+        <w:t xml:space="preserve"> является довольно практичным и удобным решением, однако его использование может повлечь ряд проблем. Одним из самых критичных факторов является</w:t>
+      </w:r>
+      <w:r>
+        <w:t xml:space="preserve"> неопределённо долгий процесс обучения. </w:t>
+      </w:r>
+      <w:r>
+        <w:t xml:space="preserve">При решении комплексных задач сеть может не обучиться, или потратить на это много часов или дней. </w:t>
+      </w:r>
+      <w:r>
+        <w:t>Причиной</w:t>
+      </w:r>
+      <w:r>
+        <w:t xml:space="preserve"> этого может стать следующее</w:t>
+      </w:r>
+      <w:r>
+        <w:rPr>
+          <w:lang w:val="en-US"/>
+        </w:rPr>
+        <w:t>:</w:t>
+      </w:r>
+    </w:p>
+    <w:p>
+      <w:pPr>
+        <w:pStyle w:val="a7"/>
+        <w:numPr>
+          <w:ilvl w:val="0"/>
+          <w:numId w:val="21"/>
+        </w:numPr>
+      </w:pPr>
+      <w:r>
+        <w:t>Паралич сети</w:t>
+      </w:r>
+      <w:r>
+        <w:t xml:space="preserve"> - </w:t>
+      </w:r>
+      <w:r>
+        <w:t>в</w:t>
+      </w:r>
+      <w:r>
+        <w:t xml:space="preserve"> процессе обучения сети значения весов могут </w:t>
+      </w:r>
+      <w:r>
+        <w:t>превысить некоторые критические значения, при этом</w:t>
+      </w:r>
+      <w:r>
+        <w:t xml:space="preserve"> все или</w:t>
+      </w:r>
+      <w:r>
+        <w:t xml:space="preserve"> почти все нейроны будут работать при критических выходных значениях</w:t>
+      </w:r>
+      <w:r>
+        <w:t xml:space="preserve">, в области, где производная </w:t>
+      </w:r>
+      <w:r>
+        <w:t>сглаживающей</w:t>
+      </w:r>
+      <w:r>
+        <w:t xml:space="preserve"> функции очень мала. </w:t>
+      </w:r>
+      <w:r>
+        <w:t>И</w:t>
+      </w:r>
+      <w:r>
+        <w:t xml:space="preserve"> так</w:t>
+      </w:r>
+      <w:r>
+        <w:t xml:space="preserve"> как распространяемая обратно </w:t>
+      </w:r>
+      <w:r>
+        <w:t xml:space="preserve"> ошибка пропорциональна этой производной, то процесс обучения может практически </w:t>
+      </w:r>
+      <w:r>
+        <w:t>остановиться</w:t>
+      </w:r>
+      <w:r>
+        <w:t xml:space="preserve">. </w:t>
+      </w:r>
+      <w:r>
+        <w:t xml:space="preserve">Это обходят путем </w:t>
+      </w:r>
+      <w:r>
+        <w:t xml:space="preserve">уменьшением размера шага η, но это увеличивает </w:t>
+      </w:r>
+      <w:r>
+        <w:t xml:space="preserve">необходимые ресурсы и усложняет процесс </w:t>
+      </w:r>
+      <w:r>
+        <w:t xml:space="preserve">обучения. </w:t>
+      </w:r>
+    </w:p>
+    <w:p>
+      <w:pPr>
+        <w:pStyle w:val="a7"/>
+        <w:ind w:firstLine="0"/>
+      </w:pPr>
+    </w:p>
+    <w:p>
+      <w:pPr>
+        <w:pStyle w:val="a7"/>
+        <w:numPr>
+          <w:ilvl w:val="0"/>
+          <w:numId w:val="21"/>
+        </w:numPr>
+      </w:pPr>
+      <w:r>
+        <w:t>Локальные минимумы</w:t>
+      </w:r>
+      <w:r>
+        <w:t xml:space="preserve"> - м</w:t>
+      </w:r>
+      <w:r>
+        <w:t xml:space="preserve">етод градиентного спуска может </w:t>
+      </w:r>
+      <w:r>
+        <w:t xml:space="preserve">не выйти из локального минимума. </w:t>
+      </w:r>
+      <w:r>
+        <w:t xml:space="preserve">Обратное распространение </w:t>
+      </w:r>
+      <w:r>
+        <w:t xml:space="preserve">основано на </w:t>
+      </w:r>
+      <w:r>
+        <w:t>градиентно</w:t>
+      </w:r>
+      <w:r>
+        <w:t>м спуске</w:t>
+      </w:r>
+      <w:r>
+        <w:t xml:space="preserve">, то есть </w:t>
+      </w:r>
+      <w:r>
+        <w:t>спускается вниз по поверхности ошибок</w:t>
+      </w:r>
+      <w:r>
+        <w:t xml:space="preserve">, </w:t>
+      </w:r>
+      <w:r>
+        <w:t xml:space="preserve">постоянно корректируя </w:t>
+      </w:r>
+      <w:r>
+        <w:t xml:space="preserve">веса в </w:t>
+      </w:r>
+      <w:r>
+        <w:t>сторону</w:t>
+      </w:r>
+      <w:r>
+        <w:t xml:space="preserve"> </w:t>
+      </w:r>
+      <w:r>
+        <w:t>минимума данной поверхности</w:t>
+      </w:r>
+      <w:r>
+        <w:t xml:space="preserve">. Поверхность ошибки </w:t>
+      </w:r>
+      <w:r>
+        <w:t>имеет сложную форму</w:t>
+      </w:r>
+      <w:r>
+        <w:t xml:space="preserve"> и </w:t>
+      </w:r>
+      <w:r>
+        <w:t xml:space="preserve">образует комплексный рельеф </w:t>
+      </w:r>
+      <w:r>
+        <w:t xml:space="preserve">в пространстве высокой размерности. Сеть может попасть в локальный минимум (неглубокую долину), когда рядом имеется гораздо более глубокий минимум. В точке локального минимума все направления ведут вверх, и сеть не способна из него выбраться. Основную трудность при обучении нейронных сетей составляют как раз методы выхода из локальных минимумов: каждый раз выходя из локального </w:t>
+      </w:r>
+      <w:proofErr w:type="gramStart"/>
+      <w:r>
+        <w:t>минимума</w:t>
+      </w:r>
+      <w:proofErr w:type="gramEnd"/>
+      <w:r>
+        <w:t xml:space="preserve"> снова ищется следующий локальный минимум тем же методом обратного распространения ошибки до тех пор, пока найти из него выход уже не удаётся.</w:t>
+      </w:r>
+    </w:p>
+    <w:p>
+      <w:pPr>
+        <w:pStyle w:val="a7"/>
+      </w:pPr>
+    </w:p>
+    <w:p>
+      <w:pPr>
+        <w:pStyle w:val="a7"/>
+        <w:numPr>
+          <w:ilvl w:val="0"/>
+          <w:numId w:val="21"/>
+        </w:numPr>
+      </w:pPr>
+      <w:r>
+        <w:t>Размер шага</w:t>
+      </w:r>
+      <w:r>
+        <w:t xml:space="preserve"> - </w:t>
+      </w:r>
+      <w:r>
+        <w:t>е</w:t>
+      </w:r>
+      <w:r>
+        <w:t>сли размер шага</w:t>
+      </w:r>
+      <w:r>
+        <w:t xml:space="preserve"> определен однозначно и достаточно мал</w:t>
+      </w:r>
+      <w:r>
+        <w:t xml:space="preserve">, то сходимость </w:t>
+      </w:r>
+      <w:r>
+        <w:t>будет слишком медленная</w:t>
+      </w:r>
+      <w:r>
+        <w:t xml:space="preserve">, </w:t>
+      </w:r>
+      <w:r>
+        <w:t xml:space="preserve">или же шаг слишком велик, </w:t>
+      </w:r>
+      <w:r>
+        <w:t>то</w:t>
+      </w:r>
+      <w:r>
+        <w:t xml:space="preserve"> появляется риск возникновения паралича сети и неустойчивости</w:t>
+      </w:r>
+      <w:r>
+        <w:t xml:space="preserve">. </w:t>
+      </w:r>
+      <w:r>
+        <w:t>Оптимально изменять</w:t>
+      </w:r>
+      <w:r>
+        <w:t xml:space="preserve"> шаг до тех пор, пока не </w:t>
+      </w:r>
+      <w:r>
+        <w:t>перестанет изменяться увеличение</w:t>
+      </w:r>
+      <w:r>
+        <w:t xml:space="preserve"> оценки в направлении антиградиента и уменьшать, если такого не происходит. </w:t>
+      </w:r>
+    </w:p>
+    <w:p/>
+    <w:p>
+      <w:r>
+        <w:lastRenderedPageBreak/>
+        <w:t>Следует также отметить возможность переобучения сети (</w:t>
+      </w:r>
+      <w:proofErr w:type="spellStart"/>
+      <w:r>
+        <w:t>overfitting</w:t>
+      </w:r>
+      <w:proofErr w:type="spellEnd"/>
+      <w:r>
+        <w:t>), что является скорее результатом ошибочного проектирования её топологии и/или неправильным выбором критерия остановки обучения. При переобучении теряется свойство сети обобщать информацию. Весь набор образов, предоставленных к обучению, будет выучен сетью, но любые другие образы, даже очень похожие, могут быть распознаны неверно.</w:t>
+      </w:r>
+    </w:p>
+    <w:p>
+      <w:pPr>
+        <w:rPr>
+          <w:b/>
+        </w:rPr>
+      </w:pPr>
+    </w:p>
+    <w:p>
+      <w:pPr>
+        <w:rPr>
+          <w:b/>
+        </w:rPr>
+      </w:pPr>
       <w:r>
         <w:rPr>
           <w:noProof/>
           <w:lang w:eastAsia="ru-RU"/>
         </w:rPr>
         <w:drawing>
-          <wp:inline distT="0" distB="0" distL="0" distR="0" wp14:anchorId="606354AA" wp14:editId="5DB3EA1A">
-            <wp:extent cx="5264567" cy="1876301"/>
+          <wp:inline distT="0" distB="0" distL="0" distR="0" wp14:anchorId="09D1A728" wp14:editId="4B0666F9">
+            <wp:extent cx="5620534" cy="4153480"/>
             <wp:effectExtent l="0" t="0" r="0" b="0"/>
-            <wp:docPr id="18" name="Рисунок 18"/>
+            <wp:docPr id="24" name="Рисунок 24"/>
             <wp:cNvGraphicFramePr>
               <a:graphicFrameLocks xmlns:a="http://schemas.openxmlformats.org/drawingml/2006/main" noChangeAspect="1"/>
             </wp:cNvGraphicFramePr>
@@ -10156,7 +11064,7 @@
               <a:graphicData uri="http://schemas.openxmlformats.org/drawingml/2006/picture">
                 <pic:pic xmlns:pic="http://schemas.openxmlformats.org/drawingml/2006/picture">
                   <pic:nvPicPr>
-                    <pic:cNvPr id="0" name="RefThermalEff.PNG"/>
+                    <pic:cNvPr id="0" name="seedHN15.PNG"/>
                     <pic:cNvPicPr/>
                   </pic:nvPicPr>
                   <pic:blipFill>
@@ -10174,7 +11082,7 @@
                   <pic:spPr>
                     <a:xfrm>
                       <a:off x="0" y="0"/>
-                      <a:ext cx="5284044" cy="1883243"/>
+                      <a:ext cx="5620534" cy="4153480"/>
                     </a:xfrm>
                     <a:prstGeom prst="rect">
                       <a:avLst/>
@@ -10188,6 +11096,11 @@
       </w:r>
     </w:p>
     <w:p>
+      <w:pPr>
+        <w:rPr>
+          <w:b/>
+        </w:rPr>
+      </w:pPr>
       <w:r>
         <w:rPr>
           <w:noProof/>
@@ -10195,7 +11108,61 @@
         </w:rPr>
         <w:lastRenderedPageBreak/>
         <w:drawing>
-          <wp:inline distT="0" distB="0" distL="0" distR="0">
+          <wp:inline distT="0" distB="0" distL="0" distR="0" wp14:anchorId="6A49EF85" wp14:editId="3176A4BF">
+            <wp:extent cx="5334744" cy="4039164"/>
+            <wp:effectExtent l="0" t="0" r="0" b="0"/>
+            <wp:docPr id="26" name="Рисунок 26"/>
+            <wp:cNvGraphicFramePr>
+              <a:graphicFrameLocks xmlns:a="http://schemas.openxmlformats.org/drawingml/2006/main" noChangeAspect="1"/>
+            </wp:cNvGraphicFramePr>
+            <a:graphic xmlns:a="http://schemas.openxmlformats.org/drawingml/2006/main">
+              <a:graphicData uri="http://schemas.openxmlformats.org/drawingml/2006/picture">
+                <pic:pic xmlns:pic="http://schemas.openxmlformats.org/drawingml/2006/picture">
+                  <pic:nvPicPr>
+                    <pic:cNvPr id="0" name="seedLR.PNG"/>
+                    <pic:cNvPicPr/>
+                  </pic:nvPicPr>
+                  <pic:blipFill>
+                    <a:blip r:embed="rId42">
+                      <a:extLst>
+                        <a:ext uri="{28A0092B-C50C-407E-A947-70E740481C1C}">
+                          <a14:useLocalDpi xmlns:a14="http://schemas.microsoft.com/office/drawing/2010/main" val="0"/>
+                        </a:ext>
+                      </a:extLst>
+                    </a:blip>
+                    <a:stretch>
+                      <a:fillRect/>
+                    </a:stretch>
+                  </pic:blipFill>
+                  <pic:spPr>
+                    <a:xfrm>
+                      <a:off x="0" y="0"/>
+                      <a:ext cx="5334744" cy="4039164"/>
+                    </a:xfrm>
+                    <a:prstGeom prst="rect">
+                      <a:avLst/>
+                    </a:prstGeom>
+                  </pic:spPr>
+                </pic:pic>
+              </a:graphicData>
+            </a:graphic>
+          </wp:inline>
+        </w:drawing>
+      </w:r>
+    </w:p>
+    <w:p>
+      <w:pPr>
+        <w:rPr>
+          <w:b/>
+        </w:rPr>
+      </w:pPr>
+      <w:r>
+        <w:rPr>
+          <w:noProof/>
+          <w:lang w:eastAsia="ru-RU"/>
+        </w:rPr>
+        <w:drawing>
+          <wp:inline distT="0" distB="0" distL="0" distR="0" wp14:anchorId="2C7FFEA5" wp14:editId="4558CD7E">
             <wp:extent cx="4940135" cy="3711635"/>
             <wp:effectExtent l="0" t="0" r="0" b="3175"/>
             <wp:docPr id="20" name="Рисунок 20"/>
@@ -10210,7 +11177,7 @@
                     <pic:cNvPicPr/>
                   </pic:nvPicPr>
                   <pic:blipFill>
-                    <a:blip r:embed="rId42">
+                    <a:blip r:embed="rId43">
                       <a:extLst>
                         <a:ext uri="{28A0092B-C50C-407E-A947-70E740481C1C}">
                           <a14:useLocalDpi xmlns:a14="http://schemas.microsoft.com/office/drawing/2010/main" val="0"/>
@@ -10236,122 +11203,49 @@
           </wp:inline>
         </w:drawing>
       </w:r>
+    </w:p>
+    <w:p>
+      <w:pPr>
+        <w:rPr>
+          <w:b/>
+        </w:rPr>
+      </w:pPr>
+    </w:p>
+    <w:p>
+      <w:pPr>
+        <w:rPr>
+          <w:b/>
+        </w:rPr>
+      </w:pPr>
+      <w:r>
+        <w:rPr>
+          <w:b/>
+        </w:rPr>
+        <w:t xml:space="preserve">3.2 Результаты предсказания эффективности органического цикла </w:t>
+      </w:r>
+      <w:proofErr w:type="spellStart"/>
+      <w:r>
+        <w:rPr>
+          <w:b/>
+        </w:rPr>
+        <w:t>Ренкина</w:t>
+      </w:r>
+      <w:proofErr w:type="spellEnd"/>
+    </w:p>
+    <w:p>
+      <w:pPr>
+        <w:rPr>
+          <w:b/>
+        </w:rPr>
+      </w:pPr>
       <w:r>
         <w:rPr>
           <w:noProof/>
           <w:lang w:eastAsia="ru-RU"/>
         </w:rPr>
-        <w:drawing>
-          <wp:inline distT="0" distB="0" distL="0" distR="0">
-            <wp:extent cx="5620534" cy="4153480"/>
-            <wp:effectExtent l="0" t="0" r="0" b="0"/>
-            <wp:docPr id="24" name="Рисунок 24"/>
-            <wp:cNvGraphicFramePr>
-              <a:graphicFrameLocks xmlns:a="http://schemas.openxmlformats.org/drawingml/2006/main" noChangeAspect="1"/>
-            </wp:cNvGraphicFramePr>
-            <a:graphic xmlns:a="http://schemas.openxmlformats.org/drawingml/2006/main">
-              <a:graphicData uri="http://schemas.openxmlformats.org/drawingml/2006/picture">
-                <pic:pic xmlns:pic="http://schemas.openxmlformats.org/drawingml/2006/picture">
-                  <pic:nvPicPr>
-                    <pic:cNvPr id="0" name="seedHN15.PNG"/>
-                    <pic:cNvPicPr/>
-                  </pic:nvPicPr>
-                  <pic:blipFill>
-                    <a:blip r:embed="rId43">
-                      <a:extLst>
-                        <a:ext uri="{28A0092B-C50C-407E-A947-70E740481C1C}">
-                          <a14:useLocalDpi xmlns:a14="http://schemas.microsoft.com/office/drawing/2010/main" val="0"/>
-                        </a:ext>
-                      </a:extLst>
-                    </a:blip>
-                    <a:stretch>
-                      <a:fillRect/>
-                    </a:stretch>
-                  </pic:blipFill>
-                  <pic:spPr>
-                    <a:xfrm>
-                      <a:off x="0" y="0"/>
-                      <a:ext cx="5620534" cy="4153480"/>
-                    </a:xfrm>
-                    <a:prstGeom prst="rect">
-                      <a:avLst/>
-                    </a:prstGeom>
-                  </pic:spPr>
-                </pic:pic>
-              </a:graphicData>
-            </a:graphic>
-          </wp:inline>
-        </w:drawing>
-      </w:r>
-      <w:r>
-        <w:rPr>
-          <w:noProof/>
-          <w:lang w:eastAsia="ru-RU"/>
-        </w:rPr>
         <w:lastRenderedPageBreak/>
         <w:drawing>
-          <wp:inline distT="0" distB="0" distL="0" distR="0">
-            <wp:extent cx="5334744" cy="4039164"/>
-            <wp:effectExtent l="0" t="0" r="0" b="0"/>
-            <wp:docPr id="26" name="Рисунок 26"/>
-            <wp:cNvGraphicFramePr>
-              <a:graphicFrameLocks xmlns:a="http://schemas.openxmlformats.org/drawingml/2006/main" noChangeAspect="1"/>
-            </wp:cNvGraphicFramePr>
-            <a:graphic xmlns:a="http://schemas.openxmlformats.org/drawingml/2006/main">
-              <a:graphicData uri="http://schemas.openxmlformats.org/drawingml/2006/picture">
-                <pic:pic xmlns:pic="http://schemas.openxmlformats.org/drawingml/2006/picture">
-                  <pic:nvPicPr>
-                    <pic:cNvPr id="0" name="seedLR.PNG"/>
-                    <pic:cNvPicPr/>
-                  </pic:nvPicPr>
-                  <pic:blipFill>
-                    <a:blip r:embed="rId44">
-                      <a:extLst>
-                        <a:ext uri="{28A0092B-C50C-407E-A947-70E740481C1C}">
-                          <a14:useLocalDpi xmlns:a14="http://schemas.microsoft.com/office/drawing/2010/main" val="0"/>
-                        </a:ext>
-                      </a:extLst>
-                    </a:blip>
-                    <a:stretch>
-                      <a:fillRect/>
-                    </a:stretch>
-                  </pic:blipFill>
-                  <pic:spPr>
-                    <a:xfrm>
-                      <a:off x="0" y="0"/>
-                      <a:ext cx="5334744" cy="4039164"/>
-                    </a:xfrm>
-                    <a:prstGeom prst="rect">
-                      <a:avLst/>
-                    </a:prstGeom>
-                  </pic:spPr>
-                </pic:pic>
-              </a:graphicData>
-            </a:graphic>
-          </wp:inline>
-        </w:drawing>
-      </w:r>
-    </w:p>
-    <w:p/>
-    <w:p/>
-    <w:p/>
-    <w:p/>
-    <w:p/>
-    <w:p/>
-    <w:p/>
-    <w:p/>
-    <w:p/>
-    <w:p/>
-    <w:p/>
-    <w:p/>
-    <w:p>
-      <w:r>
-        <w:rPr>
-          <w:noProof/>
-          <w:lang w:eastAsia="ru-RU"/>
-        </w:rPr>
-        <w:drawing>
-          <wp:inline distT="0" distB="0" distL="0" distR="0">
+          <wp:inline distT="0" distB="0" distL="0" distR="0" wp14:anchorId="4DE32CBA" wp14:editId="1F37B0C4">
             <wp:extent cx="4922760" cy="2315301"/>
             <wp:effectExtent l="0" t="0" r="0" b="8890"/>
             <wp:docPr id="28" name="Рисунок 28"/>
@@ -10366,7 +11260,7 @@
                     <pic:cNvPicPr/>
                   </pic:nvPicPr>
                   <pic:blipFill>
-                    <a:blip r:embed="rId45">
+                    <a:blip r:embed="rId44">
                       <a:extLst>
                         <a:ext uri="{28A0092B-C50C-407E-A947-70E740481C1C}">
                           <a14:useLocalDpi xmlns:a14="http://schemas.microsoft.com/office/drawing/2010/main" val="0"/>
@@ -10393,6 +11287,85 @@
         </w:drawing>
       </w:r>
     </w:p>
+    <w:p>
+      <w:pPr>
+        <w:rPr>
+          <w:b/>
+        </w:rPr>
+      </w:pPr>
+      <w:r>
+        <w:rPr>
+          <w:b/>
+        </w:rPr>
+        <w:t>3.3 Степень внедрения</w:t>
+      </w:r>
+    </w:p>
+    <w:p/>
+    <w:p/>
+    <w:p/>
+    <w:p/>
+    <w:p/>
+    <w:p/>
+    <w:p/>
+    <w:p/>
+    <w:p/>
+    <w:p>
+      <w:r>
+        <w:rPr>
+          <w:noProof/>
+          <w:lang w:eastAsia="ru-RU"/>
+        </w:rPr>
+        <w:drawing>
+          <wp:inline distT="0" distB="0" distL="0" distR="0">
+            <wp:extent cx="5220429" cy="3896269"/>
+            <wp:effectExtent l="0" t="0" r="0" b="9525"/>
+            <wp:docPr id="16" name="Рисунок 16"/>
+            <wp:cNvGraphicFramePr>
+              <a:graphicFrameLocks xmlns:a="http://schemas.openxmlformats.org/drawingml/2006/main" noChangeAspect="1"/>
+            </wp:cNvGraphicFramePr>
+            <a:graphic xmlns:a="http://schemas.openxmlformats.org/drawingml/2006/main">
+              <a:graphicData uri="http://schemas.openxmlformats.org/drawingml/2006/picture">
+                <pic:pic xmlns:pic="http://schemas.openxmlformats.org/drawingml/2006/picture">
+                  <pic:nvPicPr>
+                    <pic:cNvPr id="0" name="results.PNG"/>
+                    <pic:cNvPicPr/>
+                  </pic:nvPicPr>
+                  <pic:blipFill>
+                    <a:blip r:embed="rId45">
+                      <a:extLst>
+                        <a:ext uri="{28A0092B-C50C-407E-A947-70E740481C1C}">
+                          <a14:useLocalDpi xmlns:a14="http://schemas.microsoft.com/office/drawing/2010/main" val="0"/>
+                        </a:ext>
+                      </a:extLst>
+                    </a:blip>
+                    <a:stretch>
+                      <a:fillRect/>
+                    </a:stretch>
+                  </pic:blipFill>
+                  <pic:spPr>
+                    <a:xfrm>
+                      <a:off x="0" y="0"/>
+                      <a:ext cx="5220429" cy="3896269"/>
+                    </a:xfrm>
+                    <a:prstGeom prst="rect">
+                      <a:avLst/>
+                    </a:prstGeom>
+                  </pic:spPr>
+                </pic:pic>
+              </a:graphicData>
+            </a:graphic>
+          </wp:inline>
+        </w:drawing>
+      </w:r>
+    </w:p>
+    <w:p/>
+    <w:p/>
+    <w:p/>
+    <w:p/>
+    <w:p/>
+    <w:p/>
+    <w:p/>
+    <w:p/>
     <w:p/>
     <w:p/>
     <w:p/>
@@ -10922,7 +11895,11 @@
         <w:t xml:space="preserve"> (парогенератора), значений температуры на выходе из</w:t>
       </w:r>
       <w:r>
-        <w:t xml:space="preserve"> пароперегревателя</w:t>
+        <w:t xml:space="preserve"> </w:t>
+      </w:r>
+      <w:r>
+        <w:lastRenderedPageBreak/>
+        <w:t>пароперегревателя</w:t>
       </w:r>
       <w:r>
         <w:t xml:space="preserve"> увеличивает значения КПД как реального, так и идеального циклов</w:t>
@@ -10977,7 +11954,6 @@
         <w:spacing w:line="360" w:lineRule="exact"/>
       </w:pPr>
       <w:r>
-        <w:lastRenderedPageBreak/>
         <w:t xml:space="preserve">Приведённые выше </w:t>
       </w:r>
       <w:r>
@@ -11186,7 +12162,6 @@
         </w:rPr>
         <w:tab/>
       </w:r>
-      <w:proofErr w:type="gramStart"/>
       <w:r>
         <w:rPr>
           <w:rFonts w:ascii="Times New Roman" w:hAnsi="Times New Roman" w:cs="Times New Roman"/>
@@ -11224,14 +12199,7 @@
         <w:rPr>
           <w:rFonts w:ascii="Times New Roman" w:hAnsi="Times New Roman" w:cs="Times New Roman"/>
         </w:rPr>
-        <w:t>.</w:t>
-      </w:r>
-      <w:proofErr w:type="gramEnd"/>
-      <w:r>
-        <w:rPr>
-          <w:rFonts w:ascii="Times New Roman" w:hAnsi="Times New Roman" w:cs="Times New Roman"/>
-        </w:rPr>
-        <w:t xml:space="preserve"> </w:t>
+        <w:t xml:space="preserve">. </w:t>
       </w:r>
       <w:r>
         <w:rPr>
@@ -11647,7 +12615,6 @@
         <w:docPartUnique/>
       </w:docPartObj>
     </w:sdtPr>
-    <w:sdtEndPr/>
     <w:sdtContent>
       <w:p>
         <w:pPr>
@@ -11668,7 +12635,7 @@
           <w:rPr>
             <w:noProof/>
           </w:rPr>
-          <w:t>26</w:t>
+          <w:t>13</w:t>
         </w:r>
         <w:r>
           <w:fldChar w:fldCharType="end"/>
@@ -11705,7 +12672,6 @@
         <w:docPartUnique/>
       </w:docPartObj>
     </w:sdtPr>
-    <w:sdtEndPr/>
     <w:sdtContent>
       <w:p>
         <w:pPr>
@@ -12792,6 +13758,95 @@
     </w:lvl>
   </w:abstractNum>
   <w:abstractNum w:abstractNumId="10">
+    <w:nsid w:val="49A86D52"/>
+    <w:multiLevelType w:val="hybridMultilevel"/>
+    <w:tmpl w:val="4962B0A4"/>
+    <w:lvl w:ilvl="0" w:tplc="0419000F">
+      <w:start w:val="1"/>
+      <w:numFmt w:val="decimal"/>
+      <w:lvlText w:val="%1."/>
+      <w:lvlJc w:val="left"/>
+      <w:pPr>
+        <w:ind w:left="720" w:hanging="360"/>
+      </w:pPr>
+      <w:rPr>
+        <w:rFonts w:hint="default"/>
+      </w:rPr>
+    </w:lvl>
+    <w:lvl w:ilvl="1" w:tplc="04190019" w:tentative="1">
+      <w:start w:val="1"/>
+      <w:numFmt w:val="lowerLetter"/>
+      <w:lvlText w:val="%2."/>
+      <w:lvlJc w:val="left"/>
+      <w:pPr>
+        <w:ind w:left="1440" w:hanging="360"/>
+      </w:pPr>
+    </w:lvl>
+    <w:lvl w:ilvl="2" w:tplc="0419001B" w:tentative="1">
+      <w:start w:val="1"/>
+      <w:numFmt w:val="lowerRoman"/>
+      <w:lvlText w:val="%3."/>
+      <w:lvlJc w:val="right"/>
+      <w:pPr>
+        <w:ind w:left="2160" w:hanging="180"/>
+      </w:pPr>
+    </w:lvl>
+    <w:lvl w:ilvl="3" w:tplc="0419000F" w:tentative="1">
+      <w:start w:val="1"/>
+      <w:numFmt w:val="decimal"/>
+      <w:lvlText w:val="%4."/>
+      <w:lvlJc w:val="left"/>
+      <w:pPr>
+        <w:ind w:left="2880" w:hanging="360"/>
+      </w:pPr>
+    </w:lvl>
+    <w:lvl w:ilvl="4" w:tplc="04190019" w:tentative="1">
+      <w:start w:val="1"/>
+      <w:numFmt w:val="lowerLetter"/>
+      <w:lvlText w:val="%5."/>
+      <w:lvlJc w:val="left"/>
+      <w:pPr>
+        <w:ind w:left="3600" w:hanging="360"/>
+      </w:pPr>
+    </w:lvl>
+    <w:lvl w:ilvl="5" w:tplc="0419001B" w:tentative="1">
+      <w:start w:val="1"/>
+      <w:numFmt w:val="lowerRoman"/>
+      <w:lvlText w:val="%6."/>
+      <w:lvlJc w:val="right"/>
+      <w:pPr>
+        <w:ind w:left="4320" w:hanging="180"/>
+      </w:pPr>
+    </w:lvl>
+    <w:lvl w:ilvl="6" w:tplc="0419000F" w:tentative="1">
+      <w:start w:val="1"/>
+      <w:numFmt w:val="decimal"/>
+      <w:lvlText w:val="%7."/>
+      <w:lvlJc w:val="left"/>
+      <w:pPr>
+        <w:ind w:left="5040" w:hanging="360"/>
+      </w:pPr>
+    </w:lvl>
+    <w:lvl w:ilvl="7" w:tplc="04190019" w:tentative="1">
+      <w:start w:val="1"/>
+      <w:numFmt w:val="lowerLetter"/>
+      <w:lvlText w:val="%8."/>
+      <w:lvlJc w:val="left"/>
+      <w:pPr>
+        <w:ind w:left="5760" w:hanging="360"/>
+      </w:pPr>
+    </w:lvl>
+    <w:lvl w:ilvl="8" w:tplc="0419001B" w:tentative="1">
+      <w:start w:val="1"/>
+      <w:numFmt w:val="lowerRoman"/>
+      <w:lvlText w:val="%9."/>
+      <w:lvlJc w:val="right"/>
+      <w:pPr>
+        <w:ind w:left="6480" w:hanging="180"/>
+      </w:pPr>
+    </w:lvl>
+  </w:abstractNum>
+  <w:abstractNum w:abstractNumId="11">
     <w:nsid w:val="4A9C0BE1"/>
     <w:multiLevelType w:val="hybridMultilevel"/>
     <w:tmpl w:val="DA5CAFB4"/>
@@ -12904,7 +13959,7 @@
       </w:rPr>
     </w:lvl>
   </w:abstractNum>
-  <w:abstractNum w:abstractNumId="11">
+  <w:abstractNum w:abstractNumId="12">
     <w:nsid w:val="4CC60D1E"/>
     <w:multiLevelType w:val="hybridMultilevel"/>
     <w:tmpl w:val="85604C62"/>
@@ -13017,7 +14072,7 @@
       </w:rPr>
     </w:lvl>
   </w:abstractNum>
-  <w:abstractNum w:abstractNumId="12">
+  <w:abstractNum w:abstractNumId="13">
     <w:nsid w:val="4E9C7C0A"/>
     <w:multiLevelType w:val="hybridMultilevel"/>
     <w:tmpl w:val="CFF8FA30"/>
@@ -13130,7 +14185,7 @@
       </w:rPr>
     </w:lvl>
   </w:abstractNum>
-  <w:abstractNum w:abstractNumId="13">
+  <w:abstractNum w:abstractNumId="14">
     <w:nsid w:val="4EB65215"/>
     <w:multiLevelType w:val="hybridMultilevel"/>
     <w:tmpl w:val="69CC2EDA"/>
@@ -13243,7 +14298,7 @@
       </w:rPr>
     </w:lvl>
   </w:abstractNum>
-  <w:abstractNum w:abstractNumId="14">
+  <w:abstractNum w:abstractNumId="15">
     <w:nsid w:val="561C434E"/>
     <w:multiLevelType w:val="hybridMultilevel"/>
     <w:tmpl w:val="5DEA6514"/>
@@ -13329,7 +14384,7 @@
       </w:pPr>
     </w:lvl>
   </w:abstractNum>
-  <w:abstractNum w:abstractNumId="15">
+  <w:abstractNum w:abstractNumId="16">
     <w:nsid w:val="585C00BB"/>
     <w:multiLevelType w:val="hybridMultilevel"/>
     <w:tmpl w:val="B67A174E"/>
@@ -13415,7 +14470,7 @@
       </w:pPr>
     </w:lvl>
   </w:abstractNum>
-  <w:abstractNum w:abstractNumId="16">
+  <w:abstractNum w:abstractNumId="17">
     <w:nsid w:val="59AE2DCE"/>
     <w:multiLevelType w:val="hybridMultilevel"/>
     <w:tmpl w:val="F2E2894C"/>
@@ -13504,7 +14559,7 @@
       </w:pPr>
     </w:lvl>
   </w:abstractNum>
-  <w:abstractNum w:abstractNumId="17">
+  <w:abstractNum w:abstractNumId="18">
     <w:nsid w:val="5F563168"/>
     <w:multiLevelType w:val="hybridMultilevel"/>
     <w:tmpl w:val="418C1756"/>
@@ -13644,7 +14699,7 @@
       </w:rPr>
     </w:lvl>
   </w:abstractNum>
-  <w:abstractNum w:abstractNumId="18">
+  <w:abstractNum w:abstractNumId="19">
     <w:nsid w:val="6A033F3D"/>
     <w:multiLevelType w:val="hybridMultilevel"/>
     <w:tmpl w:val="A99686DA"/>
@@ -13784,7 +14839,7 @@
       </w:rPr>
     </w:lvl>
   </w:abstractNum>
-  <w:abstractNum w:abstractNumId="19">
+  <w:abstractNum w:abstractNumId="20">
     <w:nsid w:val="6E0502C7"/>
     <w:multiLevelType w:val="hybridMultilevel"/>
     <w:tmpl w:val="9C5617C0"/>
@@ -13902,7 +14957,7 @@
     </w:lvl>
   </w:abstractNum>
   <w:num w:numId="1">
-    <w:abstractNumId w:val="13"/>
+    <w:abstractNumId w:val="14"/>
   </w:num>
   <w:num w:numId="2">
     <w:abstractNumId w:val="8"/>
@@ -13911,19 +14966,19 @@
     <w:abstractNumId w:val="9"/>
   </w:num>
   <w:num w:numId="4">
-    <w:abstractNumId w:val="12"/>
+    <w:abstractNumId w:val="13"/>
   </w:num>
   <w:num w:numId="5">
-    <w:abstractNumId w:val="11"/>
+    <w:abstractNumId w:val="12"/>
   </w:num>
   <w:num w:numId="6">
     <w:abstractNumId w:val="3"/>
   </w:num>
   <w:num w:numId="7">
-    <w:abstractNumId w:val="18"/>
+    <w:abstractNumId w:val="19"/>
   </w:num>
   <w:num w:numId="8">
-    <w:abstractNumId w:val="17"/>
+    <w:abstractNumId w:val="18"/>
   </w:num>
   <w:num w:numId="9">
     <w:abstractNumId w:val="6"/>
@@ -13935,10 +14990,10 @@
     <w:abstractNumId w:val="1"/>
   </w:num>
   <w:num w:numId="12">
-    <w:abstractNumId w:val="14"/>
+    <w:abstractNumId w:val="15"/>
   </w:num>
   <w:num w:numId="13">
-    <w:abstractNumId w:val="15"/>
+    <w:abstractNumId w:val="16"/>
   </w:num>
   <w:num w:numId="14">
     <w:abstractNumId w:val="5"/>
@@ -13947,7 +15002,7 @@
     <w:abstractNumId w:val="4"/>
   </w:num>
   <w:num w:numId="16">
-    <w:abstractNumId w:val="16"/>
+    <w:abstractNumId w:val="17"/>
   </w:num>
   <w:num w:numId="17">
     <w:abstractNumId w:val="2"/>
@@ -13956,10 +15011,13 @@
     <w:abstractNumId w:val="0"/>
   </w:num>
   <w:num w:numId="19">
-    <w:abstractNumId w:val="10"/>
+    <w:abstractNumId w:val="11"/>
   </w:num>
   <w:num w:numId="20">
-    <w:abstractNumId w:val="19"/>
+    <w:abstractNumId w:val="20"/>
+  </w:num>
+  <w:num w:numId="21">
+    <w:abstractNumId w:val="10"/>
   </w:num>
 </w:numbering>
 </file>
@@ -15302,7 +16360,7 @@
 </file>
 
 <file path=customXml/itemProps1.xml><?xml version="1.0" encoding="utf-8"?>
-<ds:datastoreItem xmlns:ds="http://schemas.openxmlformats.org/officeDocument/2006/customXml" ds:itemID="{6925BC1D-5C28-4E34-958C-CD2B3BA9F4FB}">
+<ds:datastoreItem xmlns:ds="http://schemas.openxmlformats.org/officeDocument/2006/customXml" ds:itemID="{E14DB497-299B-4386-8C7F-84314BCCB758}">
   <ds:schemaRefs>
     <ds:schemaRef ds:uri="http://schemas.openxmlformats.org/officeDocument/2006/bibliography"/>
   </ds:schemaRefs>

--- a/МИНИСТЕРСТВО ОБРАЗОВАНИЯ РЕСПУБЛИКИ БЕЛАРУСЬ.docx
+++ b/МИНИСТЕРСТВО ОБРАЗОВАНИЯ РЕСПУБЛИКИ БЕЛАРУСЬ.docx
@@ -1719,6 +1719,9 @@
     <w:p>
       <w:pPr>
         <w:spacing w:line="360" w:lineRule="exact"/>
+        <w:rPr>
+          <w:highlight w:val="yellow"/>
+        </w:rPr>
       </w:pPr>
       <w:r>
         <w:t xml:space="preserve">Схема </w:t>
@@ -1765,56 +1768,104 @@
         <w:t xml:space="preserve">и </w:t>
       </w:r>
       <w:r>
-        <w:t xml:space="preserve">испарение. На рис. 1, 2 </w:t>
-      </w:r>
-      <w:r>
+        <w:t xml:space="preserve">испарение. </w:t>
+      </w:r>
+      <w:r>
+        <w:rPr>
+          <w:highlight w:val="yellow"/>
+        </w:rPr>
+        <w:t xml:space="preserve">На рис. 1, 2 </w:t>
+      </w:r>
+      <w:r>
+        <w:rPr>
+          <w:highlight w:val="yellow"/>
+        </w:rPr>
         <w:t>изображены</w:t>
       </w:r>
       <w:r>
+        <w:rPr>
+          <w:highlight w:val="yellow"/>
+        </w:rPr>
         <w:t xml:space="preserve"> две</w:t>
       </w:r>
       <w:r>
+        <w:rPr>
+          <w:highlight w:val="yellow"/>
+        </w:rPr>
         <w:t xml:space="preserve"> принципиальные</w:t>
       </w:r>
       <w:r>
+        <w:rPr>
+          <w:highlight w:val="yellow"/>
+        </w:rPr>
         <w:t xml:space="preserve"> схемы, </w:t>
       </w:r>
       <w:r>
+        <w:rPr>
+          <w:highlight w:val="yellow"/>
+        </w:rPr>
         <w:lastRenderedPageBreak/>
         <w:t xml:space="preserve">ОЦР. На рис. 1 </w:t>
       </w:r>
       <w:r>
+        <w:rPr>
+          <w:highlight w:val="yellow"/>
+        </w:rPr>
         <w:t>приведена</w:t>
       </w:r>
       <w:r>
+        <w:rPr>
+          <w:highlight w:val="yellow"/>
+        </w:rPr>
         <w:t xml:space="preserve"> схема </w:t>
       </w:r>
       <w:r>
+        <w:rPr>
+          <w:highlight w:val="yellow"/>
+        </w:rPr>
         <w:t xml:space="preserve">органического цикла </w:t>
       </w:r>
       <w:proofErr w:type="spellStart"/>
       <w:r>
+        <w:rPr>
+          <w:highlight w:val="yellow"/>
+        </w:rPr>
         <w:t>Ренкина</w:t>
       </w:r>
       <w:proofErr w:type="spellEnd"/>
       <w:r>
+        <w:rPr>
+          <w:highlight w:val="yellow"/>
+        </w:rPr>
         <w:t xml:space="preserve"> без регенератора, на рис. 2 – схема </w:t>
       </w:r>
       <w:r>
+        <w:rPr>
+          <w:highlight w:val="yellow"/>
+        </w:rPr>
         <w:t xml:space="preserve">органического цикла </w:t>
       </w:r>
       <w:proofErr w:type="spellStart"/>
       <w:r>
+        <w:rPr>
+          <w:highlight w:val="yellow"/>
+        </w:rPr>
         <w:t>Ренкина</w:t>
       </w:r>
       <w:proofErr w:type="spellEnd"/>
       <w:r>
+        <w:rPr>
+          <w:highlight w:val="yellow"/>
+        </w:rPr>
         <w:t xml:space="preserve"> регенератором.</w:t>
       </w:r>
     </w:p>
     <w:p>
       <w:pPr>
         <w:spacing w:line="360" w:lineRule="exact"/>
+        <w:rPr>
+          <w:highlight w:val="yellow"/>
+        </w:rPr>
       </w:pPr>
     </w:p>
     <w:tbl>
@@ -1849,14 +1900,18 @@
             <w:pPr>
               <w:spacing w:line="360" w:lineRule="exact"/>
               <w:ind w:firstLine="0"/>
+              <w:rPr>
+                <w:highlight w:val="yellow"/>
+              </w:rPr>
             </w:pPr>
             <w:r>
               <w:rPr>
                 <w:noProof/>
+                <w:highlight w:val="yellow"/>
                 <w:lang w:eastAsia="ru-RU"/>
               </w:rPr>
               <w:drawing>
-                <wp:anchor distT="0" distB="0" distL="0" distR="0" simplePos="0" relativeHeight="251669504" behindDoc="0" locked="0" layoutInCell="1" allowOverlap="1" wp14:anchorId="0A62629D" wp14:editId="7B6DC8BE">
+                <wp:anchor distT="0" distB="0" distL="0" distR="0" simplePos="0" relativeHeight="251669504" behindDoc="0" locked="0" layoutInCell="1" allowOverlap="1" wp14:anchorId="0B6A97F8" wp14:editId="1354CC94">
                   <wp:simplePos x="0" y="0"/>
                   <wp:positionH relativeFrom="page">
                     <wp:posOffset>316230</wp:posOffset>
@@ -1915,14 +1970,18 @@
             <w:pPr>
               <w:spacing w:line="360" w:lineRule="exact"/>
               <w:ind w:firstLine="0"/>
+              <w:rPr>
+                <w:highlight w:val="yellow"/>
+              </w:rPr>
             </w:pPr>
             <w:r>
               <w:rPr>
                 <w:noProof/>
+                <w:highlight w:val="yellow"/>
                 <w:lang w:eastAsia="ru-RU"/>
               </w:rPr>
               <w:drawing>
-                <wp:anchor distT="0" distB="0" distL="0" distR="0" simplePos="0" relativeHeight="251671552" behindDoc="0" locked="0" layoutInCell="1" allowOverlap="1" wp14:anchorId="3DBB2B91" wp14:editId="50832DF8">
+                <wp:anchor distT="0" distB="0" distL="0" distR="0" simplePos="0" relativeHeight="251671552" behindDoc="0" locked="0" layoutInCell="1" allowOverlap="1" wp14:anchorId="3739082F" wp14:editId="21FBB251">
                   <wp:simplePos x="0" y="0"/>
                   <wp:positionH relativeFrom="page">
                     <wp:posOffset>434975</wp:posOffset>
@@ -1980,12 +2039,21 @@
             <w:pPr>
               <w:spacing w:line="360" w:lineRule="exact"/>
               <w:jc w:val="left"/>
+              <w:rPr>
+                <w:highlight w:val="yellow"/>
+              </w:rPr>
             </w:pPr>
             <w:r>
+              <w:rPr>
+                <w:highlight w:val="yellow"/>
+              </w:rPr>
               <w:t xml:space="preserve">Рис.1 Схема ОЦР </w:t>
             </w:r>
             <w:proofErr w:type="gramStart"/>
             <w:r>
+              <w:rPr>
+                <w:highlight w:val="yellow"/>
+              </w:rPr>
               <w:t>без</w:t>
             </w:r>
             <w:proofErr w:type="gramEnd"/>
@@ -1994,8 +2062,14 @@
             <w:pPr>
               <w:spacing w:line="360" w:lineRule="exact"/>
               <w:jc w:val="left"/>
+              <w:rPr>
+                <w:highlight w:val="yellow"/>
+              </w:rPr>
             </w:pPr>
             <w:r>
+              <w:rPr>
+                <w:highlight w:val="yellow"/>
+              </w:rPr>
               <w:t>регенератора</w:t>
             </w:r>
           </w:p>
@@ -2004,6 +2078,9 @@
               <w:spacing w:line="360" w:lineRule="exact"/>
               <w:ind w:firstLine="0"/>
               <w:jc w:val="center"/>
+              <w:rPr>
+                <w:highlight w:val="yellow"/>
+              </w:rPr>
             </w:pPr>
           </w:p>
         </w:tc>
@@ -2016,8 +2093,14 @@
               <w:spacing w:line="360" w:lineRule="exact"/>
               <w:ind w:firstLine="0"/>
               <w:jc w:val="center"/>
+              <w:rPr>
+                <w:highlight w:val="yellow"/>
+              </w:rPr>
             </w:pPr>
             <w:r>
+              <w:rPr>
+                <w:highlight w:val="yellow"/>
+              </w:rPr>
               <w:t>Рис.2 Схема ОЦР с регенератором</w:t>
             </w:r>
           </w:p>
@@ -2030,75 +2113,136 @@
         <w:ind w:firstLine="708"/>
       </w:pPr>
       <w:r>
+        <w:rPr>
+          <w:highlight w:val="yellow"/>
+        </w:rPr>
         <w:t xml:space="preserve">На рис. 1 </w:t>
       </w:r>
       <w:r>
+        <w:rPr>
+          <w:highlight w:val="yellow"/>
+        </w:rPr>
         <w:t>в нагреватель подается жидкое рабочее тело при помощи насоса</w:t>
       </w:r>
       <w:r>
+        <w:rPr>
+          <w:highlight w:val="yellow"/>
+        </w:rPr>
         <w:t>, где оно испаряется, далее</w:t>
       </w:r>
       <w:r>
+        <w:rPr>
+          <w:highlight w:val="yellow"/>
+        </w:rPr>
         <w:t>,</w:t>
       </w:r>
       <w:r>
-        <w:t xml:space="preserve"> </w:t>
-      </w:r>
-      <w:r>
+        <w:rPr>
+          <w:highlight w:val="yellow"/>
+        </w:rPr>
+        <w:t xml:space="preserve"> </w:t>
+      </w:r>
+      <w:r>
+        <w:rPr>
+          <w:highlight w:val="yellow"/>
+        </w:rPr>
         <w:t xml:space="preserve">расширяясь при попадании в турбину, </w:t>
       </w:r>
       <w:r>
+        <w:rPr>
+          <w:highlight w:val="yellow"/>
+        </w:rPr>
         <w:t xml:space="preserve">пар совершает работу. </w:t>
       </w:r>
       <w:r>
+        <w:rPr>
+          <w:highlight w:val="yellow"/>
+        </w:rPr>
         <w:t>Далее электрогенератор приводится в действие вращением вала турбины</w:t>
       </w:r>
       <w:r>
+        <w:rPr>
+          <w:highlight w:val="yellow"/>
+        </w:rPr>
         <w:t xml:space="preserve">. </w:t>
       </w:r>
       <w:r>
+        <w:rPr>
+          <w:highlight w:val="yellow"/>
+        </w:rPr>
         <w:t xml:space="preserve">Совершивший работу пар </w:t>
       </w:r>
       <w:r>
+        <w:rPr>
+          <w:highlight w:val="yellow"/>
+        </w:rPr>
         <w:t>охлаждается</w:t>
       </w:r>
       <w:r>
+        <w:rPr>
+          <w:highlight w:val="yellow"/>
+        </w:rPr>
         <w:t xml:space="preserve"> и</w:t>
       </w:r>
       <w:r>
+        <w:rPr>
+          <w:highlight w:val="yellow"/>
+        </w:rPr>
         <w:t xml:space="preserve"> конденсируется.</w:t>
       </w:r>
       <w:r>
+        <w:rPr>
+          <w:highlight w:val="yellow"/>
+        </w:rPr>
         <w:t xml:space="preserve">  После этого жидкое рабочее тело попадает обратно в насос и цикл завершается</w:t>
       </w:r>
       <w:r>
+        <w:rPr>
+          <w:highlight w:val="yellow"/>
+        </w:rPr>
         <w:t>. В</w:t>
       </w:r>
       <w:r>
+        <w:rPr>
+          <w:highlight w:val="yellow"/>
+        </w:rPr>
         <w:t xml:space="preserve"> то же время в</w:t>
       </w:r>
       <w:r>
+        <w:rPr>
+          <w:highlight w:val="yellow"/>
+        </w:rPr>
         <w:t xml:space="preserve"> схеме на рис. 2 </w:t>
       </w:r>
       <w:r>
+        <w:rPr>
+          <w:highlight w:val="yellow"/>
+        </w:rPr>
         <w:t>часть тепловой энергии рабочего тела отдается сжатой жидкости и попадает обратно в нагреватель, при попадании рабочего тела в регенератор после выхода из турбины</w:t>
       </w:r>
       <w:r>
+        <w:rPr>
+          <w:highlight w:val="yellow"/>
+        </w:rPr>
         <w:t>.</w:t>
       </w:r>
       <w:r>
-        <w:t xml:space="preserve"> </w:t>
-      </w:r>
-      <w:r>
-        <w:t xml:space="preserve"> </w:t>
-      </w:r>
-      <w:proofErr w:type="gramStart"/>
-      <w:r>
-        <w:t>Д</w:t>
-      </w:r>
-      <w:proofErr w:type="gramEnd"/>
-      <w:r>
-        <w:t>ля переноса тепловой энергии от источника к рабочему телу может использоваться промежуточный теплоноситель в виде термального масла</w:t>
+        <w:rPr>
+          <w:highlight w:val="yellow"/>
+        </w:rPr>
+        <w:t xml:space="preserve"> </w:t>
+      </w:r>
+      <w:r>
+        <w:rPr>
+          <w:highlight w:val="yellow"/>
+        </w:rPr>
+        <w:t xml:space="preserve"> </w:t>
+      </w:r>
+      <w:r>
+        <w:rPr>
+          <w:highlight w:val="yellow"/>
+        </w:rPr>
+        <w:t>Для переноса тепловой энергии от источника к рабочему телу может использоваться промежуточный теплоноситель в виде термального масла</w:t>
       </w:r>
       <w:r>
         <w:t xml:space="preserve">. </w:t>
@@ -2364,19 +2508,28 @@
         <w:ind w:firstLine="0"/>
       </w:pPr>
       <w:r>
+        <w:rPr>
+          <w:highlight w:val="yellow"/>
+        </w:rPr>
         <w:t xml:space="preserve">6-7 </w:t>
       </w:r>
       <w:r>
+        <w:rPr>
+          <w:highlight w:val="yellow"/>
+        </w:rPr>
         <w:t>–</w:t>
       </w:r>
       <w:r>
-        <w:t xml:space="preserve"> </w:t>
-      </w:r>
-      <w:r>
-        <w:t>при постоянном давлении, рабочее тело в виде пара проходит через регенератор, где часть тепловой энергии отводится для подогрева рабочего тела в жидком состоянии</w:t>
-      </w:r>
-      <w:r>
-        <w:t>;</w:t>
+        <w:rPr>
+          <w:highlight w:val="yellow"/>
+        </w:rPr>
+        <w:t xml:space="preserve"> </w:t>
+      </w:r>
+      <w:r>
+        <w:rPr>
+          <w:highlight w:val="yellow"/>
+        </w:rPr>
+        <w:t>при постоянном давлении, рабочее тело в виде пара проходит через регенератор, где часть тепловой энергии отводится для подогрева рабочего тела в жидком состоянии;</w:t>
       </w:r>
     </w:p>
     <w:p>
@@ -2614,12 +2767,24 @@
         <w:t xml:space="preserve"> является газификация биомассы</w:t>
       </w:r>
       <w:r>
-        <w:t xml:space="preserve"> – метод превращения органических веществ и продуктов биомассы</w:t>
-      </w:r>
-      <w:r>
+        <w:t xml:space="preserve"> – метод превращения органических веществ и продуктов </w:t>
+      </w:r>
+      <w:r>
+        <w:rPr>
+          <w:highlight w:val="yellow"/>
+        </w:rPr>
+        <w:t>биомассы</w:t>
+      </w:r>
+      <w:r>
+        <w:rPr>
+          <w:highlight w:val="yellow"/>
+        </w:rPr>
         <w:t xml:space="preserve"> в синтетический газ, состоящий в основном из H2, CO, CO2, CH4. </w:t>
       </w:r>
       <w:r>
+        <w:rPr>
+          <w:highlight w:val="yellow"/>
+        </w:rPr>
         <w:t>Полученный газ очищается от твердых веществ и фильтруется, после чего может использоваться в виде топлива для ДВС или газовой турбины.</w:t>
       </w:r>
       <w:r>
@@ -3119,7 +3284,6 @@
       <w:r>
         <w:rPr>
           <w:b/>
-          <w:lang w:val="en-US"/>
         </w:rPr>
         <w:t xml:space="preserve">1.2.3 </w:t>
       </w:r>
@@ -3482,11 +3646,13 @@
         <w:ind w:firstLine="708"/>
         <w:rPr>
           <w:b/>
+          <w:highlight w:val="yellow"/>
         </w:rPr>
       </w:pPr>
       <w:r>
         <w:rPr>
           <w:b/>
+          <w:highlight w:val="yellow"/>
         </w:rPr>
         <w:lastRenderedPageBreak/>
         <w:t xml:space="preserve">1.2.5 </w:t>
@@ -3494,12 +3660,14 @@
       <w:r>
         <w:rPr>
           <w:b/>
+          <w:highlight w:val="yellow"/>
         </w:rPr>
         <w:t>Рекуперация</w:t>
       </w:r>
       <w:r>
         <w:rPr>
           <w:b/>
+          <w:highlight w:val="yellow"/>
         </w:rPr>
         <w:t xml:space="preserve"> тепла в двигателях внутреннего сгорания</w:t>
       </w:r>
@@ -3510,6 +3678,7 @@
         <w:ind w:firstLine="708"/>
         <w:rPr>
           <w:b/>
+          <w:highlight w:val="yellow"/>
         </w:rPr>
       </w:pPr>
     </w:p>
@@ -3519,28 +3688,55 @@
         <w:ind w:firstLine="708"/>
       </w:pPr>
       <w:r>
+        <w:rPr>
+          <w:highlight w:val="yellow"/>
+        </w:rPr>
         <w:t>ДВС использует только треть энергии сгорания топлива для движения автомобиля</w:t>
       </w:r>
       <w:r>
+        <w:rPr>
+          <w:highlight w:val="yellow"/>
+        </w:rPr>
         <w:t xml:space="preserve">. </w:t>
       </w:r>
       <w:r>
+        <w:rPr>
+          <w:highlight w:val="yellow"/>
+        </w:rPr>
         <w:t>Д</w:t>
       </w:r>
       <w:r>
+        <w:rPr>
+          <w:highlight w:val="yellow"/>
+        </w:rPr>
         <w:t xml:space="preserve">ля </w:t>
       </w:r>
       <w:r>
+        <w:rPr>
+          <w:highlight w:val="yellow"/>
+        </w:rPr>
         <w:t>обычного</w:t>
       </w:r>
       <w:r>
+        <w:rPr>
+          <w:highlight w:val="yellow"/>
+        </w:rPr>
         <w:t xml:space="preserve"> 1,4-литрового </w:t>
       </w:r>
       <w:r>
+        <w:rPr>
+          <w:highlight w:val="yellow"/>
+        </w:rPr>
         <w:t>ДВС</w:t>
       </w:r>
       <w:r>
-        <w:t>, тепловая эффективность которого колеблется от 15 до 32%, через радиатор выделяется 1,7-45 кВт (при температуре, близкой к 80-100°С) и 4,6 - 120 кВт через выхлопные газы (400-900°с). Система рекуперации</w:t>
+        <w:rPr>
+          <w:highlight w:val="yellow"/>
+        </w:rPr>
+        <w:t>, тепловая эффективность которого колеблется от 15 до 32%, через радиатор выделяется 1,7-45 кВт (при температуре, близкой к 80-100°С) и 4,6 - 120 кВт</w:t>
+      </w:r>
+      <w:r>
+        <w:t xml:space="preserve"> через выхлопные газы (400-900°с). Система рекуперации</w:t>
       </w:r>
       <w:r>
         <w:t xml:space="preserve"> остаточного </w:t>
@@ -3601,44 +3797,83 @@
         <w:t xml:space="preserve"> </w:t>
       </w:r>
       <w:r>
+        <w:rPr>
+          <w:highlight w:val="yellow"/>
+        </w:rPr>
         <w:t>первые технологические прототипы появились во время топливного кризиса</w:t>
       </w:r>
       <w:r>
+        <w:rPr>
+          <w:highlight w:val="yellow"/>
+        </w:rPr>
         <w:t xml:space="preserve"> 70-х годов. </w:t>
       </w:r>
       <w:r>
+        <w:rPr>
+          <w:highlight w:val="yellow"/>
+        </w:rPr>
         <w:t>К</w:t>
       </w:r>
       <w:r>
+        <w:rPr>
+          <w:highlight w:val="yellow"/>
+        </w:rPr>
         <w:t xml:space="preserve">омпания </w:t>
       </w:r>
       <w:proofErr w:type="spellStart"/>
       <w:r>
+        <w:rPr>
+          <w:highlight w:val="yellow"/>
+        </w:rPr>
         <w:t>Mack</w:t>
       </w:r>
       <w:proofErr w:type="spellEnd"/>
       <w:r>
+        <w:rPr>
+          <w:highlight w:val="yellow"/>
+        </w:rPr>
         <w:t xml:space="preserve"> </w:t>
       </w:r>
       <w:proofErr w:type="spellStart"/>
       <w:r>
+        <w:rPr>
+          <w:highlight w:val="yellow"/>
+        </w:rPr>
         <w:t>Trucks</w:t>
       </w:r>
       <w:proofErr w:type="spellEnd"/>
       <w:r>
+        <w:rPr>
+          <w:highlight w:val="yellow"/>
+        </w:rPr>
         <w:t xml:space="preserve"> разработала и </w:t>
       </w:r>
       <w:r>
+        <w:rPr>
+          <w:highlight w:val="yellow"/>
+        </w:rPr>
         <w:t xml:space="preserve">собрала экспериментальный </w:t>
       </w:r>
       <w:r>
+        <w:rPr>
+          <w:highlight w:val="yellow"/>
+        </w:rPr>
         <w:t xml:space="preserve"> прототип системы, работающей на выхлопных газах 288-сильного </w:t>
       </w:r>
       <w:r>
+        <w:rPr>
+          <w:highlight w:val="yellow"/>
+        </w:rPr>
         <w:t>ДВС</w:t>
       </w:r>
       <w:r>
-        <w:t xml:space="preserve">. Испытание на дороге протяженностью 450 км </w:t>
+        <w:rPr>
+          <w:highlight w:val="yellow"/>
+        </w:rPr>
+        <w:t>. Испытание на дороге протяженностью 450 км</w:t>
+      </w:r>
+      <w:r>
+        <w:t xml:space="preserve"> </w:t>
       </w:r>
       <w:r>
         <w:t>показали хорошие технические и экономические перспективы</w:t>
@@ -3696,14 +3931,273 @@
       <w:r>
         <w:t>Большая часть известных на данный момент установок по рекуперации остаточного тепла ДВС используют тепловую энергию системы охлаждения или выхлопной системы автомобиля</w:t>
       </w:r>
-      <w:bookmarkStart w:id="3" w:name="_GoBack"/>
-      <w:bookmarkEnd w:id="3"/>
-      <w:r>
-        <w:t xml:space="preserve">. Для рекуперации отработанного тепла двигателя могут быть предложены различные архитектуры: система рекуперации тепла может быть системой прямого испарения или системой контура теплопередачи. В первом случае испаритель ОЦР непосредственно соединяется с выхлопными газами. Преимуществом такой конфигурации является высокая температура рекуперации тепла, что позволяет повысить эффективность цикла. Во втором случае термальное масло используется для рекуперации тепла выхлопных газов и затем направляется в испаритель. Эта система действует как буфер и уменьшает переходный характер источника тепла ОЦР, что упрощает управление им. Выход детандера может быть механическим или электрическим. При механической системе вал детандера непосредственно соединен с приводным ремнем двигателя с помощью муфты, чтобы избежать потерь мощности при слишком низкой выходной мощности цикла ОЦР. Основным недостатком такой конфигурации является навязанная скорость детандера: эта скорость является фиксированным соотношением оборотов двигателя и не обязательно является оптимальной скоростью для максимизации эффективности цикла. В случае производства электроэнергии расширитель соединяется с генератором переменного тока, используемым для заправки батарей или подачи вспомогательного оборудования, такого как </w:t>
+      <w:r>
+        <w:t xml:space="preserve">. Для </w:t>
+      </w:r>
+      <w:r>
+        <w:t>использования остаточного</w:t>
+      </w:r>
+      <w:r>
+        <w:t xml:space="preserve"> тепла </w:t>
+      </w:r>
+      <w:r>
+        <w:t>ДВС</w:t>
+      </w:r>
+      <w:r>
+        <w:t xml:space="preserve"> могут быть </w:t>
+      </w:r>
+      <w:r>
+        <w:t>использованы разные архитектуры</w:t>
+      </w:r>
+      <w:r>
+        <w:t xml:space="preserve">: </w:t>
+      </w:r>
+      <w:r>
+        <w:t>п</w:t>
+      </w:r>
+      <w:r>
+        <w:t xml:space="preserve">рямого испарения или </w:t>
+      </w:r>
+      <w:r>
+        <w:t xml:space="preserve">контура теплопередачи. В </w:t>
+      </w:r>
+      <w:r>
+        <w:t>случае</w:t>
+      </w:r>
+      <w:r>
+        <w:t xml:space="preserve"> прямого испарения</w:t>
+      </w:r>
+      <w:r>
+        <w:t xml:space="preserve"> </w:t>
+      </w:r>
+      <w:r>
+        <w:t>нагреватель</w:t>
+      </w:r>
+      <w:r>
+        <w:t xml:space="preserve"> </w:t>
+      </w:r>
+      <w:r>
+        <w:t xml:space="preserve">органического цикла </w:t>
+      </w:r>
+      <w:proofErr w:type="spellStart"/>
+      <w:r>
+        <w:t>Ренкина</w:t>
+      </w:r>
+      <w:proofErr w:type="spellEnd"/>
+      <w:r>
+        <w:t xml:space="preserve"> </w:t>
+      </w:r>
+      <w:r>
+        <w:t>напрямую</w:t>
+      </w:r>
+      <w:r>
+        <w:t xml:space="preserve"> </w:t>
+      </w:r>
+      <w:r>
+        <w:t>подключается к трубе</w:t>
+      </w:r>
+      <w:r>
+        <w:t xml:space="preserve"> с выхлопными газами. </w:t>
+      </w:r>
+      <w:r>
+        <w:t>Плюсом такой системы может быть</w:t>
+      </w:r>
+      <w:r>
+        <w:t xml:space="preserve"> высокая температура рекуперации тепл</w:t>
+      </w:r>
+      <w:r>
+        <w:t>овой энергии</w:t>
+      </w:r>
+      <w:r>
+        <w:t xml:space="preserve">, </w:t>
+      </w:r>
+      <w:r>
+        <w:t>что повышает общую тепловую эффективность цикла</w:t>
+      </w:r>
+      <w:r>
+        <w:t xml:space="preserve">. </w:t>
+      </w:r>
+      <w:r>
+        <w:t xml:space="preserve">В </w:t>
+      </w:r>
+      <w:r>
+        <w:t>случае</w:t>
+      </w:r>
+      <w:r>
+        <w:t xml:space="preserve"> контура теплопередачи</w:t>
+      </w:r>
+      <w:r>
+        <w:t xml:space="preserve"> </w:t>
+      </w:r>
+      <w:r>
+        <w:t>для рекуперации</w:t>
+      </w:r>
+      <w:r>
+        <w:t xml:space="preserve"> используется</w:t>
+      </w:r>
+      <w:r>
+        <w:t xml:space="preserve"> </w:t>
+      </w:r>
+      <w:r>
+        <w:t>термальное масло, нагреваемое от</w:t>
+      </w:r>
+      <w:r>
+        <w:t xml:space="preserve"> выхлопных газов</w:t>
+      </w:r>
+      <w:r>
+        <w:t>,</w:t>
+      </w:r>
+      <w:r>
+        <w:t xml:space="preserve"> </w:t>
+      </w:r>
+      <w:r>
+        <w:t xml:space="preserve">далее поступающее </w:t>
+      </w:r>
+      <w:r>
+        <w:t xml:space="preserve">в испаритель. </w:t>
+      </w:r>
+      <w:r>
+        <w:t>Выпуск поршневого детандера</w:t>
+      </w:r>
+      <w:r>
+        <w:t xml:space="preserve"> </w:t>
+      </w:r>
+      <w:r>
+        <w:t xml:space="preserve">бывает как механический, так и </w:t>
+      </w:r>
+      <w:r>
+        <w:t>электр</w:t>
+      </w:r>
+      <w:r>
+        <w:t>онный</w:t>
+      </w:r>
+      <w:r>
+        <w:t xml:space="preserve">. </w:t>
+      </w:r>
+      <w:r>
+        <w:t>В механическом</w:t>
+      </w:r>
+      <w:r>
+        <w:t xml:space="preserve"> </w:t>
+      </w:r>
+      <w:r>
+        <w:t>варианте</w:t>
+      </w:r>
+      <w:r>
+        <w:t xml:space="preserve"> вал</w:t>
+      </w:r>
+      <w:r>
+        <w:t xml:space="preserve"> поршневого </w:t>
+      </w:r>
+      <w:r>
+        <w:t xml:space="preserve"> детандера </w:t>
+      </w:r>
+      <w:r>
+        <w:t>напрямую</w:t>
+      </w:r>
+      <w:r>
+        <w:t xml:space="preserve"> соединен с ремнем </w:t>
+      </w:r>
+      <w:r>
+        <w:t>ДВС</w:t>
+      </w:r>
+      <w:r>
+        <w:t xml:space="preserve"> </w:t>
+      </w:r>
+      <w:r>
+        <w:t>посредством</w:t>
+      </w:r>
+      <w:r>
+        <w:t xml:space="preserve"> муфты, чтобы</w:t>
+      </w:r>
+      <w:r>
+        <w:t xml:space="preserve"> избежать низкой эффективности цикла при малой выходной мощности органического цикла </w:t>
+      </w:r>
+      <w:proofErr w:type="spellStart"/>
+      <w:r>
+        <w:t>Ренкина</w:t>
+      </w:r>
+      <w:proofErr w:type="spellEnd"/>
+      <w:r>
+        <w:t>.</w:t>
+      </w:r>
+      <w:r>
+        <w:t xml:space="preserve"> </w:t>
+      </w:r>
+      <w:r>
+        <w:t>Главным недостатком этой системы является зависимость скорости поршневого детандера от оборотов двигателя, что не может гарантировать оптимальный, для максимизации эффективности, режим работы</w:t>
+      </w:r>
+      <w:r>
+        <w:t xml:space="preserve">. </w:t>
+      </w:r>
+      <w:r>
+        <w:t>При генерации электрической энергии</w:t>
+      </w:r>
+      <w:r>
+        <w:t xml:space="preserve"> </w:t>
+      </w:r>
+      <w:r>
+        <w:t>детандер</w:t>
+      </w:r>
+      <w:r>
+        <w:t xml:space="preserve"> соединяется с генератором </w:t>
+      </w:r>
+      <w:r>
+        <w:t>автомобиля</w:t>
+      </w:r>
+      <w:r>
+        <w:t xml:space="preserve">. </w:t>
+      </w:r>
+      <w:r>
+        <w:t>Важным фактором является то, что</w:t>
+      </w:r>
+      <w:r>
+        <w:t xml:space="preserve"> </w:t>
+      </w:r>
+      <w:r>
+        <w:t>современные автомобильные</w:t>
+      </w:r>
+      <w:r>
+        <w:t xml:space="preserve"> генераторы </w:t>
+      </w:r>
+      <w:r>
+        <w:t>имеют</w:t>
+      </w:r>
+      <w:r>
+        <w:t xml:space="preserve"> низкий КПД (</w:t>
+      </w:r>
+      <w:r>
+        <w:t>около</w:t>
+      </w:r>
+      <w:r>
+        <w:t xml:space="preserve"> 50</w:t>
+      </w:r>
+      <w:r>
+        <w:t>-</w:t>
+      </w:r>
+      <w:r>
+        <w:t xml:space="preserve">60%), что </w:t>
+      </w:r>
+      <w:r>
+        <w:t>уменьшает мощность</w:t>
+      </w:r>
+      <w:r>
+        <w:t xml:space="preserve"> </w:t>
+      </w:r>
+      <w:r>
+        <w:t xml:space="preserve">органического цикла </w:t>
+      </w:r>
+      <w:proofErr w:type="spellStart"/>
+      <w:r>
+        <w:t>Ренкина</w:t>
+      </w:r>
+      <w:proofErr w:type="spellEnd"/>
+      <w:r>
+        <w:t xml:space="preserve">. Что касается расширителя, то насос может быть </w:t>
       </w:r>
       <w:r>
         <w:lastRenderedPageBreak/>
-        <w:t xml:space="preserve">кондиционер. Следует отметить, что нынешние автомобильные генераторы переменного тока демонстрируют довольно низкий КПД (примерно от 50 до 60%), что снижает выходную мощность ОЦР. Что касается расширителя, то насос может быть непосредственно подключен к приводному ремню, к валу расширителя или к электрическому двигателю. В последнем случае расход рабочей жидкости можно регулировать независимо, что значительно облегчает регулирование такой системы. </w:t>
+        <w:t xml:space="preserve">непосредственно подключен к приводному ремню, к валу расширителя или к электрическому двигателю. В последнем случае расход рабочей жидкости можно регулировать независимо, что значительно облегчает регулирование такой системы. </w:t>
       </w:r>
     </w:p>
     <w:p>
@@ -3712,39 +4206,355 @@
         <w:ind w:firstLine="708"/>
       </w:pPr>
       <w:r>
-        <w:t xml:space="preserve">Управление системой является особенно сложным из-за переменного режима источника тепла. Однако оптимизация управления имеет решающее значение для повышения производительности системы. Как правило, необходимо контролировать как скорость насоса, так и скорость детандера, чтобы поддерживать необходимые условия (температуру, давление) на входе в детандер. Существует несколько перспективных разработок. </w:t>
+        <w:t>Управление установкой осложнено из-за переменного характера источника тепл</w:t>
+      </w:r>
+      <w:r>
+        <w:t xml:space="preserve">а. </w:t>
+      </w:r>
+      <w:r>
+        <w:t>Решение этой проблемы</w:t>
+      </w:r>
+      <w:r>
+        <w:t xml:space="preserve"> имеет решающее значение для </w:t>
+      </w:r>
+      <w:r>
+        <w:t>увеличения эффективности</w:t>
+      </w:r>
+      <w:r>
+        <w:t xml:space="preserve"> системы. Как правило, необходимо контролировать как скорость насоса, так и скорость детандера, чтобы поддерживать необходимые условия (температуру, давление) на входе в детандер. Существует нес</w:t>
+      </w:r>
+      <w:r>
+        <w:t>колько перспективных разработок.</w:t>
+      </w:r>
+      <w:r>
+        <w:t xml:space="preserve"> </w:t>
+      </w:r>
+      <w:r>
+        <w:t>С</w:t>
+      </w:r>
+      <w:r>
+        <w:t>истема</w:t>
+      </w:r>
+      <w:r>
+        <w:t>, построенная компанией</w:t>
+      </w:r>
+      <w:r>
+        <w:t xml:space="preserve"> </w:t>
+      </w:r>
+      <w:proofErr w:type="spellStart"/>
+      <w:r>
+        <w:rPr>
+          <w:highlight w:val="yellow"/>
+        </w:rPr>
+        <w:t>Honda</w:t>
+      </w:r>
+      <w:proofErr w:type="spellEnd"/>
+      <w:r>
+        <w:rPr>
+          <w:highlight w:val="yellow"/>
+        </w:rPr>
+        <w:t>,</w:t>
+      </w:r>
+      <w:r>
+        <w:rPr>
+          <w:highlight w:val="yellow"/>
+        </w:rPr>
+        <w:t xml:space="preserve"> </w:t>
+      </w:r>
+      <w:r>
+        <w:rPr>
+          <w:highlight w:val="yellow"/>
+        </w:rPr>
+        <w:t xml:space="preserve">сумела продемонстрировать КПД в 13%. </w:t>
+      </w:r>
+      <w:r>
+        <w:rPr>
+          <w:highlight w:val="yellow"/>
+        </w:rPr>
+        <w:t xml:space="preserve">При скорости 100 км / ч это </w:t>
+      </w:r>
+      <w:r>
+        <w:rPr>
+          <w:highlight w:val="yellow"/>
+        </w:rPr>
+        <w:t xml:space="preserve">обеспечивает </w:t>
+      </w:r>
+      <w:r>
+        <w:rPr>
+          <w:highlight w:val="yellow"/>
+        </w:rPr>
+        <w:t xml:space="preserve"> мощность 2,5 кВт (для </w:t>
+      </w:r>
+      <w:r>
+        <w:rPr>
+          <w:highlight w:val="yellow"/>
+        </w:rPr>
+        <w:t>ДВС</w:t>
+      </w:r>
+      <w:r>
+        <w:rPr>
+          <w:highlight w:val="yellow"/>
+        </w:rPr>
+        <w:t xml:space="preserve"> мощностью 19,2 кВт) и представляет собой увеличение теплового КПД двигателя с 28,9% до 32,7%.</w:t>
+      </w:r>
+      <w:r>
+        <w:t xml:space="preserve"> </w:t>
+      </w:r>
+    </w:p>
+    <w:p>
+      <w:pPr>
+        <w:spacing w:line="360" w:lineRule="exact"/>
+        <w:ind w:firstLine="708"/>
+      </w:pPr>
+    </w:p>
+    <w:p>
+      <w:pPr>
+        <w:spacing w:line="360" w:lineRule="exact"/>
+        <w:ind w:firstLine="708"/>
+        <w:rPr>
+          <w:b/>
+        </w:rPr>
+      </w:pPr>
+      <w:r>
+        <w:rPr>
+          <w:b/>
+        </w:rPr>
+        <w:t xml:space="preserve">1.3 </w:t>
+      </w:r>
+      <w:r>
+        <w:rPr>
+          <w:b/>
+        </w:rPr>
+        <w:t xml:space="preserve">Сравнение с классическим циклом </w:t>
+      </w:r>
+      <w:proofErr w:type="spellStart"/>
+      <w:r>
+        <w:rPr>
+          <w:b/>
+        </w:rPr>
+        <w:t>Ренкина</w:t>
+      </w:r>
+      <w:proofErr w:type="spellEnd"/>
+    </w:p>
+    <w:p>
+      <w:pPr>
+        <w:spacing w:line="360" w:lineRule="exact"/>
+        <w:ind w:firstLine="708"/>
+        <w:rPr>
+          <w:b/>
+        </w:rPr>
+      </w:pPr>
+    </w:p>
+    <w:p>
+      <w:pPr>
+        <w:spacing w:line="360" w:lineRule="exact"/>
+        <w:ind w:firstLine="708"/>
+      </w:pPr>
+      <w:r>
+        <w:t>На диаграмме T-s на рис. 6</w:t>
+      </w:r>
+      <w:r>
+        <w:t xml:space="preserve"> показаны кривые насыщения воды</w:t>
+      </w:r>
+      <w:r>
+        <w:t>, а также ряд</w:t>
+      </w:r>
+      <w:r>
+        <w:t xml:space="preserve"> типичных </w:t>
+      </w:r>
+      <w:r>
+        <w:t>для</w:t>
+      </w:r>
+      <w:r>
+        <w:t xml:space="preserve"> ОЦР</w:t>
+      </w:r>
+      <w:r>
+        <w:t xml:space="preserve"> рабочих тел</w:t>
+      </w:r>
+      <w:r>
+        <w:t xml:space="preserve">. </w:t>
+      </w:r>
+      <w:r>
+        <w:t>Разница заключается в следующем</w:t>
+      </w:r>
+      <w:r>
+        <w:t xml:space="preserve">: </w:t>
+      </w:r>
+    </w:p>
+    <w:p>
+      <w:pPr>
+        <w:spacing w:line="360" w:lineRule="exact"/>
+        <w:ind w:firstLine="708"/>
+        <w:rPr>
+          <w:highlight w:val="yellow"/>
+        </w:rPr>
+      </w:pPr>
+      <w:r>
+        <w:t xml:space="preserve">1. </w:t>
+      </w:r>
+      <w:r>
+        <w:t>Кривая насыщенного пара</w:t>
+      </w:r>
+      <w:r>
+        <w:t xml:space="preserve"> для воды</w:t>
+      </w:r>
+      <w:r>
+        <w:t xml:space="preserve"> более пологая</w:t>
+      </w:r>
+      <w:r>
+        <w:t>,</w:t>
+      </w:r>
+      <w:r>
+        <w:t xml:space="preserve"> нежели</w:t>
+      </w:r>
+      <w:r>
+        <w:t xml:space="preserve"> для органических жидкостей. </w:t>
+      </w:r>
+      <w:r>
+        <w:t>В результате чего</w:t>
+      </w:r>
+      <w:r>
+        <w:t xml:space="preserve">, </w:t>
+      </w:r>
+      <w:r>
+        <w:t xml:space="preserve">в органическом цикле </w:t>
+      </w:r>
+      <w:proofErr w:type="spellStart"/>
+      <w:r>
+        <w:t>Ренкина</w:t>
+      </w:r>
+      <w:proofErr w:type="spellEnd"/>
+      <w:r>
+        <w:t xml:space="preserve"> нет ограничения для </w:t>
+      </w:r>
+      <w:r>
+        <w:rPr>
+          <w:highlight w:val="yellow"/>
+        </w:rPr>
+        <w:t>качества пара</w:t>
+      </w:r>
+      <w:r>
+        <w:rPr>
+          <w:highlight w:val="yellow"/>
+        </w:rPr>
+        <w:t xml:space="preserve">, </w:t>
+      </w:r>
+      <w:r>
+        <w:rPr>
+          <w:highlight w:val="yellow"/>
+        </w:rPr>
+        <w:t>и исчезает потребность в перегреве</w:t>
+      </w:r>
+      <w:r>
+        <w:rPr>
+          <w:highlight w:val="yellow"/>
+        </w:rPr>
+        <w:t xml:space="preserve"> пар</w:t>
+      </w:r>
+      <w:r>
+        <w:rPr>
+          <w:highlight w:val="yellow"/>
+        </w:rPr>
+        <w:t>а перед</w:t>
+      </w:r>
+      <w:r>
+        <w:rPr>
+          <w:highlight w:val="yellow"/>
+        </w:rPr>
+        <w:t xml:space="preserve"> входом в турбину. </w:t>
+      </w:r>
+    </w:p>
+    <w:p>
+      <w:pPr>
+        <w:spacing w:line="360" w:lineRule="exact"/>
+        <w:ind w:firstLine="708"/>
+      </w:pPr>
+      <w:r>
+        <w:rPr>
+          <w:highlight w:val="yellow"/>
+        </w:rPr>
+        <w:t>2.Значение энтропии для насыщенной органической жидкости и соответствующего органического</w:t>
+      </w:r>
+      <w:r>
+        <w:t xml:space="preserve"> пара гораздо меньше разнится, чем в классических паровых рабочих телах.</w:t>
+      </w:r>
+      <w:r>
+        <w:rPr>
+          <w:color w:val="FF0000"/>
+        </w:rPr>
+        <w:t xml:space="preserve"> </w:t>
+      </w:r>
+      <w:r>
+        <w:t xml:space="preserve">Из этого следует меньшее значение энтальпии испарения. </w:t>
+      </w:r>
+      <w:r>
+        <w:t>Однако</w:t>
       </w:r>
       <w:proofErr w:type="gramStart"/>
       <w:r>
-        <w:t xml:space="preserve">Например, система, разработанная компанией </w:t>
+        <w:t>,</w:t>
+      </w:r>
+      <w:proofErr w:type="gramEnd"/>
+      <w:r>
+        <w:t xml:space="preserve"> это приводит к более значительному расходу ресурса насоса, так как при равной тепловой мощности массовый расход органической жидкости должен быть больше</w:t>
+      </w:r>
+      <w:r>
+        <w:t>.</w:t>
+      </w:r>
+    </w:p>
+    <w:p>
+      <w:pPr>
+        <w:spacing w:line="360" w:lineRule="exact"/>
+        <w:ind w:firstLine="708"/>
+      </w:pPr>
+    </w:p>
+    <w:p>
+      <w:pPr>
+        <w:spacing w:line="360" w:lineRule="exact"/>
+        <w:ind w:firstLine="708"/>
+      </w:pPr>
+      <w:r>
+        <w:t xml:space="preserve">Рассмотрим некоторые различия и сходства самих циклов и соответствующих установок чуть подробнее. </w:t>
+      </w:r>
+    </w:p>
+    <w:p>
+      <w:pPr>
+        <w:spacing w:line="360" w:lineRule="exact"/>
+        <w:ind w:firstLine="708"/>
+      </w:pPr>
+      <w:r>
+        <w:t xml:space="preserve">Перегрев. </w:t>
+      </w:r>
+      <w:r>
+        <w:t>В отличи</w:t>
+      </w:r>
+      <w:proofErr w:type="gramStart"/>
+      <w:r>
+        <w:t>и</w:t>
+      </w:r>
+      <w:proofErr w:type="gramEnd"/>
+      <w:r>
+        <w:t xml:space="preserve"> от классических циклов, органический цикл </w:t>
       </w:r>
       <w:proofErr w:type="spellStart"/>
       <w:r>
-        <w:t>Honda</w:t>
+        <w:t>Ренкина</w:t>
       </w:r>
       <w:proofErr w:type="spellEnd"/>
       <w:r>
-        <w:t xml:space="preserve"> показала максимальную тепловую эффективность цикла в 13%. При скорости 100 км / ч это дает циклическую мощность 2,5 кВт (для двигателя мощностью 19,2 кВт) и представляет собой увеличение теплового КПД двигателя с 28,9% до 32,7%. Конкурирующей технологией, находящейся в стадии исследований и разработок, является термоэлектрический генератор (тэг), в основе которого лежит эффект </w:t>
-      </w:r>
-      <w:proofErr w:type="spellStart"/>
-      <w:r>
-        <w:t>Зеебека</w:t>
-      </w:r>
-      <w:proofErr w:type="spellEnd"/>
-      <w:r>
-        <w:t>: его основными преимуществами</w:t>
-      </w:r>
-      <w:proofErr w:type="gramEnd"/>
-      <w:r>
-        <w:t xml:space="preserve"> являются существенно меньший вес, чем у системы </w:t>
-      </w:r>
-      <w:proofErr w:type="gramStart"/>
-      <w:r>
-        <w:t>O</w:t>
-      </w:r>
-      <w:proofErr w:type="gramEnd"/>
-      <w:r>
-        <w:t>ЦР, и отсутствие движущихся частей. Основными недостатками являются стоимость материалов (они содержат редкоземельные элементы) и низкая достигнутая эффективность.</w:t>
+        <w:t xml:space="preserve"> обходится без перегрева пара</w:t>
+      </w:r>
+      <w:r>
+        <w:t>, так как органические рабочие тела остаются перегретыми в конце расширения</w:t>
+      </w:r>
+      <w:r>
+        <w:t xml:space="preserve">. </w:t>
+      </w:r>
+      <w:r>
+        <w:t>Следствием отсутствия перегрева является уменьшение вероятности коррозии турбины и, соответственно увеличение срока ее работы в полтора раза</w:t>
+      </w:r>
+      <w:r>
+        <w:t>.</w:t>
       </w:r>
     </w:p>
     <w:p>
@@ -3752,69 +4562,11 @@
         <w:spacing w:line="360" w:lineRule="exact"/>
         <w:ind w:firstLine="708"/>
       </w:pPr>
-    </w:p>
-    <w:p>
-      <w:pPr>
-        <w:spacing w:line="360" w:lineRule="exact"/>
-        <w:ind w:firstLine="708"/>
-        <w:rPr>
-          <w:b/>
-        </w:rPr>
-      </w:pPr>
-      <w:r>
-        <w:rPr>
-          <w:b/>
-        </w:rPr>
-        <w:t xml:space="preserve">1.3 </w:t>
-      </w:r>
-      <w:r>
-        <w:rPr>
-          <w:b/>
-        </w:rPr>
-        <w:t xml:space="preserve">Сравнение с классическим циклом </w:t>
-      </w:r>
-      <w:proofErr w:type="spellStart"/>
-      <w:r>
-        <w:rPr>
-          <w:b/>
-        </w:rPr>
-        <w:t>Ренкина</w:t>
-      </w:r>
-      <w:proofErr w:type="spellEnd"/>
-    </w:p>
-    <w:p>
-      <w:pPr>
-        <w:spacing w:line="360" w:lineRule="exact"/>
-        <w:ind w:firstLine="708"/>
-        <w:rPr>
-          <w:b/>
-        </w:rPr>
-      </w:pPr>
-    </w:p>
-    <w:p>
-      <w:pPr>
-        <w:spacing w:line="360" w:lineRule="exact"/>
-        <w:ind w:firstLine="708"/>
-      </w:pPr>
-      <w:r>
-        <w:t xml:space="preserve">На диаграмме T-s на рис. 7 показаны кривые насыщения воды и нескольких типичных органических жидкостей в системах ОЦР. Можно выделить два основных отличия: </w:t>
-      </w:r>
-    </w:p>
-    <w:p>
-      <w:pPr>
-        <w:spacing w:line="360" w:lineRule="exact"/>
-        <w:ind w:firstLine="708"/>
-      </w:pPr>
-      <w:r>
-        <w:t xml:space="preserve">1. Наклон кривой насыщенного пара отрицателен для воды, в то время как гораздо </w:t>
-      </w:r>
-      <w:proofErr w:type="gramStart"/>
-      <w:r>
-        <w:t>более вертикален</w:t>
-      </w:r>
-      <w:proofErr w:type="gramEnd"/>
-      <w:r>
-        <w:t xml:space="preserve"> для органических жидкостей. Как следствие, ограничение качества пара в конце процесса расширения исчезает в цикле ОЦР, и нет необходимости перегревать пар перед входом в турбину. </w:t>
+      <w:r>
+        <w:t>Размер компонентов. Характер зависимости перепада давления от скорости жидкости обуславливает размер компонентов установки, зависящий от расхода рабочей жидкости</w:t>
+      </w:r>
+      <w:r>
+        <w:t xml:space="preserve">. </w:t>
       </w:r>
     </w:p>
     <w:p>
@@ -3829,7 +4581,7 @@
         </w:rPr>
         <w:lastRenderedPageBreak/>
         <w:drawing>
-          <wp:anchor distT="0" distB="0" distL="114300" distR="114300" simplePos="0" relativeHeight="251675648" behindDoc="0" locked="0" layoutInCell="1" allowOverlap="1" wp14:anchorId="7667507B" wp14:editId="74876F86">
+          <wp:anchor distT="0" distB="0" distL="114300" distR="114300" simplePos="0" relativeHeight="251675648" behindDoc="0" locked="0" layoutInCell="1" allowOverlap="1" wp14:anchorId="3509750A" wp14:editId="46DBBF93">
             <wp:simplePos x="0" y="0"/>
             <wp:positionH relativeFrom="column">
               <wp:posOffset>118745</wp:posOffset>
@@ -3898,9 +4650,15 @@
       <w:pPr>
         <w:spacing w:line="360" w:lineRule="exact"/>
         <w:ind w:firstLine="708"/>
-      </w:pPr>
-      <w:r>
-        <w:t>2. Разница в энтропии между насыщенной жидкостью и насыщенным паром гораздо меньше для органических жидкостей. Это также подразумевает, что энтальпия испарения меньше. Поэтому при одинаковой тепловой мощности массовый расход органической рабочей жидкости должен быть значительно выше, чем у воды, что приводит к более высокому расходу ресурса насоса.</w:t>
+        <w:rPr>
+          <w:highlight w:val="yellow"/>
+        </w:rPr>
+      </w:pPr>
+      <w:r>
+        <w:t xml:space="preserve">Это приводит к </w:t>
+      </w:r>
+      <w:r>
+        <w:t>необходимости изменения диаметра теплообменника в целях уменьшения скорости жидкости. Параметры турбины должны соответствовать объемному расходу жидкости.</w:t>
       </w:r>
     </w:p>
     <w:p>
@@ -3909,7 +4667,19 @@
         <w:ind w:firstLine="708"/>
       </w:pPr>
       <w:r>
-        <w:t xml:space="preserve">Рассмотрим некоторые различия и сходства самих циклов и соответствующих установок чуть подробнее. </w:t>
+        <w:t xml:space="preserve">Температура на входе в турбину. </w:t>
+      </w:r>
+      <w:r>
+        <w:t xml:space="preserve">Во избежание конденсации капель жидкости при расширении, </w:t>
+      </w:r>
+      <w:r>
+        <w:t>возникающие</w:t>
+      </w:r>
+      <w:r>
+        <w:t xml:space="preserve"> из-за ограничения перегрева, необходима температура свыше 450°C</w:t>
+      </w:r>
+      <w:r>
+        <w:t xml:space="preserve">, из-за чего кратно повышается стоимость установки, и риск возникновения избыточных тепловых напряжений в конструкции турбины. </w:t>
       </w:r>
     </w:p>
     <w:p>
@@ -3918,7 +4688,94 @@
         <w:ind w:firstLine="708"/>
       </w:pPr>
       <w:r>
-        <w:t xml:space="preserve">Перегрев. Как уже говорилось ранее, органические жидкости обычно остаются перегретыми в конце расширения. Поэтому в циклах ОЦР нет необходимости в перегреве, в отличие от паровых циклов. Отсутствие конденсата также снижает риск коррозии лопаток турбины и увеличивает срок ее службы до 30 лет вместо 15- 20 для паровых турбин. </w:t>
+        <w:t xml:space="preserve">Расход насоса. </w:t>
+      </w:r>
+      <w:r>
+        <w:t>Этот параметр зависит от разности давлений и объемного расхода жидкости</w:t>
+      </w:r>
+      <w:r>
+        <w:t xml:space="preserve">. Его можно оценить по </w:t>
+      </w:r>
+      <w:r>
+        <w:rPr>
+          <w:highlight w:val="yellow"/>
+        </w:rPr>
+        <w:t xml:space="preserve">коэффициенту обратной работы (BWR), </w:t>
+      </w:r>
+      <w:r>
+        <w:rPr>
+          <w:highlight w:val="yellow"/>
+        </w:rPr>
+        <w:t>определяемого</w:t>
+      </w:r>
+      <w:r>
+        <w:rPr>
+          <w:highlight w:val="yellow"/>
+        </w:rPr>
+        <w:t xml:space="preserve"> как</w:t>
+      </w:r>
+      <w:r>
+        <w:rPr>
+          <w:highlight w:val="yellow"/>
+        </w:rPr>
+        <w:t xml:space="preserve"> отношение расхода насоса к мощности турбины. Для классического цикла </w:t>
+      </w:r>
+      <w:proofErr w:type="spellStart"/>
+      <w:r>
+        <w:rPr>
+          <w:highlight w:val="yellow"/>
+        </w:rPr>
+        <w:t>Ренкина</w:t>
+      </w:r>
+      <w:proofErr w:type="spellEnd"/>
+      <w:r>
+        <w:t xml:space="preserve"> BWR обычно составляет </w:t>
+      </w:r>
+      <w:r>
+        <w:t xml:space="preserve"> около </w:t>
+      </w:r>
+      <w:r>
+        <w:t>0,4%</w:t>
+      </w:r>
+      <w:r>
+        <w:t>, из-за низкого расхода воды</w:t>
+      </w:r>
+      <w:r>
+        <w:t xml:space="preserve">. Для органического цикла </w:t>
+      </w:r>
+      <w:proofErr w:type="spellStart"/>
+      <w:r>
+        <w:t>Ренкина</w:t>
+      </w:r>
+      <w:proofErr w:type="spellEnd"/>
+      <w:r>
+        <w:t>, в зависимости от выбранной жидкости, это значение колеблется от 2% до 10</w:t>
+      </w:r>
+      <w:r>
+        <w:t xml:space="preserve">%. </w:t>
+      </w:r>
+      <w:r>
+        <w:t xml:space="preserve"> </w:t>
+      </w:r>
+      <w:r>
+        <w:rPr>
+          <w:lang w:val="en-US"/>
+        </w:rPr>
+        <w:t>BWR</w:t>
+      </w:r>
+      <w:r>
+        <w:t xml:space="preserve"> </w:t>
+      </w:r>
+      <w:r>
+        <w:t xml:space="preserve">обратно </w:t>
+      </w:r>
+      <w:proofErr w:type="gramStart"/>
+      <w:r>
+        <w:t>пропорционален</w:t>
+      </w:r>
+      <w:proofErr w:type="gramEnd"/>
+      <w:r>
+        <w:t xml:space="preserve"> критической температуре.</w:t>
       </w:r>
     </w:p>
     <w:p>
@@ -3927,38 +4784,347 @@
         <w:ind w:firstLine="708"/>
       </w:pPr>
       <w:r>
-        <w:t>Размер компонентов. Размер компонентов очень сильно зависит от объемного расхода рабочей жидкости, поскольку перепады давления увеличиваются с квадратом скорости жидкости. Это приводит к необходимости увеличения диаметра теплообменников и диаметра трубы для уменьшения этой скорости. Размер турбины примерно пропорционален объемному расходу.</w:t>
+        <w:t xml:space="preserve">Высокое давление. </w:t>
+      </w:r>
+      <w:r>
+        <w:t>В классическом цикле параметры испарения значительно увеличивают сложность и стоимость установки из-за наличия термических напряжений конструкции</w:t>
+      </w:r>
+      <w:r>
+        <w:t xml:space="preserve">. Давление там составляет порядка 60-70 бар, против 30 в органическом цикле </w:t>
+      </w:r>
+      <w:proofErr w:type="spellStart"/>
+      <w:r>
+        <w:t>Ренкина</w:t>
+      </w:r>
+      <w:proofErr w:type="spellEnd"/>
+      <w:r>
+        <w:t>.</w:t>
+      </w:r>
+      <w:r>
+        <w:t xml:space="preserve"> Более того, рекуперация тепла облегчается наличием контура теплопередачи, так как </w:t>
+      </w:r>
+      <w:r>
+        <w:rPr>
+          <w:highlight w:val="yellow"/>
+        </w:rPr>
+        <w:t>давление теплоносителя в нем соответствует давлению окружающей среды.</w:t>
       </w:r>
     </w:p>
     <w:p>
       <w:pPr>
         <w:spacing w:line="360" w:lineRule="exact"/>
         <w:ind w:firstLine="708"/>
-      </w:pPr>
-      <w:r>
-        <w:t xml:space="preserve"> Температура на входе в турбину. В паровых циклах </w:t>
+        <w:rPr>
+          <w:highlight w:val="yellow"/>
+        </w:rPr>
+      </w:pPr>
+      <w:r>
+        <w:rPr>
+          <w:highlight w:val="yellow"/>
+        </w:rPr>
+        <w:lastRenderedPageBreak/>
+        <w:t xml:space="preserve">Давление конденсации. </w:t>
+      </w:r>
+      <w:r>
+        <w:rPr>
+          <w:highlight w:val="yellow"/>
+        </w:rPr>
+        <w:t>Необходимо поддерживать высокое давление конденсации, чтобы исключить попадание в систему воздуха.</w:t>
+      </w:r>
+      <w:r>
+        <w:rPr>
+          <w:highlight w:val="yellow"/>
+        </w:rPr>
+        <w:t xml:space="preserve"> </w:t>
+      </w:r>
+      <w:r>
+        <w:rPr>
+          <w:highlight w:val="yellow"/>
+        </w:rPr>
+        <w:t>Некоторые н</w:t>
+      </w:r>
+      <w:r>
+        <w:rPr>
+          <w:highlight w:val="yellow"/>
+        </w:rPr>
+        <w:t xml:space="preserve">изкотемпературные органические жидкости, такие как HFC-245fa, HCFC-123 или HFC-134a, </w:t>
+      </w:r>
+      <w:r>
+        <w:rPr>
+          <w:highlight w:val="yellow"/>
+        </w:rPr>
+        <w:t xml:space="preserve">как и вода, обладают давлением конденсации ниже абсолютного значения в 100 </w:t>
       </w:r>
       <w:proofErr w:type="spellStart"/>
       <w:r>
+        <w:rPr>
+          <w:highlight w:val="yellow"/>
+        </w:rPr>
+        <w:t>мбар</w:t>
+      </w:r>
+      <w:proofErr w:type="spellEnd"/>
+      <w:r>
+        <w:rPr>
+          <w:highlight w:val="yellow"/>
+        </w:rPr>
+        <w:t xml:space="preserve">, </w:t>
+      </w:r>
+      <w:r>
+        <w:rPr>
+          <w:highlight w:val="yellow"/>
+        </w:rPr>
+        <w:t>и</w:t>
+      </w:r>
+      <w:r>
+        <w:rPr>
+          <w:highlight w:val="yellow"/>
+        </w:rPr>
+        <w:t xml:space="preserve"> конденсируются</w:t>
+      </w:r>
+      <w:r>
+        <w:rPr>
+          <w:highlight w:val="yellow"/>
+        </w:rPr>
+        <w:t xml:space="preserve"> при давлении выше атмосферного</w:t>
+      </w:r>
+      <w:r>
+        <w:rPr>
+          <w:highlight w:val="yellow"/>
+        </w:rPr>
+        <w:t xml:space="preserve">. </w:t>
+      </w:r>
+    </w:p>
+    <w:p>
+      <w:pPr>
+        <w:spacing w:line="360" w:lineRule="exact"/>
+        <w:ind w:firstLine="708"/>
+      </w:pPr>
+      <w:r>
+        <w:rPr>
+          <w:highlight w:val="yellow"/>
+        </w:rPr>
+        <w:t>Вода, по сравнению с органическими жидкостями</w:t>
+      </w:r>
+      <w:r>
+        <w:t>, обладает рядом положительных характеристик как рабочее тело</w:t>
+      </w:r>
+      <w:r>
+        <w:t xml:space="preserve">: </w:t>
+      </w:r>
+    </w:p>
+    <w:p>
+      <w:pPr>
+        <w:spacing w:line="360" w:lineRule="exact"/>
+        <w:ind w:firstLine="708"/>
+      </w:pPr>
+      <w:r>
+        <w:t xml:space="preserve">1. </w:t>
+      </w:r>
+      <w:r>
+        <w:t xml:space="preserve">Широкая распространенность и дешевизна </w:t>
+      </w:r>
+      <w:r>
+        <w:t xml:space="preserve"> </w:t>
+      </w:r>
+    </w:p>
+    <w:p>
+      <w:pPr>
+        <w:spacing w:line="360" w:lineRule="exact"/>
+        <w:ind w:firstLine="708"/>
+      </w:pPr>
+      <w:r>
+        <w:t xml:space="preserve">2. </w:t>
+      </w:r>
+      <w:proofErr w:type="spellStart"/>
+      <w:r>
+        <w:t>Нетоксичность</w:t>
+      </w:r>
+      <w:proofErr w:type="spellEnd"/>
+      <w:r>
+        <w:t xml:space="preserve"> </w:t>
+      </w:r>
+    </w:p>
+    <w:p>
+      <w:pPr>
+        <w:spacing w:line="360" w:lineRule="exact"/>
+        <w:ind w:firstLine="708"/>
+      </w:pPr>
+      <w:r>
+        <w:t xml:space="preserve">3. Невоспламеняемость </w:t>
+      </w:r>
+    </w:p>
+    <w:p>
+      <w:pPr>
+        <w:spacing w:line="360" w:lineRule="exact"/>
+        <w:ind w:firstLine="708"/>
+      </w:pPr>
+      <w:r>
+        <w:t xml:space="preserve">4. </w:t>
+      </w:r>
+      <w:proofErr w:type="spellStart"/>
+      <w:r>
+        <w:t>Экологичность</w:t>
+      </w:r>
+      <w:proofErr w:type="spellEnd"/>
+      <w:r>
+        <w:t xml:space="preserve">: низкий потенциал глобального потепления (GWP), нулевой </w:t>
+      </w:r>
+      <w:proofErr w:type="spellStart"/>
+      <w:r>
+        <w:t>озоноистощающий</w:t>
+      </w:r>
+      <w:proofErr w:type="spellEnd"/>
+      <w:r>
+        <w:t xml:space="preserve"> потенциал (ODP). </w:t>
+      </w:r>
+    </w:p>
+    <w:p>
+      <w:pPr>
+        <w:spacing w:line="360" w:lineRule="exact"/>
+        <w:ind w:firstLine="708"/>
+      </w:pPr>
+      <w:r>
+        <w:t xml:space="preserve">5. Физико-химическая износостойкость </w:t>
+      </w:r>
+    </w:p>
+    <w:p>
+      <w:pPr>
+        <w:spacing w:line="360" w:lineRule="exact"/>
+        <w:ind w:firstLine="708"/>
+      </w:pPr>
+      <w:r>
+        <w:t>6.</w:t>
+      </w:r>
+      <w:r>
+        <w:t xml:space="preserve"> Низкий коэффициент вязкости</w:t>
+      </w:r>
+      <w:r>
+        <w:t xml:space="preserve">: </w:t>
+      </w:r>
+      <w:r>
+        <w:t>меньшие</w:t>
+      </w:r>
+      <w:r>
+        <w:t xml:space="preserve"> потери на трение, </w:t>
+      </w:r>
+      <w:r>
+        <w:t>лучший теплообмен</w:t>
+      </w:r>
+      <w:r>
+        <w:t xml:space="preserve"> </w:t>
+      </w:r>
+    </w:p>
+    <w:p>
+      <w:pPr>
+        <w:spacing w:line="360" w:lineRule="exact"/>
+        <w:ind w:firstLine="708"/>
+      </w:pPr>
+    </w:p>
+    <w:p>
+      <w:pPr>
+        <w:spacing w:line="360" w:lineRule="exact"/>
+        <w:ind w:firstLine="708"/>
+      </w:pPr>
+      <w:r>
+        <w:t>Однако</w:t>
+      </w:r>
+      <w:proofErr w:type="gramStart"/>
+      <w:r>
+        <w:t>,</w:t>
+      </w:r>
+      <w:proofErr w:type="gramEnd"/>
+      <w:r>
+        <w:t xml:space="preserve"> все равно нельзя исключить потерь воды в  паровых цикла в результате утечек, конструктивных особенностей или технологических работ с установкой.</w:t>
+      </w:r>
+      <w:r>
+        <w:t xml:space="preserve"> </w:t>
+      </w:r>
+      <w:r>
+        <w:t xml:space="preserve">Поэтому для повышения качества воды и поддержания ее высокой степени </w:t>
+      </w:r>
+      <w:proofErr w:type="spellStart"/>
+      <w:r>
+        <w:t>деионизации</w:t>
+      </w:r>
+      <w:proofErr w:type="spellEnd"/>
+      <w:r>
+        <w:t xml:space="preserve"> необходимо встраивать соответствующую систему непосредственно в установку.</w:t>
+      </w:r>
+    </w:p>
+    <w:p>
+      <w:pPr>
+        <w:spacing w:line="360" w:lineRule="exact"/>
+        <w:ind w:firstLine="708"/>
+      </w:pPr>
+      <w:r>
+        <w:t xml:space="preserve"> </w:t>
+      </w:r>
+      <w:r>
+        <w:t>Параметры турбины</w:t>
+      </w:r>
+      <w:r>
+        <w:t xml:space="preserve">. </w:t>
+      </w:r>
+      <w:r>
+        <w:t>В классических циклах предполагаются турбины с множественным расширением, так как падение энтальпии и коэффициент давления довольно значительны</w:t>
+      </w:r>
+      <w:r>
+        <w:t xml:space="preserve">. </w:t>
+      </w:r>
+      <w:r>
+        <w:t xml:space="preserve">В органических циклах </w:t>
+      </w:r>
+      <w:proofErr w:type="spellStart"/>
+      <w:r>
         <w:t>Ренкина</w:t>
       </w:r>
       <w:proofErr w:type="spellEnd"/>
       <w:r>
-        <w:t xml:space="preserve"> из-за ограничения перегрева требуется температура выше 450°C на входе в турбину, чтобы избежать образования капель во время расширения. Это приводит к более высоким тепловым напряжениям в котле и на лопатках турбины, а также к более высокой стоимости.</w:t>
+        <w:t xml:space="preserve"> допускается использование турбин одной и двух степеней расширения, так как падение энтальпии в них намного ниже</w:t>
+      </w:r>
+      <w:r>
+        <w:t xml:space="preserve">. </w:t>
+      </w:r>
+      <w:r>
+        <w:t xml:space="preserve">Следственно, становится возможным понижение скорости вращения турбины, что положительным образом повлияет на ее долговечность, а также позволяет исключить редуктор из цепи передачи вращения электрогенератору, что в целом существенно </w:t>
+      </w:r>
+      <w:r>
+        <w:t>упрощае</w:t>
+      </w:r>
+      <w:r>
+        <w:t>т конструктив турбины.</w:t>
       </w:r>
     </w:p>
     <w:p>
       <w:pPr>
         <w:spacing w:line="360" w:lineRule="exact"/>
         <w:ind w:firstLine="708"/>
-      </w:pPr>
-      <w:r>
-        <w:lastRenderedPageBreak/>
-        <w:t xml:space="preserve">Расход насоса. Расход насоса пропорционален объемному расходу жидкости и разнице давлений между выходом и входом. Его можно оценить по коэффициенту обратной работы (BWR), который определяется как расход насоса, деленный на выходную мощность турбины. </w:t>
+        <w:rPr>
+          <w:highlight w:val="yellow"/>
+        </w:rPr>
+      </w:pPr>
+      <w:r>
+        <w:t xml:space="preserve">Эффективность. </w:t>
+      </w:r>
+      <w:r>
+        <w:t xml:space="preserve">КПД </w:t>
       </w:r>
       <w:proofErr w:type="gramStart"/>
       <w:r>
-        <w:t xml:space="preserve">В паровом цикле </w:t>
+        <w:t>нынешних</w:t>
+      </w:r>
+      <w:proofErr w:type="gramEnd"/>
+      <w:r>
+        <w:t xml:space="preserve"> ОЦР составляет порядка</w:t>
+      </w:r>
+      <w:r>
+        <w:t xml:space="preserve"> 24%. </w:t>
+      </w:r>
+      <w:r>
+        <w:t>Классические</w:t>
+      </w:r>
+      <w:r>
+        <w:t xml:space="preserve"> циклы </w:t>
       </w:r>
       <w:proofErr w:type="spellStart"/>
       <w:r>
@@ -3966,216 +5132,157 @@
       </w:r>
       <w:proofErr w:type="spellEnd"/>
       <w:r>
-        <w:t xml:space="preserve"> расход воды относительно низок, и BWR обычно составляет 0,4%. Для высокотемпературного ОЦР, использующего толуол, типичное значение составляет от 2 до 3%. Для низкотемпературного ОЦР, использующего HFC-134А, могут быть установлены значения выше 10%. Вообще говоря, чем ниже критическая температура, тем выше BWR. </w:t>
+        <w:t>, хоть и</w:t>
+      </w:r>
+      <w:r>
+        <w:t xml:space="preserve"> показывают тепловую эффективность </w:t>
+      </w:r>
+      <w:r>
+        <w:t>с</w:t>
+      </w:r>
+      <w:r>
+        <w:t>выше 30%,</w:t>
+      </w:r>
+      <w:r>
+        <w:t xml:space="preserve"> однако, используют более комплексные конструктивные решения</w:t>
+      </w:r>
+      <w:r>
+        <w:t xml:space="preserve">. </w:t>
+      </w:r>
+      <w:proofErr w:type="gramStart"/>
+      <w:r>
+        <w:rPr>
+          <w:highlight w:val="yellow"/>
+        </w:rPr>
+        <w:t>Следовательно</w:t>
       </w:r>
       <w:proofErr w:type="gramEnd"/>
+      <w:r>
+        <w:rPr>
+          <w:highlight w:val="yellow"/>
+        </w:rPr>
+        <w:t xml:space="preserve"> органический цикл </w:t>
+      </w:r>
+      <w:proofErr w:type="spellStart"/>
+      <w:r>
+        <w:rPr>
+          <w:highlight w:val="yellow"/>
+        </w:rPr>
+        <w:t>Ренкина</w:t>
+      </w:r>
+      <w:proofErr w:type="spellEnd"/>
+      <w:r>
+        <w:rPr>
+          <w:highlight w:val="yellow"/>
+        </w:rPr>
+        <w:t xml:space="preserve"> более эффективен</w:t>
+      </w:r>
+      <w:r>
+        <w:rPr>
+          <w:highlight w:val="yellow"/>
+        </w:rPr>
+        <w:t xml:space="preserve"> в </w:t>
+      </w:r>
+      <w:r>
+        <w:rPr>
+          <w:highlight w:val="yellow"/>
+        </w:rPr>
+        <w:t xml:space="preserve">малых диапазонах </w:t>
+      </w:r>
+      <w:r>
+        <w:rPr>
+          <w:highlight w:val="yellow"/>
+        </w:rPr>
+        <w:t>мощности (</w:t>
+      </w:r>
+      <w:r>
+        <w:rPr>
+          <w:highlight w:val="yellow"/>
+        </w:rPr>
+        <w:t>порядка</w:t>
+      </w:r>
+      <w:r>
+        <w:rPr>
+          <w:highlight w:val="yellow"/>
+        </w:rPr>
+        <w:t xml:space="preserve"> нескольких МВт</w:t>
+      </w:r>
+      <w:r>
+        <w:rPr>
+          <w:highlight w:val="yellow"/>
+        </w:rPr>
+        <w:t>)</w:t>
+      </w:r>
+      <w:r>
+        <w:rPr>
+          <w:highlight w:val="yellow"/>
+        </w:rPr>
+        <w:t>.</w:t>
+      </w:r>
     </w:p>
     <w:p>
       <w:pPr>
         <w:spacing w:line="360" w:lineRule="exact"/>
         <w:ind w:firstLine="708"/>
-      </w:pPr>
-      <w:r>
-        <w:t>Высокое давление. В паровом цикле давление около 60-70 бар и термические напряжения увеличивают сложность и стоимость парового котла. В ОЦР давление обычно не превышает 30 бар. Кроме того, рабочая жидкость испаряется не непосредственно в источнике тепла (например, в горелке на биомассе), а посредством контура теплопередачи. Это облегчает рекуперацию тепла, так как тепловое масло находится под давлением окружающей среды.</w:t>
+        <w:rPr>
+          <w:highlight w:val="yellow"/>
+        </w:rPr>
+      </w:pPr>
+      <w:r>
+        <w:rPr>
+          <w:highlight w:val="yellow"/>
+        </w:rPr>
+        <w:t xml:space="preserve">Таким образом, для </w:t>
+      </w:r>
+      <w:r>
+        <w:rPr>
+          <w:highlight w:val="yellow"/>
+        </w:rPr>
+        <w:t>малых и средних диапазонов мощностей</w:t>
+      </w:r>
+      <w:r>
+        <w:rPr>
+          <w:highlight w:val="yellow"/>
+        </w:rPr>
+        <w:t xml:space="preserve"> обычно предпочтителен </w:t>
+      </w:r>
+      <w:r>
+        <w:rPr>
+          <w:highlight w:val="yellow"/>
+        </w:rPr>
+        <w:t xml:space="preserve">органический цикл </w:t>
+      </w:r>
+      <w:proofErr w:type="spellStart"/>
+      <w:r>
+        <w:rPr>
+          <w:highlight w:val="yellow"/>
+        </w:rPr>
+        <w:t>Ренкина</w:t>
+      </w:r>
+      <w:proofErr w:type="spellEnd"/>
+      <w:r>
+        <w:rPr>
+          <w:highlight w:val="yellow"/>
+        </w:rPr>
+        <w:t>.</w:t>
       </w:r>
     </w:p>
     <w:p>
       <w:pPr>
         <w:spacing w:line="360" w:lineRule="exact"/>
         <w:ind w:firstLine="708"/>
-      </w:pPr>
-      <w:r>
-        <w:t xml:space="preserve"> Давление конденсации. Чтобы избежать проникновения воздуха в цикл, рекомендуется использовать высокое давление конденсации. Это не относится к воде, чье давление конденсации обычно ниже абсолютного значения 100 </w:t>
-      </w:r>
-      <w:proofErr w:type="spellStart"/>
-      <w:r>
-        <w:t>мбар</w:t>
-      </w:r>
-      <w:proofErr w:type="spellEnd"/>
-      <w:r>
-        <w:t xml:space="preserve">. Низкотемпературные органические жидкости, такие как HFC-245fa, HCFC-123 или HFC-134a, удовлетворяют этому требованию, поскольку они конденсируются при давлении выше атмосферного. Однако жидкости с более высокой критической температурой, такие как </w:t>
-      </w:r>
-      <w:proofErr w:type="spellStart"/>
-      <w:r>
-        <w:t>гексан</w:t>
-      </w:r>
-      <w:proofErr w:type="spellEnd"/>
-      <w:r>
-        <w:t xml:space="preserve"> или толуол, являются субатмосферными при температуре окружающей среды. </w:t>
-      </w:r>
+        <w:rPr>
+          <w:highlight w:val="yellow"/>
+        </w:rPr>
+      </w:pPr>
     </w:p>
     <w:p>
       <w:pPr>
         <w:spacing w:line="360" w:lineRule="exact"/>
         <w:ind w:firstLine="708"/>
-      </w:pPr>
-      <w:r>
-        <w:t xml:space="preserve">Характеристики жидкости. Вода, как рабочая жидкость, очень удобна по сравнению с органическими жидкостями. Ее основными преимуществами являются: </w:t>
-      </w:r>
-    </w:p>
-    <w:p>
-      <w:pPr>
-        <w:spacing w:line="360" w:lineRule="exact"/>
-        <w:ind w:firstLine="708"/>
-      </w:pPr>
-      <w:r>
-        <w:t xml:space="preserve">1. Экономическая эффективность и доступность </w:t>
-      </w:r>
-    </w:p>
-    <w:p>
-      <w:pPr>
-        <w:spacing w:line="360" w:lineRule="exact"/>
-        <w:ind w:firstLine="708"/>
-      </w:pPr>
-      <w:r>
-        <w:t xml:space="preserve">2. </w:t>
-      </w:r>
-      <w:proofErr w:type="spellStart"/>
-      <w:r>
-        <w:t>Нетоксичность</w:t>
-      </w:r>
-      <w:proofErr w:type="spellEnd"/>
-      <w:r>
-        <w:t xml:space="preserve"> </w:t>
-      </w:r>
-    </w:p>
-    <w:p>
-      <w:pPr>
-        <w:spacing w:line="360" w:lineRule="exact"/>
-        <w:ind w:firstLine="708"/>
-      </w:pPr>
-      <w:r>
-        <w:t xml:space="preserve">3. Невоспламеняемость </w:t>
-      </w:r>
-    </w:p>
-    <w:p>
-      <w:pPr>
-        <w:spacing w:line="360" w:lineRule="exact"/>
-        <w:ind w:firstLine="708"/>
-      </w:pPr>
-      <w:r>
-        <w:t xml:space="preserve">4. </w:t>
-      </w:r>
-      <w:proofErr w:type="gramStart"/>
-      <w:r>
-        <w:t>Невредна</w:t>
-      </w:r>
-      <w:proofErr w:type="gramEnd"/>
-      <w:r>
-        <w:t xml:space="preserve"> окружающей среде: низкий потенциал глобального потепления (GWP), нулевой </w:t>
-      </w:r>
-      <w:proofErr w:type="spellStart"/>
-      <w:r>
-        <w:t>озоноистощающий</w:t>
-      </w:r>
-      <w:proofErr w:type="spellEnd"/>
-      <w:r>
-        <w:t xml:space="preserve"> потенциал (ODP). </w:t>
-      </w:r>
-    </w:p>
-    <w:p>
-      <w:pPr>
-        <w:spacing w:line="360" w:lineRule="exact"/>
-        <w:ind w:firstLine="708"/>
-      </w:pPr>
-      <w:r>
-        <w:t xml:space="preserve">5. Химическая стойкость: отсутствие ухудшения качества рабочей жидкости </w:t>
-      </w:r>
-    </w:p>
-    <w:p>
-      <w:pPr>
-        <w:spacing w:line="360" w:lineRule="exact"/>
-        <w:ind w:firstLine="708"/>
-      </w:pPr>
-      <w:r>
-        <w:t xml:space="preserve">6. Низкая вязкость: более низкие потери на трение, более высокие коэффициенты теплообмена </w:t>
-      </w:r>
-    </w:p>
-    <w:p>
-      <w:pPr>
-        <w:spacing w:line="360" w:lineRule="exact"/>
-        <w:ind w:firstLine="708"/>
-      </w:pPr>
-    </w:p>
-    <w:p>
-      <w:pPr>
-        <w:spacing w:line="360" w:lineRule="exact"/>
-        <w:ind w:firstLine="708"/>
-      </w:pPr>
-      <w:r>
-        <w:t xml:space="preserve">Однако паровые циклы, как правило, не являются полностью герметичными: вода теряется в результате утечек, дренажа или продувки котла. Поэтому система водоподготовки должна быть интегрирована в силовую установку для подачи в цикл высокочистой </w:t>
-      </w:r>
-      <w:proofErr w:type="spellStart"/>
-      <w:r>
-        <w:t>деионизированной</w:t>
-      </w:r>
-      <w:proofErr w:type="spellEnd"/>
-      <w:r>
-        <w:t xml:space="preserve"> воды.</w:t>
-      </w:r>
-    </w:p>
-    <w:p>
-      <w:pPr>
-        <w:spacing w:line="360" w:lineRule="exact"/>
-        <w:ind w:firstLine="708"/>
-      </w:pPr>
-      <w:r>
-        <w:lastRenderedPageBreak/>
-        <w:t xml:space="preserve"> Конструкция турбины. В паровых циклах коэффициент давления и падение энтальпии в турбине очень высоки. Это предполагает использование турбин с несколькими ступенями расширения. В циклах ОЦР падение энтальпии значительно ниже, и обычно используются одноступенчатые или двухступенчатые турбины, что снижает их стоимость. Дополнительные эффекты низкого падения энтальпии включают более низкие скорости вращения и более низкую скорость наконечника. Более низкая скорость вращения позволяет осуществлять прямой привод электрогенератора без редуктора (это особенно выгодно для установок малой мощности), в то время как низкая скорость снижает нагрузку на лопатку турбины и облегчает их конструкцию. </w:t>
-      </w:r>
-    </w:p>
-    <w:p>
-      <w:pPr>
-        <w:spacing w:line="360" w:lineRule="exact"/>
-        <w:ind w:firstLine="708"/>
-      </w:pPr>
-      <w:r>
-        <w:t xml:space="preserve">Эффективность. Эффективность современных высокотемпературных органических циклов </w:t>
-      </w:r>
-      <w:proofErr w:type="spellStart"/>
-      <w:r>
-        <w:t>Ренкина</w:t>
-      </w:r>
-      <w:proofErr w:type="spellEnd"/>
-      <w:r>
-        <w:t xml:space="preserve"> не превышает 24%. Традиционные паровые циклы </w:t>
-      </w:r>
-      <w:proofErr w:type="spellStart"/>
-      <w:r>
-        <w:t>Ренкина</w:t>
-      </w:r>
-      <w:proofErr w:type="spellEnd"/>
-      <w:r>
-        <w:t xml:space="preserve"> показывают тепловую эффективность выше 30%, но с более сложной конструкцией цикла (с точки зрения количества компонентов или размера). Та же тенденция наблюдается и для низкотемпературных источников тепла: паровые циклы </w:t>
-      </w:r>
-      <w:proofErr w:type="spellStart"/>
-      <w:r>
-        <w:t>Ренкина</w:t>
-      </w:r>
-      <w:proofErr w:type="spellEnd"/>
-      <w:r>
-        <w:t xml:space="preserve"> остаются более эффективными, чем циклы ОЦР. Как следствие, цикл ОЦР более выгоден в диапазоне от низкой до средней мощности (как правило, менее нескольких МВт), поскольку мелкомасштабные электростанции не могут позволить себе иметь оператора на месте и требуют простых и легких в изготовлении компонентов и конструкции.</w:t>
-      </w:r>
-    </w:p>
-    <w:p>
-      <w:pPr>
-        <w:spacing w:line="360" w:lineRule="exact"/>
-        <w:ind w:firstLine="708"/>
-      </w:pPr>
-    </w:p>
-    <w:p>
-      <w:pPr>
-        <w:spacing w:line="360" w:lineRule="exact"/>
-        <w:ind w:firstLine="708"/>
-      </w:pPr>
-      <w:r>
-        <w:t>Таким образом, для высоких диапазонов мощности обычно предпочтителен паровой цикл, за исключением низкотемпературных источников тепла.</w:t>
-      </w:r>
-    </w:p>
-    <w:p>
-      <w:pPr>
-        <w:spacing w:line="360" w:lineRule="exact"/>
-        <w:ind w:firstLine="708"/>
+        <w:rPr>
+          <w:highlight w:val="yellow"/>
+        </w:rPr>
       </w:pPr>
     </w:p>
     <w:tbl>
@@ -4200,13 +5307,22 @@
               <w:jc w:val="center"/>
               <w:rPr>
                 <w:b/>
+                <w:highlight w:val="yellow"/>
               </w:rPr>
             </w:pPr>
             <w:r>
               <w:rPr>
                 <w:b/>
+                <w:highlight w:val="yellow"/>
               </w:rPr>
-              <w:t>Преимущества ОЦР</w:t>
+              <w:t>Достоинства</w:t>
+            </w:r>
+            <w:r>
+              <w:rPr>
+                <w:b/>
+                <w:highlight w:val="yellow"/>
+              </w:rPr>
+              <w:t xml:space="preserve"> ОЦР</w:t>
             </w:r>
           </w:p>
         </w:tc>
@@ -4226,8 +5342,16 @@
             <w:r>
               <w:rPr>
                 <w:b/>
+                <w:highlight w:val="yellow"/>
               </w:rPr>
-              <w:t>Преимущества парового цикла</w:t>
+              <w:t>Достоинства</w:t>
+            </w:r>
+            <w:r>
+              <w:rPr>
+                <w:b/>
+                <w:highlight w:val="yellow"/>
+              </w:rPr>
+              <w:t xml:space="preserve"> парового цикла</w:t>
             </w:r>
           </w:p>
         </w:tc>
@@ -4242,9 +5366,16 @@
               <w:spacing w:line="360" w:lineRule="exact"/>
               <w:ind w:firstLine="0"/>
               <w:jc w:val="center"/>
+              <w:rPr>
+                <w:highlight w:val="yellow"/>
+              </w:rPr>
             </w:pPr>
             <w:r>
-              <w:t>Нет перегрева</w:t>
+              <w:rPr>
+                <w:highlight w:val="yellow"/>
+              </w:rPr>
+              <w:lastRenderedPageBreak/>
+              <w:t>Отсутствие перегрева</w:t>
             </w:r>
           </w:p>
         </w:tc>
@@ -4257,9 +5388,15 @@
               <w:spacing w:line="360" w:lineRule="exact"/>
               <w:ind w:firstLine="0"/>
               <w:jc w:val="center"/>
+              <w:rPr>
+                <w:highlight w:val="yellow"/>
+              </w:rPr>
             </w:pPr>
             <w:r>
-              <w:t>Характеристики рабочих тел</w:t>
+              <w:rPr>
+                <w:highlight w:val="yellow"/>
+              </w:rPr>
+              <w:t>Параметры рабочих жидкостей</w:t>
             </w:r>
           </w:p>
         </w:tc>
@@ -4274,9 +5411,21 @@
               <w:spacing w:line="360" w:lineRule="exact"/>
               <w:ind w:firstLine="0"/>
               <w:jc w:val="center"/>
+              <w:rPr>
+                <w:highlight w:val="yellow"/>
+              </w:rPr>
             </w:pPr>
             <w:r>
-              <w:t>Более низкая входная температура</w:t>
+              <w:rPr>
+                <w:highlight w:val="yellow"/>
+              </w:rPr>
+              <w:t>Н</w:t>
+            </w:r>
+            <w:r>
+              <w:rPr>
+                <w:highlight w:val="yellow"/>
+              </w:rPr>
+              <w:t>изкая входная температура</w:t>
             </w:r>
           </w:p>
           <w:p>
@@ -4284,12 +5433,15 @@
               <w:spacing w:line="360" w:lineRule="exact"/>
               <w:ind w:firstLine="0"/>
               <w:jc w:val="center"/>
+              <w:rPr>
+                <w:highlight w:val="yellow"/>
+              </w:rPr>
             </w:pPr>
             <w:r>
-              <w:t>т</w:t>
-            </w:r>
-            <w:r>
-              <w:t>урбины</w:t>
+              <w:rPr>
+                <w:highlight w:val="yellow"/>
+              </w:rPr>
+              <w:t>турбины</w:t>
             </w:r>
           </w:p>
         </w:tc>
@@ -4302,8 +5454,14 @@
               <w:spacing w:line="360" w:lineRule="exact"/>
               <w:ind w:firstLine="0"/>
               <w:jc w:val="center"/>
+              <w:rPr>
+                <w:highlight w:val="yellow"/>
+              </w:rPr>
             </w:pPr>
             <w:r>
+              <w:rPr>
+                <w:highlight w:val="yellow"/>
+              </w:rPr>
               <w:t>Высокая эффективность</w:t>
             </w:r>
           </w:p>
@@ -4319,9 +5477,15 @@
               <w:spacing w:line="360" w:lineRule="exact"/>
               <w:ind w:firstLine="0"/>
               <w:jc w:val="center"/>
+              <w:rPr>
+                <w:highlight w:val="yellow"/>
+              </w:rPr>
             </w:pPr>
             <w:r>
-              <w:t>Компактность (более высокая плотность жидкости)</w:t>
+              <w:rPr>
+                <w:highlight w:val="yellow"/>
+              </w:rPr>
+              <w:t>Размеры установок</w:t>
             </w:r>
           </w:p>
         </w:tc>
@@ -4334,8 +5498,14 @@
               <w:spacing w:line="360" w:lineRule="exact"/>
               <w:ind w:firstLine="0"/>
               <w:jc w:val="center"/>
+              <w:rPr>
+                <w:highlight w:val="yellow"/>
+              </w:rPr>
             </w:pPr>
             <w:r>
+              <w:rPr>
+                <w:highlight w:val="yellow"/>
+              </w:rPr>
               <w:t>Сохранение ресурса насоса</w:t>
             </w:r>
           </w:p>
@@ -4351,9 +5521,33 @@
               <w:spacing w:line="360" w:lineRule="exact"/>
               <w:ind w:firstLine="0"/>
               <w:jc w:val="center"/>
+              <w:rPr>
+                <w:highlight w:val="yellow"/>
+              </w:rPr>
             </w:pPr>
             <w:r>
-              <w:t>Более низкое давление испарения</w:t>
+              <w:rPr>
+                <w:highlight w:val="yellow"/>
+              </w:rPr>
+              <w:t>Н</w:t>
+            </w:r>
+            <w:r>
+              <w:rPr>
+                <w:highlight w:val="yellow"/>
+              </w:rPr>
+              <w:t xml:space="preserve">изкое давление </w:t>
+            </w:r>
+            <w:r>
+              <w:rPr>
+                <w:highlight w:val="yellow"/>
+              </w:rPr>
+              <w:t>и</w:t>
+            </w:r>
+            <w:r>
+              <w:rPr>
+                <w:highlight w:val="yellow"/>
+              </w:rPr>
+              <w:t>спарения</w:t>
             </w:r>
           </w:p>
         </w:tc>
@@ -4366,6 +5560,9 @@
               <w:spacing w:line="360" w:lineRule="exact"/>
               <w:ind w:firstLine="0"/>
               <w:jc w:val="center"/>
+              <w:rPr>
+                <w:highlight w:val="yellow"/>
+              </w:rPr>
             </w:pPr>
           </w:p>
         </w:tc>
@@ -4382,65 +5579,10 @@
               <w:jc w:val="center"/>
             </w:pPr>
             <w:r>
-              <w:t>Более высокое давление конденсации</w:t>
+              <w:t>В</w:t>
             </w:r>
-          </w:p>
-        </w:tc>
-        <w:tc>
-          <w:tcPr>
-            <w:tcW w:w="4927" w:type="dxa"/>
-          </w:tcPr>
-          <w:p>
-            <w:pPr>
-              <w:spacing w:line="360" w:lineRule="exact"/>
-              <w:ind w:firstLine="0"/>
-              <w:jc w:val="center"/>
-            </w:pPr>
-          </w:p>
-        </w:tc>
-      </w:tr>
-      <w:tr>
-        <w:tc>
-          <w:tcPr>
-            <w:tcW w:w="4927" w:type="dxa"/>
-          </w:tcPr>
-          <w:p>
-            <w:pPr>
-              <w:spacing w:line="360" w:lineRule="exact"/>
-              <w:ind w:firstLine="0"/>
-              <w:jc w:val="center"/>
-            </w:pPr>
             <w:r>
-              <w:t>Отсутствие системы очистки воды</w:t>
-            </w:r>
-          </w:p>
-        </w:tc>
-        <w:tc>
-          <w:tcPr>
-            <w:tcW w:w="4927" w:type="dxa"/>
-          </w:tcPr>
-          <w:p>
-            <w:pPr>
-              <w:spacing w:line="360" w:lineRule="exact"/>
-              <w:ind w:firstLine="0"/>
-              <w:jc w:val="center"/>
-            </w:pPr>
-          </w:p>
-        </w:tc>
-      </w:tr>
-      <w:tr>
-        <w:tc>
-          <w:tcPr>
-            <w:tcW w:w="4927" w:type="dxa"/>
-          </w:tcPr>
-          <w:p>
-            <w:pPr>
-              <w:spacing w:line="360" w:lineRule="exact"/>
-              <w:ind w:firstLine="0"/>
-              <w:jc w:val="center"/>
-            </w:pPr>
-            <w:r>
-              <w:t>Низкотемпературная рекуперация тепла</w:t>
+              <w:t>ысокое давление конденсации</w:t>
             </w:r>
           </w:p>
         </w:tc>
@@ -4462,6 +5604,9 @@
       <w:pPr>
         <w:spacing w:line="360" w:lineRule="exact"/>
         <w:ind w:firstLine="708"/>
+        <w:rPr>
+          <w:b/>
+        </w:rPr>
       </w:pPr>
       <w:r>
         <w:t xml:space="preserve">Таблица 2. Сравнение органического и классического циклов </w:t>
@@ -4470,18 +5615,28 @@
       <w:r>
         <w:t>Ренкина</w:t>
       </w:r>
+      <w:bookmarkStart w:id="3" w:name="_Toc9553663"/>
       <w:proofErr w:type="spellEnd"/>
     </w:p>
     <w:p>
       <w:pPr>
-        <w:spacing w:line="360" w:lineRule="exact"/>
-      </w:pPr>
+        <w:ind w:firstLine="0"/>
+        <w:jc w:val="left"/>
+        <w:rPr>
+          <w:rFonts w:asciiTheme="majorHAnsi" w:eastAsiaTheme="majorEastAsia" w:hAnsiTheme="majorHAnsi" w:cstheme="majorBidi"/>
+          <w:b/>
+          <w:sz w:val="32"/>
+          <w:szCs w:val="32"/>
+        </w:rPr>
+      </w:pPr>
+      <w:r>
+        <w:br w:type="page"/>
+      </w:r>
     </w:p>
     <w:p>
       <w:pPr>
         <w:pStyle w:val="1"/>
       </w:pPr>
-      <w:bookmarkStart w:id="4" w:name="_Toc9553663"/>
       <w:r>
         <w:lastRenderedPageBreak/>
         <w:t>ГЛАВА 2</w:t>
@@ -4504,42 +5659,34 @@
       <w:r>
         <w:t xml:space="preserve"> РЕНКИНА</w:t>
       </w:r>
+      <w:bookmarkEnd w:id="3"/>
+    </w:p>
+    <w:p/>
+    <w:p/>
+    <w:p>
+      <w:pPr>
+        <w:pStyle w:val="2"/>
+      </w:pPr>
+      <w:bookmarkStart w:id="4" w:name="_Toc9553664"/>
+      <w:r>
+        <w:t>2.1 </w:t>
+      </w:r>
+      <w:r>
+        <w:t xml:space="preserve">Использование </w:t>
+      </w:r>
+      <w:r>
+        <w:rPr>
+          <w:lang w:val="en-US"/>
+        </w:rPr>
+        <w:t>Python</w:t>
+      </w:r>
+      <w:r>
+        <w:t xml:space="preserve"> </w:t>
+      </w:r>
+      <w:r>
+        <w:t xml:space="preserve">для моделирования </w:t>
+      </w:r>
       <w:bookmarkEnd w:id="4"/>
-    </w:p>
-    <w:p>
-      <w:pPr>
-        <w:spacing w:line="360" w:lineRule="exact"/>
-      </w:pPr>
-    </w:p>
-    <w:p>
-      <w:pPr>
-        <w:spacing w:line="360" w:lineRule="exact"/>
-      </w:pPr>
-    </w:p>
-    <w:p>
-      <w:pPr>
-        <w:pStyle w:val="2"/>
-      </w:pPr>
-      <w:bookmarkStart w:id="5" w:name="_Toc9553664"/>
-      <w:r>
-        <w:t>2.1 </w:t>
-      </w:r>
-      <w:r>
-        <w:t xml:space="preserve">Использование </w:t>
-      </w:r>
-      <w:r>
-        <w:rPr>
-          <w:lang w:val="en-US"/>
-        </w:rPr>
-        <w:t>Python</w:t>
-      </w:r>
-      <w:r>
-        <w:t xml:space="preserve"> </w:t>
-      </w:r>
-      <w:r>
-        <w:t xml:space="preserve">для моделирования </w:t>
-      </w:r>
-      <w:bookmarkEnd w:id="5"/>
       <w:r>
         <w:t xml:space="preserve">органического цикла </w:t>
       </w:r>
@@ -4945,43 +6092,10 @@
         </w:rPr>
       </w:pPr>
       <w:r>
+        <w:rPr>
+          <w:lang w:val="en-US"/>
+        </w:rPr>
         <w:t xml:space="preserve">1. </w:t>
-      </w:r>
-      <w:proofErr w:type="spellStart"/>
-      <w:r>
-        <w:t>CoolProp</w:t>
-      </w:r>
-      <w:proofErr w:type="spellEnd"/>
-      <w:r>
-        <w:t xml:space="preserve">(6.2.1) </w:t>
-      </w:r>
-    </w:p>
-    <w:p>
-      <w:pPr>
-        <w:spacing w:line="360" w:lineRule="exact"/>
-        <w:rPr>
-          <w:lang w:val="en-US"/>
-        </w:rPr>
-      </w:pPr>
-      <w:r>
-        <w:rPr>
-          <w:lang w:val="en-US"/>
-        </w:rPr>
-        <w:t xml:space="preserve">2. Cycler (0.10.0) </w:t>
-      </w:r>
-    </w:p>
-    <w:p>
-      <w:pPr>
-        <w:spacing w:line="360" w:lineRule="exact"/>
-        <w:rPr>
-          <w:lang w:val="en-US"/>
-        </w:rPr>
-      </w:pPr>
-      <w:r>
-        <w:rPr>
-          <w:lang w:val="en-US"/>
-        </w:rPr>
-        <w:t xml:space="preserve">3. </w:t>
       </w:r>
       <w:proofErr w:type="spellStart"/>
       <w:proofErr w:type="gramStart"/>
@@ -4989,6 +6103,56 @@
         <w:rPr>
           <w:lang w:val="en-US"/>
         </w:rPr>
+        <w:t>CoolProp</w:t>
+      </w:r>
+      <w:proofErr w:type="spellEnd"/>
+      <w:r>
+        <w:rPr>
+          <w:lang w:val="en-US"/>
+        </w:rPr>
+        <w:t>(</w:t>
+      </w:r>
+      <w:proofErr w:type="gramEnd"/>
+      <w:r>
+        <w:rPr>
+          <w:lang w:val="en-US"/>
+        </w:rPr>
+        <w:t xml:space="preserve">6.2.1) </w:t>
+      </w:r>
+    </w:p>
+    <w:p>
+      <w:pPr>
+        <w:spacing w:line="360" w:lineRule="exact"/>
+        <w:rPr>
+          <w:lang w:val="en-US"/>
+        </w:rPr>
+      </w:pPr>
+      <w:r>
+        <w:rPr>
+          <w:lang w:val="en-US"/>
+        </w:rPr>
+        <w:t xml:space="preserve">2. Cycler (0.10.0) </w:t>
+      </w:r>
+    </w:p>
+    <w:p>
+      <w:pPr>
+        <w:spacing w:line="360" w:lineRule="exact"/>
+        <w:rPr>
+          <w:lang w:val="en-US"/>
+        </w:rPr>
+      </w:pPr>
+      <w:r>
+        <w:rPr>
+          <w:lang w:val="en-US"/>
+        </w:rPr>
+        <w:t xml:space="preserve">3. </w:t>
+      </w:r>
+      <w:proofErr w:type="spellStart"/>
+      <w:proofErr w:type="gramStart"/>
+      <w:r>
+        <w:rPr>
+          <w:lang w:val="en-US"/>
+        </w:rPr>
         <w:t>Kiwisolver</w:t>
       </w:r>
       <w:proofErr w:type="spellEnd"/>
@@ -5154,8 +6318,14 @@
     <w:p>
       <w:pPr>
         <w:spacing w:line="360" w:lineRule="exact"/>
-      </w:pPr>
-      <w:r>
+        <w:rPr>
+          <w:lang w:val="en-US"/>
+        </w:rPr>
+      </w:pPr>
+      <w:r>
+        <w:rPr>
+          <w:lang w:val="en-US"/>
+        </w:rPr>
         <w:t xml:space="preserve">8. </w:t>
       </w:r>
       <w:r>
@@ -5165,9 +6335,13 @@
         <w:t>python</w:t>
       </w:r>
       <w:r>
+        <w:rPr>
+          <w:lang w:val="en-US"/>
+        </w:rPr>
         <w:t>-</w:t>
       </w:r>
       <w:proofErr w:type="spellStart"/>
+      <w:proofErr w:type="gramStart"/>
       <w:r>
         <w:rPr>
           <w:lang w:val="en-US"/>
@@ -5176,12 +6350,25 @@
       </w:r>
       <w:proofErr w:type="spellEnd"/>
       <w:r>
-        <w:t xml:space="preserve">(2.7.5) </w:t>
-      </w:r>
-    </w:p>
-    <w:p>
-      <w:pPr>
-        <w:spacing w:line="360" w:lineRule="exact"/>
+        <w:rPr>
+          <w:lang w:val="en-US"/>
+        </w:rPr>
+        <w:t>(</w:t>
+      </w:r>
+      <w:proofErr w:type="gramEnd"/>
+      <w:r>
+        <w:rPr>
+          <w:lang w:val="en-US"/>
+        </w:rPr>
+        <w:t xml:space="preserve">2.7.5) </w:t>
+      </w:r>
+    </w:p>
+    <w:p>
+      <w:pPr>
+        <w:spacing w:line="360" w:lineRule="exact"/>
+        <w:rPr>
+          <w:lang w:val="en-US"/>
+        </w:rPr>
       </w:pPr>
       <w:r>
         <w:rPr>
@@ -5239,8 +6426,12 @@
         </w:drawing>
       </w:r>
       <w:r>
+        <w:rPr>
+          <w:lang w:val="en-US"/>
+        </w:rPr>
         <w:t xml:space="preserve">9. </w:t>
       </w:r>
+      <w:proofErr w:type="gramStart"/>
       <w:r>
         <w:rPr>
           <w:lang w:val="en-US"/>
@@ -5248,7 +6439,17 @@
         <w:t>six</w:t>
       </w:r>
       <w:r>
-        <w:t>(1.12.)0</w:t>
+        <w:rPr>
+          <w:lang w:val="en-US"/>
+        </w:rPr>
+        <w:t>(</w:t>
+      </w:r>
+      <w:proofErr w:type="gramEnd"/>
+      <w:r>
+        <w:rPr>
+          <w:lang w:val="en-US"/>
+        </w:rPr>
+        <w:t>1.12.)0</w:t>
       </w:r>
     </w:p>
     <w:p>
@@ -8732,12 +9933,20 @@
         </w:rPr>
         <w:t>о</w:t>
       </w:r>
+      <w:proofErr w:type="spellStart"/>
       <w:proofErr w:type="gramEnd"/>
       <w:r>
         <w:rPr>
           <w:rFonts w:cstheme="minorHAnsi"/>
         </w:rPr>
-        <w:t xml:space="preserve">бозначает целевое значение, а </w:t>
+        <w:t>бозначает</w:t>
+      </w:r>
+      <w:proofErr w:type="spellEnd"/>
+      <w:r>
+        <w:rPr>
+          <w:rFonts w:cstheme="minorHAnsi"/>
+        </w:rPr>
+        <w:t xml:space="preserve"> целевое значение, а </w:t>
       </w:r>
       <m:oMath>
         <m:sSub>
@@ -9121,7 +10330,21 @@
         <w:rPr>
           <w:rFonts w:cstheme="minorHAnsi"/>
         </w:rPr>
-        <w:t xml:space="preserve">) является </w:t>
+        <w:t>) яв</w:t>
+      </w:r>
+      <w:proofErr w:type="spellStart"/>
+      <w:r>
+        <w:rPr>
+          <w:rFonts w:cstheme="minorHAnsi"/>
+        </w:rPr>
+        <w:t>ляется</w:t>
+      </w:r>
+      <w:proofErr w:type="spellEnd"/>
+      <w:r>
+        <w:rPr>
+          <w:rFonts w:cstheme="minorHAnsi"/>
+        </w:rPr>
+        <w:t xml:space="preserve"> </w:t>
       </w:r>
       <w:r>
         <w:rPr>
@@ -10720,7 +11943,7 @@
       <w:pPr>
         <w:pStyle w:val="1"/>
       </w:pPr>
-      <w:bookmarkStart w:id="6" w:name="_Toc9553669"/>
+      <w:bookmarkStart w:id="5" w:name="_Toc9553669"/>
       <w:r>
         <w:lastRenderedPageBreak/>
         <w:t>ГЛАВА 3</w:t>
@@ -10732,7 +11955,7 @@
       <w:r>
         <w:t>И ИХ ОБСУЖДЕНИЕ</w:t>
       </w:r>
-      <w:bookmarkEnd w:id="6"/>
+      <w:bookmarkEnd w:id="5"/>
     </w:p>
     <w:p/>
     <w:p/>
@@ -10773,7 +11996,19 @@
         <w:rPr>
           <w:b/>
         </w:rPr>
-        <w:t>3.1.1 Недостатки алгоритма</w:t>
+        <w:t xml:space="preserve">3.1.1 Недостатки </w:t>
+      </w:r>
+      <w:r>
+        <w:rPr>
+          <w:b/>
+        </w:rPr>
+        <w:t xml:space="preserve">и достоинства </w:t>
+      </w:r>
+      <w:r>
+        <w:rPr>
+          <w:b/>
+        </w:rPr>
+        <w:t>алгоритма</w:t>
       </w:r>
     </w:p>
     <w:p>
@@ -10781,26 +12016,22 @@
         <w:t>Алгоритм обратного распространения ошибки</w:t>
       </w:r>
       <w:r>
-        <w:t xml:space="preserve"> является довольно практичным и удобным решением, однако его использование может повлечь ряд проблем. Одним из самых критичных факторов является</w:t>
-      </w:r>
-      <w:r>
-        <w:t xml:space="preserve"> неопределённо долгий процесс обучения. </w:t>
-      </w:r>
-      <w:r>
-        <w:t xml:space="preserve">При решении комплексных задач сеть может не обучиться, или потратить на это много часов или дней. </w:t>
-      </w:r>
-      <w:r>
-        <w:t>Причиной</w:t>
-      </w:r>
-      <w:r>
-        <w:t xml:space="preserve"> этого может стать следующее</w:t>
-      </w:r>
-      <w:r>
-        <w:rPr>
-          <w:lang w:val="en-US"/>
-        </w:rPr>
+        <w:t xml:space="preserve"> является довольно</w:t>
+      </w:r>
+      <w:r>
+        <w:t xml:space="preserve"> удобным и практичным решением во многих случаях – достоинства алгоритма, описанные выше, расширяют спектр решаемых им задач. Однако существует и ряд недостатков, сильно снижающих эффективность работы алгоритма.</w:t>
+      </w:r>
+      <w:r>
+        <w:t xml:space="preserve"> В первую очередь это кратное увеличение времени обучения из-за ряда причин</w:t>
+      </w:r>
+      <w:proofErr w:type="gramStart"/>
+      <w:r>
+        <w:t xml:space="preserve"> </w:t>
+      </w:r>
+      <w:r>
         <w:t>:</w:t>
       </w:r>
+      <w:proofErr w:type="gramEnd"/>
     </w:p>
     <w:p>
       <w:pPr>
@@ -10814,68 +12045,11 @@
         <w:t>Паралич сети</w:t>
       </w:r>
       <w:r>
-        <w:t xml:space="preserve"> - </w:t>
-      </w:r>
-      <w:r>
-        <w:t>в</w:t>
-      </w:r>
-      <w:r>
-        <w:t xml:space="preserve"> процессе обучения сети значения весов могут </w:t>
-      </w:r>
-      <w:r>
-        <w:t>превысить некоторые критические значения, при этом</w:t>
-      </w:r>
-      <w:r>
-        <w:t xml:space="preserve"> все или</w:t>
-      </w:r>
-      <w:r>
-        <w:t xml:space="preserve"> почти все нейроны будут работать при критических выходных значениях</w:t>
-      </w:r>
-      <w:r>
-        <w:t xml:space="preserve">, в области, где производная </w:t>
-      </w:r>
-      <w:r>
-        <w:t>сглаживающей</w:t>
-      </w:r>
-      <w:r>
-        <w:t xml:space="preserve"> функции очень мала. </w:t>
-      </w:r>
-      <w:r>
-        <w:t>И</w:t>
-      </w:r>
-      <w:r>
-        <w:t xml:space="preserve"> так</w:t>
-      </w:r>
-      <w:r>
-        <w:t xml:space="preserve"> как распространяемая обратно </w:t>
-      </w:r>
-      <w:r>
-        <w:t xml:space="preserve"> ошибка пропорциональна этой производной, то процесс обучения может практически </w:t>
-      </w:r>
-      <w:r>
-        <w:t>остановиться</w:t>
-      </w:r>
-      <w:r>
-        <w:t xml:space="preserve">. </w:t>
-      </w:r>
-      <w:r>
-        <w:t xml:space="preserve">Это обходят путем </w:t>
-      </w:r>
-      <w:r>
-        <w:t xml:space="preserve">уменьшением размера шага η, но это увеличивает </w:t>
-      </w:r>
-      <w:r>
-        <w:t xml:space="preserve">необходимые ресурсы и усложняет процесс </w:t>
-      </w:r>
-      <w:r>
-        <w:t xml:space="preserve">обучения. </w:t>
-      </w:r>
-    </w:p>
-    <w:p>
-      <w:pPr>
-        <w:pStyle w:val="a7"/>
-        <w:ind w:firstLine="0"/>
-      </w:pPr>
+        <w:t xml:space="preserve"> </w:t>
+      </w:r>
+      <w:r>
+        <w:t>– превышение критических значений весовых коэффициентов сети и уменьшение производной сжимающей функции.</w:t>
+      </w:r>
     </w:p>
     <w:p>
       <w:pPr>
@@ -10889,78 +12063,11 @@
         <w:t>Локальные минимумы</w:t>
       </w:r>
       <w:r>
-        <w:t xml:space="preserve"> - м</w:t>
-      </w:r>
-      <w:r>
-        <w:t xml:space="preserve">етод градиентного спуска может </w:t>
-      </w:r>
-      <w:r>
-        <w:t xml:space="preserve">не выйти из локального минимума. </w:t>
-      </w:r>
-      <w:r>
-        <w:t xml:space="preserve">Обратное распространение </w:t>
-      </w:r>
-      <w:r>
-        <w:t xml:space="preserve">основано на </w:t>
-      </w:r>
-      <w:r>
-        <w:t>градиентно</w:t>
-      </w:r>
-      <w:r>
-        <w:t>м спуске</w:t>
-      </w:r>
-      <w:r>
-        <w:t xml:space="preserve">, то есть </w:t>
-      </w:r>
-      <w:r>
-        <w:t>спускается вниз по поверхности ошибок</w:t>
-      </w:r>
-      <w:r>
-        <w:t xml:space="preserve">, </w:t>
-      </w:r>
-      <w:r>
-        <w:t xml:space="preserve">постоянно корректируя </w:t>
-      </w:r>
-      <w:r>
-        <w:t xml:space="preserve">веса в </w:t>
-      </w:r>
-      <w:r>
-        <w:t>сторону</w:t>
-      </w:r>
-      <w:r>
-        <w:t xml:space="preserve"> </w:t>
-      </w:r>
-      <w:r>
-        <w:t>минимума данной поверхности</w:t>
-      </w:r>
-      <w:r>
-        <w:t xml:space="preserve">. Поверхность ошибки </w:t>
-      </w:r>
-      <w:r>
-        <w:t>имеет сложную форму</w:t>
-      </w:r>
-      <w:r>
-        <w:t xml:space="preserve"> и </w:t>
-      </w:r>
-      <w:r>
-        <w:t xml:space="preserve">образует комплексный рельеф </w:t>
-      </w:r>
-      <w:r>
-        <w:t xml:space="preserve">в пространстве высокой размерности. Сеть может попасть в локальный минимум (неглубокую долину), когда рядом имеется гораздо более глубокий минимум. В точке локального минимума все направления ведут вверх, и сеть не способна из него выбраться. Основную трудность при обучении нейронных сетей составляют как раз методы выхода из локальных минимумов: каждый раз выходя из локального </w:t>
-      </w:r>
-      <w:proofErr w:type="gramStart"/>
-      <w:r>
-        <w:t>минимума</w:t>
-      </w:r>
-      <w:proofErr w:type="gramEnd"/>
-      <w:r>
-        <w:t xml:space="preserve"> снова ищется следующий локальный минимум тем же методом обратного распространения ошибки до тех пор, пока найти из него выход уже не удаётся.</w:t>
-      </w:r>
-    </w:p>
-    <w:p>
-      <w:pPr>
-        <w:pStyle w:val="a7"/>
-      </w:pPr>
+        <w:t xml:space="preserve"> </w:t>
+      </w:r>
+      <w:r>
+        <w:t>– невозможность алгоритма выбраться из локального минимума.</w:t>
+      </w:r>
     </w:p>
     <w:p>
       <w:pPr>
@@ -10974,71 +12081,457 @@
         <w:t>Размер шага</w:t>
       </w:r>
       <w:r>
+        <w:t xml:space="preserve"> </w:t>
+      </w:r>
+      <w:r>
+        <w:t>– влияет на сходимость и вероятность возникновения паралича сети.</w:t>
+      </w:r>
+    </w:p>
+    <w:p>
+      <w:pPr>
+        <w:pStyle w:val="a7"/>
+        <w:numPr>
+          <w:ilvl w:val="0"/>
+          <w:numId w:val="21"/>
+        </w:numPr>
+      </w:pPr>
+      <w:r>
+        <w:t>П</w:t>
+      </w:r>
+      <w:r>
+        <w:t>ереобучени</w:t>
+      </w:r>
+      <w:r>
+        <w:t>е</w:t>
+      </w:r>
+      <w:r>
+        <w:t xml:space="preserve"> сети (</w:t>
+      </w:r>
+      <w:proofErr w:type="spellStart"/>
+      <w:r>
+        <w:t>overfitting</w:t>
+      </w:r>
+      <w:proofErr w:type="spellEnd"/>
+      <w:r>
+        <w:t>)</w:t>
+      </w:r>
+      <w:r>
+        <w:t xml:space="preserve"> – ошибки проектирования сети.</w:t>
+      </w:r>
+    </w:p>
+    <w:p/>
+    <w:p>
+      <w:r>
+        <w:t>Стоит отметить, что в данной работе эти проблемы были решены путем поиска шага, чтобы обеспечить наилучшую сходимость, и оптимизацией входных данных.</w:t>
+      </w:r>
+    </w:p>
+    <w:p/>
+    <w:p>
+      <w:r>
+        <w:t xml:space="preserve">Важной особенностью данной нейронной сети является ее построение без использования популярных профильных платформ (в частности </w:t>
+      </w:r>
+      <w:proofErr w:type="spellStart"/>
+      <w:r>
+        <w:rPr>
+          <w:lang w:val="en-US"/>
+        </w:rPr>
+        <w:t>Tensorflow</w:t>
+      </w:r>
+      <w:proofErr w:type="spellEnd"/>
+      <w:r>
+        <w:t xml:space="preserve">, </w:t>
+      </w:r>
+      <w:proofErr w:type="spellStart"/>
+      <w:r>
+        <w:rPr>
+          <w:lang w:val="en-US"/>
+        </w:rPr>
+        <w:t>Keras</w:t>
+      </w:r>
+      <w:proofErr w:type="spellEnd"/>
+      <w:r>
+        <w:t xml:space="preserve"> и т.д.). Безусловно, они обладают широким инструментарием для решения подобного рода задач</w:t>
+      </w:r>
+      <w:r>
+        <w:t>, заметно ускоряют процесс работы с машинным обучением и признаны эффективными в научном сообществе. Однако</w:t>
+      </w:r>
+      <w:proofErr w:type="gramStart"/>
+      <w:r>
+        <w:t>,</w:t>
+      </w:r>
+      <w:proofErr w:type="gramEnd"/>
+      <w:r>
+        <w:t xml:space="preserve"> для корректной работы они требуют выполнения ряда технических и программных требований</w:t>
+      </w:r>
+      <w:r>
+        <w:t>:</w:t>
+      </w:r>
+    </w:p>
+    <w:p>
+      <w:pPr>
+        <w:pStyle w:val="a7"/>
+        <w:numPr>
+          <w:ilvl w:val="0"/>
+          <w:numId w:val="22"/>
+        </w:numPr>
+        <w:rPr>
+          <w:lang w:val="en-US"/>
+        </w:rPr>
+      </w:pPr>
+      <w:r>
+        <w:t>Поддержка</w:t>
+      </w:r>
+      <w:r>
+        <w:rPr>
+          <w:lang w:val="en-US"/>
+        </w:rPr>
+        <w:t xml:space="preserve"> </w:t>
+      </w:r>
+      <w:r>
+        <w:t>технологии</w:t>
+      </w:r>
+      <w:r>
+        <w:rPr>
+          <w:lang w:val="en-US"/>
+        </w:rPr>
+        <w:t xml:space="preserve"> </w:t>
+      </w:r>
+      <w:r>
+        <w:rPr>
+          <w:lang w:val="en-US"/>
+        </w:rPr>
+        <w:t>AVX (</w:t>
+      </w:r>
+      <w:r>
+        <w:rPr>
+          <w:lang w:val="en-US"/>
+        </w:rPr>
+        <w:t>Advanced Vector Extensions</w:t>
+      </w:r>
+      <w:r>
+        <w:rPr>
+          <w:lang w:val="en-US"/>
+        </w:rPr>
+        <w:t>)</w:t>
+      </w:r>
+      <w:r>
+        <w:rPr>
+          <w:lang w:val="en-US"/>
+        </w:rPr>
+        <w:t xml:space="preserve">  </w:t>
+      </w:r>
+    </w:p>
+    <w:p>
+      <w:pPr>
+        <w:pStyle w:val="a7"/>
+        <w:numPr>
+          <w:ilvl w:val="0"/>
+          <w:numId w:val="22"/>
+        </w:numPr>
+      </w:pPr>
+      <w:r>
+        <w:t xml:space="preserve">Поддержка технологии </w:t>
+      </w:r>
+      <w:r>
+        <w:rPr>
+          <w:lang w:val="en-US"/>
+        </w:rPr>
+        <w:t>NVIDIA</w:t>
+      </w:r>
+      <w:r>
+        <w:t xml:space="preserve">® </w:t>
+      </w:r>
+      <w:r>
+        <w:rPr>
+          <w:lang w:val="en-US"/>
+        </w:rPr>
+        <w:t>GPU</w:t>
+      </w:r>
+      <w:r>
         <w:t xml:space="preserve"> - </w:t>
       </w:r>
       <w:r>
-        <w:t>е</w:t>
-      </w:r>
-      <w:r>
-        <w:t>сли размер шага</w:t>
-      </w:r>
-      <w:r>
-        <w:t xml:space="preserve"> определен однозначно и достаточно мал</w:t>
-      </w:r>
-      <w:r>
-        <w:t xml:space="preserve">, то сходимость </w:t>
-      </w:r>
-      <w:r>
-        <w:t>будет слишком медленная</w:t>
-      </w:r>
-      <w:r>
-        <w:t xml:space="preserve">, </w:t>
-      </w:r>
-      <w:r>
-        <w:t xml:space="preserve">или же шаг слишком велик, </w:t>
-      </w:r>
-      <w:r>
-        <w:t>то</w:t>
-      </w:r>
-      <w:r>
-        <w:t xml:space="preserve"> появляется риск возникновения паралича сети и неустойчивости</w:t>
-      </w:r>
-      <w:r>
-        <w:t xml:space="preserve">. </w:t>
-      </w:r>
-      <w:r>
-        <w:t>Оптимально изменять</w:t>
-      </w:r>
-      <w:r>
-        <w:t xml:space="preserve"> шаг до тех пор, пока не </w:t>
-      </w:r>
-      <w:r>
-        <w:t>перестанет изменяться увеличение</w:t>
-      </w:r>
-      <w:r>
-        <w:t xml:space="preserve"> оценки в направлении антиградиента и уменьшать, если такого не происходит. </w:t>
+        <w:rPr>
+          <w:lang w:val="en-US"/>
+        </w:rPr>
+        <w:t>CUDA</w:t>
+      </w:r>
+      <w:r>
+        <w:t>®</w:t>
+      </w:r>
+    </w:p>
+    <w:p>
+      <w:pPr>
+        <w:pStyle w:val="a7"/>
+        <w:numPr>
+          <w:ilvl w:val="0"/>
+          <w:numId w:val="22"/>
+        </w:numPr>
+      </w:pPr>
+      <w:r>
+        <w:t xml:space="preserve">Драйверы </w:t>
+      </w:r>
+      <w:r>
+        <w:rPr>
+          <w:lang w:val="en-US"/>
+        </w:rPr>
+        <w:t xml:space="preserve">CUDA® Toolkit </w:t>
+      </w:r>
+    </w:p>
+    <w:p>
+      <w:pPr>
+        <w:pStyle w:val="a7"/>
+        <w:numPr>
+          <w:ilvl w:val="0"/>
+          <w:numId w:val="22"/>
+        </w:numPr>
+        <w:rPr>
+          <w:lang w:val="en-US"/>
+        </w:rPr>
+      </w:pPr>
+      <w:proofErr w:type="spellStart"/>
+      <w:proofErr w:type="gramStart"/>
+      <w:r>
+        <w:rPr>
+          <w:lang w:val="en-US"/>
+        </w:rPr>
+        <w:t>cuDNN</w:t>
+      </w:r>
+      <w:proofErr w:type="spellEnd"/>
+      <w:proofErr w:type="gramEnd"/>
+      <w:r>
+        <w:rPr>
+          <w:lang w:val="en-US"/>
+        </w:rPr>
+        <w:t xml:space="preserve"> SDK 8.0.4 </w:t>
+      </w:r>
+      <w:proofErr w:type="spellStart"/>
+      <w:r>
+        <w:rPr>
+          <w:lang w:val="en-US"/>
+        </w:rPr>
+        <w:t>версии</w:t>
+      </w:r>
+      <w:proofErr w:type="spellEnd"/>
+      <w:r>
+        <w:rPr>
+          <w:lang w:val="en-US"/>
+        </w:rPr>
+        <w:t xml:space="preserve"> </w:t>
+      </w:r>
+      <w:proofErr w:type="spellStart"/>
+      <w:r>
+        <w:rPr>
+          <w:lang w:val="en-US"/>
+        </w:rPr>
+        <w:t>cuDNN</w:t>
+      </w:r>
+      <w:proofErr w:type="spellEnd"/>
+      <w:r>
+        <w:rPr>
+          <w:lang w:val="en-US"/>
+        </w:rPr>
+        <w:t xml:space="preserve"> </w:t>
+      </w:r>
+      <w:r>
+        <w:rPr>
+          <w:lang w:val="en-US"/>
+        </w:rPr>
+        <w:t>.</w:t>
+      </w:r>
+    </w:p>
+    <w:p>
+      <w:pPr>
+        <w:pStyle w:val="a7"/>
+        <w:numPr>
+          <w:ilvl w:val="0"/>
+          <w:numId w:val="22"/>
+        </w:numPr>
+      </w:pPr>
+      <w:r>
+        <w:t>Карта NVIDIA® GPU с архитектурой CUDA® 3.5, 5.0, 6.0, 7.0, 7.5, 8.0 и выше 8.0.</w:t>
+      </w:r>
+    </w:p>
+    <w:p>
+      <w:pPr>
+        <w:pStyle w:val="a7"/>
+        <w:numPr>
+          <w:ilvl w:val="0"/>
+          <w:numId w:val="22"/>
+        </w:numPr>
+        <w:rPr>
+          <w:lang w:val="en-US"/>
+        </w:rPr>
+      </w:pPr>
+      <w:r>
+        <w:t>Наличие приемлемых вычислительных мощностей</w:t>
+      </w:r>
+      <w:r>
+        <w:t>.</w:t>
       </w:r>
     </w:p>
     <w:p/>
     <w:p>
       <w:r>
+        <w:t xml:space="preserve">Эти требования ориентированы на коммерческие решения и обусловлены стремлением разработчиков максимизировать эффективность работы данных пакетов, но при мелкомасштабных исследованиях не всегда является возможным выполнение данных требований, следствием чего может стать падение точности результатов, или вовсе некорректная работа </w:t>
+      </w:r>
+      <w:r>
         <w:lastRenderedPageBreak/>
-        <w:t>Следует также отметить возможность переобучения сети (</w:t>
+        <w:t xml:space="preserve">экспериментальной модели. </w:t>
+      </w:r>
+      <w:r>
+        <w:t xml:space="preserve">Чтобы избежать этих проблем и повысить степень внедрения результатов данной дипломной работы, нейронная сеть строилась при помощи стандартных пакетов </w:t>
+      </w:r>
+      <w:r>
+        <w:rPr>
+          <w:lang w:val="en-US"/>
+        </w:rPr>
+        <w:t>Python</w:t>
+      </w:r>
+      <w:r>
+        <w:t xml:space="preserve"> </w:t>
+      </w:r>
+      <w:r>
+        <w:t>–</w:t>
+      </w:r>
+      <w:r>
+        <w:t xml:space="preserve"> </w:t>
       </w:r>
       <w:proofErr w:type="spellStart"/>
       <w:r>
-        <w:t>overfitting</w:t>
+        <w:rPr>
+          <w:lang w:val="en-US"/>
+        </w:rPr>
+        <w:t>NumPy</w:t>
       </w:r>
       <w:proofErr w:type="spellEnd"/>
       <w:r>
-        <w:t>), что является скорее результатом ошибочного проектирования её топологии и/или неправильным выбором критерия остановки обучения. При переобучении теряется свойство сети обобщать информацию. Весь набор образов, предоставленных к обучению, будет выучен сетью, но любые другие образы, даже очень похожие, могут быть распознаны неверно.</w:t>
-      </w:r>
-    </w:p>
-    <w:p>
-      <w:pPr>
+        <w:t xml:space="preserve"> </w:t>
+      </w:r>
+      <w:r>
+        <w:t xml:space="preserve">и </w:t>
+      </w:r>
+      <w:proofErr w:type="spellStart"/>
+      <w:r>
+        <w:rPr>
+          <w:lang w:val="en-US"/>
+        </w:rPr>
+        <w:t>SciPy</w:t>
+      </w:r>
+      <w:proofErr w:type="spellEnd"/>
+      <w:r>
+        <w:t xml:space="preserve">. Для </w:t>
+      </w:r>
+      <w:r>
+        <w:t>визуализации</w:t>
+      </w:r>
+      <w:r>
+        <w:t xml:space="preserve"> использовался пакет </w:t>
+      </w:r>
+      <w:proofErr w:type="spellStart"/>
+      <w:r>
+        <w:rPr>
+          <w:lang w:val="en-US"/>
+        </w:rPr>
+        <w:t>MatPlotLib</w:t>
+      </w:r>
+      <w:proofErr w:type="spellEnd"/>
+      <w:r>
+        <w:t xml:space="preserve">, для поднятия виртуального окружения – </w:t>
+      </w:r>
+      <w:proofErr w:type="spellStart"/>
+      <w:r>
+        <w:rPr>
+          <w:lang w:val="en-US"/>
+        </w:rPr>
+        <w:t>pipenv</w:t>
+      </w:r>
+      <w:proofErr w:type="spellEnd"/>
+      <w:r>
+        <w:t>.</w:t>
+      </w:r>
+      <w:r>
+        <w:t xml:space="preserve"> </w:t>
+      </w:r>
+      <w:r>
+        <w:t xml:space="preserve">Их установка реализуется одной командой, требования к системе соответствуют требованиям самого </w:t>
+      </w:r>
+      <w:r>
+        <w:rPr>
+          <w:lang w:val="en-US"/>
+        </w:rPr>
+        <w:t>Python</w:t>
+      </w:r>
+      <w:r>
+        <w:t>, а все зависимые пакеты устанавлив</w:t>
+      </w:r>
+      <w:r>
+        <w:t xml:space="preserve">аются автоматически. Более того, использование такой нейронной сети делает ее более гибкой, и позволяет проводить более точною настройку. </w:t>
+      </w:r>
+    </w:p>
+    <w:p>
+      <w:pPr>
+        <w:pStyle w:val="a7"/>
+        <w:ind w:firstLine="0"/>
         <w:rPr>
           <w:b/>
         </w:rPr>
+      </w:pPr>
+    </w:p>
+    <w:p>
+      <w:pPr>
+        <w:ind w:firstLine="360"/>
+        <w:rPr>
+          <w:b/>
+        </w:rPr>
+      </w:pPr>
+    </w:p>
+    <w:p>
+      <w:pPr>
+        <w:ind w:firstLine="360"/>
+        <w:rPr>
+          <w:b/>
+        </w:rPr>
+      </w:pPr>
+      <w:r>
+        <w:rPr>
+          <w:b/>
+        </w:rPr>
+        <w:t xml:space="preserve">3.2 Результаты предсказания эффективности органического цикла </w:t>
+      </w:r>
+      <w:proofErr w:type="spellStart"/>
+      <w:r>
+        <w:rPr>
+          <w:b/>
+        </w:rPr>
+        <w:t>Ренкина</w:t>
+      </w:r>
+      <w:proofErr w:type="spellEnd"/>
+    </w:p>
+    <w:p/>
+    <w:p>
+      <w:pPr>
+        <w:ind w:firstLine="708"/>
+      </w:pPr>
+      <w:r>
+        <w:t>Как было показано выше, одной из важнейших задач, при построении нейронной сети, является поиск и определение оптимальных параметров логической архитектуры сети. Для этого был сд</w:t>
+      </w:r>
+      <w:r>
+        <w:t xml:space="preserve">елан ряд тестовых запусков – </w:t>
+      </w:r>
+      <w:r>
+        <w:t xml:space="preserve"> для каждого из варьируемых параметров</w:t>
+      </w:r>
+      <w:r>
+        <w:t>. В первую очередь была исследована зависимость точности предсказания от величины коэффициента скорости обучения</w:t>
+      </w:r>
+      <w:r>
+        <w:t xml:space="preserve">. Этот параметры напрямую влияет на процесс обучения и изменение активации и весов нейронов. </w:t>
+      </w:r>
+    </w:p>
+    <w:p>
+      <w:pPr>
+        <w:ind w:firstLine="708"/>
       </w:pPr>
     </w:p>
     <w:p>
@@ -11053,62 +12546,7 @@
           <w:lang w:eastAsia="ru-RU"/>
         </w:rPr>
         <w:drawing>
-          <wp:inline distT="0" distB="0" distL="0" distR="0" wp14:anchorId="09D1A728" wp14:editId="4B0666F9">
-            <wp:extent cx="5620534" cy="4153480"/>
-            <wp:effectExtent l="0" t="0" r="0" b="0"/>
-            <wp:docPr id="24" name="Рисунок 24"/>
-            <wp:cNvGraphicFramePr>
-              <a:graphicFrameLocks xmlns:a="http://schemas.openxmlformats.org/drawingml/2006/main" noChangeAspect="1"/>
-            </wp:cNvGraphicFramePr>
-            <a:graphic xmlns:a="http://schemas.openxmlformats.org/drawingml/2006/main">
-              <a:graphicData uri="http://schemas.openxmlformats.org/drawingml/2006/picture">
-                <pic:pic xmlns:pic="http://schemas.openxmlformats.org/drawingml/2006/picture">
-                  <pic:nvPicPr>
-                    <pic:cNvPr id="0" name="seedHN15.PNG"/>
-                    <pic:cNvPicPr/>
-                  </pic:nvPicPr>
-                  <pic:blipFill>
-                    <a:blip r:embed="rId41">
-                      <a:extLst>
-                        <a:ext uri="{28A0092B-C50C-407E-A947-70E740481C1C}">
-                          <a14:useLocalDpi xmlns:a14="http://schemas.microsoft.com/office/drawing/2010/main" val="0"/>
-                        </a:ext>
-                      </a:extLst>
-                    </a:blip>
-                    <a:stretch>
-                      <a:fillRect/>
-                    </a:stretch>
-                  </pic:blipFill>
-                  <pic:spPr>
-                    <a:xfrm>
-                      <a:off x="0" y="0"/>
-                      <a:ext cx="5620534" cy="4153480"/>
-                    </a:xfrm>
-                    <a:prstGeom prst="rect">
-                      <a:avLst/>
-                    </a:prstGeom>
-                  </pic:spPr>
-                </pic:pic>
-              </a:graphicData>
-            </a:graphic>
-          </wp:inline>
-        </w:drawing>
-      </w:r>
-    </w:p>
-    <w:p>
-      <w:pPr>
-        <w:rPr>
-          <w:b/>
-        </w:rPr>
-      </w:pPr>
-      <w:r>
-        <w:rPr>
-          <w:noProof/>
-          <w:lang w:eastAsia="ru-RU"/>
-        </w:rPr>
-        <w:lastRenderedPageBreak/>
-        <w:drawing>
-          <wp:inline distT="0" distB="0" distL="0" distR="0" wp14:anchorId="6A49EF85" wp14:editId="3176A4BF">
+          <wp:inline distT="0" distB="0" distL="0" distR="0" wp14:anchorId="040EA569" wp14:editId="40EC6F75">
             <wp:extent cx="5334744" cy="4039164"/>
             <wp:effectExtent l="0" t="0" r="0" b="0"/>
             <wp:docPr id="26" name="Рисунок 26"/>
@@ -11123,7 +12561,7 @@
                     <pic:cNvPicPr/>
                   </pic:nvPicPr>
                   <pic:blipFill>
-                    <a:blip r:embed="rId42">
+                    <a:blip r:embed="rId41">
                       <a:extLst>
                         <a:ext uri="{28A0092B-C50C-407E-A947-70E740481C1C}">
                           <a14:useLocalDpi xmlns:a14="http://schemas.microsoft.com/office/drawing/2010/main" val="0"/>
@@ -11156,13 +12594,137 @@
           <w:b/>
         </w:rPr>
       </w:pPr>
+    </w:p>
+    <w:p>
+      <w:r>
+        <w:t>Рис. 21 График</w:t>
+      </w:r>
+      <w:r>
+        <w:t>и</w:t>
+      </w:r>
+      <w:r>
+        <w:t xml:space="preserve"> зависимости точности предсказания от значения коэффициента скорости обучения</w:t>
+      </w:r>
+    </w:p>
+    <w:p/>
+    <w:p>
+      <w:r>
+        <w:lastRenderedPageBreak/>
+        <w:t>Как видно из графика на рис. 21, оптимальные значения данного коэффициента лежат в промежутке от 0.05 до 0.4. При дальнейшем повышении значения коэффициента скорости обучения происходит стремительное снижение точности предсказания, так как каждая следующая группа данных начинает оказывать чрезмерное влияние на коррекцию весовых коэффициентов нейронов.</w:t>
+      </w:r>
+    </w:p>
+    <w:p/>
+    <w:p>
       <w:r>
         <w:rPr>
           <w:noProof/>
           <w:lang w:eastAsia="ru-RU"/>
         </w:rPr>
         <w:drawing>
-          <wp:inline distT="0" distB="0" distL="0" distR="0" wp14:anchorId="2C7FFEA5" wp14:editId="4558CD7E">
+          <wp:inline distT="0" distB="0" distL="0" distR="0" wp14:anchorId="727C7587" wp14:editId="2BB5BA26">
+            <wp:extent cx="5078062" cy="3752602"/>
+            <wp:effectExtent l="0" t="0" r="8890" b="635"/>
+            <wp:docPr id="24" name="Рисунок 24"/>
+            <wp:cNvGraphicFramePr>
+              <a:graphicFrameLocks xmlns:a="http://schemas.openxmlformats.org/drawingml/2006/main" noChangeAspect="1"/>
+            </wp:cNvGraphicFramePr>
+            <a:graphic xmlns:a="http://schemas.openxmlformats.org/drawingml/2006/main">
+              <a:graphicData uri="http://schemas.openxmlformats.org/drawingml/2006/picture">
+                <pic:pic xmlns:pic="http://schemas.openxmlformats.org/drawingml/2006/picture">
+                  <pic:nvPicPr>
+                    <pic:cNvPr id="0" name="seedHN15.PNG"/>
+                    <pic:cNvPicPr/>
+                  </pic:nvPicPr>
+                  <pic:blipFill>
+                    <a:blip r:embed="rId42">
+                      <a:extLst>
+                        <a:ext uri="{28A0092B-C50C-407E-A947-70E740481C1C}">
+                          <a14:useLocalDpi xmlns:a14="http://schemas.microsoft.com/office/drawing/2010/main" val="0"/>
+                        </a:ext>
+                      </a:extLst>
+                    </a:blip>
+                    <a:stretch>
+                      <a:fillRect/>
+                    </a:stretch>
+                  </pic:blipFill>
+                  <pic:spPr>
+                    <a:xfrm>
+                      <a:off x="0" y="0"/>
+                      <a:ext cx="5081232" cy="3754944"/>
+                    </a:xfrm>
+                    <a:prstGeom prst="rect">
+                      <a:avLst/>
+                    </a:prstGeom>
+                  </pic:spPr>
+                </pic:pic>
+              </a:graphicData>
+            </a:graphic>
+          </wp:inline>
+        </w:drawing>
+      </w:r>
+    </w:p>
+    <w:p>
+      <w:r>
+        <w:t>Рис. 22 Графики</w:t>
+      </w:r>
+      <w:r>
+        <w:rPr>
+          <w:b/>
+        </w:rPr>
+        <w:t xml:space="preserve"> </w:t>
+      </w:r>
+      <w:r>
+        <w:t>зависимости точности предсказания от количества нейронов в скрытом слое</w:t>
+      </w:r>
+    </w:p>
+    <w:p/>
+    <w:p>
+      <w:r>
+        <w:t>Одним из изменяемых параметров данной нейронной сети обратного распространения ошибки является количество нейронов в скрытом слое. Графики на рис. 22 показывают зависимость точности предсказания от количества нейронов в скрытом слое, где можно выделить наиболее приемлемое количество – от 7 до 15. Очевидно, на данном промежутке наблюдаются некоторые флуктуации точности предсказания, однако они находятся в пределах допустимой погрешности и могут изменяться в зависимости от  остальных параметров сети и объема входных данных</w:t>
+      </w:r>
+      <w:r>
+        <w:t>. Стоит заметить, что крайне не рекомендуется выбирать количество нейронов в скрытом слое больше 15, так как это может привести к значительному потреблению ресурсов при обучении.</w:t>
+      </w:r>
+    </w:p>
+    <w:p/>
+    <w:p>
+      <w:r>
+        <w:t xml:space="preserve">Далее была протестирована зависимость точности обучения от количества эпох обучения - </w:t>
+      </w:r>
+      <w:r>
+        <w:t>итераци</w:t>
+      </w:r>
+      <w:r>
+        <w:t>й</w:t>
+      </w:r>
+      <w:r>
+        <w:t xml:space="preserve"> в процессе обучения, включающ</w:t>
+      </w:r>
+      <w:r>
+        <w:t>их</w:t>
+      </w:r>
+      <w:r>
+        <w:t xml:space="preserve"> предъявление всех примеров из обучающего множества и</w:t>
+      </w:r>
+      <w:r>
+        <w:t xml:space="preserve"> </w:t>
+      </w:r>
+      <w:r>
+        <w:t>проверку качества обучения на контрольном множестве.</w:t>
+      </w:r>
+      <w:r>
+        <w:t xml:space="preserve"> </w:t>
+      </w:r>
+    </w:p>
+    <w:p>
+      <w:r>
+        <w:rPr>
+          <w:noProof/>
+          <w:lang w:eastAsia="ru-RU"/>
+        </w:rPr>
+        <w:lastRenderedPageBreak/>
+        <w:drawing>
+          <wp:inline distT="0" distB="0" distL="0" distR="0" wp14:anchorId="108A0BD6" wp14:editId="1AF4C87E">
             <wp:extent cx="4940135" cy="3711635"/>
             <wp:effectExtent l="0" t="0" r="0" b="3175"/>
             <wp:docPr id="20" name="Рисунок 20"/>
@@ -11205,50 +12767,73 @@
       </w:r>
     </w:p>
     <w:p>
-      <w:pPr>
+      <w:r>
+        <w:t>Рис. 23</w:t>
+      </w:r>
+      <w:r>
+        <w:t xml:space="preserve"> Графики</w:t>
+      </w:r>
+      <w:r>
         <w:rPr>
           <w:b/>
         </w:rPr>
-      </w:pPr>
-    </w:p>
-    <w:p>
-      <w:pPr>
-        <w:rPr>
-          <w:b/>
-        </w:rPr>
-      </w:pPr>
-      <w:r>
-        <w:rPr>
-          <w:b/>
-        </w:rPr>
-        <w:t xml:space="preserve">3.2 Результаты предсказания эффективности органического цикла </w:t>
-      </w:r>
-      <w:proofErr w:type="spellStart"/>
-      <w:r>
-        <w:rPr>
-          <w:b/>
-        </w:rPr>
-        <w:t>Ренкина</w:t>
-      </w:r>
-      <w:proofErr w:type="spellEnd"/>
-    </w:p>
-    <w:p>
-      <w:pPr>
-        <w:rPr>
-          <w:b/>
-        </w:rPr>
-      </w:pPr>
+        <w:t xml:space="preserve"> </w:t>
+      </w:r>
+      <w:r>
+        <w:t xml:space="preserve">зависимости точности предсказания от количества </w:t>
+      </w:r>
+      <w:r>
+        <w:t>эпох обучения</w:t>
+      </w:r>
+    </w:p>
+    <w:p/>
+    <w:p>
+      <w:r>
+        <w:t>Данная зависимость на рис. 23 демонстрирует ожидаемое от подобного рода сетей поведение</w:t>
+      </w:r>
+      <w:r>
+        <w:t xml:space="preserve">: </w:t>
+      </w:r>
+      <w:r>
+        <w:t xml:space="preserve">точность обучения постепенно увеличивается с ростом эпох обучения, но после определённой точки погрешность </w:t>
+      </w:r>
+      <w:proofErr w:type="gramStart"/>
+      <w:r>
+        <w:t>начинает</w:t>
+      </w:r>
+      <w:proofErr w:type="gramEnd"/>
+      <w:r>
+        <w:t xml:space="preserve"> и расти, и точность обучения падает – проявляются эффекты переобучения сети.</w:t>
+      </w:r>
+      <w:r>
+        <w:t xml:space="preserve"> </w:t>
+      </w:r>
+      <w:r>
+        <w:t xml:space="preserve">На рис.24 приведен принципиальный график данной </w:t>
+      </w:r>
+      <w:r>
+        <w:t>зависимости</w:t>
+      </w:r>
+      <w:r>
+        <w:t>.</w:t>
+      </w:r>
+    </w:p>
+    <w:p>
+      <w:r>
+        <w:t xml:space="preserve"> </w:t>
+      </w:r>
+    </w:p>
+    <w:p>
       <w:r>
         <w:rPr>
           <w:noProof/>
           <w:lang w:eastAsia="ru-RU"/>
         </w:rPr>
-        <w:lastRenderedPageBreak/>
         <w:drawing>
-          <wp:inline distT="0" distB="0" distL="0" distR="0" wp14:anchorId="4DE32CBA" wp14:editId="1F37B0C4">
-            <wp:extent cx="4922760" cy="2315301"/>
-            <wp:effectExtent l="0" t="0" r="0" b="8890"/>
-            <wp:docPr id="28" name="Рисунок 28"/>
+          <wp:inline distT="0" distB="0" distL="0" distR="0">
+            <wp:extent cx="4879169" cy="2634488"/>
+            <wp:effectExtent l="0" t="0" r="0" b="0"/>
+            <wp:docPr id="17" name="Рисунок 17"/>
             <wp:cNvGraphicFramePr>
               <a:graphicFrameLocks xmlns:a="http://schemas.openxmlformats.org/drawingml/2006/main" noChangeAspect="1"/>
             </wp:cNvGraphicFramePr>
@@ -11256,11 +12841,11 @@
               <a:graphicData uri="http://schemas.openxmlformats.org/drawingml/2006/picture">
                 <pic:pic xmlns:pic="http://schemas.openxmlformats.org/drawingml/2006/picture">
                   <pic:nvPicPr>
-                    <pic:cNvPr id="0" name="finalres.PNG"/>
+                    <pic:cNvPr id="0" name="диплмо.png"/>
                     <pic:cNvPicPr/>
                   </pic:nvPicPr>
                   <pic:blipFill>
-                    <a:blip r:embed="rId44">
+                    <a:blip r:embed="rId44" cstate="print">
                       <a:extLst>
                         <a:ext uri="{28A0092B-C50C-407E-A947-70E740481C1C}">
                           <a14:useLocalDpi xmlns:a14="http://schemas.microsoft.com/office/drawing/2010/main" val="0"/>
@@ -11274,7 +12859,7 @@
                   <pic:spPr>
                     <a:xfrm>
                       <a:off x="0" y="0"/>
-                      <a:ext cx="4930686" cy="2319029"/>
+                      <a:ext cx="4883898" cy="2637042"/>
                     </a:xfrm>
                     <a:prstGeom prst="rect">
                       <a:avLst/>
@@ -11288,27 +12873,78 @@
       </w:r>
     </w:p>
     <w:p>
-      <w:pPr>
-        <w:rPr>
-          <w:b/>
-        </w:rPr>
-      </w:pPr>
-      <w:r>
-        <w:rPr>
-          <w:b/>
-        </w:rPr>
-        <w:t>3.3 Степень внедрения</w:t>
+      <w:r>
+        <w:t>Рис.24 Зависимость величины ошибки от количества эпох обучения</w:t>
       </w:r>
     </w:p>
     <w:p/>
+    <w:p>
+      <w:r>
+        <w:t>Получив оптимальные параметры нейронной сети</w:t>
+      </w:r>
+      <w:r>
+        <w:t>:</w:t>
+      </w:r>
+    </w:p>
+    <w:p>
+      <w:pPr>
+        <w:pStyle w:val="a7"/>
+        <w:numPr>
+          <w:ilvl w:val="0"/>
+          <w:numId w:val="23"/>
+        </w:numPr>
+        <w:rPr>
+          <w:lang w:val="en-US"/>
+        </w:rPr>
+      </w:pPr>
+      <w:r>
+        <w:t>Коэффициент скорости обучения – 0.05</w:t>
+      </w:r>
+    </w:p>
+    <w:p>
+      <w:pPr>
+        <w:pStyle w:val="a7"/>
+        <w:numPr>
+          <w:ilvl w:val="0"/>
+          <w:numId w:val="23"/>
+        </w:numPr>
+      </w:pPr>
+      <w:r>
+        <w:lastRenderedPageBreak/>
+        <w:t>Количество нейронов в скрытом слое – 9</w:t>
+      </w:r>
+    </w:p>
+    <w:p>
+      <w:pPr>
+        <w:pStyle w:val="a7"/>
+        <w:numPr>
+          <w:ilvl w:val="0"/>
+          <w:numId w:val="23"/>
+        </w:numPr>
+      </w:pPr>
+      <w:r>
+        <w:t>Количество эпох обучения – 50</w:t>
+      </w:r>
+    </w:p>
     <w:p/>
-    <w:p/>
-    <w:p/>
-    <w:p/>
-    <w:p/>
-    <w:p/>
-    <w:p/>
-    <w:p/>
+    <w:p>
+      <w:r>
+        <w:t xml:space="preserve">Далее была проанализирована точность обучения с данными параметрами сети для большого количества испытаний. Каждое испытание включало полный процесс обучения, предсказания </w:t>
+      </w:r>
+      <w:bookmarkStart w:id="6" w:name="_GoBack"/>
+      <w:r>
+        <w:t xml:space="preserve">и расчёта точности </w:t>
+      </w:r>
+      <w:bookmarkEnd w:id="6"/>
+      <w:r>
+        <w:t>обучения. Цикл тестирования включал 100 итераций испытания. Анализировалась точность обучения тестового и обучающего массива данных, результаты приведены на рис. 25.</w:t>
+      </w:r>
+    </w:p>
+    <w:p>
+      <w:r>
+        <w:t xml:space="preserve"> </w:t>
+      </w:r>
+    </w:p>
     <w:p>
       <w:r>
         <w:rPr>
@@ -11316,7 +12952,7 @@
           <w:lang w:eastAsia="ru-RU"/>
         </w:rPr>
         <w:drawing>
-          <wp:inline distT="0" distB="0" distL="0" distR="0">
+          <wp:inline distT="0" distB="0" distL="0" distR="0" wp14:anchorId="60CBA260" wp14:editId="7F21301C">
             <wp:extent cx="5220429" cy="3896269"/>
             <wp:effectExtent l="0" t="0" r="0" b="9525"/>
             <wp:docPr id="16" name="Рисунок 16"/>
@@ -11359,6 +12995,98 @@
       </w:r>
     </w:p>
     <w:p/>
+    <w:p>
+      <w:r>
+        <w:t>Рис. 25</w:t>
+      </w:r>
+      <w:r>
+        <w:t xml:space="preserve"> Результаты цикла испытаний с определенными параметрами сети</w:t>
+      </w:r>
+    </w:p>
+    <w:p/>
+    <w:p/>
+    <w:p>
+      <w:pPr>
+        <w:rPr>
+          <w:b/>
+        </w:rPr>
+      </w:pPr>
+    </w:p>
+    <w:p>
+      <w:pPr>
+        <w:rPr>
+          <w:b/>
+        </w:rPr>
+      </w:pPr>
+    </w:p>
+    <w:p>
+      <w:pPr>
+        <w:rPr>
+          <w:b/>
+        </w:rPr>
+      </w:pPr>
+      <w:r>
+        <w:rPr>
+          <w:noProof/>
+          <w:lang w:eastAsia="ru-RU"/>
+        </w:rPr>
+        <w:lastRenderedPageBreak/>
+        <w:drawing>
+          <wp:inline distT="0" distB="0" distL="0" distR="0" wp14:anchorId="49184AB9" wp14:editId="43F77B0A">
+            <wp:extent cx="4922760" cy="2315301"/>
+            <wp:effectExtent l="0" t="0" r="0" b="8890"/>
+            <wp:docPr id="28" name="Рисунок 28"/>
+            <wp:cNvGraphicFramePr>
+              <a:graphicFrameLocks xmlns:a="http://schemas.openxmlformats.org/drawingml/2006/main" noChangeAspect="1"/>
+            </wp:cNvGraphicFramePr>
+            <a:graphic xmlns:a="http://schemas.openxmlformats.org/drawingml/2006/main">
+              <a:graphicData uri="http://schemas.openxmlformats.org/drawingml/2006/picture">
+                <pic:pic xmlns:pic="http://schemas.openxmlformats.org/drawingml/2006/picture">
+                  <pic:nvPicPr>
+                    <pic:cNvPr id="0" name="finalres.PNG"/>
+                    <pic:cNvPicPr/>
+                  </pic:nvPicPr>
+                  <pic:blipFill>
+                    <a:blip r:embed="rId46">
+                      <a:extLst>
+                        <a:ext uri="{28A0092B-C50C-407E-A947-70E740481C1C}">
+                          <a14:useLocalDpi xmlns:a14="http://schemas.microsoft.com/office/drawing/2010/main" val="0"/>
+                        </a:ext>
+                      </a:extLst>
+                    </a:blip>
+                    <a:stretch>
+                      <a:fillRect/>
+                    </a:stretch>
+                  </pic:blipFill>
+                  <pic:spPr>
+                    <a:xfrm>
+                      <a:off x="0" y="0"/>
+                      <a:ext cx="4930686" cy="2319029"/>
+                    </a:xfrm>
+                    <a:prstGeom prst="rect">
+                      <a:avLst/>
+                    </a:prstGeom>
+                  </pic:spPr>
+                </pic:pic>
+              </a:graphicData>
+            </a:graphic>
+          </wp:inline>
+        </w:drawing>
+      </w:r>
+    </w:p>
+    <w:p>
+      <w:pPr>
+        <w:rPr>
+          <w:b/>
+        </w:rPr>
+      </w:pPr>
+      <w:r>
+        <w:rPr>
+          <w:b/>
+        </w:rPr>
+        <w:t>3.3 Степень внедрения</w:t>
+      </w:r>
+    </w:p>
     <w:p/>
     <w:p/>
     <w:p/>
@@ -11372,27 +13100,22 @@
     <w:p/>
     <w:p/>
     <w:p/>
-    <w:p>
-      <w:pPr>
-        <w:spacing w:line="360" w:lineRule="exact"/>
-      </w:pPr>
-    </w:p>
-    <w:p>
-      <w:pPr>
-        <w:spacing w:line="360" w:lineRule="exact"/>
-      </w:pPr>
-    </w:p>
-    <w:p>
-      <w:pPr>
-        <w:pStyle w:val="1"/>
-      </w:pPr>
-      <w:bookmarkStart w:id="7" w:name="_Toc9553673"/>
-      <w:r>
-        <w:t>ЗАКЛЮЧЕНИЕ</w:t>
-      </w:r>
-      <w:bookmarkEnd w:id="7"/>
-    </w:p>
     <w:p/>
+    <w:p/>
+    <w:p/>
+    <w:p/>
+    <w:p/>
+    <w:p/>
+    <w:p/>
+    <w:p/>
+    <w:p/>
+    <w:p/>
+    <w:p/>
+    <w:p>
+      <w:pPr>
+        <w:spacing w:line="360" w:lineRule="exact"/>
+      </w:pPr>
+    </w:p>
     <w:p>
       <w:pPr>
         <w:spacing w:line="360" w:lineRule="exact"/>
@@ -11406,628 +13129,6 @@
         <w:spacing w:line="360" w:lineRule="exact"/>
       </w:pPr>
       <w:r>
-        <w:t>1) В ходе выполнения дипломного</w:t>
-      </w:r>
-      <w:r>
-        <w:t xml:space="preserve"> </w:t>
-      </w:r>
-      <w:r>
-        <w:t>исследования</w:t>
-      </w:r>
-      <w:r>
-        <w:t xml:space="preserve"> разработана модельная лабораторная работа для аналитического изучения циклов </w:t>
-      </w:r>
-      <w:proofErr w:type="spellStart"/>
-      <w:r>
-        <w:t>Ренкина</w:t>
-      </w:r>
-      <w:proofErr w:type="spellEnd"/>
-      <w:r>
-        <w:t xml:space="preserve"> с перегревом и промежуточным перегревом пара с учётом и без учёта потерь от необратимости</w:t>
-      </w:r>
-      <w:r>
-        <w:t>, в</w:t>
-      </w:r>
-      <w:r>
-        <w:t xml:space="preserve"> результате выполнения </w:t>
-      </w:r>
-      <w:r>
-        <w:t>которой</w:t>
-      </w:r>
-      <w:r>
-        <w:t xml:space="preserve"> студенты смогут:</w:t>
-      </w:r>
-    </w:p>
-    <w:p>
-      <w:pPr>
-        <w:tabs>
-          <w:tab w:val="left" w:pos="993"/>
-        </w:tabs>
-        <w:spacing w:line="360" w:lineRule="exact"/>
-      </w:pPr>
-    </w:p>
-    <w:p>
-      <w:pPr>
-        <w:tabs>
-          <w:tab w:val="left" w:pos="993"/>
-        </w:tabs>
-        <w:spacing w:line="360" w:lineRule="exact"/>
-      </w:pPr>
-      <w:r>
-        <w:t xml:space="preserve">2) </w:t>
-      </w:r>
-      <w:r>
-        <w:t>Расчеты в рамках разработанной лабораторной работы показывают, что:</w:t>
-      </w:r>
-    </w:p>
-    <w:p>
-      <w:pPr>
-        <w:pStyle w:val="a7"/>
-        <w:numPr>
-          <w:ilvl w:val="0"/>
-          <w:numId w:val="19"/>
-        </w:numPr>
-        <w:tabs>
-          <w:tab w:val="left" w:pos="993"/>
-        </w:tabs>
-        <w:spacing w:line="360" w:lineRule="exact"/>
-        <w:ind w:left="0" w:firstLine="709"/>
-      </w:pPr>
-      <w:r>
-        <w:t>значение</w:t>
-      </w:r>
-      <w:r>
-        <w:t xml:space="preserve"> термического КПД </w:t>
-      </w:r>
-      <w:r>
-        <w:t xml:space="preserve">цикла </w:t>
-      </w:r>
-      <w:proofErr w:type="spellStart"/>
-      <w:r>
-        <w:t>Ренкина</w:t>
-      </w:r>
-      <w:proofErr w:type="spellEnd"/>
-      <w:r>
-        <w:t xml:space="preserve"> с перегревом пара, полученно</w:t>
-      </w:r>
-      <w:r>
-        <w:t xml:space="preserve">е при начальных параметрах </w:t>
-      </w:r>
-      <m:oMath>
-        <m:sSub>
-          <m:sSubPr>
-            <m:ctrlPr>
-              <w:rPr>
-                <w:rFonts w:ascii="Cambria Math" w:hAnsi="Cambria Math"/>
-                <w:i/>
-                <w:iCs/>
-                <w:lang w:val="en-US"/>
-              </w:rPr>
-            </m:ctrlPr>
-          </m:sSubPr>
-          <m:e>
-            <m:r>
-              <w:rPr>
-                <w:rFonts w:ascii="Cambria Math" w:hAnsi="Cambria Math"/>
-                <w:lang w:val="en-US"/>
-              </w:rPr>
-              <m:t>T</m:t>
-            </m:r>
-          </m:e>
-          <m:sub>
-            <m:r>
-              <w:rPr>
-                <w:rFonts w:ascii="Cambria Math" w:hAnsi="Cambria Math"/>
-              </w:rPr>
-              <m:t>1</m:t>
-            </m:r>
-          </m:sub>
-        </m:sSub>
-        <m:r>
-          <w:rPr>
-            <w:rFonts w:ascii="Cambria Math" w:hAnsi="Cambria Math"/>
-          </w:rPr>
-          <m:t>=550℃</m:t>
-        </m:r>
-      </m:oMath>
-      <w:r>
-        <w:t xml:space="preserve">, </w:t>
-      </w:r>
-      <m:oMath>
-        <m:sSub>
-          <m:sSubPr>
-            <m:ctrlPr>
-              <w:rPr>
-                <w:rFonts w:ascii="Cambria Math" w:hAnsi="Cambria Math"/>
-                <w:i/>
-                <w:iCs/>
-                <w:lang w:val="en-US"/>
-              </w:rPr>
-            </m:ctrlPr>
-          </m:sSubPr>
-          <m:e>
-            <m:r>
-              <w:rPr>
-                <w:rFonts w:ascii="Cambria Math" w:hAnsi="Cambria Math"/>
-                <w:lang w:val="en-US"/>
-              </w:rPr>
-              <m:t>p</m:t>
-            </m:r>
-          </m:e>
-          <m:sub>
-            <m:r>
-              <w:rPr>
-                <w:rFonts w:ascii="Cambria Math" w:hAnsi="Cambria Math"/>
-              </w:rPr>
-              <m:t>1</m:t>
-            </m:r>
-          </m:sub>
-        </m:sSub>
-        <m:r>
-          <w:rPr>
-            <w:rFonts w:ascii="Cambria Math" w:hAnsi="Cambria Math"/>
-          </w:rPr>
-          <m:t>=16,67</m:t>
-        </m:r>
-        <m:r>
-          <w:rPr>
-            <w:rFonts w:ascii="Cambria Math" w:hAnsi="Cambria Math"/>
-            <w:lang w:val="en-US"/>
-          </w:rPr>
-          <m:t> </m:t>
-        </m:r>
-        <m:r>
-          <w:rPr>
-            <w:rFonts w:ascii="Cambria Math" w:hAnsi="Cambria Math"/>
-          </w:rPr>
-          <m:t>МПа</m:t>
-        </m:r>
-      </m:oMath>
-      <w:r>
-        <w:t xml:space="preserve">, </w:t>
-      </w:r>
-      <m:oMath>
-        <m:sSub>
-          <m:sSubPr>
-            <m:ctrlPr>
-              <w:rPr>
-                <w:rFonts w:ascii="Cambria Math" w:hAnsi="Cambria Math"/>
-                <w:i/>
-                <w:iCs/>
-                <w:lang w:val="en-US"/>
-              </w:rPr>
-            </m:ctrlPr>
-          </m:sSubPr>
-          <m:e>
-            <m:r>
-              <w:rPr>
-                <w:rFonts w:ascii="Cambria Math" w:hAnsi="Cambria Math"/>
-                <w:lang w:val="en-US"/>
-              </w:rPr>
-              <m:t>p</m:t>
-            </m:r>
-          </m:e>
-          <m:sub>
-            <m:r>
-              <w:rPr>
-                <w:rFonts w:ascii="Cambria Math" w:hAnsi="Cambria Math"/>
-              </w:rPr>
-              <m:t>2</m:t>
-            </m:r>
-          </m:sub>
-        </m:sSub>
-        <m:r>
-          <w:rPr>
-            <w:rFonts w:ascii="Cambria Math" w:hAnsi="Cambria Math"/>
-          </w:rPr>
-          <m:t>=4,0</m:t>
-        </m:r>
-        <m:r>
-          <w:rPr>
-            <w:rFonts w:ascii="Cambria Math" w:hAnsi="Cambria Math"/>
-            <w:lang w:val="en-US"/>
-          </w:rPr>
-          <m:t> </m:t>
-        </m:r>
-        <m:r>
-          <w:rPr>
-            <w:rFonts w:ascii="Cambria Math" w:hAnsi="Cambria Math"/>
-          </w:rPr>
-          <m:t>кПа</m:t>
-        </m:r>
-      </m:oMath>
-      <w:r>
-        <w:t>, составляе</w:t>
-      </w:r>
-      <w:r>
-        <w:t xml:space="preserve">т </w:t>
-      </w:r>
-      <m:oMath>
-        <m:sSub>
-          <m:sSubPr>
-            <m:ctrlPr>
-              <w:rPr>
-                <w:rFonts w:ascii="Cambria Math" w:hAnsi="Cambria Math"/>
-                <w:i/>
-                <w:iCs/>
-                <w:lang w:val="en-US"/>
-              </w:rPr>
-            </m:ctrlPr>
-          </m:sSubPr>
-          <m:e>
-            <m:r>
-              <w:rPr>
-                <w:rFonts w:ascii="Cambria Math" w:hAnsi="Cambria Math"/>
-                <w:lang w:val="en-US"/>
-              </w:rPr>
-              <m:t>η</m:t>
-            </m:r>
-          </m:e>
-          <m:sub>
-            <m:r>
-              <w:rPr>
-                <w:rFonts w:ascii="Cambria Math" w:hAnsi="Cambria Math"/>
-                <w:lang w:val="en-US"/>
-              </w:rPr>
-              <m:t>t</m:t>
-            </m:r>
-          </m:sub>
-        </m:sSub>
-        <m:r>
-          <w:rPr>
-            <w:rFonts w:ascii="Cambria Math" w:hAnsi="Cambria Math"/>
-          </w:rPr>
-          <m:t>=0,45</m:t>
-        </m:r>
-      </m:oMath>
-      <w:r>
-        <w:t xml:space="preserve"> </w:t>
-      </w:r>
-      <w:r>
-        <w:t>и совпадае</w:t>
-      </w:r>
-      <w:r>
-        <w:t>т с данными известных учебных литературных источников</w:t>
-      </w:r>
-      <w:r>
-        <w:t xml:space="preserve"> </w:t>
-      </w:r>
-      <w:r>
-        <w:fldChar w:fldCharType="begin"/>
-      </w:r>
-      <w:r>
-        <w:instrText xml:space="preserve"> ADDIN ZOTERO_ITEM CSL_CITATION {"citationID":"L2bx0C9S","properties":{"formattedCitation":"[3]","plainCitation":"[3]","noteIndex":0},"citationItems":[{"id":8,"uris":["http://zotero.org/users/local/LTT5qjcx/items/WIHD4RU3"],"uri":["http://zotero.org/users/local/LTT5qjcx/items/WIHD4RU3"],"itemData":{"id":8,"type":"book","title":"Техническая термодинамика: учебник для вузов","publisher":"Издательский дом МЭИ","publisher-place":"Москва","number-of-pages":"495","event-place":"Москва","ISBN":"978-5-383-01024-2","language":"ru","author":[{"family":"Кириллин","given":"В.А."},{"family":"Сычев","given":"В.В."},{"family":"Шейндлин","given":"А.Е."}],"issued":{"date-parts":[["2016"]]}}}],"schema":"https://github.com/citation-style-language/schema/raw/master/csl-citation.json"} </w:instrText>
-      </w:r>
-      <w:r>
-        <w:fldChar w:fldCharType="separate"/>
-      </w:r>
-      <w:r>
-        <w:rPr>
-          <w:rFonts w:ascii="Times New Roman" w:hAnsi="Times New Roman" w:cs="Times New Roman"/>
-        </w:rPr>
-        <w:t>[3]</w:t>
-      </w:r>
-      <w:r>
-        <w:fldChar w:fldCharType="end"/>
-      </w:r>
-      <w:r>
-        <w:t>;</w:t>
-      </w:r>
-    </w:p>
-    <w:p>
-      <w:pPr>
-        <w:pStyle w:val="a7"/>
-        <w:numPr>
-          <w:ilvl w:val="0"/>
-          <w:numId w:val="19"/>
-        </w:numPr>
-        <w:tabs>
-          <w:tab w:val="left" w:pos="993"/>
-        </w:tabs>
-        <w:spacing w:line="360" w:lineRule="exact"/>
-        <w:ind w:left="0" w:firstLine="709"/>
-      </w:pPr>
-      <w:proofErr w:type="gramStart"/>
-      <w:r>
-        <w:t xml:space="preserve">значения КПД </w:t>
-      </w:r>
-      <w:r>
-        <w:t xml:space="preserve">цикла </w:t>
-      </w:r>
-      <w:proofErr w:type="spellStart"/>
-      <w:r>
-        <w:t>Ренкина</w:t>
-      </w:r>
-      <w:proofErr w:type="spellEnd"/>
-      <w:r>
-        <w:t xml:space="preserve"> с перегревом пара</w:t>
-      </w:r>
-      <w:r>
-        <w:t xml:space="preserve">, рассчитанные при одних и тех же начальных параметрах цикла, выше по сравнению с </w:t>
-      </w:r>
-      <w:r>
-        <w:t xml:space="preserve">циклом </w:t>
-      </w:r>
-      <w:proofErr w:type="spellStart"/>
-      <w:r>
-        <w:t>Ренкина</w:t>
-      </w:r>
-      <w:proofErr w:type="spellEnd"/>
-      <w:r>
-        <w:t xml:space="preserve"> с промежуточным перегревом пара</w:t>
-      </w:r>
-      <w:r>
-        <w:t xml:space="preserve"> </w:t>
-      </w:r>
-      <w:r>
-        <w:t>(</w:t>
-      </w:r>
-      <w:r>
-        <w:t>для реактора ВВЭР</w:t>
-      </w:r>
-      <w:r>
-        <w:t>)</w:t>
-      </w:r>
-      <w:r>
-        <w:t xml:space="preserve">, как для идеального (в частности, </w:t>
-      </w:r>
-      <m:oMath>
-        <m:r>
-          <w:rPr>
-            <w:rFonts w:ascii="Cambria Math" w:hAnsi="Cambria Math"/>
-          </w:rPr>
-          <m:t>0,43 &gt; 0,39</m:t>
-        </m:r>
-      </m:oMath>
-      <w:r>
-        <w:t xml:space="preserve">), так и для реального (в частности, </w:t>
-      </w:r>
-      <m:oMath>
-        <m:r>
-          <w:rPr>
-            <w:rFonts w:ascii="Cambria Math" w:hAnsi="Cambria Math"/>
-          </w:rPr>
-          <m:t>0,39 &gt; 0,35</m:t>
-        </m:r>
-      </m:oMath>
-      <w:r>
-        <w:t>) циклов Ренкина, что полностью соответствует результатам термодинамического анализа энергетических уста</w:t>
-      </w:r>
-      <w:r>
-        <w:t>новок данного типа;</w:t>
-      </w:r>
-      <w:proofErr w:type="gramEnd"/>
-    </w:p>
-    <w:p>
-      <w:pPr>
-        <w:pStyle w:val="a7"/>
-        <w:numPr>
-          <w:ilvl w:val="0"/>
-          <w:numId w:val="19"/>
-        </w:numPr>
-        <w:tabs>
-          <w:tab w:val="left" w:pos="993"/>
-        </w:tabs>
-        <w:spacing w:line="360" w:lineRule="exact"/>
-        <w:ind w:left="0" w:firstLine="710"/>
-      </w:pPr>
-      <w:proofErr w:type="gramStart"/>
-      <w:r>
-        <w:t>значения КПД</w:t>
-      </w:r>
-      <w:r>
-        <w:t xml:space="preserve"> идеальных</w:t>
-      </w:r>
-      <w:r>
-        <w:t xml:space="preserve"> циклов </w:t>
-      </w:r>
-      <w:proofErr w:type="spellStart"/>
-      <w:r>
-        <w:t>Ренкина</w:t>
-      </w:r>
-      <w:proofErr w:type="spellEnd"/>
-      <w:r>
-        <w:t xml:space="preserve"> с перегревом пара и промежуточным перегревом пара (для реактора ВВЭР) не завис</w:t>
-      </w:r>
-      <w:r>
-        <w:t>ят</w:t>
-      </w:r>
-      <w:r>
-        <w:t xml:space="preserve"> от внутренних относительных КПД</w:t>
-      </w:r>
-      <w:r>
-        <w:t xml:space="preserve"> </w:t>
-      </w:r>
-      <w:r>
-        <w:t>турбины</w:t>
-      </w:r>
-      <w:r>
-        <w:t xml:space="preserve"> (цилиндров высокого и низкого давления турбины)</w:t>
-      </w:r>
-      <w:r>
-        <w:t xml:space="preserve"> и насоса, а только от термодинамических параметров цикла</w:t>
-      </w:r>
-      <w:r>
-        <w:t xml:space="preserve">, что </w:t>
-      </w:r>
-      <w:r>
-        <w:t xml:space="preserve">в точности согласуется с теорией реализации циклов </w:t>
-      </w:r>
-      <w:proofErr w:type="spellStart"/>
-      <w:r>
-        <w:t>Ренкина</w:t>
-      </w:r>
-      <w:proofErr w:type="spellEnd"/>
-      <w:r>
-        <w:t xml:space="preserve"> с перегревом пара и промежуточным перегревом пара (для реактора ВВЭР) с учётом потерь от необратимости;</w:t>
-      </w:r>
-      <w:proofErr w:type="gramEnd"/>
-    </w:p>
-    <w:p>
-      <w:pPr>
-        <w:pStyle w:val="a7"/>
-        <w:numPr>
-          <w:ilvl w:val="0"/>
-          <w:numId w:val="19"/>
-        </w:numPr>
-        <w:tabs>
-          <w:tab w:val="left" w:pos="993"/>
-        </w:tabs>
-        <w:spacing w:line="360" w:lineRule="exact"/>
-        <w:ind w:left="0" w:firstLine="710"/>
-      </w:pPr>
-      <w:r>
-        <w:t>увеличение</w:t>
-      </w:r>
-      <w:r>
-        <w:t xml:space="preserve"> значений</w:t>
-      </w:r>
-      <w:r>
-        <w:t xml:space="preserve"> температуры</w:t>
-      </w:r>
-      <w:r>
-        <w:t xml:space="preserve"> и давления</w:t>
-      </w:r>
-      <w:r>
-        <w:t xml:space="preserve"> на выходе из нагревателя</w:t>
-      </w:r>
-      <w:r>
-        <w:t xml:space="preserve"> (парогенератора), значений температуры на выходе из</w:t>
-      </w:r>
-      <w:r>
-        <w:t xml:space="preserve"> </w:t>
-      </w:r>
-      <w:r>
-        <w:lastRenderedPageBreak/>
-        <w:t>пароперегревателя</w:t>
-      </w:r>
-      <w:r>
-        <w:t xml:space="preserve"> увеличивает значения КПД как реального, так и идеального циклов</w:t>
-      </w:r>
-      <w:r>
-        <w:t xml:space="preserve"> </w:t>
-      </w:r>
-      <w:proofErr w:type="spellStart"/>
-      <w:r>
-        <w:t>Ренкина</w:t>
-      </w:r>
-      <w:proofErr w:type="spellEnd"/>
-      <w:r>
-        <w:t xml:space="preserve"> с перегревом пара и промежуточным перегревом пара (для реактора ВВЭР)</w:t>
-      </w:r>
-      <w:r>
-        <w:t xml:space="preserve">, что согласуется с </w:t>
-      </w:r>
-      <w:r>
-        <w:t>известными результатами термодинамического анализа данных циклов</w:t>
-      </w:r>
-      <w:r>
-        <w:t xml:space="preserve"> </w:t>
-      </w:r>
-      <w:r>
-        <w:fldChar w:fldCharType="begin"/>
-      </w:r>
-      <w:r>
-        <w:instrText xml:space="preserve"> ADDIN ZOTERO_ITEM CSL_CITATION {"citationID":"3HKZVsCH","properties":{"formattedCitation":"[9]","plainCitation":"[9]","noteIndex":0},"citationItems":[{"id":16,"uris":["http://zotero.org/users/local/LTT5qjcx/items/M4ZN888D"],"uri":["http://zotero.org/users/local/LTT5qjcx/items/M4ZN888D"],"itemData":{"id":16,"type":"book","title":"Техническая термодинамика и теплопередача: учебное пособие для неэнергетических специальностей вузов","publisher":"Высшая школа","publisher-place":"Москва","number-of-pages":"496","event-place":"Москва","language":"ru","author":[{"literal":"Нащокин В.В."}],"issued":{"date-parts":[["1975"]]}}}],"schema":"https://github.com/citation-style-language/schema/raw/master/csl-citation.json"} </w:instrText>
-      </w:r>
-      <w:r>
-        <w:fldChar w:fldCharType="separate"/>
-      </w:r>
-      <w:r>
-        <w:rPr>
-          <w:rFonts w:ascii="Times New Roman" w:hAnsi="Times New Roman" w:cs="Times New Roman"/>
-        </w:rPr>
-        <w:t>[9]</w:t>
-      </w:r>
-      <w:r>
-        <w:fldChar w:fldCharType="end"/>
-      </w:r>
-      <w:r>
-        <w:t>.</w:t>
-      </w:r>
-    </w:p>
-    <w:p>
-      <w:pPr>
-        <w:tabs>
-          <w:tab w:val="left" w:pos="993"/>
-        </w:tabs>
-        <w:spacing w:line="360" w:lineRule="exact"/>
-      </w:pPr>
-      <w:r>
-        <w:t xml:space="preserve">Приведённые выше </w:t>
-      </w:r>
-      <w:r>
-        <w:t>результаты моделирования</w:t>
-      </w:r>
-      <w:r>
-        <w:t xml:space="preserve"> показывают, что расчет КПД энергетических установок различного типа, выполненный с помощью разработанного для данной лабораторной работы программного обеспечения, приводит к верному результату, что доказывает</w:t>
-      </w:r>
-      <w:r>
-        <w:t xml:space="preserve"> ее</w:t>
-      </w:r>
-      <w:r>
-        <w:t xml:space="preserve"> практическую корректность и методическую важность для студентов, обучающихся по специальности 1-31 04 06 «Ядерные физика и технологии».</w:t>
-      </w:r>
-    </w:p>
-    <w:p>
-      <w:pPr>
-        <w:tabs>
-          <w:tab w:val="left" w:pos="993"/>
-        </w:tabs>
-        <w:spacing w:line="360" w:lineRule="exact"/>
-      </w:pPr>
-    </w:p>
-    <w:p>
-      <w:pPr>
-        <w:tabs>
-          <w:tab w:val="left" w:pos="993"/>
-        </w:tabs>
-        <w:spacing w:line="360" w:lineRule="exact"/>
-      </w:pPr>
-      <w:r>
-        <w:t>3) В результате</w:t>
-      </w:r>
-      <w:r>
-        <w:t xml:space="preserve"> выполнения </w:t>
-      </w:r>
-      <w:r>
-        <w:t>дипломного</w:t>
-      </w:r>
-      <w:r>
-        <w:t xml:space="preserve"> </w:t>
-      </w:r>
-      <w:r>
-        <w:t>исследования</w:t>
-      </w:r>
-      <w:r>
-        <w:t xml:space="preserve"> </w:t>
-      </w:r>
-      <w:r>
-        <w:t>разработаны методические указания к лабораторной работе</w:t>
-      </w:r>
-      <w:r>
-        <w:t xml:space="preserve"> </w:t>
-      </w:r>
-      <w:r>
-        <w:t xml:space="preserve">«Анализ цикла </w:t>
-      </w:r>
-      <w:proofErr w:type="spellStart"/>
-      <w:r>
-        <w:t>Ренкина</w:t>
-      </w:r>
-      <w:proofErr w:type="spellEnd"/>
-      <w:r>
-        <w:t xml:space="preserve"> с промежуточным перегревом пара», которые приведены в приложении А.</w:t>
-      </w:r>
-    </w:p>
-    <w:p>
-      <w:pPr>
-        <w:tabs>
-          <w:tab w:val="left" w:pos="993"/>
-        </w:tabs>
-        <w:spacing w:line="360" w:lineRule="exact"/>
-      </w:pPr>
-      <w:r>
         <w:br w:type="page"/>
       </w:r>
     </w:p>
@@ -12035,12 +13136,12 @@
       <w:pPr>
         <w:pStyle w:val="1"/>
       </w:pPr>
-      <w:bookmarkStart w:id="8" w:name="_Toc9553674"/>
+      <w:bookmarkStart w:id="7" w:name="_Toc9553674"/>
       <w:r>
         <w:lastRenderedPageBreak/>
         <w:t>СПИСОК ИСПОЛЬЗОВАННОЙ ЛИТЕРАТУРЫ</w:t>
       </w:r>
-      <w:bookmarkEnd w:id="8"/>
+      <w:bookmarkEnd w:id="7"/>
     </w:p>
     <w:p>
       <w:pPr>
@@ -12545,36 +13646,10 @@
         </w:tabs>
         <w:spacing w:line="360" w:lineRule="exact"/>
         <w:ind w:firstLine="0"/>
-        <w:rPr>
-          <w:lang w:val="en-US"/>
-        </w:rPr>
-      </w:pPr>
-      <w:r>
-        <w:lastRenderedPageBreak/>
-        <w:t>Приложение</w:t>
-      </w:r>
-      <w:r>
-        <w:rPr>
-          <w:lang w:val="en-US"/>
-        </w:rPr>
-        <w:t xml:space="preserve"> 1</w:t>
-      </w:r>
-    </w:p>
-    <w:p>
-      <w:pPr>
-        <w:tabs>
-          <w:tab w:val="left" w:pos="993"/>
-          <w:tab w:val="left" w:pos="1134"/>
-        </w:tabs>
-        <w:spacing w:line="360" w:lineRule="exact"/>
-        <w:ind w:firstLine="0"/>
-        <w:rPr>
-          <w:lang w:val="en-US"/>
-        </w:rPr>
       </w:pPr>
     </w:p>
     <w:sectPr>
-      <w:footerReference w:type="first" r:id="rId46"/>
+      <w:footerReference w:type="first" r:id="rId47"/>
       <w:pgSz w:w="11906" w:h="16838"/>
       <w:pgMar w:top="1134" w:right="567" w:bottom="1134" w:left="1701" w:header="567" w:footer="567" w:gutter="0"/>
       <w:pgNumType w:start="2"/>
@@ -12635,7 +13710,7 @@
           <w:rPr>
             <w:noProof/>
           </w:rPr>
-          <w:t>13</w:t>
+          <w:t>33</w:t>
         </w:r>
         <w:r>
           <w:fldChar w:fldCharType="end"/>
@@ -12926,6 +14001,95 @@
     </w:lvl>
   </w:abstractNum>
   <w:abstractNum w:abstractNumId="2">
+    <w:nsid w:val="1C406FE2"/>
+    <w:multiLevelType w:val="hybridMultilevel"/>
+    <w:tmpl w:val="9A0EB8B2"/>
+    <w:lvl w:ilvl="0" w:tplc="23B2ED56">
+      <w:start w:val="1"/>
+      <w:numFmt w:val="decimal"/>
+      <w:lvlText w:val="%1."/>
+      <w:lvlJc w:val="left"/>
+      <w:pPr>
+        <w:ind w:left="1069" w:hanging="360"/>
+      </w:pPr>
+      <w:rPr>
+        <w:rFonts w:hint="default"/>
+      </w:rPr>
+    </w:lvl>
+    <w:lvl w:ilvl="1" w:tplc="04190019" w:tentative="1">
+      <w:start w:val="1"/>
+      <w:numFmt w:val="lowerLetter"/>
+      <w:lvlText w:val="%2."/>
+      <w:lvlJc w:val="left"/>
+      <w:pPr>
+        <w:ind w:left="1789" w:hanging="360"/>
+      </w:pPr>
+    </w:lvl>
+    <w:lvl w:ilvl="2" w:tplc="0419001B" w:tentative="1">
+      <w:start w:val="1"/>
+      <w:numFmt w:val="lowerRoman"/>
+      <w:lvlText w:val="%3."/>
+      <w:lvlJc w:val="right"/>
+      <w:pPr>
+        <w:ind w:left="2509" w:hanging="180"/>
+      </w:pPr>
+    </w:lvl>
+    <w:lvl w:ilvl="3" w:tplc="0419000F" w:tentative="1">
+      <w:start w:val="1"/>
+      <w:numFmt w:val="decimal"/>
+      <w:lvlText w:val="%4."/>
+      <w:lvlJc w:val="left"/>
+      <w:pPr>
+        <w:ind w:left="3229" w:hanging="360"/>
+      </w:pPr>
+    </w:lvl>
+    <w:lvl w:ilvl="4" w:tplc="04190019" w:tentative="1">
+      <w:start w:val="1"/>
+      <w:numFmt w:val="lowerLetter"/>
+      <w:lvlText w:val="%5."/>
+      <w:lvlJc w:val="left"/>
+      <w:pPr>
+        <w:ind w:left="3949" w:hanging="360"/>
+      </w:pPr>
+    </w:lvl>
+    <w:lvl w:ilvl="5" w:tplc="0419001B" w:tentative="1">
+      <w:start w:val="1"/>
+      <w:numFmt w:val="lowerRoman"/>
+      <w:lvlText w:val="%6."/>
+      <w:lvlJc w:val="right"/>
+      <w:pPr>
+        <w:ind w:left="4669" w:hanging="180"/>
+      </w:pPr>
+    </w:lvl>
+    <w:lvl w:ilvl="6" w:tplc="0419000F" w:tentative="1">
+      <w:start w:val="1"/>
+      <w:numFmt w:val="decimal"/>
+      <w:lvlText w:val="%7."/>
+      <w:lvlJc w:val="left"/>
+      <w:pPr>
+        <w:ind w:left="5389" w:hanging="360"/>
+      </w:pPr>
+    </w:lvl>
+    <w:lvl w:ilvl="7" w:tplc="04190019" w:tentative="1">
+      <w:start w:val="1"/>
+      <w:numFmt w:val="lowerLetter"/>
+      <w:lvlText w:val="%8."/>
+      <w:lvlJc w:val="left"/>
+      <w:pPr>
+        <w:ind w:left="6109" w:hanging="360"/>
+      </w:pPr>
+    </w:lvl>
+    <w:lvl w:ilvl="8" w:tplc="0419001B" w:tentative="1">
+      <w:start w:val="1"/>
+      <w:numFmt w:val="lowerRoman"/>
+      <w:lvlText w:val="%9."/>
+      <w:lvlJc w:val="right"/>
+      <w:pPr>
+        <w:ind w:left="6829" w:hanging="180"/>
+      </w:pPr>
+    </w:lvl>
+  </w:abstractNum>
+  <w:abstractNum w:abstractNumId="3">
     <w:nsid w:val="1DA32878"/>
     <w:multiLevelType w:val="hybridMultilevel"/>
     <w:tmpl w:val="552A90EC"/>
@@ -13014,7 +14178,7 @@
       </w:pPr>
     </w:lvl>
   </w:abstractNum>
-  <w:abstractNum w:abstractNumId="3">
+  <w:abstractNum w:abstractNumId="4">
     <w:nsid w:val="2C8938C0"/>
     <w:multiLevelType w:val="hybridMultilevel"/>
     <w:tmpl w:val="A06E174C"/>
@@ -13127,7 +14291,7 @@
       </w:rPr>
     </w:lvl>
   </w:abstractNum>
-  <w:abstractNum w:abstractNumId="4">
+  <w:abstractNum w:abstractNumId="5">
     <w:nsid w:val="2F191237"/>
     <w:multiLevelType w:val="multilevel"/>
     <w:tmpl w:val="FB6A9D94"/>
@@ -13216,7 +14380,7 @@
       </w:pPr>
     </w:lvl>
   </w:abstractNum>
-  <w:abstractNum w:abstractNumId="5">
+  <w:abstractNum w:abstractNumId="6">
     <w:nsid w:val="2FDF3F73"/>
     <w:multiLevelType w:val="hybridMultilevel"/>
     <w:tmpl w:val="129C3642"/>
@@ -13305,7 +14469,7 @@
       </w:pPr>
     </w:lvl>
   </w:abstractNum>
-  <w:abstractNum w:abstractNumId="6">
+  <w:abstractNum w:abstractNumId="7">
     <w:nsid w:val="305562F8"/>
     <w:multiLevelType w:val="hybridMultilevel"/>
     <w:tmpl w:val="33886276"/>
@@ -13418,7 +14582,7 @@
       </w:rPr>
     </w:lvl>
   </w:abstractNum>
-  <w:abstractNum w:abstractNumId="7">
+  <w:abstractNum w:abstractNumId="8">
     <w:nsid w:val="3999596A"/>
     <w:multiLevelType w:val="hybridMultilevel"/>
     <w:tmpl w:val="FE9EAB96"/>
@@ -13531,7 +14695,7 @@
       </w:rPr>
     </w:lvl>
   </w:abstractNum>
-  <w:abstractNum w:abstractNumId="8">
+  <w:abstractNum w:abstractNumId="9">
     <w:nsid w:val="46D94122"/>
     <w:multiLevelType w:val="hybridMultilevel"/>
     <w:tmpl w:val="0068CE14"/>
@@ -13644,7 +14808,7 @@
       </w:rPr>
     </w:lvl>
   </w:abstractNum>
-  <w:abstractNum w:abstractNumId="9">
+  <w:abstractNum w:abstractNumId="10">
     <w:nsid w:val="48C32F1B"/>
     <w:multiLevelType w:val="hybridMultilevel"/>
     <w:tmpl w:val="CAACD234"/>
@@ -13757,7 +14921,7 @@
       </w:rPr>
     </w:lvl>
   </w:abstractNum>
-  <w:abstractNum w:abstractNumId="10">
+  <w:abstractNum w:abstractNumId="11">
     <w:nsid w:val="49A86D52"/>
     <w:multiLevelType w:val="hybridMultilevel"/>
     <w:tmpl w:val="4962B0A4"/>
@@ -13846,7 +15010,7 @@
       </w:pPr>
     </w:lvl>
   </w:abstractNum>
-  <w:abstractNum w:abstractNumId="11">
+  <w:abstractNum w:abstractNumId="12">
     <w:nsid w:val="4A9C0BE1"/>
     <w:multiLevelType w:val="hybridMultilevel"/>
     <w:tmpl w:val="DA5CAFB4"/>
@@ -13959,7 +15123,7 @@
       </w:rPr>
     </w:lvl>
   </w:abstractNum>
-  <w:abstractNum w:abstractNumId="12">
+  <w:abstractNum w:abstractNumId="13">
     <w:nsid w:val="4CC60D1E"/>
     <w:multiLevelType w:val="hybridMultilevel"/>
     <w:tmpl w:val="85604C62"/>
@@ -14072,7 +15236,7 @@
       </w:rPr>
     </w:lvl>
   </w:abstractNum>
-  <w:abstractNum w:abstractNumId="13">
+  <w:abstractNum w:abstractNumId="14">
     <w:nsid w:val="4E9C7C0A"/>
     <w:multiLevelType w:val="hybridMultilevel"/>
     <w:tmpl w:val="CFF8FA30"/>
@@ -14185,7 +15349,7 @@
       </w:rPr>
     </w:lvl>
   </w:abstractNum>
-  <w:abstractNum w:abstractNumId="14">
+  <w:abstractNum w:abstractNumId="15">
     <w:nsid w:val="4EB65215"/>
     <w:multiLevelType w:val="hybridMultilevel"/>
     <w:tmpl w:val="69CC2EDA"/>
@@ -14298,7 +15462,7 @@
       </w:rPr>
     </w:lvl>
   </w:abstractNum>
-  <w:abstractNum w:abstractNumId="15">
+  <w:abstractNum w:abstractNumId="16">
     <w:nsid w:val="561C434E"/>
     <w:multiLevelType w:val="hybridMultilevel"/>
     <w:tmpl w:val="5DEA6514"/>
@@ -14384,7 +15548,96 @@
       </w:pPr>
     </w:lvl>
   </w:abstractNum>
-  <w:abstractNum w:abstractNumId="16">
+  <w:abstractNum w:abstractNumId="17">
+    <w:nsid w:val="56CF7E07"/>
+    <w:multiLevelType w:val="hybridMultilevel"/>
+    <w:tmpl w:val="BCEE8710"/>
+    <w:lvl w:ilvl="0" w:tplc="F6281540">
+      <w:start w:val="1"/>
+      <w:numFmt w:val="decimal"/>
+      <w:lvlText w:val="%1."/>
+      <w:lvlJc w:val="left"/>
+      <w:pPr>
+        <w:ind w:left="1069" w:hanging="360"/>
+      </w:pPr>
+      <w:rPr>
+        <w:rFonts w:hint="default"/>
+      </w:rPr>
+    </w:lvl>
+    <w:lvl w:ilvl="1" w:tplc="04190019" w:tentative="1">
+      <w:start w:val="1"/>
+      <w:numFmt w:val="lowerLetter"/>
+      <w:lvlText w:val="%2."/>
+      <w:lvlJc w:val="left"/>
+      <w:pPr>
+        <w:ind w:left="1789" w:hanging="360"/>
+      </w:pPr>
+    </w:lvl>
+    <w:lvl w:ilvl="2" w:tplc="0419001B" w:tentative="1">
+      <w:start w:val="1"/>
+      <w:numFmt w:val="lowerRoman"/>
+      <w:lvlText w:val="%3."/>
+      <w:lvlJc w:val="right"/>
+      <w:pPr>
+        <w:ind w:left="2509" w:hanging="180"/>
+      </w:pPr>
+    </w:lvl>
+    <w:lvl w:ilvl="3" w:tplc="0419000F" w:tentative="1">
+      <w:start w:val="1"/>
+      <w:numFmt w:val="decimal"/>
+      <w:lvlText w:val="%4."/>
+      <w:lvlJc w:val="left"/>
+      <w:pPr>
+        <w:ind w:left="3229" w:hanging="360"/>
+      </w:pPr>
+    </w:lvl>
+    <w:lvl w:ilvl="4" w:tplc="04190019" w:tentative="1">
+      <w:start w:val="1"/>
+      <w:numFmt w:val="lowerLetter"/>
+      <w:lvlText w:val="%5."/>
+      <w:lvlJc w:val="left"/>
+      <w:pPr>
+        <w:ind w:left="3949" w:hanging="360"/>
+      </w:pPr>
+    </w:lvl>
+    <w:lvl w:ilvl="5" w:tplc="0419001B" w:tentative="1">
+      <w:start w:val="1"/>
+      <w:numFmt w:val="lowerRoman"/>
+      <w:lvlText w:val="%6."/>
+      <w:lvlJc w:val="right"/>
+      <w:pPr>
+        <w:ind w:left="4669" w:hanging="180"/>
+      </w:pPr>
+    </w:lvl>
+    <w:lvl w:ilvl="6" w:tplc="0419000F" w:tentative="1">
+      <w:start w:val="1"/>
+      <w:numFmt w:val="decimal"/>
+      <w:lvlText w:val="%7."/>
+      <w:lvlJc w:val="left"/>
+      <w:pPr>
+        <w:ind w:left="5389" w:hanging="360"/>
+      </w:pPr>
+    </w:lvl>
+    <w:lvl w:ilvl="7" w:tplc="04190019" w:tentative="1">
+      <w:start w:val="1"/>
+      <w:numFmt w:val="lowerLetter"/>
+      <w:lvlText w:val="%8."/>
+      <w:lvlJc w:val="left"/>
+      <w:pPr>
+        <w:ind w:left="6109" w:hanging="360"/>
+      </w:pPr>
+    </w:lvl>
+    <w:lvl w:ilvl="8" w:tplc="0419001B" w:tentative="1">
+      <w:start w:val="1"/>
+      <w:numFmt w:val="lowerRoman"/>
+      <w:lvlText w:val="%9."/>
+      <w:lvlJc w:val="right"/>
+      <w:pPr>
+        <w:ind w:left="6829" w:hanging="180"/>
+      </w:pPr>
+    </w:lvl>
+  </w:abstractNum>
+  <w:abstractNum w:abstractNumId="18">
     <w:nsid w:val="585C00BB"/>
     <w:multiLevelType w:val="hybridMultilevel"/>
     <w:tmpl w:val="B67A174E"/>
@@ -14470,7 +15723,7 @@
       </w:pPr>
     </w:lvl>
   </w:abstractNum>
-  <w:abstractNum w:abstractNumId="17">
+  <w:abstractNum w:abstractNumId="19">
     <w:nsid w:val="59AE2DCE"/>
     <w:multiLevelType w:val="hybridMultilevel"/>
     <w:tmpl w:val="F2E2894C"/>
@@ -14559,7 +15812,7 @@
       </w:pPr>
     </w:lvl>
   </w:abstractNum>
-  <w:abstractNum w:abstractNumId="18">
+  <w:abstractNum w:abstractNumId="20">
     <w:nsid w:val="5F563168"/>
     <w:multiLevelType w:val="hybridMultilevel"/>
     <w:tmpl w:val="418C1756"/>
@@ -14699,7 +15952,7 @@
       </w:rPr>
     </w:lvl>
   </w:abstractNum>
-  <w:abstractNum w:abstractNumId="19">
+  <w:abstractNum w:abstractNumId="21">
     <w:nsid w:val="6A033F3D"/>
     <w:multiLevelType w:val="hybridMultilevel"/>
     <w:tmpl w:val="A99686DA"/>
@@ -14839,7 +16092,7 @@
       </w:rPr>
     </w:lvl>
   </w:abstractNum>
-  <w:abstractNum w:abstractNumId="20">
+  <w:abstractNum w:abstractNumId="22">
     <w:nsid w:val="6E0502C7"/>
     <w:multiLevelType w:val="hybridMultilevel"/>
     <w:tmpl w:val="9C5617C0"/>
@@ -14957,67 +16210,73 @@
     </w:lvl>
   </w:abstractNum>
   <w:num w:numId="1">
+    <w:abstractNumId w:val="15"/>
+  </w:num>
+  <w:num w:numId="2">
+    <w:abstractNumId w:val="9"/>
+  </w:num>
+  <w:num w:numId="3">
+    <w:abstractNumId w:val="10"/>
+  </w:num>
+  <w:num w:numId="4">
     <w:abstractNumId w:val="14"/>
   </w:num>
-  <w:num w:numId="2">
-    <w:abstractNumId w:val="8"/>
-  </w:num>
-  <w:num w:numId="3">
-    <w:abstractNumId w:val="9"/>
-  </w:num>
-  <w:num w:numId="4">
+  <w:num w:numId="5">
     <w:abstractNumId w:val="13"/>
   </w:num>
-  <w:num w:numId="5">
-    <w:abstractNumId w:val="12"/>
-  </w:num>
   <w:num w:numId="6">
-    <w:abstractNumId w:val="3"/>
+    <w:abstractNumId w:val="4"/>
   </w:num>
   <w:num w:numId="7">
-    <w:abstractNumId w:val="19"/>
+    <w:abstractNumId w:val="21"/>
   </w:num>
   <w:num w:numId="8">
-    <w:abstractNumId w:val="18"/>
+    <w:abstractNumId w:val="20"/>
   </w:num>
   <w:num w:numId="9">
-    <w:abstractNumId w:val="6"/>
+    <w:abstractNumId w:val="7"/>
   </w:num>
   <w:num w:numId="10">
-    <w:abstractNumId w:val="7"/>
+    <w:abstractNumId w:val="8"/>
   </w:num>
   <w:num w:numId="11">
     <w:abstractNumId w:val="1"/>
   </w:num>
   <w:num w:numId="12">
-    <w:abstractNumId w:val="15"/>
+    <w:abstractNumId w:val="16"/>
   </w:num>
   <w:num w:numId="13">
-    <w:abstractNumId w:val="16"/>
+    <w:abstractNumId w:val="18"/>
   </w:num>
   <w:num w:numId="14">
+    <w:abstractNumId w:val="6"/>
+  </w:num>
+  <w:num w:numId="15">
     <w:abstractNumId w:val="5"/>
   </w:num>
-  <w:num w:numId="15">
-    <w:abstractNumId w:val="4"/>
-  </w:num>
   <w:num w:numId="16">
-    <w:abstractNumId w:val="17"/>
+    <w:abstractNumId w:val="19"/>
   </w:num>
   <w:num w:numId="17">
-    <w:abstractNumId w:val="2"/>
+    <w:abstractNumId w:val="3"/>
   </w:num>
   <w:num w:numId="18">
     <w:abstractNumId w:val="0"/>
   </w:num>
   <w:num w:numId="19">
+    <w:abstractNumId w:val="12"/>
+  </w:num>
+  <w:num w:numId="20">
+    <w:abstractNumId w:val="22"/>
+  </w:num>
+  <w:num w:numId="21">
     <w:abstractNumId w:val="11"/>
   </w:num>
-  <w:num w:numId="20">
-    <w:abstractNumId w:val="20"/>
+  <w:num w:numId="22">
+    <w:abstractNumId w:val="2"/>
   </w:num>
-  <w:num w:numId="21">
-    <w:abstractNumId w:val="10"/>
+  <w:num w:numId="23">
+    <w:abstractNumId w:val="17"/>
   </w:num>
 </w:numbering>
 </file>
@@ -16349,7 +17608,7 @@
   <a:extraClrSchemeLst/>
   <a:extLst>
     <a:ext uri="{05A4C25C-085E-4340-85A3-A5531E510DB2}">
-      <thm15:themeFamily xmlns="" xmlns:thm15="http://schemas.microsoft.com/office/thememl/2012/main" name="Office Theme" id="{62F939B6-93AF-4DB8-9C6B-D6C7DFDC589F}" vid="{4A3C46E8-61CC-4603-A589-7422A47A8E4A}"/>
+      <thm15:themeFamily xmlns:thm15="http://schemas.microsoft.com/office/thememl/2012/main" xmlns="" name="Office Theme" id="{62F939B6-93AF-4DB8-9C6B-D6C7DFDC589F}" vid="{4A3C46E8-61CC-4603-A589-7422A47A8E4A}"/>
     </a:ext>
   </a:extLst>
 </a:theme>
@@ -16360,7 +17619,7 @@
 </file>
 
 <file path=customXml/itemProps1.xml><?xml version="1.0" encoding="utf-8"?>
-<ds:datastoreItem xmlns:ds="http://schemas.openxmlformats.org/officeDocument/2006/customXml" ds:itemID="{E14DB497-299B-4386-8C7F-84314BCCB758}">
+<ds:datastoreItem xmlns:ds="http://schemas.openxmlformats.org/officeDocument/2006/customXml" ds:itemID="{740C555E-B1CF-4FFC-8E4F-5F8361AA5BD8}">
   <ds:schemaRefs>
     <ds:schemaRef ds:uri="http://schemas.openxmlformats.org/officeDocument/2006/bibliography"/>
   </ds:schemaRefs>

--- a/МИНИСТЕРСТВО ОБРАЗОВАНИЯ РЕСПУБЛИКИ БЕЛАРУСЬ.docx
+++ b/МИНИСТЕРСТВО ОБРАЗОВАНИЯ РЕСПУБЛИКИ БЕЛАРУСЬ.docx
@@ -63,8 +63,16 @@
         <w:rPr>
           <w:b/>
         </w:rPr>
-        <w:t>Кафедра энергофизики</w:t>
-      </w:r>
+        <w:t xml:space="preserve">Кафедра </w:t>
+      </w:r>
+      <w:proofErr w:type="spellStart"/>
+      <w:r>
+        <w:rPr>
+          <w:b/>
+        </w:rPr>
+        <w:t>энергофизики</w:t>
+      </w:r>
+      <w:proofErr w:type="spellEnd"/>
     </w:p>
     <w:p>
       <w:pPr>
@@ -232,7 +240,15 @@
         <w:ind w:left="5670" w:firstLine="0"/>
       </w:pPr>
       <w:r>
-        <w:t>кафедры энергофизики БГУ</w:t>
+        <w:t xml:space="preserve">кафедры </w:t>
+      </w:r>
+      <w:proofErr w:type="spellStart"/>
+      <w:r>
+        <w:t>энергофизики</w:t>
+      </w:r>
+      <w:proofErr w:type="spellEnd"/>
+      <w:r>
+        <w:t xml:space="preserve"> БГУ</w:t>
       </w:r>
     </w:p>
     <w:p>
@@ -240,8 +256,13 @@
         <w:spacing w:line="360" w:lineRule="exact"/>
         <w:ind w:left="5670" w:firstLine="0"/>
       </w:pPr>
-      <w:r>
-        <w:t>Ларькин А.В.</w:t>
+      <w:proofErr w:type="spellStart"/>
+      <w:r>
+        <w:t>Ларькин</w:t>
+      </w:r>
+      <w:proofErr w:type="spellEnd"/>
+      <w:r>
+        <w:t xml:space="preserve"> А.В.</w:t>
       </w:r>
     </w:p>
     <w:p>
@@ -274,8 +295,13 @@
         <w:ind w:left="5670" w:firstLine="0"/>
       </w:pPr>
       <w:r>
-        <w:t>кафедры компьютерного</w:t>
-      </w:r>
+        <w:t xml:space="preserve">кафедры </w:t>
+      </w:r>
+      <w:proofErr w:type="gramStart"/>
+      <w:r>
+        <w:t>компьютерного</w:t>
+      </w:r>
+      <w:proofErr w:type="gramEnd"/>
     </w:p>
     <w:p>
       <w:pPr>
@@ -312,8 +338,13 @@
         <w:spacing w:line="360" w:lineRule="exact"/>
         <w:ind w:firstLine="0"/>
       </w:pPr>
-      <w:r>
-        <w:t>ДОПУЩЕН К ЗАЩИТЕ</w:t>
+      <w:proofErr w:type="gramStart"/>
+      <w:r>
+        <w:t>ДОПУЩЕН</w:t>
+      </w:r>
+      <w:proofErr w:type="gramEnd"/>
+      <w:r>
+        <w:t xml:space="preserve"> К ЗАЩИТЕ</w:t>
       </w:r>
     </w:p>
     <w:p>
@@ -322,8 +353,13 @@
         <w:ind w:firstLine="0"/>
       </w:pPr>
       <w:r>
-        <w:t>Заведующий кафедрой энергофизики</w:t>
-      </w:r>
+        <w:t xml:space="preserve">Заведующий кафедрой </w:t>
+      </w:r>
+      <w:proofErr w:type="spellStart"/>
+      <w:r>
+        <w:t>энергофизики</w:t>
+      </w:r>
+      <w:proofErr w:type="spellEnd"/>
       <w:r>
         <w:t xml:space="preserve"> БГУ</w:t>
       </w:r>
@@ -343,8 +379,13 @@
         <w:t xml:space="preserve">ф.-м.н. </w:t>
       </w:r>
       <w:r>
-        <w:t>__________ А.В. Мазаник</w:t>
-      </w:r>
+        <w:t xml:space="preserve">__________ А.В. </w:t>
+      </w:r>
+      <w:proofErr w:type="spellStart"/>
+      <w:r>
+        <w:t>Мазаник</w:t>
+      </w:r>
+      <w:proofErr w:type="spellEnd"/>
     </w:p>
     <w:p>
       <w:pPr>
@@ -423,8 +464,45 @@
         <w:spacing w:line="360" w:lineRule="exact"/>
         <w:ind w:firstLine="708"/>
       </w:pPr>
-      <w:r>
-        <w:t>Дыпломная праца, 41 старонка, 29 малюнкаў, 11 крыніц.</w:t>
+      <w:proofErr w:type="spellStart"/>
+      <w:r>
+        <w:t>Дыпломная</w:t>
+      </w:r>
+      <w:proofErr w:type="spellEnd"/>
+      <w:r>
+        <w:t xml:space="preserve"> </w:t>
+      </w:r>
+      <w:proofErr w:type="spellStart"/>
+      <w:r>
+        <w:t>праца</w:t>
+      </w:r>
+      <w:proofErr w:type="spellEnd"/>
+      <w:r>
+        <w:t xml:space="preserve">, 41 </w:t>
+      </w:r>
+      <w:proofErr w:type="spellStart"/>
+      <w:r>
+        <w:t>старонка</w:t>
+      </w:r>
+      <w:proofErr w:type="spellEnd"/>
+      <w:r>
+        <w:t xml:space="preserve">, 29 </w:t>
+      </w:r>
+      <w:proofErr w:type="spellStart"/>
+      <w:r>
+        <w:t>малюнкаў</w:t>
+      </w:r>
+      <w:proofErr w:type="spellEnd"/>
+      <w:r>
+        <w:t xml:space="preserve">, 11 </w:t>
+      </w:r>
+      <w:proofErr w:type="spellStart"/>
+      <w:r>
+        <w:t>крыніц</w:t>
+      </w:r>
+      <w:proofErr w:type="spellEnd"/>
+      <w:r>
+        <w:t>.</w:t>
       </w:r>
     </w:p>
     <w:p>
@@ -438,8 +516,101 @@
         <w:spacing w:line="360" w:lineRule="exact"/>
         <w:ind w:firstLine="708"/>
       </w:pPr>
-      <w:r>
-        <w:t>Кандэнсатар, каэфіцыент карыснага дзеяння, арганічнай ЦЫКЛ РЕНКИНА, машыннага навучання, зваротная РАСПАЎСЮД ПАМЫЛКІ, СТРАТЫ АД незваротна, цеплынёй, турбіну, ЦЫКЛ РЕНКИНА, электраэнергіі.</w:t>
+      <w:proofErr w:type="spellStart"/>
+      <w:r>
+        <w:t>Кандэнсатар</w:t>
+      </w:r>
+      <w:proofErr w:type="spellEnd"/>
+      <w:r>
+        <w:t xml:space="preserve">, </w:t>
+      </w:r>
+      <w:proofErr w:type="spellStart"/>
+      <w:r>
+        <w:t>каэфіцыент</w:t>
+      </w:r>
+      <w:proofErr w:type="spellEnd"/>
+      <w:r>
+        <w:t xml:space="preserve"> </w:t>
+      </w:r>
+      <w:proofErr w:type="spellStart"/>
+      <w:r>
+        <w:t>карыснага</w:t>
+      </w:r>
+      <w:proofErr w:type="spellEnd"/>
+      <w:r>
+        <w:t xml:space="preserve"> </w:t>
+      </w:r>
+      <w:proofErr w:type="spellStart"/>
+      <w:r>
+        <w:t>дзеяння</w:t>
+      </w:r>
+      <w:proofErr w:type="spellEnd"/>
+      <w:r>
+        <w:t xml:space="preserve">, </w:t>
+      </w:r>
+      <w:proofErr w:type="spellStart"/>
+      <w:r>
+        <w:t>арганічнай</w:t>
+      </w:r>
+      <w:proofErr w:type="spellEnd"/>
+      <w:r>
+        <w:t xml:space="preserve"> ЦЫКЛ РЕНКИНА, </w:t>
+      </w:r>
+      <w:proofErr w:type="spellStart"/>
+      <w:r>
+        <w:t>машыннага</w:t>
+      </w:r>
+      <w:proofErr w:type="spellEnd"/>
+      <w:r>
+        <w:t xml:space="preserve"> </w:t>
+      </w:r>
+      <w:proofErr w:type="spellStart"/>
+      <w:r>
+        <w:t>навучання</w:t>
+      </w:r>
+      <w:proofErr w:type="spellEnd"/>
+      <w:r>
+        <w:t xml:space="preserve">, </w:t>
+      </w:r>
+      <w:proofErr w:type="spellStart"/>
+      <w:r>
+        <w:t>зваротная</w:t>
+      </w:r>
+      <w:proofErr w:type="spellEnd"/>
+      <w:r>
+        <w:t xml:space="preserve"> РАСПАЎСЮД ПАМЫЛКІ, СТРАТЫ АД </w:t>
+      </w:r>
+      <w:proofErr w:type="spellStart"/>
+      <w:r>
+        <w:t>незваротна</w:t>
+      </w:r>
+      <w:proofErr w:type="spellEnd"/>
+      <w:r>
+        <w:t xml:space="preserve">, </w:t>
+      </w:r>
+      <w:proofErr w:type="spellStart"/>
+      <w:r>
+        <w:t>цеплынёй</w:t>
+      </w:r>
+      <w:proofErr w:type="spellEnd"/>
+      <w:r>
+        <w:t xml:space="preserve">, </w:t>
+      </w:r>
+      <w:proofErr w:type="spellStart"/>
+      <w:r>
+        <w:t>турбіну</w:t>
+      </w:r>
+      <w:proofErr w:type="spellEnd"/>
+      <w:r>
+        <w:t xml:space="preserve">, ЦЫКЛ РЕНКИНА, </w:t>
+      </w:r>
+      <w:proofErr w:type="spellStart"/>
+      <w:r>
+        <w:t>электраэнергіі</w:t>
+      </w:r>
+      <w:proofErr w:type="spellEnd"/>
+      <w:r>
+        <w:t>.</w:t>
       </w:r>
     </w:p>
     <w:p>
@@ -453,8 +624,101 @@
         <w:spacing w:line="360" w:lineRule="exact"/>
         <w:ind w:firstLine="708"/>
       </w:pPr>
-      <w:r>
-        <w:t>Мэта работы - Распрацаваць методыку прымянення метадаў машыннага навучання для аналізу эфектыўнасці арганічнага цыкла Ренкина.</w:t>
+      <w:proofErr w:type="spellStart"/>
+      <w:r>
+        <w:t>Мэта</w:t>
+      </w:r>
+      <w:proofErr w:type="spellEnd"/>
+      <w:r>
+        <w:t xml:space="preserve"> работы - </w:t>
+      </w:r>
+      <w:proofErr w:type="spellStart"/>
+      <w:r>
+        <w:t>Распрацаваць</w:t>
+      </w:r>
+      <w:proofErr w:type="spellEnd"/>
+      <w:r>
+        <w:t xml:space="preserve"> </w:t>
+      </w:r>
+      <w:proofErr w:type="spellStart"/>
+      <w:r>
+        <w:t>методыку</w:t>
+      </w:r>
+      <w:proofErr w:type="spellEnd"/>
+      <w:r>
+        <w:t xml:space="preserve"> </w:t>
+      </w:r>
+      <w:proofErr w:type="spellStart"/>
+      <w:r>
+        <w:t>прымянення</w:t>
+      </w:r>
+      <w:proofErr w:type="spellEnd"/>
+      <w:r>
+        <w:t xml:space="preserve"> </w:t>
+      </w:r>
+      <w:proofErr w:type="spellStart"/>
+      <w:r>
+        <w:t>метадаў</w:t>
+      </w:r>
+      <w:proofErr w:type="spellEnd"/>
+      <w:r>
+        <w:t xml:space="preserve"> </w:t>
+      </w:r>
+      <w:proofErr w:type="spellStart"/>
+      <w:r>
+        <w:t>машыннага</w:t>
+      </w:r>
+      <w:proofErr w:type="spellEnd"/>
+      <w:r>
+        <w:t xml:space="preserve"> </w:t>
+      </w:r>
+      <w:proofErr w:type="spellStart"/>
+      <w:r>
+        <w:t>навучання</w:t>
+      </w:r>
+      <w:proofErr w:type="spellEnd"/>
+      <w:r>
+        <w:t xml:space="preserve"> для </w:t>
+      </w:r>
+      <w:proofErr w:type="spellStart"/>
+      <w:r>
+        <w:t>аналізу</w:t>
+      </w:r>
+      <w:proofErr w:type="spellEnd"/>
+      <w:r>
+        <w:t xml:space="preserve"> </w:t>
+      </w:r>
+      <w:proofErr w:type="spellStart"/>
+      <w:r>
+        <w:t>эфектыўнасці</w:t>
+      </w:r>
+      <w:proofErr w:type="spellEnd"/>
+      <w:r>
+        <w:t xml:space="preserve"> </w:t>
+      </w:r>
+      <w:proofErr w:type="spellStart"/>
+      <w:r>
+        <w:t>арганічнага</w:t>
+      </w:r>
+      <w:proofErr w:type="spellEnd"/>
+      <w:r>
+        <w:t xml:space="preserve"> </w:t>
+      </w:r>
+      <w:proofErr w:type="spellStart"/>
+      <w:r>
+        <w:t>цыкла</w:t>
+      </w:r>
+      <w:proofErr w:type="spellEnd"/>
+      <w:r>
+        <w:t xml:space="preserve"> </w:t>
+      </w:r>
+      <w:proofErr w:type="spellStart"/>
+      <w:r>
+        <w:t>Ренкина</w:t>
+      </w:r>
+      <w:proofErr w:type="spellEnd"/>
+      <w:r>
+        <w:t>.</w:t>
       </w:r>
     </w:p>
     <w:p>
@@ -468,8 +732,45 @@
         <w:spacing w:line="360" w:lineRule="exact"/>
         <w:ind w:firstLine="708"/>
       </w:pPr>
-      <w:r>
-        <w:t>Методыка эксперыменту - мадэляванне і разлік тэрмічнага і</w:t>
+      <w:proofErr w:type="spellStart"/>
+      <w:r>
+        <w:t>Методыка</w:t>
+      </w:r>
+      <w:proofErr w:type="spellEnd"/>
+      <w:r>
+        <w:t xml:space="preserve"> </w:t>
+      </w:r>
+      <w:proofErr w:type="spellStart"/>
+      <w:r>
+        <w:t>эксперыменту</w:t>
+      </w:r>
+      <w:proofErr w:type="spellEnd"/>
+      <w:r>
+        <w:t xml:space="preserve"> - </w:t>
+      </w:r>
+      <w:proofErr w:type="spellStart"/>
+      <w:r>
+        <w:t>мадэляванне</w:t>
+      </w:r>
+      <w:proofErr w:type="spellEnd"/>
+      <w:r>
+        <w:t xml:space="preserve"> і </w:t>
+      </w:r>
+      <w:proofErr w:type="spellStart"/>
+      <w:r>
+        <w:t>разлік</w:t>
+      </w:r>
+      <w:proofErr w:type="spellEnd"/>
+      <w:r>
+        <w:t xml:space="preserve"> </w:t>
+      </w:r>
+      <w:proofErr w:type="spellStart"/>
+      <w:r>
+        <w:t>тэрмічнага</w:t>
+      </w:r>
+      <w:proofErr w:type="spellEnd"/>
+      <w:r>
+        <w:t xml:space="preserve"> і</w:t>
       </w:r>
     </w:p>
     <w:p>
@@ -477,8 +778,85 @@
         <w:spacing w:line="360" w:lineRule="exact"/>
         <w:ind w:firstLine="0"/>
       </w:pPr>
-      <w:r>
-        <w:t>эксергического ККД арганічных цыклаў Ренкина з рознымі пачатковымі параметрамі і характарыстыкамі матэматычнай мадэлі.</w:t>
+      <w:proofErr w:type="spellStart"/>
+      <w:r>
+        <w:t>эксергического</w:t>
+      </w:r>
+      <w:proofErr w:type="spellEnd"/>
+      <w:r>
+        <w:t xml:space="preserve"> ККД </w:t>
+      </w:r>
+      <w:proofErr w:type="spellStart"/>
+      <w:r>
+        <w:t>арганічных</w:t>
+      </w:r>
+      <w:proofErr w:type="spellEnd"/>
+      <w:r>
+        <w:t xml:space="preserve"> </w:t>
+      </w:r>
+      <w:proofErr w:type="spellStart"/>
+      <w:r>
+        <w:t>цыклаў</w:t>
+      </w:r>
+      <w:proofErr w:type="spellEnd"/>
+      <w:r>
+        <w:t xml:space="preserve"> </w:t>
+      </w:r>
+      <w:proofErr w:type="spellStart"/>
+      <w:r>
+        <w:t>Ренкина</w:t>
+      </w:r>
+      <w:proofErr w:type="spellEnd"/>
+      <w:r>
+        <w:t xml:space="preserve"> з </w:t>
+      </w:r>
+      <w:proofErr w:type="spellStart"/>
+      <w:r>
+        <w:t>рознымі</w:t>
+      </w:r>
+      <w:proofErr w:type="spellEnd"/>
+      <w:r>
+        <w:t xml:space="preserve"> </w:t>
+      </w:r>
+      <w:proofErr w:type="spellStart"/>
+      <w:r>
+        <w:t>пачатковымі</w:t>
+      </w:r>
+      <w:proofErr w:type="spellEnd"/>
+      <w:r>
+        <w:t xml:space="preserve"> </w:t>
+      </w:r>
+      <w:proofErr w:type="spellStart"/>
+      <w:r>
+        <w:t>параметрамі</w:t>
+      </w:r>
+      <w:proofErr w:type="spellEnd"/>
+      <w:r>
+        <w:t xml:space="preserve"> і </w:t>
+      </w:r>
+      <w:proofErr w:type="spellStart"/>
+      <w:r>
+        <w:t>характарыстыкамі</w:t>
+      </w:r>
+      <w:proofErr w:type="spellEnd"/>
+      <w:r>
+        <w:t xml:space="preserve"> </w:t>
+      </w:r>
+      <w:proofErr w:type="spellStart"/>
+      <w:r>
+        <w:t>матэматычнай</w:t>
+      </w:r>
+      <w:proofErr w:type="spellEnd"/>
+      <w:r>
+        <w:t xml:space="preserve"> </w:t>
+      </w:r>
+      <w:proofErr w:type="spellStart"/>
+      <w:r>
+        <w:t>мадэлі</w:t>
+      </w:r>
+      <w:proofErr w:type="spellEnd"/>
+      <w:r>
+        <w:t>.</w:t>
       </w:r>
     </w:p>
     <w:p>
@@ -493,16 +871,415 @@
         <w:ind w:firstLine="708"/>
       </w:pPr>
       <w:r>
-        <w:t xml:space="preserve">У ходзе выканання дыпломнага даследавання распрацавана праграма для візуалізацыі ОЦР ў каардынатах </w:t>
-      </w:r>
+        <w:t xml:space="preserve">У </w:t>
+      </w:r>
+      <w:proofErr w:type="spellStart"/>
+      <w:r>
+        <w:t>ходзе</w:t>
+      </w:r>
+      <w:proofErr w:type="spellEnd"/>
+      <w:r>
+        <w:t xml:space="preserve"> </w:t>
+      </w:r>
+      <w:proofErr w:type="spellStart"/>
+      <w:r>
+        <w:t>выканання</w:t>
+      </w:r>
+      <w:proofErr w:type="spellEnd"/>
+      <w:r>
+        <w:t xml:space="preserve"> </w:t>
+      </w:r>
+      <w:proofErr w:type="spellStart"/>
+      <w:r>
+        <w:t>дыпломнага</w:t>
+      </w:r>
+      <w:proofErr w:type="spellEnd"/>
+      <w:r>
+        <w:t xml:space="preserve"> </w:t>
+      </w:r>
+      <w:proofErr w:type="spellStart"/>
+      <w:r>
+        <w:t>даследавання</w:t>
+      </w:r>
+      <w:proofErr w:type="spellEnd"/>
+      <w:r>
+        <w:t xml:space="preserve"> </w:t>
+      </w:r>
+      <w:proofErr w:type="spellStart"/>
+      <w:r>
+        <w:t>распрацавана</w:t>
+      </w:r>
+      <w:proofErr w:type="spellEnd"/>
+      <w:r>
+        <w:t xml:space="preserve"> </w:t>
+      </w:r>
+      <w:proofErr w:type="spellStart"/>
+      <w:r>
+        <w:t>праграма</w:t>
+      </w:r>
+      <w:proofErr w:type="spellEnd"/>
+      <w:r>
+        <w:t xml:space="preserve"> </w:t>
+      </w:r>
+      <w:proofErr w:type="gramStart"/>
+      <w:r>
+        <w:t>для</w:t>
+      </w:r>
+      <w:proofErr w:type="gramEnd"/>
+      <w:r>
+        <w:t xml:space="preserve"> </w:t>
+      </w:r>
+      <w:proofErr w:type="spellStart"/>
+      <w:r>
+        <w:t>візуалізацыі</w:t>
+      </w:r>
+      <w:proofErr w:type="spellEnd"/>
+      <w:r>
+        <w:t xml:space="preserve"> ОЦР ў </w:t>
+      </w:r>
+      <w:proofErr w:type="spellStart"/>
+      <w:r>
+        <w:t>каардынатах</w:t>
+      </w:r>
+      <w:proofErr w:type="spellEnd"/>
+      <w:r>
+        <w:t xml:space="preserve"> </w:t>
+      </w:r>
+      <w:proofErr w:type="spellStart"/>
       <w:r>
         <w:rPr>
           <w:lang w:val="en-US"/>
         </w:rPr>
         <w:t>Ts</w:t>
       </w:r>
-      <w:r>
-        <w:t>, і створаны інтэрфейс праграмы, якая дазваляе вырабіць вар'іраванне параметраў энергетычнай устаноўкі з мэтай вызначэння яе аптымальных рэжымаў працы, што робіць магчымым выкарыстанне распрацаванай праграмы ў якасці мадэльнай асяроддзя для аналізу гэтых установак. Таксама пабудаваны алгарытм машыннага навучання для аналітычнага вывучэння эфектыўнасці арганічных цыклаў Ренкина з рознымі параметрамі.</w:t>
+      <w:proofErr w:type="spellEnd"/>
+      <w:r>
+        <w:t xml:space="preserve">, і </w:t>
+      </w:r>
+      <w:proofErr w:type="spellStart"/>
+      <w:r>
+        <w:t>створаны</w:t>
+      </w:r>
+      <w:proofErr w:type="spellEnd"/>
+      <w:r>
+        <w:t xml:space="preserve"> </w:t>
+      </w:r>
+      <w:proofErr w:type="spellStart"/>
+      <w:r>
+        <w:t>інтэрфейс</w:t>
+      </w:r>
+      <w:proofErr w:type="spellEnd"/>
+      <w:r>
+        <w:t xml:space="preserve"> </w:t>
+      </w:r>
+      <w:proofErr w:type="spellStart"/>
+      <w:r>
+        <w:t>праграмы</w:t>
+      </w:r>
+      <w:proofErr w:type="spellEnd"/>
+      <w:r>
+        <w:t xml:space="preserve">, якая </w:t>
+      </w:r>
+      <w:proofErr w:type="spellStart"/>
+      <w:r>
+        <w:t>дазваляе</w:t>
+      </w:r>
+      <w:proofErr w:type="spellEnd"/>
+      <w:r>
+        <w:t xml:space="preserve"> </w:t>
+      </w:r>
+      <w:proofErr w:type="spellStart"/>
+      <w:r>
+        <w:t>вырабіць</w:t>
+      </w:r>
+      <w:proofErr w:type="spellEnd"/>
+      <w:r>
+        <w:t xml:space="preserve"> </w:t>
+      </w:r>
+      <w:proofErr w:type="spellStart"/>
+      <w:proofErr w:type="gramStart"/>
+      <w:r>
+        <w:t>вар</w:t>
+      </w:r>
+      <w:proofErr w:type="gramEnd"/>
+      <w:r>
+        <w:t>'іраванне</w:t>
+      </w:r>
+      <w:proofErr w:type="spellEnd"/>
+      <w:r>
+        <w:t xml:space="preserve"> </w:t>
+      </w:r>
+      <w:proofErr w:type="spellStart"/>
+      <w:r>
+        <w:t>параметраў</w:t>
+      </w:r>
+      <w:proofErr w:type="spellEnd"/>
+      <w:r>
+        <w:t xml:space="preserve"> </w:t>
+      </w:r>
+      <w:proofErr w:type="spellStart"/>
+      <w:r>
+        <w:t>энергетычнай</w:t>
+      </w:r>
+      <w:proofErr w:type="spellEnd"/>
+      <w:r>
+        <w:t xml:space="preserve"> </w:t>
+      </w:r>
+      <w:proofErr w:type="spellStart"/>
+      <w:r>
+        <w:t>устаноўкі</w:t>
+      </w:r>
+      <w:proofErr w:type="spellEnd"/>
+      <w:r>
+        <w:t xml:space="preserve"> з </w:t>
+      </w:r>
+      <w:proofErr w:type="spellStart"/>
+      <w:r>
+        <w:t>мэтай</w:t>
+      </w:r>
+      <w:proofErr w:type="spellEnd"/>
+      <w:r>
+        <w:t xml:space="preserve"> </w:t>
+      </w:r>
+      <w:proofErr w:type="spellStart"/>
+      <w:r>
+        <w:t>вызначэння</w:t>
+      </w:r>
+      <w:proofErr w:type="spellEnd"/>
+      <w:r>
+        <w:t xml:space="preserve"> </w:t>
+      </w:r>
+      <w:proofErr w:type="spellStart"/>
+      <w:r>
+        <w:t>яе</w:t>
+      </w:r>
+      <w:proofErr w:type="spellEnd"/>
+      <w:r>
+        <w:t xml:space="preserve"> </w:t>
+      </w:r>
+      <w:proofErr w:type="spellStart"/>
+      <w:r>
+        <w:t>аптымальных</w:t>
+      </w:r>
+      <w:proofErr w:type="spellEnd"/>
+      <w:r>
+        <w:t xml:space="preserve"> </w:t>
+      </w:r>
+      <w:proofErr w:type="spellStart"/>
+      <w:r>
+        <w:t>рэжымаў</w:t>
+      </w:r>
+      <w:proofErr w:type="spellEnd"/>
+      <w:r>
+        <w:t xml:space="preserve"> </w:t>
+      </w:r>
+      <w:proofErr w:type="spellStart"/>
+      <w:r>
+        <w:t>працы</w:t>
+      </w:r>
+      <w:proofErr w:type="spellEnd"/>
+      <w:r>
+        <w:t xml:space="preserve">, </w:t>
+      </w:r>
+      <w:proofErr w:type="spellStart"/>
+      <w:r>
+        <w:t>што</w:t>
+      </w:r>
+      <w:proofErr w:type="spellEnd"/>
+      <w:r>
+        <w:t xml:space="preserve"> </w:t>
+      </w:r>
+      <w:proofErr w:type="spellStart"/>
+      <w:r>
+        <w:t>робіць</w:t>
+      </w:r>
+      <w:proofErr w:type="spellEnd"/>
+      <w:r>
+        <w:t xml:space="preserve"> </w:t>
+      </w:r>
+      <w:proofErr w:type="spellStart"/>
+      <w:r>
+        <w:t>магчымым</w:t>
+      </w:r>
+      <w:proofErr w:type="spellEnd"/>
+      <w:r>
+        <w:t xml:space="preserve"> </w:t>
+      </w:r>
+      <w:proofErr w:type="spellStart"/>
+      <w:r>
+        <w:t>выкарыстанне</w:t>
+      </w:r>
+      <w:proofErr w:type="spellEnd"/>
+      <w:r>
+        <w:t xml:space="preserve"> </w:t>
+      </w:r>
+      <w:proofErr w:type="spellStart"/>
+      <w:r>
+        <w:t>распрацаванай</w:t>
+      </w:r>
+      <w:proofErr w:type="spellEnd"/>
+      <w:r>
+        <w:t xml:space="preserve"> </w:t>
+      </w:r>
+      <w:proofErr w:type="spellStart"/>
+      <w:r>
+        <w:t>праграмы</w:t>
+      </w:r>
+      <w:proofErr w:type="spellEnd"/>
+      <w:r>
+        <w:t xml:space="preserve"> ў </w:t>
+      </w:r>
+      <w:proofErr w:type="spellStart"/>
+      <w:r>
+        <w:t>якасці</w:t>
+      </w:r>
+      <w:proofErr w:type="spellEnd"/>
+      <w:r>
+        <w:t xml:space="preserve"> </w:t>
+      </w:r>
+      <w:proofErr w:type="spellStart"/>
+      <w:r>
+        <w:t>мадэльнай</w:t>
+      </w:r>
+      <w:proofErr w:type="spellEnd"/>
+      <w:r>
+        <w:t xml:space="preserve"> </w:t>
+      </w:r>
+      <w:proofErr w:type="spellStart"/>
+      <w:r>
+        <w:t>асяроддзя</w:t>
+      </w:r>
+      <w:proofErr w:type="spellEnd"/>
+      <w:r>
+        <w:t xml:space="preserve"> для </w:t>
+      </w:r>
+      <w:proofErr w:type="spellStart"/>
+      <w:r>
+        <w:t>аналізу</w:t>
+      </w:r>
+      <w:proofErr w:type="spellEnd"/>
+      <w:r>
+        <w:t xml:space="preserve"> </w:t>
+      </w:r>
+      <w:proofErr w:type="spellStart"/>
+      <w:r>
+        <w:t>гэтых</w:t>
+      </w:r>
+      <w:proofErr w:type="spellEnd"/>
+      <w:r>
+        <w:t xml:space="preserve"> </w:t>
+      </w:r>
+      <w:proofErr w:type="spellStart"/>
+      <w:r>
+        <w:t>установак</w:t>
+      </w:r>
+      <w:proofErr w:type="spellEnd"/>
+      <w:r>
+        <w:t xml:space="preserve">. </w:t>
+      </w:r>
+      <w:proofErr w:type="spellStart"/>
+      <w:r>
+        <w:t>Таксама</w:t>
+      </w:r>
+      <w:proofErr w:type="spellEnd"/>
+      <w:r>
+        <w:t xml:space="preserve"> </w:t>
+      </w:r>
+      <w:proofErr w:type="spellStart"/>
+      <w:r>
+        <w:t>пабудаваны</w:t>
+      </w:r>
+      <w:proofErr w:type="spellEnd"/>
+      <w:r>
+        <w:t xml:space="preserve"> </w:t>
+      </w:r>
+      <w:proofErr w:type="spellStart"/>
+      <w:r>
+        <w:t>алгарытм</w:t>
+      </w:r>
+      <w:proofErr w:type="spellEnd"/>
+      <w:r>
+        <w:t xml:space="preserve"> </w:t>
+      </w:r>
+      <w:proofErr w:type="spellStart"/>
+      <w:r>
+        <w:t>машыннага</w:t>
+      </w:r>
+      <w:proofErr w:type="spellEnd"/>
+      <w:r>
+        <w:t xml:space="preserve"> </w:t>
+      </w:r>
+      <w:proofErr w:type="spellStart"/>
+      <w:r>
+        <w:t>навучання</w:t>
+      </w:r>
+      <w:proofErr w:type="spellEnd"/>
+      <w:r>
+        <w:t xml:space="preserve"> для </w:t>
+      </w:r>
+      <w:proofErr w:type="spellStart"/>
+      <w:r>
+        <w:t>аналітычнага</w:t>
+      </w:r>
+      <w:proofErr w:type="spellEnd"/>
+      <w:r>
+        <w:t xml:space="preserve"> </w:t>
+      </w:r>
+      <w:proofErr w:type="spellStart"/>
+      <w:r>
+        <w:t>вывучэння</w:t>
+      </w:r>
+      <w:proofErr w:type="spellEnd"/>
+      <w:r>
+        <w:t xml:space="preserve"> </w:t>
+      </w:r>
+      <w:proofErr w:type="spellStart"/>
+      <w:r>
+        <w:t>эфектыўнасці</w:t>
+      </w:r>
+      <w:proofErr w:type="spellEnd"/>
+      <w:r>
+        <w:t xml:space="preserve"> </w:t>
+      </w:r>
+      <w:proofErr w:type="spellStart"/>
+      <w:r>
+        <w:t>арганічных</w:t>
+      </w:r>
+      <w:proofErr w:type="spellEnd"/>
+      <w:r>
+        <w:t xml:space="preserve"> </w:t>
+      </w:r>
+      <w:proofErr w:type="spellStart"/>
+      <w:r>
+        <w:t>цыклаў</w:t>
+      </w:r>
+      <w:proofErr w:type="spellEnd"/>
+      <w:r>
+        <w:t xml:space="preserve"> </w:t>
+      </w:r>
+      <w:proofErr w:type="spellStart"/>
+      <w:r>
+        <w:t>Ренкина</w:t>
+      </w:r>
+      <w:proofErr w:type="spellEnd"/>
+      <w:r>
+        <w:t xml:space="preserve"> з </w:t>
+      </w:r>
+      <w:proofErr w:type="spellStart"/>
+      <w:r>
+        <w:t>рознымі</w:t>
+      </w:r>
+      <w:proofErr w:type="spellEnd"/>
+      <w:r>
+        <w:t xml:space="preserve"> </w:t>
+      </w:r>
+      <w:proofErr w:type="spellStart"/>
+      <w:r>
+        <w:t>параметрамі</w:t>
+      </w:r>
+      <w:proofErr w:type="spellEnd"/>
+      <w:r>
+        <w:t>.</w:t>
       </w:r>
     </w:p>
     <w:p>
@@ -528,7 +1305,385 @@
           <w:sz w:val="28"/>
           <w:szCs w:val="28"/>
         </w:rPr>
-        <w:t>У выніку выканання дыпломнага даследавання паказана эфектыўнасць выкарыстання метадаў машыннага навучання для павелічэння карыснасці тэрмадынамічных установак, а таксама высокая ступень дастасавальнасці пры даследаваннях у галіне рацыянальнай энергетыкі.</w:t>
+        <w:t xml:space="preserve">У </w:t>
+      </w:r>
+      <w:proofErr w:type="spellStart"/>
+      <w:r>
+        <w:rPr>
+          <w:b w:val="0"/>
+          <w:sz w:val="28"/>
+          <w:szCs w:val="28"/>
+        </w:rPr>
+        <w:t>выніку</w:t>
+      </w:r>
+      <w:proofErr w:type="spellEnd"/>
+      <w:r>
+        <w:rPr>
+          <w:b w:val="0"/>
+          <w:sz w:val="28"/>
+          <w:szCs w:val="28"/>
+        </w:rPr>
+        <w:t xml:space="preserve"> </w:t>
+      </w:r>
+      <w:proofErr w:type="spellStart"/>
+      <w:r>
+        <w:rPr>
+          <w:b w:val="0"/>
+          <w:sz w:val="28"/>
+          <w:szCs w:val="28"/>
+        </w:rPr>
+        <w:t>выканання</w:t>
+      </w:r>
+      <w:proofErr w:type="spellEnd"/>
+      <w:r>
+        <w:rPr>
+          <w:b w:val="0"/>
+          <w:sz w:val="28"/>
+          <w:szCs w:val="28"/>
+        </w:rPr>
+        <w:t xml:space="preserve"> </w:t>
+      </w:r>
+      <w:proofErr w:type="spellStart"/>
+      <w:r>
+        <w:rPr>
+          <w:b w:val="0"/>
+          <w:sz w:val="28"/>
+          <w:szCs w:val="28"/>
+        </w:rPr>
+        <w:t>дыпломнага</w:t>
+      </w:r>
+      <w:proofErr w:type="spellEnd"/>
+      <w:r>
+        <w:rPr>
+          <w:b w:val="0"/>
+          <w:sz w:val="28"/>
+          <w:szCs w:val="28"/>
+        </w:rPr>
+        <w:t xml:space="preserve"> </w:t>
+      </w:r>
+      <w:proofErr w:type="spellStart"/>
+      <w:r>
+        <w:rPr>
+          <w:b w:val="0"/>
+          <w:sz w:val="28"/>
+          <w:szCs w:val="28"/>
+        </w:rPr>
+        <w:t>даследавання</w:t>
+      </w:r>
+      <w:proofErr w:type="spellEnd"/>
+      <w:r>
+        <w:rPr>
+          <w:b w:val="0"/>
+          <w:sz w:val="28"/>
+          <w:szCs w:val="28"/>
+        </w:rPr>
+        <w:t xml:space="preserve"> </w:t>
+      </w:r>
+      <w:proofErr w:type="spellStart"/>
+      <w:r>
+        <w:rPr>
+          <w:b w:val="0"/>
+          <w:sz w:val="28"/>
+          <w:szCs w:val="28"/>
+        </w:rPr>
+        <w:t>паказана</w:t>
+      </w:r>
+      <w:proofErr w:type="spellEnd"/>
+      <w:r>
+        <w:rPr>
+          <w:b w:val="0"/>
+          <w:sz w:val="28"/>
+          <w:szCs w:val="28"/>
+        </w:rPr>
+        <w:t xml:space="preserve"> </w:t>
+      </w:r>
+      <w:proofErr w:type="spellStart"/>
+      <w:r>
+        <w:rPr>
+          <w:b w:val="0"/>
+          <w:sz w:val="28"/>
+          <w:szCs w:val="28"/>
+        </w:rPr>
+        <w:t>эфектыўнасць</w:t>
+      </w:r>
+      <w:proofErr w:type="spellEnd"/>
+      <w:r>
+        <w:rPr>
+          <w:b w:val="0"/>
+          <w:sz w:val="28"/>
+          <w:szCs w:val="28"/>
+        </w:rPr>
+        <w:t xml:space="preserve"> </w:t>
+      </w:r>
+      <w:proofErr w:type="spellStart"/>
+      <w:r>
+        <w:rPr>
+          <w:b w:val="0"/>
+          <w:sz w:val="28"/>
+          <w:szCs w:val="28"/>
+        </w:rPr>
+        <w:t>выкарыстання</w:t>
+      </w:r>
+      <w:proofErr w:type="spellEnd"/>
+      <w:r>
+        <w:rPr>
+          <w:b w:val="0"/>
+          <w:sz w:val="28"/>
+          <w:szCs w:val="28"/>
+        </w:rPr>
+        <w:t xml:space="preserve"> </w:t>
+      </w:r>
+      <w:proofErr w:type="spellStart"/>
+      <w:r>
+        <w:rPr>
+          <w:b w:val="0"/>
+          <w:sz w:val="28"/>
+          <w:szCs w:val="28"/>
+        </w:rPr>
+        <w:t>метадаў</w:t>
+      </w:r>
+      <w:proofErr w:type="spellEnd"/>
+      <w:r>
+        <w:rPr>
+          <w:b w:val="0"/>
+          <w:sz w:val="28"/>
+          <w:szCs w:val="28"/>
+        </w:rPr>
+        <w:t xml:space="preserve"> </w:t>
+      </w:r>
+      <w:proofErr w:type="spellStart"/>
+      <w:r>
+        <w:rPr>
+          <w:b w:val="0"/>
+          <w:sz w:val="28"/>
+          <w:szCs w:val="28"/>
+        </w:rPr>
+        <w:t>машыннага</w:t>
+      </w:r>
+      <w:proofErr w:type="spellEnd"/>
+      <w:r>
+        <w:rPr>
+          <w:b w:val="0"/>
+          <w:sz w:val="28"/>
+          <w:szCs w:val="28"/>
+        </w:rPr>
+        <w:t xml:space="preserve"> </w:t>
+      </w:r>
+      <w:proofErr w:type="spellStart"/>
+      <w:r>
+        <w:rPr>
+          <w:b w:val="0"/>
+          <w:sz w:val="28"/>
+          <w:szCs w:val="28"/>
+        </w:rPr>
+        <w:t>навучання</w:t>
+      </w:r>
+      <w:proofErr w:type="spellEnd"/>
+      <w:r>
+        <w:rPr>
+          <w:b w:val="0"/>
+          <w:sz w:val="28"/>
+          <w:szCs w:val="28"/>
+        </w:rPr>
+        <w:t xml:space="preserve"> для </w:t>
+      </w:r>
+      <w:proofErr w:type="spellStart"/>
+      <w:r>
+        <w:rPr>
+          <w:b w:val="0"/>
+          <w:sz w:val="28"/>
+          <w:szCs w:val="28"/>
+        </w:rPr>
+        <w:t>павелічэння</w:t>
+      </w:r>
+      <w:proofErr w:type="spellEnd"/>
+      <w:r>
+        <w:rPr>
+          <w:b w:val="0"/>
+          <w:sz w:val="28"/>
+          <w:szCs w:val="28"/>
+        </w:rPr>
+        <w:t xml:space="preserve"> </w:t>
+      </w:r>
+      <w:proofErr w:type="spellStart"/>
+      <w:r>
+        <w:rPr>
+          <w:b w:val="0"/>
+          <w:sz w:val="28"/>
+          <w:szCs w:val="28"/>
+        </w:rPr>
+        <w:t>карыснасці</w:t>
+      </w:r>
+      <w:proofErr w:type="spellEnd"/>
+      <w:r>
+        <w:rPr>
+          <w:b w:val="0"/>
+          <w:sz w:val="28"/>
+          <w:szCs w:val="28"/>
+        </w:rPr>
+        <w:t xml:space="preserve"> </w:t>
+      </w:r>
+      <w:proofErr w:type="spellStart"/>
+      <w:r>
+        <w:rPr>
+          <w:b w:val="0"/>
+          <w:sz w:val="28"/>
+          <w:szCs w:val="28"/>
+        </w:rPr>
+        <w:t>тэрмадынамічных</w:t>
+      </w:r>
+      <w:proofErr w:type="spellEnd"/>
+      <w:r>
+        <w:rPr>
+          <w:b w:val="0"/>
+          <w:sz w:val="28"/>
+          <w:szCs w:val="28"/>
+        </w:rPr>
+        <w:t xml:space="preserve"> </w:t>
+      </w:r>
+      <w:proofErr w:type="spellStart"/>
+      <w:r>
+        <w:rPr>
+          <w:b w:val="0"/>
+          <w:sz w:val="28"/>
+          <w:szCs w:val="28"/>
+        </w:rPr>
+        <w:t>установак</w:t>
+      </w:r>
+      <w:proofErr w:type="spellEnd"/>
+      <w:r>
+        <w:rPr>
+          <w:b w:val="0"/>
+          <w:sz w:val="28"/>
+          <w:szCs w:val="28"/>
+        </w:rPr>
+        <w:t xml:space="preserve">, а </w:t>
+      </w:r>
+      <w:proofErr w:type="spellStart"/>
+      <w:r>
+        <w:rPr>
+          <w:b w:val="0"/>
+          <w:sz w:val="28"/>
+          <w:szCs w:val="28"/>
+        </w:rPr>
+        <w:t>таксама</w:t>
+      </w:r>
+      <w:proofErr w:type="spellEnd"/>
+      <w:r>
+        <w:rPr>
+          <w:b w:val="0"/>
+          <w:sz w:val="28"/>
+          <w:szCs w:val="28"/>
+        </w:rPr>
+        <w:t xml:space="preserve"> высокая ступень </w:t>
+      </w:r>
+      <w:proofErr w:type="spellStart"/>
+      <w:r>
+        <w:rPr>
+          <w:b w:val="0"/>
+          <w:sz w:val="28"/>
+          <w:szCs w:val="28"/>
+        </w:rPr>
+        <w:t>дастасавальнасці</w:t>
+      </w:r>
+      <w:proofErr w:type="spellEnd"/>
+      <w:r>
+        <w:rPr>
+          <w:b w:val="0"/>
+          <w:sz w:val="28"/>
+          <w:szCs w:val="28"/>
+        </w:rPr>
+        <w:t xml:space="preserve"> </w:t>
+      </w:r>
+      <w:proofErr w:type="spellStart"/>
+      <w:r>
+        <w:rPr>
+          <w:b w:val="0"/>
+          <w:sz w:val="28"/>
+          <w:szCs w:val="28"/>
+        </w:rPr>
+        <w:t>пры</w:t>
+      </w:r>
+      <w:proofErr w:type="spellEnd"/>
+      <w:r>
+        <w:rPr>
+          <w:b w:val="0"/>
+          <w:sz w:val="28"/>
+          <w:szCs w:val="28"/>
+        </w:rPr>
+        <w:t xml:space="preserve"> </w:t>
+      </w:r>
+      <w:proofErr w:type="spellStart"/>
+      <w:r>
+        <w:rPr>
+          <w:b w:val="0"/>
+          <w:sz w:val="28"/>
+          <w:szCs w:val="28"/>
+        </w:rPr>
+        <w:t>даследаваннях</w:t>
+      </w:r>
+      <w:proofErr w:type="spellEnd"/>
+      <w:r>
+        <w:rPr>
+          <w:b w:val="0"/>
+          <w:sz w:val="28"/>
+          <w:szCs w:val="28"/>
+        </w:rPr>
+        <w:t xml:space="preserve"> у </w:t>
+      </w:r>
+      <w:proofErr w:type="spellStart"/>
+      <w:r>
+        <w:rPr>
+          <w:b w:val="0"/>
+          <w:sz w:val="28"/>
+          <w:szCs w:val="28"/>
+        </w:rPr>
+        <w:t>галіне</w:t>
+      </w:r>
+      <w:proofErr w:type="spellEnd"/>
+      <w:r>
+        <w:rPr>
+          <w:b w:val="0"/>
+          <w:sz w:val="28"/>
+          <w:szCs w:val="28"/>
+        </w:rPr>
+        <w:t xml:space="preserve"> </w:t>
+      </w:r>
+      <w:proofErr w:type="spellStart"/>
+      <w:r>
+        <w:rPr>
+          <w:b w:val="0"/>
+          <w:sz w:val="28"/>
+          <w:szCs w:val="28"/>
+        </w:rPr>
+        <w:t>рацыянальнай</w:t>
+      </w:r>
+      <w:proofErr w:type="spellEnd"/>
+      <w:r>
+        <w:rPr>
+          <w:b w:val="0"/>
+          <w:sz w:val="28"/>
+          <w:szCs w:val="28"/>
+        </w:rPr>
+        <w:t xml:space="preserve"> </w:t>
+      </w:r>
+      <w:proofErr w:type="spellStart"/>
+      <w:r>
+        <w:rPr>
+          <w:b w:val="0"/>
+          <w:sz w:val="28"/>
+          <w:szCs w:val="28"/>
+        </w:rPr>
+        <w:t>энергетыкі</w:t>
+      </w:r>
+      <w:proofErr w:type="spellEnd"/>
+      <w:r>
+        <w:rPr>
+          <w:b w:val="0"/>
+          <w:sz w:val="28"/>
+          <w:szCs w:val="28"/>
+        </w:rPr>
+        <w:t>.</w:t>
       </w:r>
     </w:p>
     <w:p>
@@ -639,7 +1794,15 @@
         <w:t xml:space="preserve">Цель работы – </w:t>
       </w:r>
       <w:r>
-        <w:t>Разработать методику применения методов машинного обучения для анализа эффективности органического цикла Ренкина.</w:t>
+        <w:t xml:space="preserve">Разработать методику применения методов машинного обучения для анализа эффективности органического цикла </w:t>
+      </w:r>
+      <w:proofErr w:type="spellStart"/>
+      <w:r>
+        <w:t>Ренкина</w:t>
+      </w:r>
+      <w:proofErr w:type="spellEnd"/>
+      <w:r>
+        <w:t>.</w:t>
       </w:r>
     </w:p>
     <w:p>
@@ -662,9 +1825,11 @@
         <w:spacing w:line="360" w:lineRule="exact"/>
         <w:ind w:firstLine="0"/>
       </w:pPr>
+      <w:proofErr w:type="spellStart"/>
       <w:r>
         <w:t>эксергического</w:t>
       </w:r>
+      <w:proofErr w:type="spellEnd"/>
       <w:r>
         <w:t xml:space="preserve"> КПД </w:t>
       </w:r>
@@ -672,7 +1837,15 @@
         <w:t xml:space="preserve">органических </w:t>
       </w:r>
       <w:r>
-        <w:t xml:space="preserve">циклов Ренкина с </w:t>
+        <w:t xml:space="preserve">циклов </w:t>
+      </w:r>
+      <w:proofErr w:type="spellStart"/>
+      <w:r>
+        <w:t>Ренкина</w:t>
+      </w:r>
+      <w:proofErr w:type="spellEnd"/>
+      <w:r>
+        <w:t xml:space="preserve"> с </w:t>
       </w:r>
       <w:r>
         <w:t>различными начальными параметрами и характеристиками математической модели.</w:t>
@@ -693,7 +1866,23 @@
         <w:jc w:val="left"/>
       </w:pPr>
       <w:r>
-        <w:t xml:space="preserve">В ходе выполнения дипломного исследования разработана программа для визуализации ОЦР в координатах Ts, и создан интерфейс программы, позволяющей произвести варьирование параметров энергетической установки с целью определения её оптимальных режимов работы, что делает возможным использование разработанной программы в качестве модельной среды для анализа данных установок.  Также построен  алгоритм машинного обучения для аналитического изучения эффективности органических циклов Ренкина с различными параметрами. </w:t>
+        <w:t xml:space="preserve">В ходе выполнения дипломного исследования разработана программа для визуализации ОЦР в координатах </w:t>
+      </w:r>
+      <w:proofErr w:type="spellStart"/>
+      <w:r>
+        <w:t>Ts</w:t>
+      </w:r>
+      <w:proofErr w:type="spellEnd"/>
+      <w:r>
+        <w:t xml:space="preserve">, и создан интерфейс программы, позволяющей произвести варьирование параметров энергетической установки с целью определения её оптимальных режимов работы, что делает возможным использование разработанной программы в качестве модельной среды для анализа данных установок.  Также построен  алгоритм машинного обучения для аналитического изучения эффективности органических циклов </w:t>
+      </w:r>
+      <w:proofErr w:type="spellStart"/>
+      <w:r>
+        <w:t>Ренкина</w:t>
+      </w:r>
+      <w:proofErr w:type="spellEnd"/>
+      <w:r>
+        <w:t xml:space="preserve"> с различными параметрами. </w:t>
       </w:r>
     </w:p>
     <w:p>
@@ -778,12 +1967,14 @@
           <w:lang w:val="en-US"/>
         </w:rPr>
       </w:pPr>
+      <w:proofErr w:type="gramStart"/>
       <w:r>
         <w:rPr>
           <w:lang w:val="en-US"/>
         </w:rPr>
         <w:t>Thesis, 41 pages, 29 drawings, 11 sources.</w:t>
       </w:r>
+      <w:proofErr w:type="gramEnd"/>
     </w:p>
     <w:p>
       <w:pPr>
@@ -817,8 +2008,6 @@
           <w:lang w:val="en-US"/>
         </w:rPr>
       </w:pPr>
-      <w:bookmarkStart w:id="0" w:name="_GoBack"/>
-      <w:bookmarkEnd w:id="0"/>
     </w:p>
     <w:p>
       <w:pPr>
@@ -828,12 +2017,28 @@
           <w:lang w:val="en-US"/>
         </w:rPr>
       </w:pPr>
-      <w:r>
-        <w:rPr>
-          <w:lang w:val="en-US"/>
-        </w:rPr>
-        <w:t>Purpose of the work - To develop a methodology for applying machine learning methods to analyze the effectiveness of the organic Rankine cycle.</w:t>
-      </w:r>
+      <w:proofErr w:type="gramStart"/>
+      <w:r>
+        <w:rPr>
+          <w:lang w:val="en-US"/>
+        </w:rPr>
+        <w:t xml:space="preserve">Purpose of the work - To develop a methodology for applying machine learning methods to analyze the effectiveness of the organic </w:t>
+      </w:r>
+      <w:proofErr w:type="spellStart"/>
+      <w:r>
+        <w:rPr>
+          <w:lang w:val="en-US"/>
+        </w:rPr>
+        <w:t>Rankine</w:t>
+      </w:r>
+      <w:proofErr w:type="spellEnd"/>
+      <w:r>
+        <w:rPr>
+          <w:lang w:val="en-US"/>
+        </w:rPr>
+        <w:t xml:space="preserve"> cycle.</w:t>
+      </w:r>
+      <w:proofErr w:type="gramEnd"/>
     </w:p>
     <w:p>
       <w:pPr>
@@ -867,11 +2072,35 @@
           <w:lang w:val="en-US"/>
         </w:rPr>
       </w:pPr>
-      <w:r>
-        <w:rPr>
-          <w:lang w:val="en-US"/>
-        </w:rPr>
-        <w:t>exergic efficiency of organic Rankine cycles with different initial parameters and characteristics of the mathematical model.</w:t>
+      <w:proofErr w:type="spellStart"/>
+      <w:proofErr w:type="gramStart"/>
+      <w:r>
+        <w:rPr>
+          <w:lang w:val="en-US"/>
+        </w:rPr>
+        <w:t>exergic</w:t>
+      </w:r>
+      <w:proofErr w:type="spellEnd"/>
+      <w:proofErr w:type="gramEnd"/>
+      <w:r>
+        <w:rPr>
+          <w:lang w:val="en-US"/>
+        </w:rPr>
+        <w:t xml:space="preserve"> efficiency of organic </w:t>
+      </w:r>
+      <w:proofErr w:type="spellStart"/>
+      <w:r>
+        <w:rPr>
+          <w:lang w:val="en-US"/>
+        </w:rPr>
+        <w:t>Rankine</w:t>
+      </w:r>
+      <w:proofErr w:type="spellEnd"/>
+      <w:r>
+        <w:rPr>
+          <w:lang w:val="en-US"/>
+        </w:rPr>
+        <w:t xml:space="preserve"> cycles with different initial parameters and characteristics of the mathematical model.</w:t>
       </w:r>
     </w:p>
     <w:p>
@@ -895,7 +2124,35 @@
         <w:rPr>
           <w:lang w:val="en-US"/>
         </w:rPr>
-        <w:t>In the course of the graduation research, a program was developed for visualizing the ORC in Ts coordinates, and a program interface was created that allows you to vary the parameters of a power plant in order to determine its optimal operating modes, which makes it possible to use the developed program as a model environment for analyzing these plants. Also, a machine learning algorithm is built for the analytical study of the effectiveness of organic Rankine cycles with various parameters.</w:t>
+        <w:t xml:space="preserve">In the course of the graduation research, a program was developed for visualizing the ORC in </w:t>
+      </w:r>
+      <w:proofErr w:type="spellStart"/>
+      <w:r>
+        <w:rPr>
+          <w:lang w:val="en-US"/>
+        </w:rPr>
+        <w:t>Ts</w:t>
+      </w:r>
+      <w:proofErr w:type="spellEnd"/>
+      <w:r>
+        <w:rPr>
+          <w:lang w:val="en-US"/>
+        </w:rPr>
+        <w:t xml:space="preserve"> coordinates, and a program interface was created that allows you to vary the parameters of a power plant in order to determine its optimal operating modes, which makes it possible to use the developed program as a model environment for analyzing these plants. Also, a machine learning algorithm is built for the analytical study of the effectiveness of organic </w:t>
+      </w:r>
+      <w:proofErr w:type="spellStart"/>
+      <w:r>
+        <w:rPr>
+          <w:lang w:val="en-US"/>
+        </w:rPr>
+        <w:t>Rankine</w:t>
+      </w:r>
+      <w:proofErr w:type="spellEnd"/>
+      <w:r>
+        <w:rPr>
+          <w:lang w:val="en-US"/>
+        </w:rPr>
+        <w:t xml:space="preserve"> cycles with various parameters.</w:t>
       </w:r>
     </w:p>
     <w:p>
@@ -1118,8 +2375,17 @@
               <w:sz w:val="28"/>
               <w:szCs w:val="28"/>
             </w:rPr>
-            <w:t>1.1 Органический цикл Ренкина</w:t>
+            <w:t xml:space="preserve">1.1 Органический цикл </w:t>
           </w:r>
+          <w:proofErr w:type="spellStart"/>
+          <w:r>
+            <w:rPr>
+              <w:sz w:val="28"/>
+              <w:szCs w:val="28"/>
+            </w:rPr>
+            <w:t>Ренкина</w:t>
+          </w:r>
+          <w:proofErr w:type="spellEnd"/>
           <w:r>
             <w:rPr>
               <w:sz w:val="28"/>
@@ -1152,6 +2418,7 @@
             </w:rPr>
             <w:t xml:space="preserve">1.2 Применение органического цикла </w:t>
           </w:r>
+          <w:proofErr w:type="spellStart"/>
           <w:r>
             <w:rPr>
               <w:sz w:val="28"/>
@@ -1166,6 +2433,7 @@
             </w:rPr>
             <w:t>енкина</w:t>
           </w:r>
+          <w:proofErr w:type="spellEnd"/>
           <w:r>
             <w:rPr>
               <w:sz w:val="28"/>
@@ -1238,8 +2506,17 @@
               <w:sz w:val="28"/>
               <w:szCs w:val="28"/>
             </w:rPr>
-            <w:t xml:space="preserve"> Ренкина</w:t>
+            <w:t xml:space="preserve"> </w:t>
           </w:r>
+          <w:proofErr w:type="spellStart"/>
+          <w:r>
+            <w:rPr>
+              <w:sz w:val="28"/>
+              <w:szCs w:val="28"/>
+            </w:rPr>
+            <w:t>Ренкина</w:t>
+          </w:r>
+          <w:proofErr w:type="spellEnd"/>
           <w:r>
             <w:rPr>
               <w:sz w:val="28"/>
@@ -1298,8 +2575,13 @@
             <w:ind w:left="216" w:firstLine="0"/>
           </w:pPr>
           <w:r>
-            <w:t xml:space="preserve">   Ренкина</w:t>
+            <w:t xml:space="preserve">   </w:t>
           </w:r>
+          <w:proofErr w:type="spellStart"/>
+          <w:r>
+            <w:t>Ренкина</w:t>
+          </w:r>
+          <w:proofErr w:type="spellEnd"/>
           <w:r>
             <w:ptab w:relativeTo="margin" w:alignment="right" w:leader="dot"/>
           </w:r>
@@ -1454,8 +2736,13 @@
             <w:ind w:firstLine="0"/>
           </w:pPr>
           <w:r>
-            <w:t xml:space="preserve">      цикла Ренкина</w:t>
+            <w:t xml:space="preserve">      цикла </w:t>
           </w:r>
+          <w:proofErr w:type="spellStart"/>
+          <w:r>
+            <w:t>Ренкина</w:t>
+          </w:r>
+          <w:proofErr w:type="spellEnd"/>
           <w:r>
             <w:ptab w:relativeTo="margin" w:alignment="right" w:leader="dot"/>
           </w:r>
@@ -1777,7 +3064,15 @@
         <w:tab/>
       </w:r>
       <w:r>
-        <w:t xml:space="preserve">– органический цикл Ренкина </w:t>
+        <w:t xml:space="preserve">– органический цикл </w:t>
+      </w:r>
+      <w:proofErr w:type="spellStart"/>
+      <w:r>
+        <w:t>Ренкина</w:t>
+      </w:r>
+      <w:proofErr w:type="spellEnd"/>
+      <w:r>
+        <w:t xml:space="preserve"> </w:t>
       </w:r>
     </w:p>
     <w:p>
@@ -1826,7 +3121,15 @@
         <w:tab/>
       </w:r>
       <w:r>
-        <w:t>– озоноразрушающий потенциал</w:t>
+        <w:t xml:space="preserve">– </w:t>
+      </w:r>
+      <w:proofErr w:type="spellStart"/>
+      <w:r>
+        <w:t>озоноразрушающий</w:t>
+      </w:r>
+      <w:proofErr w:type="spellEnd"/>
+      <w:r>
+        <w:t xml:space="preserve"> потенциал</w:t>
       </w:r>
     </w:p>
     <w:p>
@@ -1838,12 +3141,12 @@
       <w:pPr>
         <w:pStyle w:val="1"/>
       </w:pPr>
-      <w:bookmarkStart w:id="1" w:name="_Toc9553657"/>
+      <w:bookmarkStart w:id="0" w:name="_Toc9553657"/>
       <w:r>
         <w:lastRenderedPageBreak/>
         <w:t>ВВЕДЕНИЕ</w:t>
       </w:r>
-      <w:bookmarkEnd w:id="1"/>
+      <w:bookmarkEnd w:id="0"/>
     </w:p>
     <w:p>
       <w:pPr>
@@ -1872,18 +3175,32 @@
         <w:rPr>
           <w:rFonts w:ascii="Times New Roman" w:hAnsi="Times New Roman" w:cs="Times New Roman"/>
         </w:rPr>
-        <w:t>В последние годы, в связи со все более тяжелой энергетической и экологической ситуацией, энергосбережению и сокращению выбросов уделяется все больше внимания. Низкосортная отработанная тепловая энергия является</w:t>
-      </w:r>
+        <w:t xml:space="preserve">В последние годы, в связи </w:t>
+      </w:r>
+      <w:proofErr w:type="gramStart"/>
       <w:r>
         <w:rPr>
           <w:rFonts w:ascii="Times New Roman" w:hAnsi="Times New Roman" w:cs="Times New Roman"/>
         </w:rPr>
-        <w:t xml:space="preserve"> </w:t>
-      </w:r>
+        <w:t>со</w:t>
+      </w:r>
+      <w:proofErr w:type="gramEnd"/>
       <w:r>
         <w:rPr>
           <w:rFonts w:ascii="Times New Roman" w:hAnsi="Times New Roman" w:cs="Times New Roman"/>
         </w:rPr>
+        <w:t xml:space="preserve"> все более тяжелой энергетической и экологической ситуацией, энергосбережению и сокращению выбросов уделяется все больше внимания. Низкосортная отработанная тепловая энергия является</w:t>
+      </w:r>
+      <w:r>
+        <w:rPr>
+          <w:rFonts w:ascii="Times New Roman" w:hAnsi="Times New Roman" w:cs="Times New Roman"/>
+        </w:rPr>
+        <w:t xml:space="preserve"> </w:t>
+      </w:r>
+      <w:r>
+        <w:rPr>
+          <w:rFonts w:ascii="Times New Roman" w:hAnsi="Times New Roman" w:cs="Times New Roman"/>
+        </w:rPr>
         <w:t xml:space="preserve">важной частью </w:t>
       </w:r>
       <w:r>
@@ -1926,14 +3243,22 @@
         <w:rPr>
           <w:rFonts w:ascii="Times New Roman" w:hAnsi="Times New Roman" w:cs="Times New Roman"/>
         </w:rPr>
-        <w:t xml:space="preserve"> органический цикл Р</w:t>
-      </w:r>
+        <w:t xml:space="preserve"> органический цикл </w:t>
+      </w:r>
+      <w:proofErr w:type="spellStart"/>
       <w:r>
         <w:rPr>
           <w:rFonts w:ascii="Times New Roman" w:hAnsi="Times New Roman" w:cs="Times New Roman"/>
         </w:rPr>
+        <w:t>Р</w:t>
+      </w:r>
+      <w:r>
+        <w:rPr>
+          <w:rFonts w:ascii="Times New Roman" w:hAnsi="Times New Roman" w:cs="Times New Roman"/>
+        </w:rPr>
         <w:t>енкина</w:t>
       </w:r>
+      <w:proofErr w:type="spellEnd"/>
       <w:r>
         <w:rPr>
           <w:rFonts w:ascii="Times New Roman" w:hAnsi="Times New Roman" w:cs="Times New Roman"/>
@@ -1986,7 +3311,21 @@
         <w:rPr>
           <w:rFonts w:ascii="Times New Roman" w:hAnsi="Times New Roman" w:cs="Times New Roman"/>
         </w:rPr>
-        <w:t xml:space="preserve"> - многообещающая технология по освоению и утилизации низкопотенциальной  тепловой энергии - </w:t>
+        <w:t xml:space="preserve"> - многообещающая технология по освоению и утилизации </w:t>
+      </w:r>
+      <w:proofErr w:type="spellStart"/>
+      <w:r>
+        <w:rPr>
+          <w:rFonts w:ascii="Times New Roman" w:hAnsi="Times New Roman" w:cs="Times New Roman"/>
+        </w:rPr>
+        <w:t>низкопотенциальной</w:t>
+      </w:r>
+      <w:proofErr w:type="spellEnd"/>
+      <w:r>
+        <w:rPr>
+          <w:rFonts w:ascii="Times New Roman" w:hAnsi="Times New Roman" w:cs="Times New Roman"/>
+        </w:rPr>
+        <w:t xml:space="preserve">  тепловой энергии - </w:t>
       </w:r>
       <w:r>
         <w:rPr>
@@ -2254,7 +3593,15 @@
       </w:r>
       <w:r>
         <w:lastRenderedPageBreak/>
-        <w:t>2016 − 2020 годы (Раздел II, подпрограмма 1 «повышение энергоэффективности»).</w:t>
+        <w:t xml:space="preserve">2016 − 2020 годы (Раздел II, подпрограмма 1 «повышение </w:t>
+      </w:r>
+      <w:proofErr w:type="spellStart"/>
+      <w:r>
+        <w:t>энергоэффективности</w:t>
+      </w:r>
+      <w:proofErr w:type="spellEnd"/>
+      <w:r>
+        <w:t>»).</w:t>
       </w:r>
       <w:r>
         <w:rPr>
@@ -2307,7 +3654,15 @@
         <w:ind w:left="709" w:hanging="283"/>
       </w:pPr>
       <w:r>
-        <w:t xml:space="preserve">Проведение термодинамического анализа работы теплосиловых установок, работающих по органическому циклу Ренкина; </w:t>
+        <w:t xml:space="preserve">Проведение термодинамического анализа работы теплосиловых установок, работающих по органическому циклу </w:t>
+      </w:r>
+      <w:proofErr w:type="spellStart"/>
+      <w:r>
+        <w:t>Ренкина</w:t>
+      </w:r>
+      <w:proofErr w:type="spellEnd"/>
+      <w:r>
+        <w:t xml:space="preserve">; </w:t>
       </w:r>
     </w:p>
     <w:p>
@@ -2321,7 +3676,15 @@
         <w:ind w:left="709" w:hanging="283"/>
       </w:pPr>
       <w:r>
-        <w:t xml:space="preserve">Разработка математической модели для аналитического изучения органического цикла Ренкина; </w:t>
+        <w:t xml:space="preserve">Разработка математической модели для аналитического изучения органического цикла </w:t>
+      </w:r>
+      <w:proofErr w:type="spellStart"/>
+      <w:r>
+        <w:t>Ренкина</w:t>
+      </w:r>
+      <w:proofErr w:type="spellEnd"/>
+      <w:r>
+        <w:t xml:space="preserve">; </w:t>
       </w:r>
     </w:p>
     <w:p>
@@ -2335,7 +3698,15 @@
         <w:ind w:left="709" w:hanging="283"/>
       </w:pPr>
       <w:r>
-        <w:t>Внедрение принципов машинного обучения для анализа эффективности органического цикла Ренкина в рамках разработанной модели</w:t>
+        <w:t xml:space="preserve">Внедрение принципов машинного обучения для анализа эффективности органического цикла </w:t>
+      </w:r>
+      <w:proofErr w:type="spellStart"/>
+      <w:r>
+        <w:t>Ренкина</w:t>
+      </w:r>
+      <w:proofErr w:type="spellEnd"/>
+      <w:r>
+        <w:t xml:space="preserve"> в рамках разработанной модели</w:t>
       </w:r>
     </w:p>
     <w:p>
@@ -2348,7 +3719,7 @@
           <w:szCs w:val="32"/>
         </w:rPr>
       </w:pPr>
-      <w:bookmarkStart w:id="2" w:name="_Toc9553658"/>
+      <w:bookmarkStart w:id="1" w:name="_Toc9553658"/>
       <w:r>
         <w:rPr>
           <w:b/>
@@ -2386,7 +3757,7 @@
         </w:rPr>
         <w:br/>
       </w:r>
-      <w:bookmarkEnd w:id="2"/>
+      <w:bookmarkEnd w:id="1"/>
       <w:r>
         <w:rPr>
           <w:b/>
@@ -2417,49 +3788,118 @@
           <w:lang w:val="en-US"/>
         </w:rPr>
       </w:pPr>
-      <w:bookmarkStart w:id="3" w:name="_Toc9553659"/>
+      <w:bookmarkStart w:id="2" w:name="_Toc9553659"/>
       <w:r>
         <w:t>Органический ц</w:t>
       </w:r>
       <w:r>
-        <w:t>икл Ренкина</w:t>
-      </w:r>
-      <w:bookmarkEnd w:id="3"/>
-    </w:p>
-    <w:p>
-      <w:pPr>
-        <w:rPr>
-          <w:lang w:val="en-US"/>
-        </w:rPr>
-      </w:pPr>
-    </w:p>
-    <w:p>
-      <w:pPr>
-        <w:spacing w:line="360" w:lineRule="exact"/>
-      </w:pPr>
-    </w:p>
-    <w:p>
-      <w:pPr>
-        <w:spacing w:line="360" w:lineRule="exact"/>
-      </w:pPr>
-      <w:r>
-        <w:t xml:space="preserve">Органический цикл Ренкина (ОЦР) ещё с 70-х годов является хорошо известной технологией. Большинство ОЦР были построены для утилизации отработавшего тепла и комбинированных производств тепла и электроэнергии, а также для получения энергии с альтернативных и низкотемпературных источников. Эта технология показывает ряд преимуществ по сравнению с традиционным паровым циклом Ренкина, делая производство более выгодным для электростанций с ограниченной мощностью (как правило, ниже 1 МВт), несмотря на более низкую эффективность. При этом, оптимизация ОЦР довольно сильно отличается от оптимизации парового цикла, главным образом из-за ограничения температуры теплового источника, а также еще и потому, что чаще не накладываются никакие ограничения на качество пара в конце процесса расширения. </w:t>
-      </w:r>
-    </w:p>
-    <w:p>
-      <w:pPr>
-        <w:spacing w:line="360" w:lineRule="exact"/>
-      </w:pPr>
-      <w:r>
-        <w:t>Главное отличие органического цикла Ренкина (ОЦР) от традиционного цикла Ренкина заключается в рабочей жидкости: вместо воды используются органические компоненты. Типичные органические соединения это: хладагенты, углеродные соединения (бутан, пентан, гексан, и т.д.), кремниевое масло и др. Более низкая температура кипения этих веществ позволяет использовать их для работы с источниками намного меньшей температуры, чем в традиционных паровых циклах. А теплофизические свойства этих соединений, отличающиеся от свойств воды по ряду пунктов, имеют прямое практическое применение при проектировке устройств, работающих на ОЦР.</w:t>
-      </w:r>
-    </w:p>
-    <w:p>
-      <w:pPr>
-        <w:spacing w:line="360" w:lineRule="exact"/>
-      </w:pPr>
-      <w:r>
-        <w:t xml:space="preserve"> Органические циклы Ренкина были изучены теоретически и экспериментально еще в 70-е годы, и эффективность их применения в мелкомасштабных системах составляла около 10%. Экспериментальные исследования проводились с использованием лопастных турбин и хладагентов с высокой озоноразрушающей способностью, такими как R11 или R13.</w:t>
+        <w:t xml:space="preserve">икл </w:t>
+      </w:r>
+      <w:proofErr w:type="spellStart"/>
+      <w:r>
+        <w:t>Ренкина</w:t>
+      </w:r>
+      <w:bookmarkEnd w:id="2"/>
+      <w:proofErr w:type="spellEnd"/>
+    </w:p>
+    <w:p>
+      <w:pPr>
+        <w:rPr>
+          <w:lang w:val="en-US"/>
+        </w:rPr>
+      </w:pPr>
+    </w:p>
+    <w:p>
+      <w:pPr>
+        <w:spacing w:line="360" w:lineRule="exact"/>
+      </w:pPr>
+    </w:p>
+    <w:p>
+      <w:pPr>
+        <w:spacing w:line="360" w:lineRule="exact"/>
+      </w:pPr>
+      <w:r>
+        <w:t xml:space="preserve">Органический цикл </w:t>
+      </w:r>
+      <w:proofErr w:type="spellStart"/>
+      <w:r>
+        <w:t>Ренкина</w:t>
+      </w:r>
+      <w:proofErr w:type="spellEnd"/>
+      <w:r>
+        <w:t xml:space="preserve"> (ОЦР) ещё с 70-х годов является хорошо известной технологией. Большинство ОЦР были построены для утилизации отработавшего тепла и комбинированных производств тепла и электроэнергии, а также для получения энергии с альтернативных и низкотемпературных источников. Эта технология показывает ряд преимуществ по сравнению с традиционным паровым циклом </w:t>
+      </w:r>
+      <w:proofErr w:type="spellStart"/>
+      <w:r>
+        <w:t>Ренкина</w:t>
+      </w:r>
+      <w:proofErr w:type="spellEnd"/>
+      <w:r>
+        <w:t>, делая производство более выгодным для электростанций с ограниченной мощностью (как правило, ниже 1 МВт), несмотря на более низкую эффективность. При этом</w:t>
+      </w:r>
+      <w:proofErr w:type="gramStart"/>
+      <w:r>
+        <w:t>,</w:t>
+      </w:r>
+      <w:proofErr w:type="gramEnd"/>
+      <w:r>
+        <w:t xml:space="preserve"> оптимизация ОЦР довольно сильно отличается от оптимизации парового цикла, главным образом из-за ограничения температуры теплового источника, а также еще и потому, что чаще не накладываются никакие ограничения на качество пара в конце процесса расширения. </w:t>
+      </w:r>
+    </w:p>
+    <w:p>
+      <w:pPr>
+        <w:spacing w:line="360" w:lineRule="exact"/>
+      </w:pPr>
+      <w:r>
+        <w:t xml:space="preserve">Главное отличие органического цикла </w:t>
+      </w:r>
+      <w:proofErr w:type="spellStart"/>
+      <w:r>
+        <w:t>Ренкина</w:t>
+      </w:r>
+      <w:proofErr w:type="spellEnd"/>
+      <w:r>
+        <w:t xml:space="preserve"> (ОЦР) от традиционного цикла </w:t>
+      </w:r>
+      <w:proofErr w:type="spellStart"/>
+      <w:r>
+        <w:t>Ренкина</w:t>
+      </w:r>
+      <w:proofErr w:type="spellEnd"/>
+      <w:r>
+        <w:t xml:space="preserve"> заключается в рабочей жидкости: вместо воды используются органические компоненты. Типичные органические соединения это: хладагенты, углеродные соединения (бутан, пентан, </w:t>
+      </w:r>
+      <w:proofErr w:type="spellStart"/>
+      <w:r>
+        <w:t>гексан</w:t>
+      </w:r>
+      <w:proofErr w:type="spellEnd"/>
+      <w:r>
+        <w:t>, и т.д.), кремниевое масло и др. Более низкая температура кипения этих веществ позволяет использовать их для работы с источниками намного меньшей температуры, чем в традиционных паровых циклах. А теплофизические свойства этих соединений, отличающиеся от свойств воды по ряду пунктов, имеют прямое практическое применение при проектировке устройств, работающих на ОЦР.</w:t>
+      </w:r>
+    </w:p>
+    <w:p>
+      <w:pPr>
+        <w:spacing w:line="360" w:lineRule="exact"/>
+      </w:pPr>
+      <w:r>
+        <w:t xml:space="preserve"> Органические циклы </w:t>
+      </w:r>
+      <w:proofErr w:type="spellStart"/>
+      <w:r>
+        <w:t>Ренкина</w:t>
+      </w:r>
+      <w:proofErr w:type="spellEnd"/>
+      <w:r>
+        <w:t xml:space="preserve"> были изучены теоретически и экспериментально еще в 70-е годы, и эффективность их применения в мелкомасштабных системах составляла около 10%. Экспериментальные исследования проводились с использованием лопастных турбин и хладагентов с высокой </w:t>
+      </w:r>
+      <w:proofErr w:type="spellStart"/>
+      <w:r>
+        <w:t>озоноразрушающей</w:t>
+      </w:r>
+      <w:proofErr w:type="spellEnd"/>
+      <w:r>
+        <w:t xml:space="preserve"> способностью, такими как R11 или R13.</w:t>
       </w:r>
     </w:p>
     <w:p>
@@ -2499,7 +3939,15 @@
         <w:t>применять для трех фаз</w:t>
       </w:r>
       <w:r>
-        <w:t>: преднагрев,</w:t>
+        <w:t xml:space="preserve">: </w:t>
+      </w:r>
+      <w:proofErr w:type="spellStart"/>
+      <w:r>
+        <w:t>преднагрев</w:t>
+      </w:r>
+      <w:proofErr w:type="spellEnd"/>
+      <w:r>
+        <w:t>,</w:t>
       </w:r>
       <w:r>
         <w:t xml:space="preserve"> </w:t>
@@ -2539,14 +3987,24 @@
         <w:t xml:space="preserve"> схема </w:t>
       </w:r>
       <w:r>
-        <w:t>органического цикла Ренкина</w:t>
-      </w:r>
+        <w:t xml:space="preserve">органического цикла </w:t>
+      </w:r>
+      <w:proofErr w:type="spellStart"/>
+      <w:r>
+        <w:t>Ренкина</w:t>
+      </w:r>
+      <w:proofErr w:type="spellEnd"/>
       <w:r>
         <w:t xml:space="preserve"> без регенератора, на рис. 2 – схема </w:t>
       </w:r>
       <w:r>
-        <w:t>органического цикла Ренкина</w:t>
-      </w:r>
+        <w:t xml:space="preserve">органического цикла </w:t>
+      </w:r>
+      <w:proofErr w:type="spellStart"/>
+      <w:r>
+        <w:t>Ренкина</w:t>
+      </w:r>
+      <w:proofErr w:type="spellEnd"/>
       <w:r>
         <w:t xml:space="preserve"> регенератором.</w:t>
       </w:r>
@@ -2733,8 +4191,13 @@
               <w:t>.1 -</w:t>
             </w:r>
             <w:r>
-              <w:t xml:space="preserve"> Схема ОЦР без</w:t>
+              <w:t xml:space="preserve"> Схема ОЦР </w:t>
             </w:r>
+            <w:proofErr w:type="gramStart"/>
+            <w:r>
+              <w:t>без</w:t>
+            </w:r>
+            <w:proofErr w:type="gramEnd"/>
           </w:p>
           <w:p>
             <w:pPr>
@@ -2860,7 +4323,15 @@
         <w:t xml:space="preserve">. </w:t>
       </w:r>
       <w:r>
-        <w:t>В органическом цикле Ренкина можно использовать как турбины, так и поршневые детандеры – ключевым критерием при выборе является величина энергетического потока.</w:t>
+        <w:t xml:space="preserve">В органическом цикле </w:t>
+      </w:r>
+      <w:proofErr w:type="spellStart"/>
+      <w:r>
+        <w:t>Ренкина</w:t>
+      </w:r>
+      <w:proofErr w:type="spellEnd"/>
+      <w:r>
+        <w:t xml:space="preserve"> можно использовать как турбины, так и поршневые детандеры – ключевым критерием при выборе является величина энергетического потока.</w:t>
       </w:r>
       <w:r>
         <w:t xml:space="preserve"> </w:t>
@@ -2884,7 +4355,15 @@
         <w:ind w:firstLine="708"/>
       </w:pPr>
       <w:r>
-        <w:t>Рассмотрим процессы протекающие в ОЦР</w:t>
+        <w:t xml:space="preserve">Рассмотрим </w:t>
+      </w:r>
+      <w:proofErr w:type="gramStart"/>
+      <w:r>
+        <w:t>процессы</w:t>
+      </w:r>
+      <w:proofErr w:type="gramEnd"/>
+      <w:r>
+        <w:t xml:space="preserve"> протекающие в ОЦР</w:t>
       </w:r>
       <w:r>
         <w:t xml:space="preserve">: </w:t>
@@ -3006,7 +4485,15 @@
         <w:t xml:space="preserve"> </w:t>
       </w:r>
       <w:r>
-        <w:t>в испаритель, при постоянных температуре и давлении, подводится дополнительное тепло, доводя рабочее тело до состояния насыщенного пара</w:t>
+        <w:t xml:space="preserve">в испаритель, при </w:t>
+      </w:r>
+      <w:proofErr w:type="gramStart"/>
+      <w:r>
+        <w:t>постоянных</w:t>
+      </w:r>
+      <w:proofErr w:type="gramEnd"/>
+      <w:r>
+        <w:t xml:space="preserve"> температуре и давлении, подводится дополнительное тепло, доводя рабочее тело до состояния насыщенного пара</w:t>
       </w:r>
       <w:r>
         <w:t xml:space="preserve"> </w:t>
@@ -3031,11 +4518,24 @@
         <w:t xml:space="preserve"> </w:t>
       </w:r>
       <w:r>
-        <w:t xml:space="preserve">Температурно-энтальпийная диаграмма </w:t>
-      </w:r>
-      <w:r>
-        <w:t>органического цикла Ренкина</w:t>
-      </w:r>
+        <w:t>Температурно-</w:t>
+      </w:r>
+      <w:proofErr w:type="spellStart"/>
+      <w:r>
+        <w:t>энтальпийная</w:t>
+      </w:r>
+      <w:proofErr w:type="spellEnd"/>
+      <w:r>
+        <w:t xml:space="preserve"> диаграмма </w:t>
+      </w:r>
+      <w:r>
+        <w:t xml:space="preserve">органического цикла </w:t>
+      </w:r>
+      <w:proofErr w:type="spellStart"/>
+      <w:r>
+        <w:t>Ренкина</w:t>
+      </w:r>
+      <w:proofErr w:type="spellEnd"/>
     </w:p>
     <w:p>
       <w:pPr>
@@ -3170,8 +4670,13 @@
         </w:rPr>
       </w:pPr>
       <w:r>
-        <w:t>Применение органического цикла Ренкина</w:t>
-      </w:r>
+        <w:t xml:space="preserve">Применение органического цикла </w:t>
+      </w:r>
+      <w:proofErr w:type="spellStart"/>
+      <w:r>
+        <w:t>Ренкина</w:t>
+      </w:r>
+      <w:proofErr w:type="spellEnd"/>
     </w:p>
     <w:p>
       <w:pPr>
@@ -3357,8 +4862,21 @@
       </w:r>
     </w:p>
     <w:p>
-      <w:r>
-        <w:t xml:space="preserve">Предовой технологией генерации энергии из низкопотенциальных источников биологического происхождения </w:t>
+      <w:proofErr w:type="spellStart"/>
+      <w:r>
+        <w:t>Предовой</w:t>
+      </w:r>
+      <w:proofErr w:type="spellEnd"/>
+      <w:r>
+        <w:t xml:space="preserve"> технологией генерации энергии из </w:t>
+      </w:r>
+      <w:proofErr w:type="spellStart"/>
+      <w:r>
+        <w:t>низкопотенциальных</w:t>
+      </w:r>
+      <w:proofErr w:type="spellEnd"/>
+      <w:r>
+        <w:t xml:space="preserve"> источников биологического происхождения </w:t>
       </w:r>
       <w:r>
         <w:t xml:space="preserve"> является </w:t>
@@ -3385,7 +4903,15 @@
     </w:p>
     <w:p>
       <w:r>
-        <w:t>Несмотря на то, что экономическая эффективность использования органического цикла Ренкина на биомассе достаточно низка, а эксплуатационная целесообразность носит отрицательный характер,</w:t>
+        <w:t xml:space="preserve">Несмотря на то, что экономическая эффективность использования органического цикла </w:t>
+      </w:r>
+      <w:proofErr w:type="spellStart"/>
+      <w:r>
+        <w:t>Ренкина</w:t>
+      </w:r>
+      <w:proofErr w:type="spellEnd"/>
+      <w:r>
+        <w:t xml:space="preserve"> на биомассе достаточно низка, а эксплуатационная целесообразность носит отрицательный характер,</w:t>
       </w:r>
       <w:r>
         <w:t xml:space="preserve"> газификация </w:t>
@@ -3400,7 +4926,23 @@
         <w:t>в итоге компенсирует описанные выше затраты</w:t>
       </w:r>
       <w:r>
-        <w:t>. Следует также отметить, что OЦР - это хорошо зарекомендовавшая себя технология, в то время как фактически действующие газификационные установки являются в основном прототипами для демонстрационных целей.</w:t>
+        <w:t xml:space="preserve">. Следует также отметить, что </w:t>
+      </w:r>
+      <w:proofErr w:type="gramStart"/>
+      <w:r>
+        <w:t>O</w:t>
+      </w:r>
+      <w:proofErr w:type="gramEnd"/>
+      <w:r>
+        <w:t xml:space="preserve">ЦР - это хорошо зарекомендовавшая себя технология, в то время как фактически действующие </w:t>
+      </w:r>
+      <w:proofErr w:type="spellStart"/>
+      <w:r>
+        <w:t>газификационные</w:t>
+      </w:r>
+      <w:proofErr w:type="spellEnd"/>
+      <w:r>
+        <w:t xml:space="preserve"> установки являются в основном прототипами для демонстрационных целей.</w:t>
       </w:r>
     </w:p>
     <w:p/>
@@ -3469,8 +5011,16 @@
               <w:rPr>
                 <w:b/>
               </w:rPr>
-              <w:t>Температура °С</w:t>
+              <w:t>Температура</w:t>
             </w:r>
+            <w:proofErr w:type="gramStart"/>
+            <w:r>
+              <w:rPr>
+                <w:b/>
+              </w:rPr>
+              <w:t xml:space="preserve"> °С</w:t>
+            </w:r>
+            <w:proofErr w:type="gramEnd"/>
           </w:p>
         </w:tc>
         <w:tc>
@@ -3746,10 +5296,34 @@
     <w:p/>
     <w:p>
       <w:r>
-        <w:t>Однако, в данных системах для рекуперации тепла при приемлемой температуре скважины должны быть пробурены в грунте, как для добывающей, так и для возвратной скважины (Рис. 6). Горячий раствор откачивается из первой и впрыскивается во вторую при более низкой температуре. В зависимости от геологической конфигурации, скважины могут иметь глубину до нескольких тысяч метров, что требует нескольких месяцев непрерывной работы.</w:t>
-      </w:r>
-      <w:r>
-        <w:t xml:space="preserve"> Это приводит к увеличению инвестиционных затрат (до 70%) для использования геотермальной установки. Низкотемпературные геотермальные установки ОЦР также характеризуются относительно высоким вспомогательным потреблением: насосы потребляют от 30 до более чем 50% выходной мощности. Основным потребителем является насос, который должен обеспечивать циркуляцию раствора на больших расстояниях. Расход рабочей жидкости насосом также выше, чем в более высоких температурных циклах, поскольку соотношение между расходом насоса и выходной мощностью </w:t>
+        <w:t>Однако</w:t>
+      </w:r>
+      <w:proofErr w:type="gramStart"/>
+      <w:r>
+        <w:t>,</w:t>
+      </w:r>
+      <w:proofErr w:type="gramEnd"/>
+      <w:r>
+        <w:t xml:space="preserve"> в данных системах для рекуперации тепла при приемлемой температуре скважины должны быть пробурены в грунте, как для добывающей, так и для возвратной скважины (Рис. 6). Горячий раствор откачивается из первой и впрыскивается во вторую при более низкой температуре. В зависимости от геологической конфигурации, скважины могут иметь глубину до нескольких тысяч метров, что требует нескольких месяцев непрерывной работы.</w:t>
+      </w:r>
+      <w:r>
+        <w:t xml:space="preserve"> Это приводит к увеличению инвестиционных затрат (до 70%) для использования геотермальной установки. Низкотемпературные геотермальные установки ОЦР также характеризуются относительно высоким вспомогательным потреблением: насосы потребляют от 30 </w:t>
+      </w:r>
+      <w:proofErr w:type="gramStart"/>
+      <w:r>
+        <w:t>до</w:t>
+      </w:r>
+      <w:proofErr w:type="gramEnd"/>
+      <w:r>
+        <w:t xml:space="preserve"> более </w:t>
+      </w:r>
+      <w:proofErr w:type="gramStart"/>
+      <w:r>
+        <w:t>чем</w:t>
+      </w:r>
+      <w:proofErr w:type="gramEnd"/>
+      <w:r>
+        <w:t xml:space="preserve"> 50% выходной мощности. Основным потребителем является насос, который должен обеспечивать циркуляцию раствора на больших расстояниях. Расход рабочей жидкости насосом также выше, чем в более высоких температурных циклах, поскольку соотношение между расходом насоса и выходной мощностью </w:t>
       </w:r>
       <w:r>
         <w:lastRenderedPageBreak/>
@@ -3876,7 +5450,15 @@
       </w:pPr>
       <w:r>
         <w:tab/>
-        <w:t xml:space="preserve">Концентрирование солнечной энергии - это хорошо зарекомендовавшая себя технология: положение солнца отслеживается и лучи отражаются на коллектор, передавая тепло жидкости. </w:t>
+        <w:t xml:space="preserve">Концентрирование солнечной энергии - это хорошо зарекомендовавшая себя технология: положение солнца </w:t>
+      </w:r>
+      <w:proofErr w:type="gramStart"/>
+      <w:r>
+        <w:t>отслеживается</w:t>
+      </w:r>
+      <w:proofErr w:type="gramEnd"/>
+      <w:r>
+        <w:t xml:space="preserve"> и лучи отражаются на коллектор, передавая тепло жидкости. </w:t>
       </w:r>
       <w:r>
         <w:t>Далее она используется в термодинамическом цикле, производящем энергию</w:t>
@@ -3940,7 +5522,15 @@
         <w:t>классических паровых циклов</w:t>
       </w:r>
       <w:r>
-        <w:t xml:space="preserve"> Ренкина, так как </w:t>
+        <w:t xml:space="preserve"> </w:t>
+      </w:r>
+      <w:proofErr w:type="spellStart"/>
+      <w:r>
+        <w:t>Ренкина</w:t>
+      </w:r>
+      <w:proofErr w:type="spellEnd"/>
+      <w:r>
+        <w:t xml:space="preserve">, так как </w:t>
       </w:r>
       <w:r>
         <w:t xml:space="preserve">они </w:t>
@@ -3949,11 +5539,16 @@
         <w:t>работают при более низких</w:t>
       </w:r>
       <w:r>
-        <w:t xml:space="preserve">, порядка 300 </w:t>
+        <w:t>, порядка 300</w:t>
+      </w:r>
+      <w:proofErr w:type="gramStart"/>
+      <w:r>
+        <w:t xml:space="preserve"> </w:t>
       </w:r>
       <w:r>
         <w:t>°С</w:t>
       </w:r>
+      <w:proofErr w:type="gramEnd"/>
       <w:r>
         <w:t xml:space="preserve"> - 400</w:t>
       </w:r>
@@ -3970,7 +5565,15 @@
         <w:t>.</w:t>
       </w:r>
       <w:r>
-        <w:t xml:space="preserve"> Однако требования эффективности к параметрам цикла, справедливые и для остальных используемых низкопотенциальных источников</w:t>
+        <w:t xml:space="preserve"> Однако требования эффективности к параметрам цикла, справедливые и для остальных используемых </w:t>
+      </w:r>
+      <w:proofErr w:type="spellStart"/>
+      <w:r>
+        <w:t>низкопотенциальных</w:t>
+      </w:r>
+      <w:proofErr w:type="spellEnd"/>
+      <w:r>
+        <w:t xml:space="preserve"> источников</w:t>
       </w:r>
       <w:r>
         <w:t xml:space="preserve"> </w:t>
@@ -3994,7 +5597,15 @@
         <w:ind w:firstLine="708"/>
       </w:pPr>
       <w:r>
-        <w:t>Возможность работать при более низких температурах и масштабировать общую мощность энергетической установки делают органический цикл Ренкина перспективной технологией для снижения необходимых затрат на локальных производствах</w:t>
+        <w:t xml:space="preserve">Возможность работать при более низких температурах и масштабировать общую мощность энергетической установки делают органический цикл </w:t>
+      </w:r>
+      <w:proofErr w:type="spellStart"/>
+      <w:r>
+        <w:t>Ренкина</w:t>
+      </w:r>
+      <w:proofErr w:type="spellEnd"/>
+      <w:r>
+        <w:t xml:space="preserve"> перспективной технологией для снижения необходимых затрат на локальных производствах</w:t>
       </w:r>
       <w:r>
         <w:t>.</w:t>
@@ -4071,7 +5682,23 @@
         <w:ind w:firstLine="708"/>
       </w:pPr>
       <w:r>
-        <w:t xml:space="preserve">1. Загрязняющие вещества (CO2, NOx, SOx, HC), содержащиеся в газах, могут создавать проблемы для здоровья или окружающей среды. </w:t>
+        <w:t xml:space="preserve">1. Загрязняющие вещества (CO2, </w:t>
+      </w:r>
+      <w:proofErr w:type="spellStart"/>
+      <w:r>
+        <w:t>NOx</w:t>
+      </w:r>
+      <w:proofErr w:type="spellEnd"/>
+      <w:r>
+        <w:t xml:space="preserve">, </w:t>
+      </w:r>
+      <w:proofErr w:type="spellStart"/>
+      <w:r>
+        <w:t>SOx</w:t>
+      </w:r>
+      <w:proofErr w:type="spellEnd"/>
+      <w:r>
+        <w:t xml:space="preserve">, HC), содержащиеся в газах, могут создавать проблемы для здоровья или окружающей среды. </w:t>
       </w:r>
     </w:p>
     <w:p>
@@ -4230,14 +5857,24 @@
         <w:t>, тепловая эффективность которого колеблется от 15 до 32%, через радиатор выделяется 1,7-45 кВт (при температуре, близкой к 80-100°С) и 4,6 - 120 кВт через выхлопные газы (400-900°с). Система рекуперации</w:t>
       </w:r>
       <w:r>
-        <w:t xml:space="preserve"> остаточного низкопотенциального</w:t>
-      </w:r>
+        <w:t xml:space="preserve"> остаточного </w:t>
+      </w:r>
+      <w:proofErr w:type="spellStart"/>
+      <w:r>
+        <w:t>низкопотенциального</w:t>
+      </w:r>
+      <w:proofErr w:type="spellEnd"/>
       <w:r>
         <w:t xml:space="preserve"> тепла </w:t>
       </w:r>
       <w:r>
-        <w:t>при помощи органического цикла Ренкина</w:t>
-      </w:r>
+        <w:t xml:space="preserve">при помощи органического цикла </w:t>
+      </w:r>
+      <w:proofErr w:type="spellStart"/>
+      <w:r>
+        <w:t>Ренкина</w:t>
+      </w:r>
+      <w:proofErr w:type="spellEnd"/>
       <w:r>
         <w:t xml:space="preserve"> является </w:t>
       </w:r>
@@ -4287,7 +5924,23 @@
         <w:t>К</w:t>
       </w:r>
       <w:r>
-        <w:t xml:space="preserve">омпания Mack Trucks разработала и </w:t>
+        <w:t xml:space="preserve">омпания </w:t>
+      </w:r>
+      <w:proofErr w:type="spellStart"/>
+      <w:r>
+        <w:t>Mack</w:t>
+      </w:r>
+      <w:proofErr w:type="spellEnd"/>
+      <w:r>
+        <w:t xml:space="preserve"> </w:t>
+      </w:r>
+      <w:proofErr w:type="spellStart"/>
+      <w:r>
+        <w:t>Trucks</w:t>
+      </w:r>
+      <w:proofErr w:type="spellEnd"/>
+      <w:r>
+        <w:t xml:space="preserve"> разработала и </w:t>
       </w:r>
       <w:r>
         <w:t xml:space="preserve">собрала экспериментальный </w:t>
@@ -4341,7 +5994,15 @@
         <w:t xml:space="preserve"> рабочих жидкостей. </w:t>
       </w:r>
       <w:r>
-        <w:t>Однако крупнотиражного коммерческого решения пока нет.</w:t>
+        <w:t xml:space="preserve">Однако </w:t>
+      </w:r>
+      <w:proofErr w:type="spellStart"/>
+      <w:r>
+        <w:t>крупнотиражного</w:t>
+      </w:r>
+      <w:proofErr w:type="spellEnd"/>
+      <w:r>
+        <w:t xml:space="preserve"> коммерческого решения пока нет.</w:t>
       </w:r>
     </w:p>
     <w:p>
@@ -4398,8 +6059,13 @@
         <w:t xml:space="preserve"> </w:t>
       </w:r>
       <w:r>
-        <w:t>органического цикла Ренкина</w:t>
-      </w:r>
+        <w:t xml:space="preserve">органического цикла </w:t>
+      </w:r>
+      <w:proofErr w:type="spellStart"/>
+      <w:r>
+        <w:t>Ренкина</w:t>
+      </w:r>
+      <w:proofErr w:type="spellEnd"/>
       <w:r>
         <w:t xml:space="preserve"> </w:t>
       </w:r>
@@ -4527,7 +6193,15 @@
         <w:t xml:space="preserve"> муфты, чтобы</w:t>
       </w:r>
       <w:r>
-        <w:t xml:space="preserve"> избежать низкой эффективности цикла при малой выходной мощности органического цикла Ренкина.</w:t>
+        <w:t xml:space="preserve"> избежать низкой эффективности цикла при малой выходной мощности органического цикла </w:t>
+      </w:r>
+      <w:proofErr w:type="spellStart"/>
+      <w:r>
+        <w:t>Ренкина</w:t>
+      </w:r>
+      <w:proofErr w:type="spellEnd"/>
+      <w:r>
+        <w:t>.</w:t>
       </w:r>
       <w:r>
         <w:t xml:space="preserve"> </w:t>
@@ -4597,8 +6271,13 @@
         <w:t xml:space="preserve"> </w:t>
       </w:r>
       <w:r>
-        <w:t>органического цикла Ренкина</w:t>
-      </w:r>
+        <w:t xml:space="preserve">органического цикла </w:t>
+      </w:r>
+      <w:proofErr w:type="spellStart"/>
+      <w:r>
+        <w:t>Ренкина</w:t>
+      </w:r>
+      <w:proofErr w:type="spellEnd"/>
       <w:r>
         <w:t xml:space="preserve">. Что касается расширителя, то насос может быть непосредственно подключен к приводному ремню, к валу расширителя или к электрическому двигателю. В последнем случае расход рабочей жидкости можно регулировать независимо, что значительно облегчает регулирование такой системы. </w:t>
       </w:r>
@@ -4645,8 +6324,13 @@
         <w:t>, построенная компанией</w:t>
       </w:r>
       <w:r>
-        <w:t xml:space="preserve"> Honda</w:t>
-      </w:r>
+        <w:t xml:space="preserve"> </w:t>
+      </w:r>
+      <w:proofErr w:type="spellStart"/>
+      <w:r>
+        <w:t>Honda</w:t>
+      </w:r>
+      <w:proofErr w:type="spellEnd"/>
       <w:r>
         <w:t>,</w:t>
       </w:r>
@@ -4701,8 +6385,16 @@
         <w:rPr>
           <w:b/>
         </w:rPr>
-        <w:t>Сравнение с классическим циклом Ренкина</w:t>
-      </w:r>
+        <w:t xml:space="preserve">Сравнение с классическим циклом </w:t>
+      </w:r>
+      <w:proofErr w:type="spellStart"/>
+      <w:r>
+        <w:rPr>
+          <w:b/>
+        </w:rPr>
+        <w:t>Ренкина</w:t>
+      </w:r>
+      <w:proofErr w:type="spellEnd"/>
     </w:p>
     <w:p>
       <w:pPr>
@@ -4730,7 +6422,15 @@
         <w:t>Классический ц</w:t>
       </w:r>
       <w:r>
-        <w:t>икл Ренкина - это основной рабочий цикл всех электростанций, в котором рабочая жидкость непрерывно испаряется и конденсируется. Выбор рабочей жидкости в основном зависит от доступного диапазона температур.</w:t>
+        <w:t xml:space="preserve">икл </w:t>
+      </w:r>
+      <w:proofErr w:type="spellStart"/>
+      <w:r>
+        <w:t>Ренкина</w:t>
+      </w:r>
+      <w:proofErr w:type="spellEnd"/>
+      <w:r>
+        <w:t xml:space="preserve"> - это основной рабочий цикл всех электростанций, в котором рабочая жидкость непрерывно испаряется и конденсируется. Выбор рабочей жидкости в основном зависит от доступного диапазона температур.</w:t>
       </w:r>
     </w:p>
     <w:p>
@@ -4781,7 +6481,15 @@
         <w:t>6</w:t>
       </w:r>
       <w:r>
-        <w:t xml:space="preserve">. Цикл Ренкина работает в следующих </w:t>
+        <w:t xml:space="preserve">. Цикл </w:t>
+      </w:r>
+      <w:proofErr w:type="spellStart"/>
+      <w:r>
+        <w:t>Ренкина</w:t>
+      </w:r>
+      <w:proofErr w:type="spellEnd"/>
+      <w:r>
+        <w:t xml:space="preserve"> работает в следующих </w:t>
       </w:r>
       <w:r>
         <w:t>процессах</w:t>
@@ -4817,7 +6525,15 @@
         <w:ind w:firstLine="708"/>
       </w:pPr>
       <w:r>
-        <w:t xml:space="preserve">3-4 Изэнтропическое расширение. Пар расширяется в турбине, производя работу, которая может быть преобразована в электричество. На практике расширение ограничивается температурой охлаждающей среды и эрозией </w:t>
+        <w:t xml:space="preserve">3-4 </w:t>
+      </w:r>
+      <w:proofErr w:type="spellStart"/>
+      <w:r>
+        <w:t>Изэнтропическое</w:t>
+      </w:r>
+      <w:proofErr w:type="spellEnd"/>
+      <w:r>
+        <w:t xml:space="preserve"> расширение. Пар расширяется в турбине, производя работу, которая может быть преобразована в электричество. На практике расширение ограничивается температурой охлаждающей среды и эрозией </w:t>
       </w:r>
       <w:r>
         <w:lastRenderedPageBreak/>
@@ -4982,8 +6698,13 @@
         <w:t xml:space="preserve"> </w:t>
       </w:r>
       <w:r>
-        <w:t>диаграммы классического цикла Ренкина</w:t>
-      </w:r>
+        <w:t xml:space="preserve">диаграммы классического цикла </w:t>
+      </w:r>
+      <w:proofErr w:type="spellStart"/>
+      <w:r>
+        <w:t>Ренкина</w:t>
+      </w:r>
+      <w:proofErr w:type="spellEnd"/>
     </w:p>
     <w:p>
       <w:pPr>
@@ -4997,7 +6718,15 @@
         <w:ind w:firstLine="708"/>
       </w:pPr>
       <w:r>
-        <w:t>5-1 Изэнтропическое сжатие. В подающем насосе повышается давление конденсата. Из-за небольшого удельного объема жидкостей работа насоса относительно мала и часто не учитывается в термодинамических расчетах.</w:t>
+        <w:t xml:space="preserve">5-1 </w:t>
+      </w:r>
+      <w:proofErr w:type="spellStart"/>
+      <w:r>
+        <w:t>Изэнтропическое</w:t>
+      </w:r>
+      <w:proofErr w:type="spellEnd"/>
+      <w:r>
+        <w:t xml:space="preserve"> сжатие. В подающем насосе повышается давление конденсата. Из-за небольшого удельного объема жидкостей работа насоса относительно мала и часто не учитывается в термодинамических расчетах.</w:t>
       </w:r>
     </w:p>
     <w:p>
@@ -5026,8 +6755,13 @@
       <w:r>
         <w:t xml:space="preserve"> на выходе из турбины определяется из предположения об </w:t>
       </w:r>
-      <w:r>
-        <w:t>изэнтропическом расширении, т.е</w:t>
+      <w:proofErr w:type="spellStart"/>
+      <w:r>
+        <w:t>изэнтропическом</w:t>
+      </w:r>
+      <w:proofErr w:type="spellEnd"/>
+      <w:r>
+        <w:t xml:space="preserve"> расширении, т.е</w:t>
       </w:r>
       <w:r>
         <w:t>.</w:t>
@@ -5242,7 +6976,15 @@
         </w:drawing>
       </w:r>
       <w:r>
-        <w:t xml:space="preserve"> - энтропия пара, а Si * - энтропия жидкости.</w:t>
+        <w:t xml:space="preserve"> - энтропия пара, а </w:t>
+      </w:r>
+      <w:proofErr w:type="spellStart"/>
+      <w:r>
+        <w:t>Si</w:t>
+      </w:r>
+      <w:proofErr w:type="spellEnd"/>
+      <w:r>
+        <w:t xml:space="preserve"> * - энтропия жидкости.</w:t>
       </w:r>
     </w:p>
     <w:p>
@@ -5257,7 +6999,31 @@
         <w:ind w:firstLine="708"/>
       </w:pPr>
       <w:r>
-        <w:t>Неэффективность реальных циклов Ренкина. Эффективность идеального цикла Ренкина, близка к эффективности Карно. В реальных установках каждая стадия цикла Ренкина связана с необратимыми процессами, снижающими общую эффективность. Необратимость турбины и насоса может быть включена в расчет общего КПД цикла путем определения КПД тур</w:t>
+        <w:t xml:space="preserve">Неэффективность реальных циклов </w:t>
+      </w:r>
+      <w:proofErr w:type="spellStart"/>
+      <w:r>
+        <w:t>Ренкина</w:t>
+      </w:r>
+      <w:proofErr w:type="spellEnd"/>
+      <w:r>
+        <w:t xml:space="preserve">. Эффективность идеального цикла </w:t>
+      </w:r>
+      <w:proofErr w:type="spellStart"/>
+      <w:r>
+        <w:t>Ренкина</w:t>
+      </w:r>
+      <w:proofErr w:type="spellEnd"/>
+      <w:r>
+        <w:t xml:space="preserve">, близка к эффективности Карно. В реальных установках каждая стадия цикла </w:t>
+      </w:r>
+      <w:proofErr w:type="spellStart"/>
+      <w:r>
+        <w:t>Ренкина</w:t>
+      </w:r>
+      <w:proofErr w:type="spellEnd"/>
+      <w:r>
+        <w:t xml:space="preserve"> связана с необратимыми процессами, снижающими общую эффективность. Необратимость турбины и насоса может быть включена в расчет общего КПД цикла путем определения КПД тур</w:t>
       </w:r>
       <w:r>
         <w:t>бины в соответствии с рисунком 7</w:t>
@@ -5272,7 +7038,15 @@
         <w:ind w:firstLine="708"/>
       </w:pPr>
       <w:r>
-        <w:t>где нижний индекс act указывает фактические значения, а нижний индекс указывает изоэнтропические значения и эффективность насоса</w:t>
+        <w:t xml:space="preserve">где нижний индекс </w:t>
+      </w:r>
+      <w:proofErr w:type="spellStart"/>
+      <w:r>
+        <w:t>act</w:t>
+      </w:r>
+      <w:proofErr w:type="spellEnd"/>
+      <w:r>
+        <w:t xml:space="preserve"> указывает фактические значения, а нижний индекс указывает изоэнтропические значения и эффективность насоса</w:t>
       </w:r>
       <w:r>
         <w:rPr>
@@ -5484,8 +7258,29 @@
           </wp:anchor>
         </w:drawing>
       </w:r>
-      <w:r>
-        <w:t xml:space="preserve">Если ηt и ηp известны, фактическая энтальпия после стадий сжатия и расширения может быть определена из значений для изоэнтропических процессов. КПД турбины напрямую снижает работу, производимую в турбине, и, следовательно, общий КПД. </w:t>
+      <w:proofErr w:type="gramStart"/>
+      <w:r>
+        <w:t xml:space="preserve">Если </w:t>
+      </w:r>
+      <w:proofErr w:type="spellStart"/>
+      <w:r>
+        <w:t>ηt</w:t>
+      </w:r>
+      <w:proofErr w:type="spellEnd"/>
+      <w:r>
+        <w:t xml:space="preserve"> и </w:t>
+      </w:r>
+      <w:proofErr w:type="spellStart"/>
+      <w:r>
+        <w:t>ηp</w:t>
+      </w:r>
+      <w:proofErr w:type="spellEnd"/>
+      <w:r>
+        <w:t xml:space="preserve"> известны, фактическая энтальпия после стадий сжатия и расширения может быть определена из значений для изоэнтропических процессов.</w:t>
+      </w:r>
+      <w:proofErr w:type="gramEnd"/>
+      <w:r>
+        <w:t xml:space="preserve"> КПД турбины напрямую снижает работу, производимую в турбине, и, следовательно, общий КПД. </w:t>
       </w:r>
     </w:p>
     <w:p>
@@ -5584,7 +7379,15 @@
         <w:spacing w:line="360" w:lineRule="exact"/>
       </w:pPr>
       <w:r>
-        <w:t>Горение (окисление) при технически возможных температурах крайне необратимо.</w:t>
+        <w:t xml:space="preserve">Горение (окисление) при технически возможных температурах </w:t>
+      </w:r>
+      <w:proofErr w:type="gramStart"/>
+      <w:r>
+        <w:t>крайне необратимо</w:t>
+      </w:r>
+      <w:proofErr w:type="gramEnd"/>
+      <w:r>
+        <w:t>.</w:t>
       </w:r>
     </w:p>
     <w:p>
@@ -5679,7 +7482,15 @@
         <w:t xml:space="preserve">- </w:t>
       </w:r>
       <w:r>
-        <w:t>Цикл Ренкина с перегревом</w:t>
+        <w:t xml:space="preserve">Цикл </w:t>
+      </w:r>
+      <w:proofErr w:type="spellStart"/>
+      <w:r>
+        <w:t>Ренкина</w:t>
+      </w:r>
+      <w:proofErr w:type="spellEnd"/>
+      <w:r>
+        <w:t xml:space="preserve"> с перегревом</w:t>
       </w:r>
     </w:p>
     <w:p>
@@ -5715,8 +7526,13 @@
         <w:ind w:firstLine="708"/>
       </w:pPr>
       <w:r>
-        <w:t>Повышение эффективности циклов Ренкина</w:t>
-      </w:r>
+        <w:t xml:space="preserve">Повышение эффективности циклов </w:t>
+      </w:r>
+      <w:proofErr w:type="spellStart"/>
+      <w:r>
+        <w:t>Ренкина</w:t>
+      </w:r>
+      <w:proofErr w:type="spellEnd"/>
       <w:r>
         <w:t xml:space="preserve">. </w:t>
       </w:r>
@@ -5727,7 +7543,15 @@
         <w:t xml:space="preserve">. </w:t>
       </w:r>
       <w:r>
-        <w:t>Чистая работа, производимая в цикле Ренкина, представлена об</w:t>
+        <w:t xml:space="preserve">Чистая работа, производимая в цикле </w:t>
+      </w:r>
+      <w:proofErr w:type="spellStart"/>
+      <w:r>
+        <w:t>Ренкина</w:t>
+      </w:r>
+      <w:proofErr w:type="spellEnd"/>
+      <w:r>
+        <w:t>, представлена об</w:t>
       </w:r>
       <w:r>
         <w:t>ластью процесса цикла на рис.</w:t>
@@ -5939,7 +7763,44 @@
         <w:t xml:space="preserve">. </w:t>
       </w:r>
       <w:r>
-        <w:t xml:space="preserve">Высокая температура сгорания топлива лучше используется, если газовая турбина или двигатель Брайтона используются в качестве «цикла долива» в сочетании с циклом Ренкина. В этом случае горячий газ, выходящий из турбины, используется для подачи энергии в котел. В когенерационных системах энергия, отклоняемая циклом Ренкина, </w:t>
+        <w:t xml:space="preserve">Высокая температура сгорания топлива лучше используется, если газовая турбина или двигатель Брайтона используются в качестве «цикла </w:t>
+      </w:r>
+      <w:proofErr w:type="spellStart"/>
+      <w:proofErr w:type="gramStart"/>
+      <w:r>
+        <w:t>долива</w:t>
+      </w:r>
+      <w:proofErr w:type="spellEnd"/>
+      <w:r>
+        <w:t>» в</w:t>
+      </w:r>
+      <w:proofErr w:type="gramEnd"/>
+      <w:r>
+        <w:t xml:space="preserve"> сочетании с циклом </w:t>
+      </w:r>
+      <w:proofErr w:type="spellStart"/>
+      <w:r>
+        <w:t>Ренкина</w:t>
+      </w:r>
+      <w:proofErr w:type="spellEnd"/>
+      <w:r>
+        <w:t xml:space="preserve">. В этом случае горячий газ, выходящий из турбины, используется для подачи энергии в котел. В </w:t>
+      </w:r>
+      <w:proofErr w:type="spellStart"/>
+      <w:r>
+        <w:t>когенерационных</w:t>
+      </w:r>
+      <w:proofErr w:type="spellEnd"/>
+      <w:r>
+        <w:t xml:space="preserve"> системах энергия, отклоняемая циклом </w:t>
+      </w:r>
+      <w:proofErr w:type="spellStart"/>
+      <w:r>
+        <w:t>Ренкина</w:t>
+      </w:r>
+      <w:proofErr w:type="spellEnd"/>
+      <w:r>
+        <w:t xml:space="preserve">, </w:t>
       </w:r>
       <w:r>
         <w:lastRenderedPageBreak/>
@@ -6027,7 +7888,15 @@
         <w:t xml:space="preserve">, </w:t>
       </w:r>
       <w:r>
-        <w:t xml:space="preserve">в органическом цикле Ренкина нет </w:t>
+        <w:t xml:space="preserve">в органическом цикле </w:t>
+      </w:r>
+      <w:proofErr w:type="spellStart"/>
+      <w:r>
+        <w:t>Ренкина</w:t>
+      </w:r>
+      <w:proofErr w:type="spellEnd"/>
+      <w:r>
+        <w:t xml:space="preserve"> нет </w:t>
       </w:r>
       <w:r>
         <w:t>ограничения для качества пара</w:t>
@@ -6069,7 +7938,15 @@
         <w:t xml:space="preserve">Из этого следует меньшее значение энтальпии испарения. </w:t>
       </w:r>
       <w:r>
-        <w:t>Однако, это приводит к более значительному расходу ресурса насоса, так как при равной тепловой мощности массовый расход органической жидкости должен быть больше</w:t>
+        <w:t>Однако</w:t>
+      </w:r>
+      <w:proofErr w:type="gramStart"/>
+      <w:r>
+        <w:t>,</w:t>
+      </w:r>
+      <w:proofErr w:type="gramEnd"/>
+      <w:r>
+        <w:t xml:space="preserve"> это приводит к более значительному расходу ресурса насоса, так как при равной тепловой мощности массовый расход органической жидкости должен быть больше</w:t>
       </w:r>
       <w:r>
         <w:t>.</w:t>
@@ -6099,7 +7976,23 @@
         <w:t xml:space="preserve">Перегрев. </w:t>
       </w:r>
       <w:r>
-        <w:t>В отличии от классических циклов, органический цикл Ренкина обходится без перегрева пара</w:t>
+        <w:t>В отличи</w:t>
+      </w:r>
+      <w:proofErr w:type="gramStart"/>
+      <w:r>
+        <w:t>и</w:t>
+      </w:r>
+      <w:proofErr w:type="gramEnd"/>
+      <w:r>
+        <w:t xml:space="preserve"> от классических циклов, органический цикл </w:t>
+      </w:r>
+      <w:proofErr w:type="spellStart"/>
+      <w:r>
+        <w:t>Ренкина</w:t>
+      </w:r>
+      <w:proofErr w:type="spellEnd"/>
+      <w:r>
+        <w:t xml:space="preserve"> обходится без перегрева пара</w:t>
       </w:r>
       <w:r>
         <w:t>, так как органические рабочие тела остаются перегретыми в конце расширения</w:t>
@@ -6147,7 +8040,23 @@
         <w:t xml:space="preserve">, из-за чего кратно повышается стоимость установки, и риск возникновения избыточных тепловых напряжений в конструкции турбины. </w:t>
       </w:r>
       <w:r>
-        <w:t xml:space="preserve">Расход насоса. Этот параметр зависит от разности давлений и объемного расхода жидкости. Его можно оценить по коэффициенту обратной работы (BWR), определяемого как отношение расхода насоса к мощности турбины. Для классического цикла Ренкина BWR обычно составляет  около 0,4%, из-за низкого расхода воды. Для органического цикла Ренкина, в зависимости от выбранной жидкости, это значение колеблется от 2% до 10%.  </w:t>
+        <w:t xml:space="preserve">Расход насоса. Этот параметр зависит от разности давлений и объемного расхода жидкости. Его можно оценить по коэффициенту обратной работы (BWR), определяемого как отношение расхода насоса к мощности турбины. Для классического цикла </w:t>
+      </w:r>
+      <w:proofErr w:type="spellStart"/>
+      <w:r>
+        <w:t>Ренкина</w:t>
+      </w:r>
+      <w:proofErr w:type="spellEnd"/>
+      <w:r>
+        <w:t xml:space="preserve"> BWR обычно составляет  около 0,4%, из-за низкого расхода воды. Для органического цикла </w:t>
+      </w:r>
+      <w:proofErr w:type="spellStart"/>
+      <w:r>
+        <w:t>Ренкина</w:t>
+      </w:r>
+      <w:proofErr w:type="spellEnd"/>
+      <w:r>
+        <w:t xml:space="preserve">, в зависимости от выбранной жидкости, это значение колеблется от 2% до 10%.  </w:t>
       </w:r>
       <w:r>
         <w:rPr>
@@ -6156,7 +8065,15 @@
         <w:t>BWR</w:t>
       </w:r>
       <w:r>
-        <w:t xml:space="preserve"> обратно пропорционален критической температуре.</w:t>
+        <w:t xml:space="preserve"> обратно </w:t>
+      </w:r>
+      <w:proofErr w:type="gramStart"/>
+      <w:r>
+        <w:t>пропорционален</w:t>
+      </w:r>
+      <w:proofErr w:type="gramEnd"/>
+      <w:r>
+        <w:t xml:space="preserve"> критической температуре.</w:t>
       </w:r>
     </w:p>
     <w:p>
@@ -6258,8 +8175,13 @@
         <w:t>В классическом цикле параметры испарения значительно увеличивают сложность и стоимость установки из-за наличия термических напряжений конструкции</w:t>
       </w:r>
       <w:r>
-        <w:t>. Давление там составляет порядка 60-70 бар, против 30 в органическом цикле Ренкина</w:t>
-      </w:r>
+        <w:t xml:space="preserve">. Давление там составляет порядка 60-70 бар, против 30 в органическом цикле </w:t>
+      </w:r>
+      <w:proofErr w:type="spellStart"/>
+      <w:r>
+        <w:t>Ренкина</w:t>
+      </w:r>
+      <w:proofErr w:type="spellEnd"/>
       <w:r>
         <w:t>.</w:t>
       </w:r>
@@ -6288,8 +8210,13 @@
         <w:t xml:space="preserve">изкотемпературные органические жидкости, такие как HFC-245fa, HCFC-123 или HFC-134a, </w:t>
       </w:r>
       <w:r>
-        <w:t>как и вода, обладают давлением конденсации ниже абсолютного значения в 100 мбар</w:t>
-      </w:r>
+        <w:t xml:space="preserve">как и вода, обладают давлением конденсации ниже абсолютного значения в 100 </w:t>
+      </w:r>
+      <w:proofErr w:type="spellStart"/>
+      <w:r>
+        <w:t>мбар</w:t>
+      </w:r>
+      <w:proofErr w:type="spellEnd"/>
       <w:r>
         <w:t xml:space="preserve">, </w:t>
       </w:r>
@@ -6342,7 +8269,15 @@
         <w:ind w:firstLine="708"/>
       </w:pPr>
       <w:r>
-        <w:t xml:space="preserve">2. Нетоксичность </w:t>
+        <w:t xml:space="preserve">2. </w:t>
+      </w:r>
+      <w:proofErr w:type="spellStart"/>
+      <w:r>
+        <w:t>Нетоксичность</w:t>
+      </w:r>
+      <w:proofErr w:type="spellEnd"/>
+      <w:r>
+        <w:t xml:space="preserve"> </w:t>
       </w:r>
     </w:p>
     <w:p>
@@ -6362,11 +8297,21 @@
       <w:r>
         <w:t xml:space="preserve">4. </w:t>
       </w:r>
+      <w:proofErr w:type="spellStart"/>
       <w:r>
         <w:t>Экологичность</w:t>
       </w:r>
-      <w:r>
-        <w:t xml:space="preserve">: низкий потенциал глобального потепления (GWP), нулевой озоноистощающий потенциал (ODP). </w:t>
+      <w:proofErr w:type="spellEnd"/>
+      <w:r>
+        <w:t xml:space="preserve">: низкий потенциал глобального потепления (GWP), нулевой </w:t>
+      </w:r>
+      <w:proofErr w:type="spellStart"/>
+      <w:r>
+        <w:t>озоноистощающий</w:t>
+      </w:r>
+      <w:proofErr w:type="spellEnd"/>
+      <w:r>
+        <w:t xml:space="preserve"> потенциал (ODP). </w:t>
       </w:r>
     </w:p>
     <w:p>
@@ -6418,13 +8363,29 @@
         <w:ind w:firstLine="708"/>
       </w:pPr>
       <w:r>
-        <w:t>Однако, все равно нельзя исключить потерь воды в  паровых цикла в результате утечек, конструктивных особенностей или технологических работ с установкой.</w:t>
-      </w:r>
-      <w:r>
-        <w:t xml:space="preserve"> </w:t>
-      </w:r>
-      <w:r>
-        <w:t>Поэтому для повышения качества воды и поддержания ее высокой степени деионизации необходимо встраивать соответствующую систему непосредственно в установку.</w:t>
+        <w:t>Однако</w:t>
+      </w:r>
+      <w:proofErr w:type="gramStart"/>
+      <w:r>
+        <w:t>,</w:t>
+      </w:r>
+      <w:proofErr w:type="gramEnd"/>
+      <w:r>
+        <w:t xml:space="preserve"> все равно нельзя исключить потерь воды в  паровых цикла в результате утечек, конструктивных особенностей или технологических работ с установкой.</w:t>
+      </w:r>
+      <w:r>
+        <w:t xml:space="preserve"> </w:t>
+      </w:r>
+      <w:r>
+        <w:t xml:space="preserve">Поэтому для повышения качества воды и поддержания ее высокой степени </w:t>
+      </w:r>
+      <w:proofErr w:type="spellStart"/>
+      <w:r>
+        <w:t>деионизации</w:t>
+      </w:r>
+      <w:proofErr w:type="spellEnd"/>
+      <w:r>
+        <w:t xml:space="preserve"> необходимо встраивать соответствующую систему непосредственно в установку.</w:t>
       </w:r>
     </w:p>
     <w:p>
@@ -6448,7 +8409,15 @@
         <w:t xml:space="preserve">. </w:t>
       </w:r>
       <w:r>
-        <w:t>В органических циклах Ренкина допускается использование турбин одной и двух степеней расширения, так как падение энтальпии в них намного ниже</w:t>
+        <w:t xml:space="preserve">В органических циклах </w:t>
+      </w:r>
+      <w:proofErr w:type="spellStart"/>
+      <w:r>
+        <w:t>Ренкина</w:t>
+      </w:r>
+      <w:proofErr w:type="spellEnd"/>
+      <w:r>
+        <w:t xml:space="preserve"> допускается использование турбин одной и двух степеней расширения, так как падение энтальпии в них намного ниже</w:t>
       </w:r>
       <w:r>
         <w:t xml:space="preserve">. </w:t>
@@ -6472,7 +8441,15 @@
         <w:t xml:space="preserve">Эффективность. </w:t>
       </w:r>
       <w:r>
-        <w:t>КПД нынешних ОЦР составляет порядка</w:t>
+        <w:t xml:space="preserve">КПД </w:t>
+      </w:r>
+      <w:proofErr w:type="gramStart"/>
+      <w:r>
+        <w:t>нынешних</w:t>
+      </w:r>
+      <w:proofErr w:type="gramEnd"/>
+      <w:r>
+        <w:t xml:space="preserve"> ОЦР составляет порядка</w:t>
       </w:r>
       <w:r>
         <w:t xml:space="preserve"> 24%. </w:t>
@@ -6481,8 +8458,13 @@
         <w:t>Классические</w:t>
       </w:r>
       <w:r>
-        <w:t xml:space="preserve"> циклы Ренкина</w:t>
-      </w:r>
+        <w:t xml:space="preserve"> циклы </w:t>
+      </w:r>
+      <w:proofErr w:type="spellStart"/>
+      <w:r>
+        <w:t>Ренкина</w:t>
+      </w:r>
+      <w:proofErr w:type="spellEnd"/>
       <w:r>
         <w:t>, хоть и</w:t>
       </w:r>
@@ -6501,8 +8483,21 @@
       <w:r>
         <w:t xml:space="preserve">. </w:t>
       </w:r>
-      <w:r>
-        <w:t>Следовательно органический цикл Ренкина более эффективен</w:t>
+      <w:proofErr w:type="gramStart"/>
+      <w:r>
+        <w:t>Следовательно</w:t>
+      </w:r>
+      <w:proofErr w:type="gramEnd"/>
+      <w:r>
+        <w:t xml:space="preserve"> органический цикл </w:t>
+      </w:r>
+      <w:proofErr w:type="spellStart"/>
+      <w:r>
+        <w:t>Ренкина</w:t>
+      </w:r>
+      <w:proofErr w:type="spellEnd"/>
+      <w:r>
+        <w:t xml:space="preserve"> более эффективен</w:t>
       </w:r>
       <w:r>
         <w:t xml:space="preserve"> в </w:t>
@@ -6541,8 +8536,13 @@
         <w:t xml:space="preserve"> обычно предпочтителен </w:t>
       </w:r>
       <w:r>
-        <w:t>органический цикл Ренкина</w:t>
-      </w:r>
+        <w:t xml:space="preserve">органический цикл </w:t>
+      </w:r>
+      <w:proofErr w:type="spellStart"/>
+      <w:r>
+        <w:t>Ренкина</w:t>
+      </w:r>
+      <w:proofErr w:type="spellEnd"/>
       <w:r>
         <w:t>.</w:t>
       </w:r>
@@ -6808,9 +8808,14 @@
         </w:rPr>
       </w:pPr>
       <w:r>
-        <w:t>Таблица 2. Сравнение органического и классического циклов Ренкина</w:t>
-      </w:r>
-      <w:bookmarkStart w:id="4" w:name="_Toc9553663"/>
+        <w:t xml:space="preserve">Таблица 2. Сравнение органического и классического циклов </w:t>
+      </w:r>
+      <w:proofErr w:type="spellStart"/>
+      <w:r>
+        <w:t>Ренкина</w:t>
+      </w:r>
+      <w:bookmarkStart w:id="3" w:name="_Toc9553663"/>
+      <w:proofErr w:type="spellEnd"/>
     </w:p>
     <w:p>
       <w:pPr>
@@ -6853,7 +8858,7 @@
       <w:r>
         <w:t xml:space="preserve"> РЕНКИНА</w:t>
       </w:r>
-      <w:bookmarkEnd w:id="4"/>
+      <w:bookmarkEnd w:id="3"/>
     </w:p>
     <w:p/>
     <w:p/>
@@ -6865,7 +8870,7 @@
           <w:numId w:val="24"/>
         </w:numPr>
       </w:pPr>
-      <w:bookmarkStart w:id="5" w:name="_Toc9553664"/>
+      <w:bookmarkStart w:id="4" w:name="_Toc9553664"/>
       <w:r>
         <w:t xml:space="preserve">Использование </w:t>
       </w:r>
@@ -6881,10 +8886,15 @@
       <w:r>
         <w:t xml:space="preserve">для моделирования </w:t>
       </w:r>
-      <w:bookmarkEnd w:id="5"/>
-      <w:r>
-        <w:t>органического цикла Ренкина</w:t>
-      </w:r>
+      <w:bookmarkEnd w:id="4"/>
+      <w:r>
+        <w:t xml:space="preserve">органического цикла </w:t>
+      </w:r>
+      <w:proofErr w:type="spellStart"/>
+      <w:r>
+        <w:t>Ренкина</w:t>
+      </w:r>
+      <w:proofErr w:type="spellEnd"/>
     </w:p>
     <w:p>
       <w:pPr>
@@ -6901,13 +8911,29 @@
         <w:t>моделирования цикла</w:t>
       </w:r>
       <w:r>
-        <w:t xml:space="preserve"> был выбран язык программирования Python - высокоуровневый язык программирования, </w:t>
+        <w:t xml:space="preserve"> был выбран язык программирования </w:t>
+      </w:r>
+      <w:proofErr w:type="spellStart"/>
+      <w:r>
+        <w:t>Python</w:t>
+      </w:r>
+      <w:proofErr w:type="spellEnd"/>
+      <w:r>
+        <w:t xml:space="preserve"> - высокоуровневый язык программирования, </w:t>
       </w:r>
       <w:r>
         <w:t>ключевыми особенностями которого являются удобство использования и простота чтения кода</w:t>
       </w:r>
       <w:r>
-        <w:t>. Python - это открытая и растущая альтернатива M</w:t>
+        <w:t xml:space="preserve">. </w:t>
+      </w:r>
+      <w:proofErr w:type="spellStart"/>
+      <w:r>
+        <w:t>Python</w:t>
+      </w:r>
+      <w:proofErr w:type="spellEnd"/>
+      <w:r>
+        <w:t xml:space="preserve"> - это открытая и растущая альтернатива M</w:t>
       </w:r>
       <w:r>
         <w:rPr>
@@ -6982,7 +9008,15 @@
     <w:p/>
     <w:p>
       <w:r>
-        <w:t xml:space="preserve"> Это объектноориентированный язык программирования с открытым исходным кодом, и он предлагает аналогичные функциональные возможности и характеристики, как и M</w:t>
+        <w:t xml:space="preserve"> Это </w:t>
+      </w:r>
+      <w:proofErr w:type="spellStart"/>
+      <w:r>
+        <w:t>объектноориентированный</w:t>
+      </w:r>
+      <w:proofErr w:type="spellEnd"/>
+      <w:r>
+        <w:t xml:space="preserve"> язык программирования с открытым исходным кодом, и он предлагает аналогичные функциональные возможности и характеристики, как и M</w:t>
       </w:r>
       <w:r>
         <w:rPr>
@@ -6991,10 +9025,58 @@
         <w:t>ATLAB</w:t>
       </w:r>
       <w:r>
-        <w:t xml:space="preserve">. Модели на основе Python, включенные в python-пакет ORCmKit, являются производными от инструментов моделирования ORCSim. </w:t>
-      </w:r>
-      <w:r>
-        <w:t>Архитектура моделей и схема решения были первоначально вдохновлены другим программным обеспечением с открытым исходным кодом, ACHP, посвященным моделированию кондиционеров и тепловых насосов. Модели на основе Python используют преимущества объектно-ориентированной среды для достижения высокой модульности. Поэтому довольно легко интегрировать дополнительные компоненты или модели в общий цикл, не влияя на структуру ядра кода. Библиотека на основе Python также предоставляет</w:t>
+        <w:t xml:space="preserve">. Модели на основе </w:t>
+      </w:r>
+      <w:proofErr w:type="spellStart"/>
+      <w:r>
+        <w:t>Python</w:t>
+      </w:r>
+      <w:proofErr w:type="spellEnd"/>
+      <w:r>
+        <w:t xml:space="preserve">, включенные в </w:t>
+      </w:r>
+      <w:proofErr w:type="spellStart"/>
+      <w:r>
+        <w:t>python</w:t>
+      </w:r>
+      <w:proofErr w:type="spellEnd"/>
+      <w:r>
+        <w:t xml:space="preserve">-пакет </w:t>
+      </w:r>
+      <w:proofErr w:type="spellStart"/>
+      <w:r>
+        <w:t>ORCmKit</w:t>
+      </w:r>
+      <w:proofErr w:type="spellEnd"/>
+      <w:r>
+        <w:t xml:space="preserve">, являются производными от инструментов моделирования </w:t>
+      </w:r>
+      <w:proofErr w:type="spellStart"/>
+      <w:r>
+        <w:t>ORCSim</w:t>
+      </w:r>
+      <w:proofErr w:type="spellEnd"/>
+      <w:r>
+        <w:t xml:space="preserve">. </w:t>
+      </w:r>
+      <w:r>
+        <w:t xml:space="preserve">Архитектура моделей и схема решения были первоначально вдохновлены другим программным обеспечением с открытым исходным кодом, ACHP, посвященным моделированию кондиционеров и тепловых насосов. Модели на основе </w:t>
+      </w:r>
+      <w:proofErr w:type="spellStart"/>
+      <w:r>
+        <w:t>Python</w:t>
+      </w:r>
+      <w:proofErr w:type="spellEnd"/>
+      <w:r>
+        <w:t xml:space="preserve"> используют преимущества объектно-ориентированной среды для достижения высокой модульности. Поэтому довольно легко интегрировать дополнительные компоненты или модели в общий цикл, не влияя на структуру ядра кода. Библиотека на основе </w:t>
+      </w:r>
+      <w:proofErr w:type="spellStart"/>
+      <w:r>
+        <w:t>Python</w:t>
+      </w:r>
+      <w:proofErr w:type="spellEnd"/>
+      <w:r>
+        <w:t xml:space="preserve"> также предоставляет</w:t>
       </w:r>
       <w:r>
         <w:t xml:space="preserve"> </w:t>
@@ -7010,7 +9092,15 @@
       </w:r>
       <w:r>
         <w:lastRenderedPageBreak/>
-        <w:t>использования. Для моделирования были использованы специально разработанные узкоспециализированные пакеты находящиеся в открытом доступе.</w:t>
+        <w:t xml:space="preserve">использования. Для моделирования были использованы специально разработанные узкоспециализированные </w:t>
+      </w:r>
+      <w:proofErr w:type="gramStart"/>
+      <w:r>
+        <w:t>пакеты</w:t>
+      </w:r>
+      <w:proofErr w:type="gramEnd"/>
+      <w:r>
+        <w:t xml:space="preserve"> находящиеся в открытом доступе.</w:t>
       </w:r>
     </w:p>
     <w:p/>
@@ -7079,7 +9169,23 @@
         <w:spacing w:line="360" w:lineRule="exact"/>
       </w:pPr>
       <w:r>
-        <w:t>В общем, говоря о целях выбора данной платформы, стоит отметь ряд преимуществ Python перед аналогичными инструментами, в частности M</w:t>
+        <w:t xml:space="preserve">В общем, говоря о целях выбора данной платформы, </w:t>
+      </w:r>
+      <w:proofErr w:type="gramStart"/>
+      <w:r>
+        <w:t>стоит</w:t>
+      </w:r>
+      <w:proofErr w:type="gramEnd"/>
+      <w:r>
+        <w:t xml:space="preserve"> отметь ряд преимуществ </w:t>
+      </w:r>
+      <w:proofErr w:type="spellStart"/>
+      <w:r>
+        <w:t>Python</w:t>
+      </w:r>
+      <w:proofErr w:type="spellEnd"/>
+      <w:r>
+        <w:t xml:space="preserve"> перед аналогичными инструментами, в частности M</w:t>
       </w:r>
       <w:r>
         <w:rPr>
@@ -7120,7 +9226,15 @@
         <w:spacing w:line="360" w:lineRule="exact"/>
       </w:pPr>
       <w:r>
-        <w:t xml:space="preserve">4. Заметно меньшая ресурсоемкость – размер всего инструментария на Python для данной работы занял не более 1Гб на жестком диске. </w:t>
+        <w:t xml:space="preserve">4. Заметно меньшая ресурсоемкость – размер всего инструментария на </w:t>
+      </w:r>
+      <w:proofErr w:type="spellStart"/>
+      <w:r>
+        <w:t>Python</w:t>
+      </w:r>
+      <w:proofErr w:type="spellEnd"/>
+      <w:r>
+        <w:t xml:space="preserve"> для данной работы занял не более 1Гб на жестком диске. </w:t>
       </w:r>
     </w:p>
     <w:p>
@@ -7212,7 +9326,15 @@
         <w:spacing w:line="360" w:lineRule="exact"/>
       </w:pPr>
       <w:r>
-        <w:t xml:space="preserve">Для построения программы моделирования органического цикла Ренкина с заданными параметрами был использован язык </w:t>
+        <w:t xml:space="preserve">Для построения программы моделирования органического цикла </w:t>
+      </w:r>
+      <w:proofErr w:type="spellStart"/>
+      <w:r>
+        <w:t>Ренкина</w:t>
+      </w:r>
+      <w:proofErr w:type="spellEnd"/>
+      <w:r>
+        <w:t xml:space="preserve"> с заданными параметрами был использован язык </w:t>
       </w:r>
       <w:r>
         <w:rPr>
@@ -7241,7 +9363,29 @@
         <w:rPr>
           <w:lang w:val="en-US"/>
         </w:rPr>
-        <w:t xml:space="preserve">1. CoolProp(6.2.1) </w:t>
+        <w:t xml:space="preserve">1. </w:t>
+      </w:r>
+      <w:proofErr w:type="spellStart"/>
+      <w:proofErr w:type="gramStart"/>
+      <w:r>
+        <w:rPr>
+          <w:lang w:val="en-US"/>
+        </w:rPr>
+        <w:t>CoolProp</w:t>
+      </w:r>
+      <w:proofErr w:type="spellEnd"/>
+      <w:r>
+        <w:rPr>
+          <w:lang w:val="en-US"/>
+        </w:rPr>
+        <w:t>(</w:t>
+      </w:r>
+      <w:proofErr w:type="gramEnd"/>
+      <w:r>
+        <w:rPr>
+          <w:lang w:val="en-US"/>
+        </w:rPr>
+        <w:t xml:space="preserve">6.2.1) </w:t>
       </w:r>
     </w:p>
     <w:p>
@@ -7269,70 +9413,186 @@
         <w:rPr>
           <w:lang w:val="en-US"/>
         </w:rPr>
-        <w:t xml:space="preserve">3. Kiwisolver(1.0.1) </w:t>
-      </w:r>
-    </w:p>
-    <w:p>
-      <w:pPr>
-        <w:spacing w:line="360" w:lineRule="exact"/>
-        <w:rPr>
-          <w:lang w:val="en-US"/>
-        </w:rPr>
-      </w:pPr>
-      <w:r>
-        <w:rPr>
-          <w:lang w:val="en-US"/>
-        </w:rPr>
-        <w:t>4. Matplotlib(3.0.2)</w:t>
-      </w:r>
-    </w:p>
-    <w:p>
-      <w:pPr>
-        <w:spacing w:line="360" w:lineRule="exact"/>
-        <w:rPr>
-          <w:lang w:val="en-US"/>
-        </w:rPr>
-      </w:pPr>
-      <w:r>
-        <w:rPr>
-          <w:lang w:val="en-US"/>
-        </w:rPr>
-        <w:t xml:space="preserve">5. Numpy(1.16.0) </w:t>
-      </w:r>
-    </w:p>
-    <w:p>
-      <w:pPr>
-        <w:spacing w:line="360" w:lineRule="exact"/>
-        <w:rPr>
-          <w:lang w:val="en-US"/>
-        </w:rPr>
-      </w:pPr>
-      <w:r>
-        <w:rPr>
-          <w:lang w:val="en-US"/>
-        </w:rPr>
-        <w:t xml:space="preserve">6. Prettytable(0.7.2) </w:t>
-      </w:r>
-    </w:p>
-    <w:p>
-      <w:pPr>
-        <w:spacing w:line="360" w:lineRule="exact"/>
-        <w:rPr>
-          <w:lang w:val="en-US"/>
-        </w:rPr>
-      </w:pPr>
-      <w:r>
-        <w:rPr>
-          <w:lang w:val="en-US"/>
-        </w:rPr>
-        <w:t xml:space="preserve">7. Pyparsing(2.3.1) </w:t>
-      </w:r>
-    </w:p>
-    <w:p>
-      <w:pPr>
-        <w:spacing w:line="360" w:lineRule="exact"/>
-      </w:pPr>
-      <w:r>
+        <w:t xml:space="preserve">3. </w:t>
+      </w:r>
+      <w:proofErr w:type="spellStart"/>
+      <w:proofErr w:type="gramStart"/>
+      <w:r>
+        <w:rPr>
+          <w:lang w:val="en-US"/>
+        </w:rPr>
+        <w:t>Kiwisolver</w:t>
+      </w:r>
+      <w:proofErr w:type="spellEnd"/>
+      <w:r>
+        <w:rPr>
+          <w:lang w:val="en-US"/>
+        </w:rPr>
+        <w:t>(</w:t>
+      </w:r>
+      <w:proofErr w:type="gramEnd"/>
+      <w:r>
+        <w:rPr>
+          <w:lang w:val="en-US"/>
+        </w:rPr>
+        <w:t xml:space="preserve">1.0.1) </w:t>
+      </w:r>
+    </w:p>
+    <w:p>
+      <w:pPr>
+        <w:spacing w:line="360" w:lineRule="exact"/>
+        <w:rPr>
+          <w:lang w:val="en-US"/>
+        </w:rPr>
+      </w:pPr>
+      <w:r>
+        <w:rPr>
+          <w:lang w:val="en-US"/>
+        </w:rPr>
+        <w:t xml:space="preserve">4. </w:t>
+      </w:r>
+      <w:proofErr w:type="spellStart"/>
+      <w:proofErr w:type="gramStart"/>
+      <w:r>
+        <w:rPr>
+          <w:lang w:val="en-US"/>
+        </w:rPr>
+        <w:t>Matplotlib</w:t>
+      </w:r>
+      <w:proofErr w:type="spellEnd"/>
+      <w:r>
+        <w:rPr>
+          <w:lang w:val="en-US"/>
+        </w:rPr>
+        <w:t>(</w:t>
+      </w:r>
+      <w:proofErr w:type="gramEnd"/>
+      <w:r>
+        <w:rPr>
+          <w:lang w:val="en-US"/>
+        </w:rPr>
+        <w:t>3.0.2)</w:t>
+      </w:r>
+    </w:p>
+    <w:p>
+      <w:pPr>
+        <w:spacing w:line="360" w:lineRule="exact"/>
+        <w:rPr>
+          <w:lang w:val="en-US"/>
+        </w:rPr>
+      </w:pPr>
+      <w:r>
+        <w:rPr>
+          <w:lang w:val="en-US"/>
+        </w:rPr>
+        <w:t xml:space="preserve">5. </w:t>
+      </w:r>
+      <w:proofErr w:type="spellStart"/>
+      <w:proofErr w:type="gramStart"/>
+      <w:r>
+        <w:rPr>
+          <w:lang w:val="en-US"/>
+        </w:rPr>
+        <w:t>Numpy</w:t>
+      </w:r>
+      <w:proofErr w:type="spellEnd"/>
+      <w:r>
+        <w:rPr>
+          <w:lang w:val="en-US"/>
+        </w:rPr>
+        <w:t>(</w:t>
+      </w:r>
+      <w:proofErr w:type="gramEnd"/>
+      <w:r>
+        <w:rPr>
+          <w:lang w:val="en-US"/>
+        </w:rPr>
+        <w:t xml:space="preserve">1.16.0) </w:t>
+      </w:r>
+    </w:p>
+    <w:p>
+      <w:pPr>
+        <w:spacing w:line="360" w:lineRule="exact"/>
+        <w:rPr>
+          <w:lang w:val="en-US"/>
+        </w:rPr>
+      </w:pPr>
+      <w:r>
+        <w:rPr>
+          <w:lang w:val="en-US"/>
+        </w:rPr>
+        <w:t xml:space="preserve">6. </w:t>
+      </w:r>
+      <w:proofErr w:type="spellStart"/>
+      <w:proofErr w:type="gramStart"/>
+      <w:r>
+        <w:rPr>
+          <w:lang w:val="en-US"/>
+        </w:rPr>
+        <w:t>Prettytable</w:t>
+      </w:r>
+      <w:proofErr w:type="spellEnd"/>
+      <w:r>
+        <w:rPr>
+          <w:lang w:val="en-US"/>
+        </w:rPr>
+        <w:t>(</w:t>
+      </w:r>
+      <w:proofErr w:type="gramEnd"/>
+      <w:r>
+        <w:rPr>
+          <w:lang w:val="en-US"/>
+        </w:rPr>
+        <w:t xml:space="preserve">0.7.2) </w:t>
+      </w:r>
+    </w:p>
+    <w:p>
+      <w:pPr>
+        <w:spacing w:line="360" w:lineRule="exact"/>
+        <w:rPr>
+          <w:lang w:val="en-US"/>
+        </w:rPr>
+      </w:pPr>
+      <w:r>
+        <w:rPr>
+          <w:lang w:val="en-US"/>
+        </w:rPr>
+        <w:t xml:space="preserve">7. </w:t>
+      </w:r>
+      <w:proofErr w:type="spellStart"/>
+      <w:proofErr w:type="gramStart"/>
+      <w:r>
+        <w:rPr>
+          <w:lang w:val="en-US"/>
+        </w:rPr>
+        <w:t>Pyparsing</w:t>
+      </w:r>
+      <w:proofErr w:type="spellEnd"/>
+      <w:r>
+        <w:rPr>
+          <w:lang w:val="en-US"/>
+        </w:rPr>
+        <w:t>(</w:t>
+      </w:r>
+      <w:proofErr w:type="gramEnd"/>
+      <w:r>
+        <w:rPr>
+          <w:lang w:val="en-US"/>
+        </w:rPr>
+        <w:t xml:space="preserve">2.3.1) </w:t>
+      </w:r>
+    </w:p>
+    <w:p>
+      <w:pPr>
+        <w:spacing w:line="360" w:lineRule="exact"/>
+        <w:rPr>
+          <w:lang w:val="en-US"/>
+        </w:rPr>
+      </w:pPr>
+      <w:r>
+        <w:rPr>
+          <w:lang w:val="en-US"/>
+        </w:rPr>
         <w:t xml:space="preserve">8. </w:t>
       </w:r>
       <w:r>
@@ -7342,21 +9602,40 @@
         <w:t>python</w:t>
       </w:r>
       <w:r>
+        <w:rPr>
+          <w:lang w:val="en-US"/>
+        </w:rPr>
         <w:t>-</w:t>
       </w:r>
+      <w:proofErr w:type="spellStart"/>
+      <w:proofErr w:type="gramStart"/>
       <w:r>
         <w:rPr>
           <w:lang w:val="en-US"/>
         </w:rPr>
         <w:t>dateutil</w:t>
       </w:r>
-      <w:r>
-        <w:t xml:space="preserve">(2.7.5) </w:t>
-      </w:r>
-    </w:p>
-    <w:p>
-      <w:pPr>
-        <w:spacing w:line="360" w:lineRule="exact"/>
+      <w:proofErr w:type="spellEnd"/>
+      <w:r>
+        <w:rPr>
+          <w:lang w:val="en-US"/>
+        </w:rPr>
+        <w:t>(</w:t>
+      </w:r>
+      <w:proofErr w:type="gramEnd"/>
+      <w:r>
+        <w:rPr>
+          <w:lang w:val="en-US"/>
+        </w:rPr>
+        <w:t xml:space="preserve">2.7.5) </w:t>
+      </w:r>
+    </w:p>
+    <w:p>
+      <w:pPr>
+        <w:spacing w:line="360" w:lineRule="exact"/>
+        <w:rPr>
+          <w:lang w:val="en-US"/>
+        </w:rPr>
       </w:pPr>
       <w:r>
         <w:rPr>
@@ -7414,8 +9693,12 @@
         </w:drawing>
       </w:r>
       <w:r>
+        <w:rPr>
+          <w:lang w:val="en-US"/>
+        </w:rPr>
         <w:t xml:space="preserve">9. </w:t>
       </w:r>
+      <w:proofErr w:type="gramStart"/>
       <w:r>
         <w:rPr>
           <w:lang w:val="en-US"/>
@@ -7423,12 +9706,25 @@
         <w:t>six</w:t>
       </w:r>
       <w:r>
-        <w:t>(1.12.)0</w:t>
-      </w:r>
-    </w:p>
-    <w:p>
-      <w:pPr>
-        <w:spacing w:line="360" w:lineRule="exact"/>
+        <w:rPr>
+          <w:lang w:val="en-US"/>
+        </w:rPr>
+        <w:t>(</w:t>
+      </w:r>
+      <w:proofErr w:type="gramEnd"/>
+      <w:r>
+        <w:rPr>
+          <w:lang w:val="en-US"/>
+        </w:rPr>
+        <w:t>1.12.)0</w:t>
+      </w:r>
+    </w:p>
+    <w:p>
+      <w:pPr>
+        <w:spacing w:line="360" w:lineRule="exact"/>
+        <w:rPr>
+          <w:lang w:val="en-US"/>
+        </w:rPr>
       </w:pPr>
     </w:p>
     <w:p>
@@ -7657,9 +9953,11 @@
         </w:rPr>
         <w:t xml:space="preserve"> </w:t>
       </w:r>
+      <w:proofErr w:type="spellStart"/>
       <w:r>
         <w:t>ρc</w:t>
       </w:r>
+      <w:proofErr w:type="spellEnd"/>
       <w:r>
         <w:rPr>
           <w:spacing w:val="1"/>
@@ -7675,9 +9973,11 @@
         </w:rPr>
         <w:t xml:space="preserve"> </w:t>
       </w:r>
+      <w:proofErr w:type="spellStart"/>
       <w:r>
         <w:t>Tc</w:t>
       </w:r>
+      <w:proofErr w:type="spellEnd"/>
       <w:r>
         <w:rPr>
           <w:spacing w:val="1"/>
@@ -7774,9 +10074,11 @@
         </w:rPr>
         <w:t xml:space="preserve"> </w:t>
       </w:r>
+      <w:proofErr w:type="spellStart"/>
       <w:r>
         <w:t>псевдочищенных</w:t>
       </w:r>
+      <w:proofErr w:type="spellEnd"/>
       <w:r>
         <w:rPr>
           <w:spacing w:val="1"/>
@@ -8101,7 +10403,15 @@
         <w:jc w:val="both"/>
       </w:pPr>
       <w:r>
-        <w:t>где α0-вклад идеального газа в энергию Гельмгольца, а ar-остаточный вклад</w:t>
+        <w:t xml:space="preserve">где α0-вклад идеального газа в энергию Гельмгольца, а </w:t>
+      </w:r>
+      <w:proofErr w:type="spellStart"/>
+      <w:r>
+        <w:t>ar</w:t>
+      </w:r>
+      <w:proofErr w:type="spellEnd"/>
+      <w:r>
+        <w:t>-остаточный вклад</w:t>
       </w:r>
       <w:r>
         <w:rPr>
@@ -8271,8 +10581,13 @@
         </w:rPr>
         <w:t xml:space="preserve"> </w:t>
       </w:r>
-      <w:r>
-        <w:t>ar.</w:t>
+      <w:proofErr w:type="spellStart"/>
+      <w:r>
+        <w:t>ar</w:t>
+      </w:r>
+      <w:proofErr w:type="spellEnd"/>
+      <w:r>
+        <w:t>.</w:t>
       </w:r>
       <w:r>
         <w:rPr>
@@ -8536,7 +10851,15 @@
         <w:jc w:val="both"/>
       </w:pPr>
       <w:r>
-        <w:t>Все члены, кроме δ и τ, являются зависимыми от жидкости параметрами. Другие</w:t>
+        <w:t xml:space="preserve">Все члены, </w:t>
+      </w:r>
+      <w:proofErr w:type="gramStart"/>
+      <w:r>
+        <w:t>кроме</w:t>
+      </w:r>
+      <w:proofErr w:type="gramEnd"/>
+      <w:r>
+        <w:t xml:space="preserve"> δ и τ, являются зависимыми от жидкости параметрами. Другие</w:t>
       </w:r>
       <w:r>
         <w:rPr>
@@ -8908,8 +11231,13 @@
         <w:spacing w:before="230"/>
         <w:ind w:left="119"/>
       </w:pPr>
-      <w:r>
-        <w:t>Которая также</w:t>
+      <w:proofErr w:type="gramStart"/>
+      <w:r>
+        <w:t>Которая</w:t>
+      </w:r>
+      <w:proofErr w:type="gramEnd"/>
+      <w:r>
+        <w:t xml:space="preserve"> также</w:t>
       </w:r>
       <w:r>
         <w:rPr>
@@ -10698,23 +13026,61 @@
         </w:rPr>
         <w:t>b</w:t>
       </w:r>
+      <w:proofErr w:type="spellStart"/>
       <w:r>
         <w:rPr>
           <w:rFonts w:cstheme="minorHAnsi"/>
         </w:rPr>
         <w:t>ackpro</w:t>
       </w:r>
-      <w:r>
-        <w:rPr>
-          <w:rFonts w:cstheme="minorHAnsi"/>
-        </w:rPr>
-        <w:t xml:space="preserve"> </w:t>
-      </w:r>
-      <w:r>
-        <w:rPr>
-          <w:rFonts w:cstheme="minorHAnsi"/>
-        </w:rPr>
-        <w:t xml:space="preserve">pagation neural network) считается одной из наиболее широко используемых и зрелых искусственных нейронных сетей. Это многослойная нейронная сеть прямой связи с алгоритмом обучения и обратного распространения ошибок, изображенная на рисунке. </w:t>
+      <w:proofErr w:type="spellEnd"/>
+      <w:r>
+        <w:rPr>
+          <w:rFonts w:cstheme="minorHAnsi"/>
+        </w:rPr>
+        <w:t xml:space="preserve"> </w:t>
+      </w:r>
+      <w:proofErr w:type="spellStart"/>
+      <w:r>
+        <w:rPr>
+          <w:rFonts w:cstheme="minorHAnsi"/>
+        </w:rPr>
+        <w:t>pagation</w:t>
+      </w:r>
+      <w:proofErr w:type="spellEnd"/>
+      <w:r>
+        <w:rPr>
+          <w:rFonts w:cstheme="minorHAnsi"/>
+        </w:rPr>
+        <w:t xml:space="preserve"> </w:t>
+      </w:r>
+      <w:proofErr w:type="spellStart"/>
+      <w:r>
+        <w:rPr>
+          <w:rFonts w:cstheme="minorHAnsi"/>
+        </w:rPr>
+        <w:t>neural</w:t>
+      </w:r>
+      <w:proofErr w:type="spellEnd"/>
+      <w:r>
+        <w:rPr>
+          <w:rFonts w:cstheme="minorHAnsi"/>
+        </w:rPr>
+        <w:t xml:space="preserve"> </w:t>
+      </w:r>
+      <w:proofErr w:type="spellStart"/>
+      <w:r>
+        <w:rPr>
+          <w:rFonts w:cstheme="minorHAnsi"/>
+        </w:rPr>
+        <w:t>network</w:t>
+      </w:r>
+      <w:proofErr w:type="spellEnd"/>
+      <w:r>
+        <w:rPr>
+          <w:rFonts w:cstheme="minorHAnsi"/>
+        </w:rPr>
+        <w:t xml:space="preserve">) считается одной из наиболее широко используемых и зрелых искусственных нейронных сетей. Это многослойная нейронная сеть прямой связи с алгоритмом обучения и обратного распространения ошибок, изображенная на рисунке. </w:t>
       </w:r>
     </w:p>
     <w:p>
@@ -10906,7 +13272,21 @@
         <w:rPr>
           <w:rFonts w:cstheme="minorHAnsi"/>
         </w:rPr>
-        <w:t xml:space="preserve">ения. </w:t>
+        <w:t>ения</w:t>
+      </w:r>
+      <w:proofErr w:type="gramStart"/>
+      <w:r>
+        <w:rPr>
+          <w:rFonts w:cstheme="minorHAnsi"/>
+        </w:rPr>
+        <w:t>.</w:t>
+      </w:r>
+      <w:proofErr w:type="gramEnd"/>
+      <w:r>
+        <w:rPr>
+          <w:rFonts w:cstheme="minorHAnsi"/>
+        </w:rPr>
+        <w:t xml:space="preserve"> </w:t>
       </w:r>
       <m:oMath>
         <m:sSub>
@@ -10943,13 +13323,29 @@
         <w:rPr>
           <w:rFonts w:cstheme="minorHAnsi"/>
         </w:rPr>
-        <w:t xml:space="preserve"> о</w:t>
-      </w:r>
-      <w:r>
-        <w:rPr>
-          <w:rFonts w:cstheme="minorHAnsi"/>
-        </w:rPr>
-        <w:t xml:space="preserve">бозначает целевое значение, а </w:t>
+        <w:t xml:space="preserve"> </w:t>
+      </w:r>
+      <w:proofErr w:type="gramStart"/>
+      <w:r>
+        <w:rPr>
+          <w:rFonts w:cstheme="minorHAnsi"/>
+        </w:rPr>
+        <w:t>о</w:t>
+      </w:r>
+      <w:proofErr w:type="spellStart"/>
+      <w:proofErr w:type="gramEnd"/>
+      <w:r>
+        <w:rPr>
+          <w:rFonts w:cstheme="minorHAnsi"/>
+        </w:rPr>
+        <w:t>бозначает</w:t>
+      </w:r>
+      <w:proofErr w:type="spellEnd"/>
+      <w:r>
+        <w:rPr>
+          <w:rFonts w:cstheme="minorHAnsi"/>
+        </w:rPr>
+        <w:t xml:space="preserve"> целевое значение, а </w:t>
       </w:r>
       <m:oMath>
         <m:sSub>
@@ -10996,7 +13392,21 @@
         <w:rPr>
           <w:rFonts w:cstheme="minorHAnsi"/>
         </w:rPr>
-        <w:t xml:space="preserve">Цель обучения обратному распространению состоит в том, чтобы свести к минимуму квадратическую ошибку. Для этого необходимо вычислить градиент функции ошибки. Градиент представляет собой производную исчисления со значением, равным +1.23 или -0.33. Знак градиента указывает, следует ли увеличивать или уменьшать веса и смещения, чтобы уменьшить ошибку. Величина градиента используется вместе </w:t>
+        <w:t xml:space="preserve">Цель обучения обратному распространению состоит в том, чтобы свести к минимуму </w:t>
+      </w:r>
+      <w:proofErr w:type="spellStart"/>
+      <w:r>
+        <w:rPr>
+          <w:rFonts w:cstheme="minorHAnsi"/>
+        </w:rPr>
+        <w:t>квадратическую</w:t>
+      </w:r>
+      <w:proofErr w:type="spellEnd"/>
+      <w:r>
+        <w:rPr>
+          <w:rFonts w:cstheme="minorHAnsi"/>
+        </w:rPr>
+        <w:t xml:space="preserve"> ошибку. Для этого необходимо вычислить градиент функции ошибки. Градиент представляет собой производную исчисления со значением, равным +1.23 или -0.33. Знак градиента указывает, следует ли увеличивать или уменьшать веса и смещения, чтобы уменьшить ошибку. Величина градиента используется вместе </w:t>
       </w:r>
       <w:r>
         <w:rPr>
@@ -11016,16 +13426,23 @@
         </w:rPr>
         <w:t xml:space="preserve"> </w:t>
       </w:r>
-      <w:r>
-        <w:rPr>
-          <w:rFonts w:cstheme="minorHAnsi"/>
-        </w:rPr>
-        <w:t>тобы определить, насколько увеличить или уменьшить веса и смещения.</w:t>
-      </w:r>
-    </w:p>
-    <w:p>
-      <w:pPr>
-        <w:jc w:val="center"/>
+      <w:proofErr w:type="spellStart"/>
+      <w:r>
+        <w:rPr>
+          <w:rFonts w:cstheme="minorHAnsi"/>
+        </w:rPr>
+        <w:t>тобы</w:t>
+      </w:r>
+      <w:proofErr w:type="spellEnd"/>
+      <w:r>
+        <w:rPr>
+          <w:rFonts w:cstheme="minorHAnsi"/>
+        </w:rPr>
+        <w:t xml:space="preserve"> определить, насколько увеличить или уменьшить веса и смещения.</w:t>
+      </w:r>
+    </w:p>
+    <w:p>
+      <w:pPr>
         <w:rPr>
           <w:rFonts w:cstheme="minorHAnsi"/>
           <w:noProof/>
@@ -11085,7 +13502,14 @@
         <w:rPr>
           <w:rFonts w:cstheme="minorHAnsi"/>
         </w:rPr>
-        <w:t>это скорость обучения (альфа), умноженная на градиент. Градиент имеет четыре ч</w:t>
+        <w:t xml:space="preserve">это скорость обучения (альфа), умноженная на градиент. </w:t>
+      </w:r>
+      <w:proofErr w:type="gramStart"/>
+      <w:r>
+        <w:rPr>
+          <w:rFonts w:cstheme="minorHAnsi"/>
+        </w:rPr>
+        <w:t>Градиент имеет четыре ч</w:t>
       </w:r>
       <w:r>
         <w:rPr>
@@ -11314,6 +13738,7 @@
           </wp:inline>
         </w:drawing>
       </w:r>
+      <w:proofErr w:type="gramEnd"/>
     </w:p>
     <w:p>
       <w:pPr>
@@ -11424,7 +13849,21 @@
         <w:rPr>
           <w:rFonts w:cstheme="minorHAnsi"/>
         </w:rPr>
-        <w:t xml:space="preserve"> вместо </w:t>
+        <w:t xml:space="preserve"> </w:t>
+      </w:r>
+      <w:proofErr w:type="gramStart"/>
+      <w:r>
+        <w:rPr>
+          <w:rFonts w:cstheme="minorHAnsi"/>
+        </w:rPr>
+        <w:t>вместо</w:t>
+      </w:r>
+      <w:proofErr w:type="gramEnd"/>
+      <w:r>
+        <w:rPr>
+          <w:rFonts w:cstheme="minorHAnsi"/>
+        </w:rPr>
+        <w:t xml:space="preserve"> </w:t>
       </w:r>
       <m:oMath>
         <m:sSup>
@@ -11441,7 +13880,21 @@
               <w:rPr>
                 <w:rFonts w:ascii="Cambria Math" w:hAnsi="Cambria Math" w:cstheme="minorHAnsi"/>
               </w:rPr>
-              <m:t>(предсказание - цель)</m:t>
+              <m:t>(</m:t>
+            </m:r>
+            <w:proofErr w:type="gramStart"/>
+            <m:r>
+              <w:rPr>
+                <w:rFonts w:ascii="Cambria Math" w:hAnsi="Cambria Math" w:cstheme="minorHAnsi"/>
+              </w:rPr>
+              <m:t>предсказание</m:t>
+            </m:r>
+            <w:proofErr w:type="gramEnd"/>
+            <m:r>
+              <w:rPr>
+                <w:rFonts w:ascii="Cambria Math" w:hAnsi="Cambria Math" w:cstheme="minorHAnsi"/>
+              </w:rPr>
+              <m:t xml:space="preserve"> - цель)</m:t>
             </m:r>
           </m:e>
           <m:sup>
@@ -11458,7 +13911,21 @@
         <w:rPr>
           <w:rFonts w:cstheme="minorHAnsi"/>
         </w:rPr>
-        <w:t xml:space="preserve"> и давать ту же ошибку из-за операции возведения в квадрат. Но изменение порядка приведет к изменению знака результирующего (целевого) члена в градиенте. Это, в свою очередь, влияет на то, следует ли добавлять член дельта-w или вычитать его при обновлении весов и смещений.</w:t>
+        <w:t xml:space="preserve"> и давать ту же ошибку из-за операции возведения в квадрат. Но изменение порядка приведет к изменению знака результирующего (целевого) члена в градиенте. Это, в свою очередь, влияет на то, следует ли добавлять член дельта-</w:t>
+      </w:r>
+      <w:proofErr w:type="gramStart"/>
+      <w:r>
+        <w:rPr>
+          <w:rFonts w:cstheme="minorHAnsi"/>
+        </w:rPr>
+        <w:t>w</w:t>
+      </w:r>
+      <w:proofErr w:type="gramEnd"/>
+      <w:r>
+        <w:rPr>
+          <w:rFonts w:cstheme="minorHAnsi"/>
+        </w:rPr>
+        <w:t xml:space="preserve"> или вычитать его при обновлении весов и смещений.</w:t>
       </w:r>
     </w:p>
     <w:p>
@@ -11531,8 +13998,16 @@
         <w:rPr>
           <w:rFonts w:cstheme="minorHAnsi"/>
         </w:rPr>
-        <w:t xml:space="preserve"> класса нейронной сети Python</w:t>
-      </w:r>
+        <w:t xml:space="preserve"> класса нейронной сети </w:t>
+      </w:r>
+      <w:proofErr w:type="spellStart"/>
+      <w:r>
+        <w:rPr>
+          <w:rFonts w:cstheme="minorHAnsi"/>
+        </w:rPr>
+        <w:t>Python</w:t>
+      </w:r>
+      <w:proofErr w:type="spellEnd"/>
       <w:r>
         <w:rPr>
           <w:rFonts w:cstheme="minorHAnsi"/>
@@ -11543,39 +14018,249 @@
         <w:rPr>
           <w:rFonts w:cstheme="minorHAnsi"/>
         </w:rPr>
-        <w:t xml:space="preserve"> Определения функций и методов Python начинаются с ключевого слова def. Все методы класса и члены данных имеют по существу общедоступную область видимости, в отличие от таких языков, как Java и C #, которые могут накладывать частную область видимости. Встроенный метод __init__ (с двумя ведущими и двумя завершающими символами подчеркивания) можно условно рассматривать как конструктор. Все определения методов класса должны включать ключевое </w:t>
+        <w:t xml:space="preserve"> Определения функций и методов </w:t>
+      </w:r>
+      <w:proofErr w:type="spellStart"/>
+      <w:r>
+        <w:rPr>
+          <w:rFonts w:cstheme="minorHAnsi"/>
+        </w:rPr>
+        <w:t>Python</w:t>
+      </w:r>
+      <w:proofErr w:type="spellEnd"/>
+      <w:r>
+        <w:rPr>
+          <w:rFonts w:cstheme="minorHAnsi"/>
+        </w:rPr>
+        <w:t xml:space="preserve"> начинаются с ключевого слова </w:t>
+      </w:r>
+      <w:proofErr w:type="spellStart"/>
+      <w:r>
+        <w:rPr>
+          <w:rFonts w:cstheme="minorHAnsi"/>
+        </w:rPr>
+        <w:t>def</w:t>
+      </w:r>
+      <w:proofErr w:type="spellEnd"/>
+      <w:r>
+        <w:rPr>
+          <w:rFonts w:cstheme="minorHAnsi"/>
+        </w:rPr>
+        <w:t xml:space="preserve">. Все методы класса и члены данных имеют по существу общедоступную область видимости, в отличие от таких языков, как </w:t>
+      </w:r>
+      <w:proofErr w:type="spellStart"/>
+      <w:r>
+        <w:rPr>
+          <w:rFonts w:cstheme="minorHAnsi"/>
+        </w:rPr>
+        <w:t>Java</w:t>
+      </w:r>
+      <w:proofErr w:type="spellEnd"/>
+      <w:r>
+        <w:rPr>
+          <w:rFonts w:cstheme="minorHAnsi"/>
+        </w:rPr>
+        <w:t xml:space="preserve"> и C #, которые могут накладывать частную область видимости. Встроенный метод __</w:t>
+      </w:r>
+      <w:proofErr w:type="spellStart"/>
+      <w:r>
+        <w:rPr>
+          <w:rFonts w:cstheme="minorHAnsi"/>
+        </w:rPr>
+        <w:t>init</w:t>
+      </w:r>
+      <w:proofErr w:type="spellEnd"/>
+      <w:r>
+        <w:rPr>
+          <w:rFonts w:cstheme="minorHAnsi"/>
+        </w:rPr>
+        <w:t xml:space="preserve">__ (с двумя ведущими и двумя завершающими символами подчеркивания) можно условно рассматривать как конструктор. Все определения методов класса должны включать ключевое </w:t>
       </w:r>
       <w:r>
         <w:rPr>
           <w:rFonts w:cstheme="minorHAnsi"/>
         </w:rPr>
         <w:lastRenderedPageBreak/>
-        <w:t>слово self в качестве первого параметра, за исключением методов, которые украшены атрибутом @staticmethod.</w:t>
-      </w:r>
-    </w:p>
-    <w:p>
-      <w:pPr>
-        <w:rPr>
-          <w:rFonts w:cstheme="minorHAnsi"/>
-        </w:rPr>
-      </w:pPr>
-      <w:r>
-        <w:rPr>
-          <w:rFonts w:cstheme="minorHAnsi"/>
-        </w:rPr>
-        <w:t>Метод NeuralNetwork.train реализует алгоритм обратного распространения.</w:t>
-      </w:r>
-      <w:r>
-        <w:rPr>
-          <w:rFonts w:cstheme="minorHAnsi"/>
-        </w:rPr>
-        <w:t xml:space="preserve"> </w:t>
-      </w:r>
-      <w:r>
-        <w:rPr>
-          <w:rFonts w:cstheme="minorHAnsi"/>
-        </w:rPr>
-        <w:t>Каждому весу и смещению соответствует градиент. Префикс «ho» означает «скрытый для вывода». Точно так же «ob» означает «выходное смещение», «ih» означает «вход-скрытый» и «hb» означает «скрытое смещение». Члены класса ni, nh и no - это количество входных, скрытых и выходных узлов соответственно. При работе с нейронными сетями обычно, но не обязательно, работать с типом данных float32, а не float64.</w:t>
+        <w:t xml:space="preserve">слово </w:t>
+      </w:r>
+      <w:proofErr w:type="spellStart"/>
+      <w:r>
+        <w:rPr>
+          <w:rFonts w:cstheme="minorHAnsi"/>
+        </w:rPr>
+        <w:t>self</w:t>
+      </w:r>
+      <w:proofErr w:type="spellEnd"/>
+      <w:r>
+        <w:rPr>
+          <w:rFonts w:cstheme="minorHAnsi"/>
+        </w:rPr>
+        <w:t xml:space="preserve"> в качестве первого параметра, за исключением методов, которые украшены атрибутом @</w:t>
+      </w:r>
+      <w:proofErr w:type="spellStart"/>
+      <w:r>
+        <w:rPr>
+          <w:rFonts w:cstheme="minorHAnsi"/>
+        </w:rPr>
+        <w:t>staticmethod</w:t>
+      </w:r>
+      <w:proofErr w:type="spellEnd"/>
+      <w:r>
+        <w:rPr>
+          <w:rFonts w:cstheme="minorHAnsi"/>
+        </w:rPr>
+        <w:t>.</w:t>
+      </w:r>
+    </w:p>
+    <w:p>
+      <w:pPr>
+        <w:rPr>
+          <w:rFonts w:cstheme="minorHAnsi"/>
+        </w:rPr>
+      </w:pPr>
+      <w:r>
+        <w:rPr>
+          <w:rFonts w:cstheme="minorHAnsi"/>
+        </w:rPr>
+        <w:t xml:space="preserve">Метод </w:t>
+      </w:r>
+      <w:proofErr w:type="spellStart"/>
+      <w:r>
+        <w:rPr>
+          <w:rFonts w:cstheme="minorHAnsi"/>
+        </w:rPr>
+        <w:t>NeuralNetwork.train</w:t>
+      </w:r>
+      <w:proofErr w:type="spellEnd"/>
+      <w:r>
+        <w:rPr>
+          <w:rFonts w:cstheme="minorHAnsi"/>
+        </w:rPr>
+        <w:t xml:space="preserve"> реализует алгоритм обратного распространения.</w:t>
+      </w:r>
+      <w:r>
+        <w:rPr>
+          <w:rFonts w:cstheme="minorHAnsi"/>
+        </w:rPr>
+        <w:t xml:space="preserve"> </w:t>
+      </w:r>
+      <w:r>
+        <w:rPr>
+          <w:rFonts w:cstheme="minorHAnsi"/>
+        </w:rPr>
+        <w:t>Каждому весу и смещению соответствует градиент. Префикс «</w:t>
+      </w:r>
+      <w:proofErr w:type="spellStart"/>
+      <w:r>
+        <w:rPr>
+          <w:rFonts w:cstheme="minorHAnsi"/>
+        </w:rPr>
+        <w:t>ho</w:t>
+      </w:r>
+      <w:proofErr w:type="spellEnd"/>
+      <w:r>
+        <w:rPr>
+          <w:rFonts w:cstheme="minorHAnsi"/>
+        </w:rPr>
+        <w:t>» означает «скрытый для вывода». Точно так же «</w:t>
+      </w:r>
+      <w:proofErr w:type="spellStart"/>
+      <w:r>
+        <w:rPr>
+          <w:rFonts w:cstheme="minorHAnsi"/>
+        </w:rPr>
+        <w:t>ob</w:t>
+      </w:r>
+      <w:proofErr w:type="spellEnd"/>
+      <w:r>
+        <w:rPr>
+          <w:rFonts w:cstheme="minorHAnsi"/>
+        </w:rPr>
+        <w:t>» означает «выходное смещение», «</w:t>
+      </w:r>
+      <w:proofErr w:type="spellStart"/>
+      <w:r>
+        <w:rPr>
+          <w:rFonts w:cstheme="minorHAnsi"/>
+        </w:rPr>
+        <w:t>ih</w:t>
+      </w:r>
+      <w:proofErr w:type="spellEnd"/>
+      <w:r>
+        <w:rPr>
+          <w:rFonts w:cstheme="minorHAnsi"/>
+        </w:rPr>
+        <w:t>» означает «</w:t>
+      </w:r>
+      <w:proofErr w:type="gramStart"/>
+      <w:r>
+        <w:rPr>
+          <w:rFonts w:cstheme="minorHAnsi"/>
+        </w:rPr>
+        <w:t>вход-скрытый</w:t>
+      </w:r>
+      <w:proofErr w:type="gramEnd"/>
+      <w:r>
+        <w:rPr>
+          <w:rFonts w:cstheme="minorHAnsi"/>
+        </w:rPr>
+        <w:t>» и «</w:t>
+      </w:r>
+      <w:proofErr w:type="spellStart"/>
+      <w:r>
+        <w:rPr>
+          <w:rFonts w:cstheme="minorHAnsi"/>
+        </w:rPr>
+        <w:t>hb</w:t>
+      </w:r>
+      <w:proofErr w:type="spellEnd"/>
+      <w:r>
+        <w:rPr>
+          <w:rFonts w:cstheme="minorHAnsi"/>
+        </w:rPr>
+        <w:t xml:space="preserve">» означает «скрытое смещение». Члены класса </w:t>
+      </w:r>
+      <w:proofErr w:type="spellStart"/>
+      <w:r>
+        <w:rPr>
+          <w:rFonts w:cstheme="minorHAnsi"/>
+        </w:rPr>
+        <w:t>ni</w:t>
+      </w:r>
+      <w:proofErr w:type="spellEnd"/>
+      <w:r>
+        <w:rPr>
+          <w:rFonts w:cstheme="minorHAnsi"/>
+        </w:rPr>
+        <w:t xml:space="preserve">, </w:t>
+      </w:r>
+      <w:proofErr w:type="spellStart"/>
+      <w:r>
+        <w:rPr>
+          <w:rFonts w:cstheme="minorHAnsi"/>
+        </w:rPr>
+        <w:t>nh</w:t>
+      </w:r>
+      <w:proofErr w:type="spellEnd"/>
+      <w:r>
+        <w:rPr>
+          <w:rFonts w:cstheme="minorHAnsi"/>
+        </w:rPr>
+        <w:t xml:space="preserve"> и </w:t>
+      </w:r>
+      <w:proofErr w:type="spellStart"/>
+      <w:r>
+        <w:rPr>
+          <w:rFonts w:cstheme="minorHAnsi"/>
+        </w:rPr>
+        <w:t>no</w:t>
+      </w:r>
+      <w:proofErr w:type="spellEnd"/>
+      <w:r>
+        <w:rPr>
+          <w:rFonts w:cstheme="minorHAnsi"/>
+        </w:rPr>
+        <w:t xml:space="preserve"> - это количество входных, скрытых и выходных узлов соответственно. При работе с нейронными сетями обычно, но не обязательно, работать с типом данных float32, а не float64.</w:t>
       </w:r>
     </w:p>
     <w:p>
@@ -11697,7 +14382,21 @@
         <w:rPr>
           <w:rFonts w:cstheme="minorHAnsi"/>
         </w:rPr>
-        <w:t xml:space="preserve">Каждый скрытый и выходной узел имеет связанный сигнал, который по сути является градиентом без входного члена. Эти массивы в основном предназначены для удобства </w:t>
+        <w:t xml:space="preserve">Каждый скрытый и выходной узел имеет связанный сигнал, </w:t>
+      </w:r>
+      <w:proofErr w:type="gramStart"/>
+      <w:r>
+        <w:rPr>
+          <w:rFonts w:cstheme="minorHAnsi"/>
+        </w:rPr>
+        <w:t>который</w:t>
+      </w:r>
+      <w:proofErr w:type="gramEnd"/>
+      <w:r>
+        <w:rPr>
+          <w:rFonts w:cstheme="minorHAnsi"/>
+        </w:rPr>
+        <w:t xml:space="preserve"> по сути является градиентом без входного члена. Эти массивы в основном предназначены для удобства </w:t>
       </w:r>
       <w:r>
         <w:rPr>
@@ -11854,7 +14553,35 @@
         <w:rPr>
           <w:rFonts w:cstheme="minorHAnsi"/>
         </w:rPr>
-        <w:t xml:space="preserve">Встроенная функция перемешивания использует мини-алгоритм Фишера-Йейтса для шифрования порядка обучающих индексов. Следовательно, переменная idx указывает на текущий обрабатываемый элемент обучения. </w:t>
+        <w:t>Встроенная функция перемешивания использует мини-алгоритм Фишера-</w:t>
+      </w:r>
+      <w:proofErr w:type="spellStart"/>
+      <w:r>
+        <w:rPr>
+          <w:rFonts w:cstheme="minorHAnsi"/>
+        </w:rPr>
+        <w:t>Йейтса</w:t>
+      </w:r>
+      <w:proofErr w:type="spellEnd"/>
+      <w:r>
+        <w:rPr>
+          <w:rFonts w:cstheme="minorHAnsi"/>
+        </w:rPr>
+        <w:t xml:space="preserve"> для шифрования порядка обучающих индексов. Следовательно, переменная </w:t>
+      </w:r>
+      <w:proofErr w:type="spellStart"/>
+      <w:r>
+        <w:rPr>
+          <w:rFonts w:cstheme="minorHAnsi"/>
+        </w:rPr>
+        <w:t>idx</w:t>
+      </w:r>
+      <w:proofErr w:type="spellEnd"/>
+      <w:r>
+        <w:rPr>
+          <w:rFonts w:cstheme="minorHAnsi"/>
+        </w:rPr>
+        <w:t xml:space="preserve"> указывает на текущий обрабатываемый элемент обучения. </w:t>
       </w:r>
     </w:p>
     <w:p>
@@ -12039,7 +14766,35 @@
         <w:rPr>
           <w:rFonts w:cstheme="minorHAnsi"/>
         </w:rPr>
-        <w:t xml:space="preserve">Это самая сложная часть обратного распространения. Переменная sum накапливает произведение сигналов выходных узлов и весов скрытых для вывода. Это совсем не очевидно. </w:t>
+        <w:t xml:space="preserve">Это самая сложная часть обратного распространения. Переменная </w:t>
+      </w:r>
+      <w:proofErr w:type="spellStart"/>
+      <w:r>
+        <w:rPr>
+          <w:rFonts w:cstheme="minorHAnsi"/>
+        </w:rPr>
+        <w:t>sum</w:t>
+      </w:r>
+      <w:proofErr w:type="spellEnd"/>
+      <w:r>
+        <w:rPr>
+          <w:rFonts w:cstheme="minorHAnsi"/>
+        </w:rPr>
+        <w:t xml:space="preserve"> накапливает произведение сигналов выходных узлов и </w:t>
+      </w:r>
+      <w:proofErr w:type="gramStart"/>
+      <w:r>
+        <w:rPr>
+          <w:rFonts w:cstheme="minorHAnsi"/>
+        </w:rPr>
+        <w:t>весов</w:t>
+      </w:r>
+      <w:proofErr w:type="gramEnd"/>
+      <w:r>
+        <w:rPr>
+          <w:rFonts w:cstheme="minorHAnsi"/>
+        </w:rPr>
+        <w:t xml:space="preserve"> скрытых для вывода. Это совсем не очевидно. </w:t>
       </w:r>
       <w:r>
         <w:rPr>
@@ -12051,20 +14806,76 @@
         <w:rPr>
           <w:rFonts w:cstheme="minorHAnsi"/>
         </w:rPr>
-        <w:t>, что класс NeuralNetwork имеет жестко запрограммированную функцию активации скрытого узла tanh. Переменная производной содержит производную исчисления от функции tanh.</w:t>
-      </w:r>
-    </w:p>
-    <w:p>
-      <w:pPr>
-        <w:rPr>
-          <w:rFonts w:cstheme="minorHAnsi"/>
-        </w:rPr>
-      </w:pPr>
-      <w:r>
-        <w:rPr>
-          <w:rFonts w:cstheme="minorHAnsi"/>
-        </w:rPr>
-        <w:t>Затем вычисляются градиенты веса от входных к скрытым и градиенты смещения скрытых узлов:</w:t>
+        <w:t xml:space="preserve">, что класс </w:t>
+      </w:r>
+      <w:proofErr w:type="spellStart"/>
+      <w:r>
+        <w:rPr>
+          <w:rFonts w:cstheme="minorHAnsi"/>
+        </w:rPr>
+        <w:t>NeuralNetwork</w:t>
+      </w:r>
+      <w:proofErr w:type="spellEnd"/>
+      <w:r>
+        <w:rPr>
+          <w:rFonts w:cstheme="minorHAnsi"/>
+        </w:rPr>
+        <w:t xml:space="preserve"> имеет жестко запрограммированную функцию активации скрытого узла </w:t>
+      </w:r>
+      <w:proofErr w:type="spellStart"/>
+      <w:r>
+        <w:rPr>
+          <w:rFonts w:cstheme="minorHAnsi"/>
+        </w:rPr>
+        <w:t>tanh</w:t>
+      </w:r>
+      <w:proofErr w:type="spellEnd"/>
+      <w:r>
+        <w:rPr>
+          <w:rFonts w:cstheme="minorHAnsi"/>
+        </w:rPr>
+        <w:t xml:space="preserve">. Переменная производной содержит производную исчисления от функции </w:t>
+      </w:r>
+      <w:proofErr w:type="spellStart"/>
+      <w:r>
+        <w:rPr>
+          <w:rFonts w:cstheme="minorHAnsi"/>
+        </w:rPr>
+        <w:t>tanh</w:t>
+      </w:r>
+      <w:proofErr w:type="spellEnd"/>
+      <w:r>
+        <w:rPr>
+          <w:rFonts w:cstheme="minorHAnsi"/>
+        </w:rPr>
+        <w:t>.</w:t>
+      </w:r>
+    </w:p>
+    <w:p>
+      <w:pPr>
+        <w:rPr>
+          <w:rFonts w:cstheme="minorHAnsi"/>
+        </w:rPr>
+      </w:pPr>
+      <w:r>
+        <w:rPr>
+          <w:rFonts w:cstheme="minorHAnsi"/>
+        </w:rPr>
+        <w:t xml:space="preserve">Затем вычисляются градиенты веса от входных к </w:t>
+      </w:r>
+      <w:proofErr w:type="gramStart"/>
+      <w:r>
+        <w:rPr>
+          <w:rFonts w:cstheme="minorHAnsi"/>
+        </w:rPr>
+        <w:t>скрытым</w:t>
+      </w:r>
+      <w:proofErr w:type="gramEnd"/>
+      <w:r>
+        <w:rPr>
+          <w:rFonts w:cstheme="minorHAnsi"/>
+        </w:rPr>
+        <w:t xml:space="preserve"> и градиенты смещения скрытых узлов:</w:t>
       </w:r>
     </w:p>
     <w:p>
@@ -12241,7 +15052,21 @@
         <w:rPr>
           <w:rFonts w:cstheme="minorHAnsi"/>
         </w:rPr>
-        <w:t xml:space="preserve"> механизм ввода-вывода как идущий слева направо (от ввода к выводу до скрытого), </w:t>
+        <w:t xml:space="preserve"> механизм ввода-вывода как идущий слева направо (от ввода к выводу </w:t>
+      </w:r>
+      <w:proofErr w:type="gramStart"/>
+      <w:r>
+        <w:rPr>
+          <w:rFonts w:cstheme="minorHAnsi"/>
+        </w:rPr>
+        <w:t>до</w:t>
+      </w:r>
+      <w:proofErr w:type="gramEnd"/>
+      <w:r>
+        <w:rPr>
+          <w:rFonts w:cstheme="minorHAnsi"/>
+        </w:rPr>
+        <w:t xml:space="preserve"> скрытого), </w:t>
       </w:r>
       <w:r>
         <w:rPr>
@@ -12492,6 +15317,7 @@
           <w:rFonts w:cstheme="minorHAnsi"/>
         </w:rPr>
       </w:pPr>
+      <w:proofErr w:type="gramStart"/>
       <w:r>
         <w:rPr>
           <w:rFonts w:cstheme="minorHAnsi"/>
@@ -12515,7 +15341,14 @@
         <w:rPr>
           <w:rFonts w:cstheme="minorHAnsi"/>
         </w:rPr>
-        <w:t>. Затем с помощью этих операторов обновляются веса скрытых для в</w:t>
+        <w:t>.</w:t>
+      </w:r>
+      <w:proofErr w:type="gramEnd"/>
+      <w:r>
+        <w:rPr>
+          <w:rFonts w:cstheme="minorHAnsi"/>
+        </w:rPr>
+        <w:t xml:space="preserve"> Затем с помощью этих операторов обновляются веса скрытых для в</w:t>
       </w:r>
       <w:r>
         <w:rPr>
@@ -12564,7 +15397,49 @@
         <w:rPr>
           <w:rFonts w:cstheme="minorHAnsi"/>
         </w:rPr>
-        <w:t>"adaptive moment estimation"</w:t>
+        <w:t>"</w:t>
+      </w:r>
+      <w:proofErr w:type="spellStart"/>
+      <w:r>
+        <w:rPr>
+          <w:rFonts w:cstheme="minorHAnsi"/>
+        </w:rPr>
+        <w:t>adaptive</w:t>
+      </w:r>
+      <w:proofErr w:type="spellEnd"/>
+      <w:r>
+        <w:rPr>
+          <w:rFonts w:cstheme="minorHAnsi"/>
+        </w:rPr>
+        <w:t xml:space="preserve"> </w:t>
+      </w:r>
+      <w:proofErr w:type="spellStart"/>
+      <w:r>
+        <w:rPr>
+          <w:rFonts w:cstheme="minorHAnsi"/>
+        </w:rPr>
+        <w:t>moment</w:t>
+      </w:r>
+      <w:proofErr w:type="spellEnd"/>
+      <w:r>
+        <w:rPr>
+          <w:rFonts w:cstheme="minorHAnsi"/>
+        </w:rPr>
+        <w:t xml:space="preserve"> </w:t>
+      </w:r>
+      <w:proofErr w:type="spellStart"/>
+      <w:r>
+        <w:rPr>
+          <w:rFonts w:cstheme="minorHAnsi"/>
+        </w:rPr>
+        <w:t>estimation</w:t>
+      </w:r>
+      <w:proofErr w:type="spellEnd"/>
+      <w:r>
+        <w:rPr>
+          <w:rFonts w:cstheme="minorHAnsi"/>
+        </w:rPr>
+        <w:t>"</w:t>
       </w:r>
       <w:r>
         <w:rPr>
@@ -12591,24 +15466,60 @@
         </w:rPr>
         <w:t xml:space="preserve">Основной цикл обучения завершается обновлением счетчика итераций и печатью сообщения о ходе выполнения, а затем метод </w:t>
       </w:r>
-      <w:r>
-        <w:rPr>
-          <w:rFonts w:cstheme="minorHAnsi"/>
-        </w:rPr>
-        <w:t>NeuralNetwork.train завершается.</w:t>
-      </w:r>
-    </w:p>
-    <w:p>
-      <w:pPr>
-        <w:rPr>
-          <w:rFonts w:cstheme="minorHAnsi"/>
-        </w:rPr>
-      </w:pPr>
-      <w:r>
-        <w:rPr>
-          <w:rFonts w:cstheme="minorHAnsi"/>
-        </w:rPr>
-        <w:t>Здесь сообщение о ходе выполнения будет отображаться каждые 10 итераций. Окончательные значения весов и смещений выбираются методом класса getWeights и возвращаются методом train для удобства.</w:t>
+      <w:proofErr w:type="spellStart"/>
+      <w:r>
+        <w:rPr>
+          <w:rFonts w:cstheme="minorHAnsi"/>
+        </w:rPr>
+        <w:t>NeuralNetwork.train</w:t>
+      </w:r>
+      <w:proofErr w:type="spellEnd"/>
+      <w:r>
+        <w:rPr>
+          <w:rFonts w:cstheme="minorHAnsi"/>
+        </w:rPr>
+        <w:t xml:space="preserve"> завершается.</w:t>
+      </w:r>
+    </w:p>
+    <w:p>
+      <w:pPr>
+        <w:rPr>
+          <w:rFonts w:cstheme="minorHAnsi"/>
+        </w:rPr>
+      </w:pPr>
+      <w:r>
+        <w:rPr>
+          <w:rFonts w:cstheme="minorHAnsi"/>
+        </w:rPr>
+        <w:t xml:space="preserve">Здесь сообщение о ходе выполнения будет отображаться каждые 10 итераций. Окончательные значения весов и смещений выбираются методом класса </w:t>
+      </w:r>
+      <w:proofErr w:type="spellStart"/>
+      <w:r>
+        <w:rPr>
+          <w:rFonts w:cstheme="minorHAnsi"/>
+        </w:rPr>
+        <w:t>getWeights</w:t>
+      </w:r>
+      <w:proofErr w:type="spellEnd"/>
+      <w:r>
+        <w:rPr>
+          <w:rFonts w:cstheme="minorHAnsi"/>
+        </w:rPr>
+        <w:t xml:space="preserve"> и возвращаются методом </w:t>
+      </w:r>
+      <w:proofErr w:type="spellStart"/>
+      <w:r>
+        <w:rPr>
+          <w:rFonts w:cstheme="minorHAnsi"/>
+        </w:rPr>
+        <w:t>train</w:t>
+      </w:r>
+      <w:proofErr w:type="spellEnd"/>
+      <w:r>
+        <w:rPr>
+          <w:rFonts w:cstheme="minorHAnsi"/>
+        </w:rPr>
+        <w:t xml:space="preserve"> для удобства.</w:t>
       </w:r>
     </w:p>
     <w:p>
@@ -12622,7 +15533,7 @@
           <w:szCs w:val="32"/>
         </w:rPr>
       </w:pPr>
-      <w:bookmarkStart w:id="6" w:name="_Toc9553669"/>
+      <w:bookmarkStart w:id="5" w:name="_Toc9553669"/>
       <w:r>
         <w:br w:type="page"/>
       </w:r>
@@ -12642,7 +15553,7 @@
       <w:r>
         <w:t>И ИХ ОБСУЖДЕНИЕ</w:t>
       </w:r>
-      <w:bookmarkEnd w:id="6"/>
+      <w:bookmarkEnd w:id="5"/>
     </w:p>
     <w:p/>
     <w:p/>
@@ -12692,12 +15603,14 @@
       <w:r>
         <w:t xml:space="preserve"> В первую очередь это кратное увеличение времени обучения из-за ряда причин</w:t>
       </w:r>
+      <w:proofErr w:type="gramStart"/>
       <w:r>
         <w:t xml:space="preserve"> </w:t>
       </w:r>
       <w:r>
         <w:t>:</w:t>
       </w:r>
+      <w:proofErr w:type="gramEnd"/>
     </w:p>
     <w:p>
       <w:pPr>
@@ -12771,8 +15684,13 @@
         <w:t>е</w:t>
       </w:r>
       <w:r>
-        <w:t xml:space="preserve"> сети (overfitting</w:t>
-      </w:r>
+        <w:t xml:space="preserve"> сети (</w:t>
+      </w:r>
+      <w:proofErr w:type="spellStart"/>
+      <w:r>
+        <w:t>overfitting</w:t>
+      </w:r>
+      <w:proofErr w:type="spellEnd"/>
       <w:r>
         <w:t>)</w:t>
       </w:r>
@@ -12791,26 +15709,38 @@
       <w:r>
         <w:t xml:space="preserve">Важной особенностью данной нейронной сети является ее построение без использования популярных профильных платформ (в частности </w:t>
       </w:r>
+      <w:proofErr w:type="spellStart"/>
       <w:r>
         <w:rPr>
           <w:lang w:val="en-US"/>
         </w:rPr>
         <w:t>Tensorflow</w:t>
       </w:r>
+      <w:proofErr w:type="spellEnd"/>
       <w:r>
         <w:t xml:space="preserve">, </w:t>
       </w:r>
+      <w:proofErr w:type="spellStart"/>
       <w:r>
         <w:rPr>
           <w:lang w:val="en-US"/>
         </w:rPr>
         <w:t>Keras</w:t>
       </w:r>
+      <w:proofErr w:type="spellEnd"/>
       <w:r>
         <w:t xml:space="preserve"> и т.д.). Безусловно, они обладают широким инструментарием для решения подобного рода задач</w:t>
       </w:r>
       <w:r>
-        <w:t>, заметно ускоряют процесс работы с машинным обучением и признаны эффективными в научном сообществе. Однако, для корректной работы они требуют выполнения ряда технических и программных требований</w:t>
+        <w:t>, заметно ускоряют процесс работы с машинным обучением и признаны эффективными в научном сообществе. Однако</w:t>
+      </w:r>
+      <w:proofErr w:type="gramStart"/>
+      <w:r>
+        <w:t>,</w:t>
+      </w:r>
+      <w:proofErr w:type="gramEnd"/>
+      <w:r>
+        <w:t xml:space="preserve"> для корректной работы они требуют выполнения ряда технических и программных требований</w:t>
       </w:r>
       <w:r>
         <w:t>:</w:t>
@@ -12938,11 +15868,49 @@
           <w:lang w:val="en-US"/>
         </w:rPr>
       </w:pPr>
-      <w:r>
-        <w:rPr>
-          <w:lang w:val="en-US"/>
-        </w:rPr>
-        <w:t xml:space="preserve">cuDNN SDK 8.0.4 версии cuDNN </w:t>
+      <w:proofErr w:type="spellStart"/>
+      <w:proofErr w:type="gramStart"/>
+      <w:r>
+        <w:rPr>
+          <w:lang w:val="en-US"/>
+        </w:rPr>
+        <w:t>cuDNN</w:t>
+      </w:r>
+      <w:proofErr w:type="spellEnd"/>
+      <w:proofErr w:type="gramEnd"/>
+      <w:r>
+        <w:rPr>
+          <w:lang w:val="en-US"/>
+        </w:rPr>
+        <w:t xml:space="preserve"> SDK 8.0.4 </w:t>
+      </w:r>
+      <w:proofErr w:type="spellStart"/>
+      <w:r>
+        <w:rPr>
+          <w:lang w:val="en-US"/>
+        </w:rPr>
+        <w:t>версии</w:t>
+      </w:r>
+      <w:proofErr w:type="spellEnd"/>
+      <w:r>
+        <w:rPr>
+          <w:lang w:val="en-US"/>
+        </w:rPr>
+        <w:t xml:space="preserve"> </w:t>
+      </w:r>
+      <w:proofErr w:type="spellStart"/>
+      <w:r>
+        <w:rPr>
+          <w:lang w:val="en-US"/>
+        </w:rPr>
+        <w:t>cuDNN</w:t>
+      </w:r>
+      <w:proofErr w:type="spellEnd"/>
+      <w:r>
+        <w:rPr>
+          <w:lang w:val="en-US"/>
+        </w:rPr>
+        <w:t xml:space="preserve"> </w:t>
       </w:r>
       <w:r>
         <w:rPr>
@@ -13011,24 +15979,28 @@
       <w:r>
         <w:t xml:space="preserve"> </w:t>
       </w:r>
+      <w:proofErr w:type="spellStart"/>
       <w:r>
         <w:rPr>
           <w:lang w:val="en-US"/>
         </w:rPr>
         <w:t>NumPy</w:t>
       </w:r>
+      <w:proofErr w:type="spellEnd"/>
       <w:r>
         <w:t xml:space="preserve"> </w:t>
       </w:r>
       <w:r>
         <w:t xml:space="preserve">и </w:t>
       </w:r>
+      <w:proofErr w:type="spellStart"/>
       <w:r>
         <w:rPr>
           <w:lang w:val="en-US"/>
         </w:rPr>
         <w:t>SciPy</w:t>
       </w:r>
+      <w:proofErr w:type="spellEnd"/>
       <w:r>
         <w:t xml:space="preserve">. Для </w:t>
       </w:r>
@@ -13038,21 +16010,25 @@
       <w:r>
         <w:t xml:space="preserve"> использовался пакет </w:t>
       </w:r>
+      <w:proofErr w:type="spellStart"/>
       <w:r>
         <w:rPr>
           <w:lang w:val="en-US"/>
         </w:rPr>
         <w:t>MatPlotLib</w:t>
       </w:r>
+      <w:proofErr w:type="spellEnd"/>
       <w:r>
         <w:t xml:space="preserve">, для поднятия виртуального окружения – </w:t>
       </w:r>
+      <w:proofErr w:type="spellStart"/>
       <w:r>
         <w:rPr>
           <w:lang w:val="en-US"/>
         </w:rPr>
         <w:t>pipenv</w:t>
       </w:r>
+      <w:proofErr w:type="spellEnd"/>
       <w:r>
         <w:t>.</w:t>
       </w:r>
@@ -13098,8 +16074,16 @@
         <w:rPr>
           <w:b/>
         </w:rPr>
-        <w:t>3.2 Результаты предсказания эффективности органического цикла Ренкина</w:t>
-      </w:r>
+        <w:t xml:space="preserve">3.2 Результаты предсказания эффективности органического цикла </w:t>
+      </w:r>
+      <w:proofErr w:type="spellStart"/>
+      <w:r>
+        <w:rPr>
+          <w:b/>
+        </w:rPr>
+        <w:t>Ренкина</w:t>
+      </w:r>
+      <w:proofErr w:type="spellEnd"/>
     </w:p>
     <w:p>
       <w:pPr>
@@ -13137,21 +16121,630 @@
     <w:p>
       <w:pPr>
         <w:ind w:firstLine="708"/>
-      </w:pPr>
-    </w:p>
-    <w:p>
-      <w:pPr>
-        <w:rPr>
-          <w:b/>
-        </w:rPr>
       </w:pPr>
       <w:r>
         <w:rPr>
           <w:noProof/>
           <w:lang w:eastAsia="ru-RU"/>
         </w:rPr>
+        <mc:AlternateContent>
+          <mc:Choice Requires="wps">
+            <w:drawing>
+              <wp:anchor distT="0" distB="0" distL="114300" distR="114300" simplePos="0" relativeHeight="251708416" behindDoc="0" locked="0" layoutInCell="1" allowOverlap="1" wp14:anchorId="1D5C8582" wp14:editId="017A7D03">
+                <wp:simplePos x="0" y="0"/>
+                <wp:positionH relativeFrom="column">
+                  <wp:posOffset>91053</wp:posOffset>
+                </wp:positionH>
+                <wp:positionV relativeFrom="paragraph">
+                  <wp:posOffset>170815</wp:posOffset>
+                </wp:positionV>
+                <wp:extent cx="1733550" cy="237490"/>
+                <wp:effectExtent l="0" t="0" r="19050" b="10160"/>
+                <wp:wrapNone/>
+                <wp:docPr id="54" name="Поле 54"/>
+                <wp:cNvGraphicFramePr/>
+                <a:graphic xmlns:a="http://schemas.openxmlformats.org/drawingml/2006/main">
+                  <a:graphicData uri="http://schemas.microsoft.com/office/word/2010/wordprocessingShape">
+                    <wps:wsp>
+                      <wps:cNvSpPr txBox="1"/>
+                      <wps:spPr>
+                        <a:xfrm>
+                          <a:off x="0" y="0"/>
+                          <a:ext cx="1733550" cy="237490"/>
+                        </a:xfrm>
+                        <a:prstGeom prst="rect">
+                          <a:avLst/>
+                        </a:prstGeom>
+                        <a:noFill/>
+                        <a:ln w="6350">
+                          <a:solidFill>
+                            <a:schemeClr val="bg1"/>
+                          </a:solidFill>
+                        </a:ln>
+                        <a:effectLst/>
+                      </wps:spPr>
+                      <wps:style>
+                        <a:lnRef idx="0">
+                          <a:schemeClr val="accent1"/>
+                        </a:lnRef>
+                        <a:fillRef idx="0">
+                          <a:schemeClr val="accent1"/>
+                        </a:fillRef>
+                        <a:effectRef idx="0">
+                          <a:schemeClr val="accent1"/>
+                        </a:effectRef>
+                        <a:fontRef idx="minor">
+                          <a:schemeClr val="dk1"/>
+                        </a:fontRef>
+                      </wps:style>
+                      <wps:txbx>
+                        <w:txbxContent>
+                          <w:p>
+                            <w:pPr>
+                              <w:rPr>
+                                <w:sz w:val="20"/>
+                                <w:szCs w:val="20"/>
+                                <w14:textOutline w14:w="9525" w14:cap="rnd" w14:cmpd="sng" w14:algn="ctr">
+                                  <w14:solidFill>
+                                    <w14:schemeClr w14:val="bg1"/>
+                                  </w14:solidFill>
+                                  <w14:prstDash w14:val="solid"/>
+                                  <w14:bevel/>
+                                </w14:textOutline>
+                              </w:rPr>
+                            </w:pPr>
+                            <w:r>
+                              <w:rPr>
+                                <w:sz w:val="20"/>
+                                <w:szCs w:val="20"/>
+                              </w:rPr>
+                              <w:t>Точность</w:t>
+                            </w:r>
+                          </w:p>
+                        </w:txbxContent>
+                      </wps:txbx>
+                      <wps:bodyPr rot="0" spcFirstLastPara="0" vertOverflow="overflow" horzOverflow="overflow" vert="horz" wrap="square" lIns="91440" tIns="45720" rIns="91440" bIns="45720" numCol="1" spcCol="0" rtlCol="0" fromWordArt="0" anchor="t" anchorCtr="0" forceAA="0" compatLnSpc="1">
+                        <a:prstTxWarp prst="textNoShape">
+                          <a:avLst/>
+                        </a:prstTxWarp>
+                        <a:noAutofit/>
+                      </wps:bodyPr>
+                    </wps:wsp>
+                  </a:graphicData>
+                </a:graphic>
+                <wp14:sizeRelH relativeFrom="margin">
+                  <wp14:pctWidth>0</wp14:pctWidth>
+                </wp14:sizeRelH>
+                <wp14:sizeRelV relativeFrom="margin">
+                  <wp14:pctHeight>0</wp14:pctHeight>
+                </wp14:sizeRelV>
+              </wp:anchor>
+            </w:drawing>
+          </mc:Choice>
+          <mc:Fallback>
+            <w:pict>
+              <v:shapetype id="_x0000_t202" coordsize="21600,21600" o:spt="202" path="m,l,21600r21600,l21600,xe">
+                <v:stroke joinstyle="miter"/>
+                <v:path gradientshapeok="t" o:connecttype="rect"/>
+              </v:shapetype>
+              <v:shape id="Поле 54" o:spid="_x0000_s1026" type="#_x0000_t202" style="position:absolute;left:0;text-align:left;margin-left:7.15pt;margin-top:13.45pt;width:136.5pt;height:18.7pt;z-index:251708416;visibility:visible;mso-wrap-style:square;mso-width-percent:0;mso-height-percent:0;mso-wrap-distance-left:9pt;mso-wrap-distance-top:0;mso-wrap-distance-right:9pt;mso-wrap-distance-bottom:0;mso-position-horizontal:absolute;mso-position-horizontal-relative:text;mso-position-vertical:absolute;mso-position-vertical-relative:text;mso-width-percent:0;mso-height-percent:0;mso-width-relative:margin;mso-height-relative:margin;v-text-anchor:top" o:gfxdata="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" filled="f" strokecolor="white [3212]" strokeweight=".5pt">
+                <v:textbox>
+                  <w:txbxContent>
+                    <w:p>
+                      <w:pPr>
+                        <w:rPr>
+                          <w:sz w:val="20"/>
+                          <w:szCs w:val="20"/>
+                          <w14:textOutline w14:w="9525" w14:cap="rnd" w14:cmpd="sng" w14:algn="ctr">
+                            <w14:solidFill>
+                              <w14:schemeClr w14:val="bg1"/>
+                            </w14:solidFill>
+                            <w14:prstDash w14:val="solid"/>
+                            <w14:bevel/>
+                          </w14:textOutline>
+                        </w:rPr>
+                      </w:pPr>
+                      <w:r>
+                        <w:rPr>
+                          <w:sz w:val="20"/>
+                          <w:szCs w:val="20"/>
+                        </w:rPr>
+                        <w:t>Точность</w:t>
+                      </w:r>
+                    </w:p>
+                  </w:txbxContent>
+                </v:textbox>
+              </v:shape>
+            </w:pict>
+          </mc:Fallback>
+        </mc:AlternateContent>
+      </w:r>
+      <w:r>
+        <w:rPr>
+          <w:noProof/>
+          <w:lang w:eastAsia="ru-RU"/>
+        </w:rPr>
+        <mc:AlternateContent>
+          <mc:Choice Requires="wps">
+            <w:drawing>
+              <wp:anchor distT="0" distB="0" distL="114300" distR="114300" simplePos="0" relativeHeight="251695104" behindDoc="0" locked="0" layoutInCell="1" allowOverlap="1" wp14:anchorId="3ACDC379" wp14:editId="02D0BFD8">
+                <wp:simplePos x="0" y="0"/>
+                <wp:positionH relativeFrom="column">
+                  <wp:posOffset>12271</wp:posOffset>
+                </wp:positionH>
+                <wp:positionV relativeFrom="paragraph">
+                  <wp:posOffset>128270</wp:posOffset>
+                </wp:positionV>
+                <wp:extent cx="1733797" cy="237506"/>
+                <wp:effectExtent l="0" t="0" r="19050" b="10160"/>
+                <wp:wrapNone/>
+                <wp:docPr id="44" name="Поле 44"/>
+                <wp:cNvGraphicFramePr/>
+                <a:graphic xmlns:a="http://schemas.openxmlformats.org/drawingml/2006/main">
+                  <a:graphicData uri="http://schemas.microsoft.com/office/word/2010/wordprocessingShape">
+                    <wps:wsp>
+                      <wps:cNvSpPr txBox="1"/>
+                      <wps:spPr>
+                        <a:xfrm>
+                          <a:off x="0" y="0"/>
+                          <a:ext cx="1733797" cy="237506"/>
+                        </a:xfrm>
+                        <a:prstGeom prst="rect">
+                          <a:avLst/>
+                        </a:prstGeom>
+                        <a:solidFill>
+                          <a:schemeClr val="lt1"/>
+                        </a:solidFill>
+                        <a:ln w="6350">
+                          <a:solidFill>
+                            <a:schemeClr val="bg1"/>
+                          </a:solidFill>
+                        </a:ln>
+                        <a:effectLst/>
+                      </wps:spPr>
+                      <wps:style>
+                        <a:lnRef idx="0">
+                          <a:schemeClr val="accent1"/>
+                        </a:lnRef>
+                        <a:fillRef idx="0">
+                          <a:schemeClr val="accent1"/>
+                        </a:fillRef>
+                        <a:effectRef idx="0">
+                          <a:schemeClr val="accent1"/>
+                        </a:effectRef>
+                        <a:fontRef idx="minor">
+                          <a:schemeClr val="dk1"/>
+                        </a:fontRef>
+                      </wps:style>
+                      <wps:txbx>
+                        <w:txbxContent>
+                          <w:p>
+                            <w:pPr>
+                              <w:rPr>
+                                <w:sz w:val="24"/>
+                                <w:szCs w:val="24"/>
+                                <w14:textOutline w14:w="9525" w14:cap="rnd" w14:cmpd="sng" w14:algn="ctr">
+                                  <w14:solidFill>
+                                    <w14:schemeClr w14:val="bg1"/>
+                                  </w14:solidFill>
+                                  <w14:prstDash w14:val="solid"/>
+                                  <w14:bevel/>
+                                </w14:textOutline>
+                              </w:rPr>
+                            </w:pPr>
+                          </w:p>
+                        </w:txbxContent>
+                      </wps:txbx>
+                      <wps:bodyPr rot="0" spcFirstLastPara="0" vertOverflow="overflow" horzOverflow="overflow" vert="horz" wrap="square" lIns="91440" tIns="45720" rIns="91440" bIns="45720" numCol="1" spcCol="0" rtlCol="0" fromWordArt="0" anchor="t" anchorCtr="0" forceAA="0" compatLnSpc="1">
+                        <a:prstTxWarp prst="textNoShape">
+                          <a:avLst/>
+                        </a:prstTxWarp>
+                        <a:noAutofit/>
+                      </wps:bodyPr>
+                    </wps:wsp>
+                  </a:graphicData>
+                </a:graphic>
+                <wp14:sizeRelH relativeFrom="margin">
+                  <wp14:pctWidth>0</wp14:pctWidth>
+                </wp14:sizeRelH>
+                <wp14:sizeRelV relativeFrom="margin">
+                  <wp14:pctHeight>0</wp14:pctHeight>
+                </wp14:sizeRelV>
+              </wp:anchor>
+            </w:drawing>
+          </mc:Choice>
+          <mc:Fallback>
+            <w:pict>
+              <v:shape id="Поле 44" o:spid="_x0000_s1027" type="#_x0000_t202" style="position:absolute;left:0;text-align:left;margin-left:.95pt;margin-top:10.1pt;width:136.5pt;height:18.7pt;z-index:251695104;visibility:visible;mso-wrap-style:square;mso-width-percent:0;mso-height-percent:0;mso-wrap-distance-left:9pt;mso-wrap-distance-top:0;mso-wrap-distance-right:9pt;mso-wrap-distance-bottom:0;mso-position-horizontal:absolute;mso-position-horizontal-relative:text;mso-position-vertical:absolute;mso-position-vertical-relative:text;mso-width-percent:0;mso-height-percent:0;mso-width-relative:margin;mso-height-relative:margin;v-text-anchor:top" o:gfxdata="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" fillcolor="white [3201]" strokecolor="white [3212]" strokeweight=".5pt">
+                <v:textbox>
+                  <w:txbxContent>
+                    <w:p>
+                      <w:pPr>
+                        <w:rPr>
+                          <w:sz w:val="24"/>
+                          <w:szCs w:val="24"/>
+                          <w14:textOutline w14:w="9525" w14:cap="rnd" w14:cmpd="sng" w14:algn="ctr">
+                            <w14:solidFill>
+                              <w14:schemeClr w14:val="bg1"/>
+                            </w14:solidFill>
+                            <w14:prstDash w14:val="solid"/>
+                            <w14:bevel/>
+                          </w14:textOutline>
+                        </w:rPr>
+                      </w:pPr>
+                    </w:p>
+                  </w:txbxContent>
+                </v:textbox>
+              </v:shape>
+            </w:pict>
+          </mc:Fallback>
+        </mc:AlternateContent>
+      </w:r>
+    </w:p>
+    <w:p>
+      <w:pPr>
+        <w:rPr>
+          <w:b/>
+        </w:rPr>
+      </w:pPr>
+      <w:r>
+        <w:rPr>
+          <w:noProof/>
+          <w:lang w:eastAsia="ru-RU"/>
+        </w:rPr>
+        <mc:AlternateContent>
+          <mc:Choice Requires="wps">
+            <w:drawing>
+              <wp:anchor distT="0" distB="0" distL="114300" distR="114300" simplePos="0" relativeHeight="251717632" behindDoc="0" locked="0" layoutInCell="1" allowOverlap="1">
+                <wp:simplePos x="0" y="0"/>
+                <wp:positionH relativeFrom="column">
+                  <wp:posOffset>2374265</wp:posOffset>
+                </wp:positionH>
+                <wp:positionV relativeFrom="paragraph">
+                  <wp:posOffset>279532</wp:posOffset>
+                </wp:positionV>
+                <wp:extent cx="1781299" cy="356260"/>
+                <wp:effectExtent l="0" t="0" r="0" b="5715"/>
+                <wp:wrapNone/>
+                <wp:docPr id="60" name="Поле 60"/>
+                <wp:cNvGraphicFramePr/>
+                <a:graphic xmlns:a="http://schemas.openxmlformats.org/drawingml/2006/main">
+                  <a:graphicData uri="http://schemas.microsoft.com/office/word/2010/wordprocessingShape">
+                    <wps:wsp>
+                      <wps:cNvSpPr txBox="1"/>
+                      <wps:spPr>
+                        <a:xfrm>
+                          <a:off x="0" y="0"/>
+                          <a:ext cx="1781299" cy="356260"/>
+                        </a:xfrm>
+                        <a:prstGeom prst="rect">
+                          <a:avLst/>
+                        </a:prstGeom>
+                        <a:noFill/>
+                        <a:ln w="6350">
+                          <a:noFill/>
+                        </a:ln>
+                        <a:effectLst/>
+                      </wps:spPr>
+                      <wps:style>
+                        <a:lnRef idx="0">
+                          <a:schemeClr val="accent1"/>
+                        </a:lnRef>
+                        <a:fillRef idx="0">
+                          <a:schemeClr val="accent1"/>
+                        </a:fillRef>
+                        <a:effectRef idx="0">
+                          <a:schemeClr val="accent1"/>
+                        </a:effectRef>
+                        <a:fontRef idx="minor">
+                          <a:schemeClr val="dk1"/>
+                        </a:fontRef>
+                      </wps:style>
+                      <wps:txbx>
+                        <w:txbxContent>
+                          <w:p>
+                            <w:pPr>
+                              <w:rPr>
+                                <w:sz w:val="20"/>
+                                <w:szCs w:val="20"/>
+                              </w:rPr>
+                            </w:pPr>
+                            <w:r>
+                              <w:rPr>
+                                <w:sz w:val="20"/>
+                                <w:szCs w:val="20"/>
+                              </w:rPr>
+                              <w:t>Обучающие данные</w:t>
+                            </w:r>
+                          </w:p>
+                        </w:txbxContent>
+                      </wps:txbx>
+                      <wps:bodyPr rot="0" spcFirstLastPara="0" vertOverflow="overflow" horzOverflow="overflow" vert="horz" wrap="square" lIns="91440" tIns="45720" rIns="91440" bIns="45720" numCol="1" spcCol="0" rtlCol="0" fromWordArt="0" anchor="t" anchorCtr="0" forceAA="0" compatLnSpc="1">
+                        <a:prstTxWarp prst="textNoShape">
+                          <a:avLst/>
+                        </a:prstTxWarp>
+                        <a:noAutofit/>
+                      </wps:bodyPr>
+                    </wps:wsp>
+                  </a:graphicData>
+                </a:graphic>
+                <wp14:sizeRelV relativeFrom="margin">
+                  <wp14:pctHeight>0</wp14:pctHeight>
+                </wp14:sizeRelV>
+              </wp:anchor>
+            </w:drawing>
+          </mc:Choice>
+          <mc:Fallback>
+            <w:pict>
+              <v:shape id="Поле 60" o:spid="_x0000_s1028" type="#_x0000_t202" style="position:absolute;left:0;text-align:left;margin-left:186.95pt;margin-top:22pt;width:140.25pt;height:28.05pt;z-index:251717632;visibility:visible;mso-wrap-style:square;mso-height-percent:0;mso-wrap-distance-left:9pt;mso-wrap-distance-top:0;mso-wrap-distance-right:9pt;mso-wrap-distance-bottom:0;mso-position-horizontal:absolute;mso-position-horizontal-relative:text;mso-position-vertical:absolute;mso-position-vertical-relative:text;mso-height-percent:0;mso-height-relative:margin;v-text-anchor:top" o:gfxdata="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" filled="f" stroked="f" strokeweight=".5pt">
+                <v:textbox>
+                  <w:txbxContent>
+                    <w:p>
+                      <w:pPr>
+                        <w:rPr>
+                          <w:sz w:val="20"/>
+                          <w:szCs w:val="20"/>
+                        </w:rPr>
+                      </w:pPr>
+                      <w:r>
+                        <w:rPr>
+                          <w:sz w:val="20"/>
+                          <w:szCs w:val="20"/>
+                        </w:rPr>
+                        <w:t>Обучающие данные</w:t>
+                      </w:r>
+                    </w:p>
+                  </w:txbxContent>
+                </v:textbox>
+              </v:shape>
+            </w:pict>
+          </mc:Fallback>
+        </mc:AlternateContent>
+      </w:r>
+      <w:r>
+        <w:rPr>
+          <w:noProof/>
+          <w:lang w:eastAsia="ru-RU"/>
+        </w:rPr>
+        <mc:AlternateContent>
+          <mc:Choice Requires="wps">
+            <w:drawing>
+              <wp:anchor distT="0" distB="0" distL="114300" distR="114300" simplePos="0" relativeHeight="251710464" behindDoc="0" locked="0" layoutInCell="1" allowOverlap="1">
+                <wp:simplePos x="0" y="0"/>
+                <wp:positionH relativeFrom="column">
+                  <wp:posOffset>1175187</wp:posOffset>
+                </wp:positionH>
+                <wp:positionV relativeFrom="paragraph">
+                  <wp:posOffset>779145</wp:posOffset>
+                </wp:positionV>
+                <wp:extent cx="1662323" cy="498764"/>
+                <wp:effectExtent l="0" t="0" r="0" b="0"/>
+                <wp:wrapNone/>
+                <wp:docPr id="56" name="Поле 56"/>
+                <wp:cNvGraphicFramePr/>
+                <a:graphic xmlns:a="http://schemas.openxmlformats.org/drawingml/2006/main">
+                  <a:graphicData uri="http://schemas.microsoft.com/office/word/2010/wordprocessingShape">
+                    <wps:wsp>
+                      <wps:cNvSpPr txBox="1"/>
+                      <wps:spPr>
+                        <a:xfrm>
+                          <a:off x="0" y="0"/>
+                          <a:ext cx="1662323" cy="498764"/>
+                        </a:xfrm>
+                        <a:prstGeom prst="rect">
+                          <a:avLst/>
+                        </a:prstGeom>
+                        <a:noFill/>
+                        <a:ln w="6350">
+                          <a:noFill/>
+                        </a:ln>
+                        <a:effectLst/>
+                      </wps:spPr>
+                      <wps:style>
+                        <a:lnRef idx="0">
+                          <a:schemeClr val="accent1"/>
+                        </a:lnRef>
+                        <a:fillRef idx="0">
+                          <a:schemeClr val="accent1"/>
+                        </a:fillRef>
+                        <a:effectRef idx="0">
+                          <a:schemeClr val="accent1"/>
+                        </a:effectRef>
+                        <a:fontRef idx="minor">
+                          <a:schemeClr val="dk1"/>
+                        </a:fontRef>
+                      </wps:style>
+                      <wps:txbx>
+                        <w:txbxContent>
+                          <w:p>
+                            <w:pPr>
+                              <w:rPr>
+                                <w:sz w:val="20"/>
+                                <w:szCs w:val="20"/>
+                              </w:rPr>
+                            </w:pPr>
+                            <w:r>
+                              <w:rPr>
+                                <w:sz w:val="20"/>
+                                <w:szCs w:val="20"/>
+                              </w:rPr>
+                              <w:t>Тестовые данные</w:t>
+                            </w:r>
+                          </w:p>
+                        </w:txbxContent>
+                      </wps:txbx>
+                      <wps:bodyPr rot="0" spcFirstLastPara="0" vertOverflow="overflow" horzOverflow="overflow" vert="horz" wrap="square" lIns="91440" tIns="45720" rIns="91440" bIns="45720" numCol="1" spcCol="0" rtlCol="0" fromWordArt="0" anchor="t" anchorCtr="0" forceAA="0" compatLnSpc="1">
+                        <a:prstTxWarp prst="textNoShape">
+                          <a:avLst/>
+                        </a:prstTxWarp>
+                        <a:noAutofit/>
+                      </wps:bodyPr>
+                    </wps:wsp>
+                  </a:graphicData>
+                </a:graphic>
+                <wp14:sizeRelH relativeFrom="margin">
+                  <wp14:pctWidth>0</wp14:pctWidth>
+                </wp14:sizeRelH>
+              </wp:anchor>
+            </w:drawing>
+          </mc:Choice>
+          <mc:Fallback>
+            <w:pict>
+              <v:shape id="Поле 56" o:spid="_x0000_s1029" type="#_x0000_t202" style="position:absolute;left:0;text-align:left;margin-left:92.55pt;margin-top:61.35pt;width:130.9pt;height:39.25pt;z-index:251710464;visibility:visible;mso-wrap-style:square;mso-width-percent:0;mso-wrap-distance-left:9pt;mso-wrap-distance-top:0;mso-wrap-distance-right:9pt;mso-wrap-distance-bottom:0;mso-position-horizontal:absolute;mso-position-horizontal-relative:text;mso-position-vertical:absolute;mso-position-vertical-relative:text;mso-width-percent:0;mso-width-relative:margin;v-text-anchor:top" o:gfxdata="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" filled="f" stroked="f" strokeweight=".5pt">
+                <v:textbox>
+                  <w:txbxContent>
+                    <w:p>
+                      <w:pPr>
+                        <w:rPr>
+                          <w:sz w:val="20"/>
+                          <w:szCs w:val="20"/>
+                        </w:rPr>
+                      </w:pPr>
+                      <w:r>
+                        <w:rPr>
+                          <w:sz w:val="20"/>
+                          <w:szCs w:val="20"/>
+                        </w:rPr>
+                        <w:t>Тестовые данные</w:t>
+                      </w:r>
+                    </w:p>
+                  </w:txbxContent>
+                </v:textbox>
+              </v:shape>
+            </w:pict>
+          </mc:Fallback>
+        </mc:AlternateContent>
+      </w:r>
+      <w:r>
+        <w:rPr>
+          <w:noProof/>
+          <w:lang w:eastAsia="ru-RU"/>
+        </w:rPr>
+        <mc:AlternateContent>
+          <mc:Choice Requires="wps">
+            <w:drawing>
+              <wp:anchor distT="0" distB="0" distL="114300" distR="114300" simplePos="0" relativeHeight="251658239" behindDoc="0" locked="0" layoutInCell="1" allowOverlap="1" wp14:anchorId="06041A2A" wp14:editId="666C7C45">
+                <wp:simplePos x="0" y="0"/>
+                <wp:positionH relativeFrom="column">
+                  <wp:posOffset>4809432</wp:posOffset>
+                </wp:positionH>
+                <wp:positionV relativeFrom="paragraph">
+                  <wp:posOffset>3747324</wp:posOffset>
+                </wp:positionV>
+                <wp:extent cx="1650653" cy="427413"/>
+                <wp:effectExtent l="0" t="0" r="26035" b="10795"/>
+                <wp:wrapNone/>
+                <wp:docPr id="45" name="Поле 45"/>
+                <wp:cNvGraphicFramePr/>
+                <a:graphic xmlns:a="http://schemas.openxmlformats.org/drawingml/2006/main">
+                  <a:graphicData uri="http://schemas.microsoft.com/office/word/2010/wordprocessingShape">
+                    <wps:wsp>
+                      <wps:cNvSpPr txBox="1"/>
+                      <wps:spPr>
+                        <a:xfrm>
+                          <a:off x="0" y="0"/>
+                          <a:ext cx="1650653" cy="427413"/>
+                        </a:xfrm>
+                        <a:prstGeom prst="rect">
+                          <a:avLst/>
+                        </a:prstGeom>
+                        <a:noFill/>
+                        <a:ln w="6350">
+                          <a:solidFill>
+                            <a:schemeClr val="bg1"/>
+                          </a:solidFill>
+                        </a:ln>
+                        <a:effectLst/>
+                      </wps:spPr>
+                      <wps:style>
+                        <a:lnRef idx="0">
+                          <a:schemeClr val="accent1"/>
+                        </a:lnRef>
+                        <a:fillRef idx="0">
+                          <a:schemeClr val="accent1"/>
+                        </a:fillRef>
+                        <a:effectRef idx="0">
+                          <a:schemeClr val="accent1"/>
+                        </a:effectRef>
+                        <a:fontRef idx="minor">
+                          <a:schemeClr val="dk1"/>
+                        </a:fontRef>
+                      </wps:style>
+                      <wps:txbx>
+                        <w:txbxContent>
+                          <w:p>
+                            <w:pPr>
+                              <w:ind w:left="708" w:firstLine="1"/>
+                              <w:jc w:val="left"/>
+                              <w:rPr>
+                                <w:sz w:val="20"/>
+                                <w:szCs w:val="20"/>
+                              </w:rPr>
+                            </w:pPr>
+                            <w:r>
+                              <w:rPr>
+                                <w:sz w:val="20"/>
+                                <w:szCs w:val="20"/>
+                              </w:rPr>
+                              <w:t>Скорость обучения</w:t>
+                            </w:r>
+                          </w:p>
+                        </w:txbxContent>
+                      </wps:txbx>
+                      <wps:bodyPr rot="0" spcFirstLastPara="0" vertOverflow="overflow" horzOverflow="overflow" vert="horz" wrap="square" lIns="91440" tIns="45720" rIns="91440" bIns="45720" numCol="1" spcCol="0" rtlCol="0" fromWordArt="0" anchor="t" anchorCtr="0" forceAA="0" compatLnSpc="1">
+                        <a:prstTxWarp prst="textNoShape">
+                          <a:avLst/>
+                        </a:prstTxWarp>
+                        <a:noAutofit/>
+                      </wps:bodyPr>
+                    </wps:wsp>
+                  </a:graphicData>
+                </a:graphic>
+                <wp14:sizeRelH relativeFrom="margin">
+                  <wp14:pctWidth>0</wp14:pctWidth>
+                </wp14:sizeRelH>
+                <wp14:sizeRelV relativeFrom="margin">
+                  <wp14:pctHeight>0</wp14:pctHeight>
+                </wp14:sizeRelV>
+              </wp:anchor>
+            </w:drawing>
+          </mc:Choice>
+          <mc:Fallback>
+            <w:pict>
+              <v:shape id="Поле 45" o:spid="_x0000_s1030" type="#_x0000_t202" style="position:absolute;left:0;text-align:left;margin-left:378.7pt;margin-top:295.05pt;width:129.95pt;height:33.65pt;z-index:251658239;visibility:visible;mso-wrap-style:square;mso-width-percent:0;mso-height-percent:0;mso-wrap-distance-left:9pt;mso-wrap-distance-top:0;mso-wrap-distance-right:9pt;mso-wrap-distance-bottom:0;mso-position-horizontal:absolute;mso-position-horizontal-relative:text;mso-position-vertical:absolute;mso-position-vertical-relative:text;mso-width-percent:0;mso-height-percent:0;mso-width-relative:margin;mso-height-relative:margin;v-text-anchor:top" o:gfxdata="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" filled="f" strokecolor="white [3212]" strokeweight=".5pt">
+                <v:textbox>
+                  <w:txbxContent>
+                    <w:p>
+                      <w:pPr>
+                        <w:ind w:left="708" w:firstLine="1"/>
+                        <w:jc w:val="left"/>
+                        <w:rPr>
+                          <w:sz w:val="20"/>
+                          <w:szCs w:val="20"/>
+                        </w:rPr>
+                      </w:pPr>
+                      <w:r>
+                        <w:rPr>
+                          <w:sz w:val="20"/>
+                          <w:szCs w:val="20"/>
+                        </w:rPr>
+                        <w:t>Скорость обучения</w:t>
+                      </w:r>
+                    </w:p>
+                  </w:txbxContent>
+                </v:textbox>
+              </v:shape>
+            </w:pict>
+          </mc:Fallback>
+        </mc:AlternateContent>
+      </w:r>
+      <w:r>
+        <w:rPr>
+          <w:noProof/>
+          <w:lang w:eastAsia="ru-RU"/>
+        </w:rPr>
         <w:drawing>
-          <wp:inline distT="0" distB="0" distL="0" distR="0" wp14:anchorId="0D2EF0AD" wp14:editId="5CD3C96E">
+          <wp:inline distT="0" distB="0" distL="0" distR="0" wp14:anchorId="3F8C3C43" wp14:editId="01F0BD72">
             <wp:extent cx="5334744" cy="4039164"/>
             <wp:effectExtent l="0" t="0" r="0" b="0"/>
             <wp:docPr id="26" name="Рисунок 26"/>
@@ -13236,8 +16829,506 @@
           <w:noProof/>
           <w:lang w:eastAsia="ru-RU"/>
         </w:rPr>
+        <mc:AlternateContent>
+          <mc:Choice Requires="wps">
+            <w:drawing>
+              <wp:anchor distT="0" distB="0" distL="114300" distR="114300" simplePos="0" relativeHeight="251719680" behindDoc="0" locked="0" layoutInCell="1" allowOverlap="1" wp14:anchorId="566F3F99" wp14:editId="04E7A388">
+                <wp:simplePos x="0" y="0"/>
+                <wp:positionH relativeFrom="column">
+                  <wp:posOffset>3249922</wp:posOffset>
+                </wp:positionH>
+                <wp:positionV relativeFrom="paragraph">
+                  <wp:posOffset>668787</wp:posOffset>
+                </wp:positionV>
+                <wp:extent cx="1781175" cy="356235"/>
+                <wp:effectExtent l="0" t="0" r="0" b="5715"/>
+                <wp:wrapNone/>
+                <wp:docPr id="61" name="Поле 61"/>
+                <wp:cNvGraphicFramePr/>
+                <a:graphic xmlns:a="http://schemas.openxmlformats.org/drawingml/2006/main">
+                  <a:graphicData uri="http://schemas.microsoft.com/office/word/2010/wordprocessingShape">
+                    <wps:wsp>
+                      <wps:cNvSpPr txBox="1"/>
+                      <wps:spPr>
+                        <a:xfrm>
+                          <a:off x="0" y="0"/>
+                          <a:ext cx="1781175" cy="356235"/>
+                        </a:xfrm>
+                        <a:prstGeom prst="rect">
+                          <a:avLst/>
+                        </a:prstGeom>
+                        <a:noFill/>
+                        <a:ln w="6350">
+                          <a:noFill/>
+                        </a:ln>
+                        <a:effectLst/>
+                      </wps:spPr>
+                      <wps:style>
+                        <a:lnRef idx="0">
+                          <a:schemeClr val="accent1"/>
+                        </a:lnRef>
+                        <a:fillRef idx="0">
+                          <a:schemeClr val="accent1"/>
+                        </a:fillRef>
+                        <a:effectRef idx="0">
+                          <a:schemeClr val="accent1"/>
+                        </a:effectRef>
+                        <a:fontRef idx="minor">
+                          <a:schemeClr val="dk1"/>
+                        </a:fontRef>
+                      </wps:style>
+                      <wps:txbx>
+                        <w:txbxContent>
+                          <w:p>
+                            <w:pPr>
+                              <w:rPr>
+                                <w:sz w:val="20"/>
+                                <w:szCs w:val="20"/>
+                              </w:rPr>
+                            </w:pPr>
+                            <w:r>
+                              <w:rPr>
+                                <w:sz w:val="20"/>
+                                <w:szCs w:val="20"/>
+                              </w:rPr>
+                              <w:t>Обучающие данные</w:t>
+                            </w:r>
+                          </w:p>
+                        </w:txbxContent>
+                      </wps:txbx>
+                      <wps:bodyPr rot="0" spcFirstLastPara="0" vertOverflow="overflow" horzOverflow="overflow" vert="horz" wrap="square" lIns="91440" tIns="45720" rIns="91440" bIns="45720" numCol="1" spcCol="0" rtlCol="0" fromWordArt="0" anchor="t" anchorCtr="0" forceAA="0" compatLnSpc="1">
+                        <a:prstTxWarp prst="textNoShape">
+                          <a:avLst/>
+                        </a:prstTxWarp>
+                        <a:noAutofit/>
+                      </wps:bodyPr>
+                    </wps:wsp>
+                  </a:graphicData>
+                </a:graphic>
+                <wp14:sizeRelV relativeFrom="margin">
+                  <wp14:pctHeight>0</wp14:pctHeight>
+                </wp14:sizeRelV>
+              </wp:anchor>
+            </w:drawing>
+          </mc:Choice>
+          <mc:Fallback>
+            <w:pict>
+              <v:shape id="Поле 61" o:spid="_x0000_s1031" type="#_x0000_t202" style="position:absolute;left:0;text-align:left;margin-left:255.9pt;margin-top:52.65pt;width:140.25pt;height:28.05pt;z-index:251719680;visibility:visible;mso-wrap-style:square;mso-height-percent:0;mso-wrap-distance-left:9pt;mso-wrap-distance-top:0;mso-wrap-distance-right:9pt;mso-wrap-distance-bottom:0;mso-position-horizontal:absolute;mso-position-horizontal-relative:text;mso-position-vertical:absolute;mso-position-vertical-relative:text;mso-height-percent:0;mso-height-relative:margin;v-text-anchor:top" o:gfxdata="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" filled="f" stroked="f" strokeweight=".5pt">
+                <v:textbox>
+                  <w:txbxContent>
+                    <w:p>
+                      <w:pPr>
+                        <w:rPr>
+                          <w:sz w:val="20"/>
+                          <w:szCs w:val="20"/>
+                        </w:rPr>
+                      </w:pPr>
+                      <w:r>
+                        <w:rPr>
+                          <w:sz w:val="20"/>
+                          <w:szCs w:val="20"/>
+                        </w:rPr>
+                        <w:t>Обучающие данные</w:t>
+                      </w:r>
+                    </w:p>
+                  </w:txbxContent>
+                </v:textbox>
+              </v:shape>
+            </w:pict>
+          </mc:Fallback>
+        </mc:AlternateContent>
+      </w:r>
+      <w:r>
+        <w:rPr>
+          <w:noProof/>
+          <w:lang w:eastAsia="ru-RU"/>
+        </w:rPr>
+        <mc:AlternateContent>
+          <mc:Choice Requires="wps">
+            <w:drawing>
+              <wp:anchor distT="0" distB="0" distL="114300" distR="114300" simplePos="0" relativeHeight="251712512" behindDoc="0" locked="0" layoutInCell="1" allowOverlap="1" wp14:anchorId="4DC875AA" wp14:editId="1E56D8A5">
+                <wp:simplePos x="0" y="0"/>
+                <wp:positionH relativeFrom="column">
+                  <wp:posOffset>3487857</wp:posOffset>
+                </wp:positionH>
+                <wp:positionV relativeFrom="paragraph">
+                  <wp:posOffset>1750695</wp:posOffset>
+                </wp:positionV>
+                <wp:extent cx="1661795" cy="498475"/>
+                <wp:effectExtent l="0" t="0" r="0" b="0"/>
+                <wp:wrapNone/>
+                <wp:docPr id="57" name="Поле 57"/>
+                <wp:cNvGraphicFramePr/>
+                <a:graphic xmlns:a="http://schemas.openxmlformats.org/drawingml/2006/main">
+                  <a:graphicData uri="http://schemas.microsoft.com/office/word/2010/wordprocessingShape">
+                    <wps:wsp>
+                      <wps:cNvSpPr txBox="1"/>
+                      <wps:spPr>
+                        <a:xfrm>
+                          <a:off x="0" y="0"/>
+                          <a:ext cx="1661795" cy="498475"/>
+                        </a:xfrm>
+                        <a:prstGeom prst="rect">
+                          <a:avLst/>
+                        </a:prstGeom>
+                        <a:noFill/>
+                        <a:ln w="6350">
+                          <a:noFill/>
+                        </a:ln>
+                        <a:effectLst/>
+                      </wps:spPr>
+                      <wps:style>
+                        <a:lnRef idx="0">
+                          <a:schemeClr val="accent1"/>
+                        </a:lnRef>
+                        <a:fillRef idx="0">
+                          <a:schemeClr val="accent1"/>
+                        </a:fillRef>
+                        <a:effectRef idx="0">
+                          <a:schemeClr val="accent1"/>
+                        </a:effectRef>
+                        <a:fontRef idx="minor">
+                          <a:schemeClr val="dk1"/>
+                        </a:fontRef>
+                      </wps:style>
+                      <wps:txbx>
+                        <w:txbxContent>
+                          <w:p>
+                            <w:pPr>
+                              <w:rPr>
+                                <w:sz w:val="20"/>
+                                <w:szCs w:val="20"/>
+                              </w:rPr>
+                            </w:pPr>
+                            <w:r>
+                              <w:rPr>
+                                <w:sz w:val="20"/>
+                                <w:szCs w:val="20"/>
+                              </w:rPr>
+                              <w:t>Тестовые данные</w:t>
+                            </w:r>
+                          </w:p>
+                        </w:txbxContent>
+                      </wps:txbx>
+                      <wps:bodyPr rot="0" spcFirstLastPara="0" vertOverflow="overflow" horzOverflow="overflow" vert="horz" wrap="square" lIns="91440" tIns="45720" rIns="91440" bIns="45720" numCol="1" spcCol="0" rtlCol="0" fromWordArt="0" anchor="t" anchorCtr="0" forceAA="0" compatLnSpc="1">
+                        <a:prstTxWarp prst="textNoShape">
+                          <a:avLst/>
+                        </a:prstTxWarp>
+                        <a:noAutofit/>
+                      </wps:bodyPr>
+                    </wps:wsp>
+                  </a:graphicData>
+                </a:graphic>
+                <wp14:sizeRelH relativeFrom="margin">
+                  <wp14:pctWidth>0</wp14:pctWidth>
+                </wp14:sizeRelH>
+              </wp:anchor>
+            </w:drawing>
+          </mc:Choice>
+          <mc:Fallback>
+            <w:pict>
+              <v:shape id="Поле 57" o:spid="_x0000_s1032" type="#_x0000_t202" style="position:absolute;left:0;text-align:left;margin-left:274.65pt;margin-top:137.85pt;width:130.85pt;height:39.25pt;z-index:251712512;visibility:visible;mso-wrap-style:square;mso-width-percent:0;mso-wrap-distance-left:9pt;mso-wrap-distance-top:0;mso-wrap-distance-right:9pt;mso-wrap-distance-bottom:0;mso-position-horizontal:absolute;mso-position-horizontal-relative:text;mso-position-vertical:absolute;mso-position-vertical-relative:text;mso-width-percent:0;mso-width-relative:margin;v-text-anchor:top" o:gfxdata="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" filled="f" stroked="f" strokeweight=".5pt">
+                <v:textbox>
+                  <w:txbxContent>
+                    <w:p>
+                      <w:pPr>
+                        <w:rPr>
+                          <w:sz w:val="20"/>
+                          <w:szCs w:val="20"/>
+                        </w:rPr>
+                      </w:pPr>
+                      <w:r>
+                        <w:rPr>
+                          <w:sz w:val="20"/>
+                          <w:szCs w:val="20"/>
+                        </w:rPr>
+                        <w:t>Тестовые данные</w:t>
+                      </w:r>
+                    </w:p>
+                  </w:txbxContent>
+                </v:textbox>
+              </v:shape>
+            </w:pict>
+          </mc:Fallback>
+        </mc:AlternateContent>
+      </w:r>
+      <w:r>
+        <w:rPr>
+          <w:noProof/>
+          <w:lang w:eastAsia="ru-RU"/>
+        </w:rPr>
+        <mc:AlternateContent>
+          <mc:Choice Requires="wps">
+            <w:drawing>
+              <wp:anchor distT="0" distB="0" distL="114300" distR="114300" simplePos="0" relativeHeight="251697152" behindDoc="0" locked="0" layoutInCell="1" allowOverlap="1" wp14:anchorId="04C1FC46" wp14:editId="20F7C41A">
+                <wp:simplePos x="0" y="0"/>
+                <wp:positionH relativeFrom="column">
+                  <wp:posOffset>33655</wp:posOffset>
+                </wp:positionH>
+                <wp:positionV relativeFrom="paragraph">
+                  <wp:posOffset>-7431</wp:posOffset>
+                </wp:positionV>
+                <wp:extent cx="1733550" cy="237490"/>
+                <wp:effectExtent l="0" t="0" r="0" b="0"/>
+                <wp:wrapNone/>
+                <wp:docPr id="46" name="Поле 46"/>
+                <wp:cNvGraphicFramePr/>
+                <a:graphic xmlns:a="http://schemas.openxmlformats.org/drawingml/2006/main">
+                  <a:graphicData uri="http://schemas.microsoft.com/office/word/2010/wordprocessingShape">
+                    <wps:wsp>
+                      <wps:cNvSpPr txBox="1"/>
+                      <wps:spPr>
+                        <a:xfrm>
+                          <a:off x="0" y="0"/>
+                          <a:ext cx="1733550" cy="237490"/>
+                        </a:xfrm>
+                        <a:prstGeom prst="rect">
+                          <a:avLst/>
+                        </a:prstGeom>
+                        <a:noFill/>
+                        <a:ln w="6350">
+                          <a:noFill/>
+                        </a:ln>
+                        <a:effectLst/>
+                      </wps:spPr>
+                      <wps:style>
+                        <a:lnRef idx="0">
+                          <a:schemeClr val="accent1"/>
+                        </a:lnRef>
+                        <a:fillRef idx="0">
+                          <a:schemeClr val="accent1"/>
+                        </a:fillRef>
+                        <a:effectRef idx="0">
+                          <a:schemeClr val="accent1"/>
+                        </a:effectRef>
+                        <a:fontRef idx="minor">
+                          <a:schemeClr val="dk1"/>
+                        </a:fontRef>
+                      </wps:style>
+                      <wps:txbx>
+                        <w:txbxContent>
+                          <w:p>
+                            <w:pPr>
+                              <w:rPr>
+                                <w:sz w:val="20"/>
+                                <w:szCs w:val="20"/>
+                                <w14:textOutline w14:w="9525" w14:cap="rnd" w14:cmpd="sng" w14:algn="ctr">
+                                  <w14:solidFill>
+                                    <w14:schemeClr w14:val="bg1"/>
+                                  </w14:solidFill>
+                                  <w14:prstDash w14:val="solid"/>
+                                  <w14:bevel/>
+                                </w14:textOutline>
+                              </w:rPr>
+                            </w:pPr>
+                            <w:r>
+                              <w:rPr>
+                                <w:sz w:val="20"/>
+                                <w:szCs w:val="20"/>
+                              </w:rPr>
+                              <w:t>Точность</w:t>
+                            </w:r>
+                          </w:p>
+                        </w:txbxContent>
+                      </wps:txbx>
+                      <wps:bodyPr rot="0" spcFirstLastPara="0" vertOverflow="overflow" horzOverflow="overflow" vert="horz" wrap="square" lIns="91440" tIns="45720" rIns="91440" bIns="45720" numCol="1" spcCol="0" rtlCol="0" fromWordArt="0" anchor="t" anchorCtr="0" forceAA="0" compatLnSpc="1">
+                        <a:prstTxWarp prst="textNoShape">
+                          <a:avLst/>
+                        </a:prstTxWarp>
+                        <a:noAutofit/>
+                      </wps:bodyPr>
+                    </wps:wsp>
+                  </a:graphicData>
+                </a:graphic>
+                <wp14:sizeRelH relativeFrom="margin">
+                  <wp14:pctWidth>0</wp14:pctWidth>
+                </wp14:sizeRelH>
+                <wp14:sizeRelV relativeFrom="margin">
+                  <wp14:pctHeight>0</wp14:pctHeight>
+                </wp14:sizeRelV>
+              </wp:anchor>
+            </w:drawing>
+          </mc:Choice>
+          <mc:Fallback>
+            <w:pict>
+              <v:shape id="Поле 46" o:spid="_x0000_s1033" type="#_x0000_t202" style="position:absolute;left:0;text-align:left;margin-left:2.65pt;margin-top:-.6pt;width:136.5pt;height:18.7pt;z-index:251697152;visibility:visible;mso-wrap-style:square;mso-width-percent:0;mso-height-percent:0;mso-wrap-distance-left:9pt;mso-wrap-distance-top:0;mso-wrap-distance-right:9pt;mso-wrap-distance-bottom:0;mso-position-horizontal:absolute;mso-position-horizontal-relative:text;mso-position-vertical:absolute;mso-position-vertical-relative:text;mso-width-percent:0;mso-height-percent:0;mso-width-relative:margin;mso-height-relative:margin;v-text-anchor:top" o:gfxdata="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" filled="f" stroked="f" strokeweight=".5pt">
+                <v:textbox>
+                  <w:txbxContent>
+                    <w:p>
+                      <w:pPr>
+                        <w:rPr>
+                          <w:sz w:val="20"/>
+                          <w:szCs w:val="20"/>
+                          <w14:textOutline w14:w="9525" w14:cap="rnd" w14:cmpd="sng" w14:algn="ctr">
+                            <w14:solidFill>
+                              <w14:schemeClr w14:val="bg1"/>
+                            </w14:solidFill>
+                            <w14:prstDash w14:val="solid"/>
+                            <w14:bevel/>
+                          </w14:textOutline>
+                        </w:rPr>
+                      </w:pPr>
+                      <w:r>
+                        <w:rPr>
+                          <w:sz w:val="20"/>
+                          <w:szCs w:val="20"/>
+                        </w:rPr>
+                        <w:t>Точность</w:t>
+                      </w:r>
+                    </w:p>
+                  </w:txbxContent>
+                </v:textbox>
+              </v:shape>
+            </w:pict>
+          </mc:Fallback>
+        </mc:AlternateContent>
+      </w:r>
+      <w:r>
+        <w:rPr>
+          <w:noProof/>
+          <w:lang w:eastAsia="ru-RU"/>
+        </w:rPr>
+        <mc:AlternateContent>
+          <mc:Choice Requires="wps">
+            <w:drawing>
+              <wp:anchor distT="0" distB="0" distL="114300" distR="114300" simplePos="0" relativeHeight="251704320" behindDoc="0" locked="0" layoutInCell="1" allowOverlap="1" wp14:anchorId="5C2AD589" wp14:editId="724EDC88">
+                <wp:simplePos x="0" y="0"/>
+                <wp:positionH relativeFrom="column">
+                  <wp:posOffset>4747714</wp:posOffset>
+                </wp:positionH>
+                <wp:positionV relativeFrom="paragraph">
+                  <wp:posOffset>3140339</wp:posOffset>
+                </wp:positionV>
+                <wp:extent cx="1329253" cy="534389"/>
+                <wp:effectExtent l="0" t="0" r="23495" b="18415"/>
+                <wp:wrapNone/>
+                <wp:docPr id="52" name="Поле 52"/>
+                <wp:cNvGraphicFramePr/>
+                <a:graphic xmlns:a="http://schemas.openxmlformats.org/drawingml/2006/main">
+                  <a:graphicData uri="http://schemas.microsoft.com/office/word/2010/wordprocessingShape">
+                    <wps:wsp>
+                      <wps:cNvSpPr txBox="1"/>
+                      <wps:spPr>
+                        <a:xfrm>
+                          <a:off x="0" y="0"/>
+                          <a:ext cx="1329253" cy="534389"/>
+                        </a:xfrm>
+                        <a:prstGeom prst="rect">
+                          <a:avLst/>
+                        </a:prstGeom>
+                        <a:noFill/>
+                        <a:ln w="6350">
+                          <a:solidFill>
+                            <a:schemeClr val="bg1"/>
+                          </a:solidFill>
+                        </a:ln>
+                        <a:effectLst/>
+                      </wps:spPr>
+                      <wps:style>
+                        <a:lnRef idx="0">
+                          <a:schemeClr val="accent1"/>
+                        </a:lnRef>
+                        <a:fillRef idx="0">
+                          <a:schemeClr val="accent1"/>
+                        </a:fillRef>
+                        <a:effectRef idx="0">
+                          <a:schemeClr val="accent1"/>
+                        </a:effectRef>
+                        <a:fontRef idx="minor">
+                          <a:schemeClr val="dk1"/>
+                        </a:fontRef>
+                      </wps:style>
+                      <wps:txbx>
+                        <w:txbxContent>
+                          <w:p>
+                            <w:pPr>
+                              <w:ind w:left="708" w:firstLine="1"/>
+                              <w:rPr>
+                                <w:sz w:val="20"/>
+                                <w:szCs w:val="20"/>
+                              </w:rPr>
+                            </w:pPr>
+                            <w:r>
+                              <w:rPr>
+                                <w:sz w:val="20"/>
+                                <w:szCs w:val="20"/>
+                              </w:rPr>
+                              <w:t>Колич</w:t>
+                            </w:r>
+                            <w:bookmarkStart w:id="6" w:name="_GoBack"/>
+                            <w:bookmarkEnd w:id="6"/>
+                            <w:r>
+                              <w:rPr>
+                                <w:sz w:val="20"/>
+                                <w:szCs w:val="20"/>
+                              </w:rPr>
+                              <w:t>ество скрытых нейронов</w:t>
+                            </w:r>
+                          </w:p>
+                        </w:txbxContent>
+                      </wps:txbx>
+                      <wps:bodyPr rot="0" spcFirstLastPara="0" vertOverflow="overflow" horzOverflow="overflow" vert="horz" wrap="square" lIns="91440" tIns="45720" rIns="91440" bIns="45720" numCol="1" spcCol="0" rtlCol="0" fromWordArt="0" anchor="t" anchorCtr="0" forceAA="0" compatLnSpc="1">
+                        <a:prstTxWarp prst="textNoShape">
+                          <a:avLst/>
+                        </a:prstTxWarp>
+                        <a:noAutofit/>
+                      </wps:bodyPr>
+                    </wps:wsp>
+                  </a:graphicData>
+                </a:graphic>
+                <wp14:sizeRelH relativeFrom="margin">
+                  <wp14:pctWidth>0</wp14:pctWidth>
+                </wp14:sizeRelH>
+                <wp14:sizeRelV relativeFrom="margin">
+                  <wp14:pctHeight>0</wp14:pctHeight>
+                </wp14:sizeRelV>
+              </wp:anchor>
+            </w:drawing>
+          </mc:Choice>
+          <mc:Fallback>
+            <w:pict>
+              <v:shape id="Поле 52" o:spid="_x0000_s1034" type="#_x0000_t202" style="position:absolute;left:0;text-align:left;margin-left:373.85pt;margin-top:247.25pt;width:104.65pt;height:42.1pt;z-index:251704320;visibility:visible;mso-wrap-style:square;mso-width-percent:0;mso-height-percent:0;mso-wrap-distance-left:9pt;mso-wrap-distance-top:0;mso-wrap-distance-right:9pt;mso-wrap-distance-bottom:0;mso-position-horizontal:absolute;mso-position-horizontal-relative:text;mso-position-vertical:absolute;mso-position-vertical-relative:text;mso-width-percent:0;mso-height-percent:0;mso-width-relative:margin;mso-height-relative:margin;v-text-anchor:top" o:gfxdata="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" filled="f" strokecolor="white [3212]" strokeweight=".5pt">
+                <v:textbox>
+                  <w:txbxContent>
+                    <w:p>
+                      <w:pPr>
+                        <w:ind w:left="708" w:firstLine="1"/>
+                        <w:rPr>
+                          <w:sz w:val="20"/>
+                          <w:szCs w:val="20"/>
+                        </w:rPr>
+                      </w:pPr>
+                      <w:r>
+                        <w:rPr>
+                          <w:sz w:val="20"/>
+                          <w:szCs w:val="20"/>
+                        </w:rPr>
+                        <w:t>Колич</w:t>
+                      </w:r>
+                      <w:bookmarkStart w:id="7" w:name="_GoBack"/>
+                      <w:bookmarkEnd w:id="7"/>
+                      <w:r>
+                        <w:rPr>
+                          <w:sz w:val="20"/>
+                          <w:szCs w:val="20"/>
+                        </w:rPr>
+                        <w:t>ество скрытых нейронов</w:t>
+                      </w:r>
+                    </w:p>
+                  </w:txbxContent>
+                </v:textbox>
+              </v:shape>
+            </w:pict>
+          </mc:Fallback>
+        </mc:AlternateContent>
+      </w:r>
+      <w:r>
+        <w:rPr>
+          <w:noProof/>
+          <w:lang w:eastAsia="ru-RU"/>
+        </w:rPr>
         <w:drawing>
-          <wp:inline distT="0" distB="0" distL="0" distR="0" wp14:anchorId="43E35DB9" wp14:editId="048F571B">
+          <wp:inline distT="0" distB="0" distL="0" distR="0" wp14:anchorId="0E7C7161" wp14:editId="57165E2B">
             <wp:extent cx="5078062" cy="3752602"/>
             <wp:effectExtent l="0" t="0" r="8890" b="635"/>
             <wp:docPr id="24" name="Рисунок 24"/>
@@ -13347,8 +17438,623 @@
           <w:lang w:eastAsia="ru-RU"/>
         </w:rPr>
         <w:lastRenderedPageBreak/>
+        <mc:AlternateContent>
+          <mc:Choice Requires="wps">
+            <w:drawing>
+              <wp:anchor distT="0" distB="0" distL="114300" distR="114300" simplePos="0" relativeHeight="251721728" behindDoc="0" locked="0" layoutInCell="1" allowOverlap="1" wp14:anchorId="29AFF45B" wp14:editId="5E3DFD15">
+                <wp:simplePos x="0" y="0"/>
+                <wp:positionH relativeFrom="column">
+                  <wp:posOffset>3060378</wp:posOffset>
+                </wp:positionH>
+                <wp:positionV relativeFrom="paragraph">
+                  <wp:posOffset>297815</wp:posOffset>
+                </wp:positionV>
+                <wp:extent cx="1781175" cy="356235"/>
+                <wp:effectExtent l="0" t="0" r="0" b="5715"/>
+                <wp:wrapNone/>
+                <wp:docPr id="62" name="Поле 62"/>
+                <wp:cNvGraphicFramePr/>
+                <a:graphic xmlns:a="http://schemas.openxmlformats.org/drawingml/2006/main">
+                  <a:graphicData uri="http://schemas.microsoft.com/office/word/2010/wordprocessingShape">
+                    <wps:wsp>
+                      <wps:cNvSpPr txBox="1"/>
+                      <wps:spPr>
+                        <a:xfrm>
+                          <a:off x="0" y="0"/>
+                          <a:ext cx="1781175" cy="356235"/>
+                        </a:xfrm>
+                        <a:prstGeom prst="rect">
+                          <a:avLst/>
+                        </a:prstGeom>
+                        <a:noFill/>
+                        <a:ln w="6350">
+                          <a:noFill/>
+                        </a:ln>
+                        <a:effectLst/>
+                      </wps:spPr>
+                      <wps:style>
+                        <a:lnRef idx="0">
+                          <a:schemeClr val="accent1"/>
+                        </a:lnRef>
+                        <a:fillRef idx="0">
+                          <a:schemeClr val="accent1"/>
+                        </a:fillRef>
+                        <a:effectRef idx="0">
+                          <a:schemeClr val="accent1"/>
+                        </a:effectRef>
+                        <a:fontRef idx="minor">
+                          <a:schemeClr val="dk1"/>
+                        </a:fontRef>
+                      </wps:style>
+                      <wps:txbx>
+                        <w:txbxContent>
+                          <w:p>
+                            <w:pPr>
+                              <w:rPr>
+                                <w:sz w:val="20"/>
+                                <w:szCs w:val="20"/>
+                              </w:rPr>
+                            </w:pPr>
+                            <w:r>
+                              <w:rPr>
+                                <w:sz w:val="20"/>
+                                <w:szCs w:val="20"/>
+                              </w:rPr>
+                              <w:t>Обучающие данные</w:t>
+                            </w:r>
+                          </w:p>
+                        </w:txbxContent>
+                      </wps:txbx>
+                      <wps:bodyPr rot="0" spcFirstLastPara="0" vertOverflow="overflow" horzOverflow="overflow" vert="horz" wrap="square" lIns="91440" tIns="45720" rIns="91440" bIns="45720" numCol="1" spcCol="0" rtlCol="0" fromWordArt="0" anchor="t" anchorCtr="0" forceAA="0" compatLnSpc="1">
+                        <a:prstTxWarp prst="textNoShape">
+                          <a:avLst/>
+                        </a:prstTxWarp>
+                        <a:noAutofit/>
+                      </wps:bodyPr>
+                    </wps:wsp>
+                  </a:graphicData>
+                </a:graphic>
+                <wp14:sizeRelV relativeFrom="margin">
+                  <wp14:pctHeight>0</wp14:pctHeight>
+                </wp14:sizeRelV>
+              </wp:anchor>
+            </w:drawing>
+          </mc:Choice>
+          <mc:Fallback>
+            <w:pict>
+              <v:shape id="Поле 62" o:spid="_x0000_s1035" type="#_x0000_t202" style="position:absolute;left:0;text-align:left;margin-left:240.95pt;margin-top:23.45pt;width:140.25pt;height:28.05pt;z-index:251721728;visibility:visible;mso-wrap-style:square;mso-height-percent:0;mso-wrap-distance-left:9pt;mso-wrap-distance-top:0;mso-wrap-distance-right:9pt;mso-wrap-distance-bottom:0;mso-position-horizontal:absolute;mso-position-horizontal-relative:text;mso-position-vertical:absolute;mso-position-vertical-relative:text;mso-height-percent:0;mso-height-relative:margin;v-text-anchor:top" o:gfxdata="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" filled="f" stroked="f" strokeweight=".5pt">
+                <v:textbox>
+                  <w:txbxContent>
+                    <w:p>
+                      <w:pPr>
+                        <w:rPr>
+                          <w:sz w:val="20"/>
+                          <w:szCs w:val="20"/>
+                        </w:rPr>
+                      </w:pPr>
+                      <w:r>
+                        <w:rPr>
+                          <w:sz w:val="20"/>
+                          <w:szCs w:val="20"/>
+                        </w:rPr>
+                        <w:t>Обучающие данные</w:t>
+                      </w:r>
+                    </w:p>
+                  </w:txbxContent>
+                </v:textbox>
+              </v:shape>
+            </w:pict>
+          </mc:Fallback>
+        </mc:AlternateContent>
+      </w:r>
+      <w:r>
+        <w:rPr>
+          <w:noProof/>
+          <w:lang w:eastAsia="ru-RU"/>
+        </w:rPr>
+        <mc:AlternateContent>
+          <mc:Choice Requires="wps">
+            <w:drawing>
+              <wp:anchor distT="0" distB="0" distL="114300" distR="114300" simplePos="0" relativeHeight="251714560" behindDoc="0" locked="0" layoutInCell="1" allowOverlap="1" wp14:anchorId="54B321EF" wp14:editId="7729A99C">
+                <wp:simplePos x="0" y="0"/>
+                <wp:positionH relativeFrom="column">
+                  <wp:posOffset>3606800</wp:posOffset>
+                </wp:positionH>
+                <wp:positionV relativeFrom="paragraph">
+                  <wp:posOffset>1593215</wp:posOffset>
+                </wp:positionV>
+                <wp:extent cx="1661795" cy="498475"/>
+                <wp:effectExtent l="0" t="0" r="0" b="0"/>
+                <wp:wrapNone/>
+                <wp:docPr id="58" name="Поле 58"/>
+                <wp:cNvGraphicFramePr/>
+                <a:graphic xmlns:a="http://schemas.openxmlformats.org/drawingml/2006/main">
+                  <a:graphicData uri="http://schemas.microsoft.com/office/word/2010/wordprocessingShape">
+                    <wps:wsp>
+                      <wps:cNvSpPr txBox="1"/>
+                      <wps:spPr>
+                        <a:xfrm>
+                          <a:off x="0" y="0"/>
+                          <a:ext cx="1661795" cy="498475"/>
+                        </a:xfrm>
+                        <a:prstGeom prst="rect">
+                          <a:avLst/>
+                        </a:prstGeom>
+                        <a:noFill/>
+                        <a:ln w="6350">
+                          <a:noFill/>
+                        </a:ln>
+                        <a:effectLst/>
+                      </wps:spPr>
+                      <wps:style>
+                        <a:lnRef idx="0">
+                          <a:schemeClr val="accent1"/>
+                        </a:lnRef>
+                        <a:fillRef idx="0">
+                          <a:schemeClr val="accent1"/>
+                        </a:fillRef>
+                        <a:effectRef idx="0">
+                          <a:schemeClr val="accent1"/>
+                        </a:effectRef>
+                        <a:fontRef idx="minor">
+                          <a:schemeClr val="dk1"/>
+                        </a:fontRef>
+                      </wps:style>
+                      <wps:txbx>
+                        <w:txbxContent>
+                          <w:p>
+                            <w:pPr>
+                              <w:rPr>
+                                <w:sz w:val="20"/>
+                                <w:szCs w:val="20"/>
+                              </w:rPr>
+                            </w:pPr>
+                            <w:r>
+                              <w:rPr>
+                                <w:sz w:val="20"/>
+                                <w:szCs w:val="20"/>
+                              </w:rPr>
+                              <w:t>Тестовые данные</w:t>
+                            </w:r>
+                          </w:p>
+                        </w:txbxContent>
+                      </wps:txbx>
+                      <wps:bodyPr rot="0" spcFirstLastPara="0" vertOverflow="overflow" horzOverflow="overflow" vert="horz" wrap="square" lIns="91440" tIns="45720" rIns="91440" bIns="45720" numCol="1" spcCol="0" rtlCol="0" fromWordArt="0" anchor="t" anchorCtr="0" forceAA="0" compatLnSpc="1">
+                        <a:prstTxWarp prst="textNoShape">
+                          <a:avLst/>
+                        </a:prstTxWarp>
+                        <a:noAutofit/>
+                      </wps:bodyPr>
+                    </wps:wsp>
+                  </a:graphicData>
+                </a:graphic>
+                <wp14:sizeRelH relativeFrom="margin">
+                  <wp14:pctWidth>0</wp14:pctWidth>
+                </wp14:sizeRelH>
+              </wp:anchor>
+            </w:drawing>
+          </mc:Choice>
+          <mc:Fallback>
+            <w:pict>
+              <v:shape id="Поле 58" o:spid="_x0000_s1036" type="#_x0000_t202" style="position:absolute;left:0;text-align:left;margin-left:284pt;margin-top:125.45pt;width:130.85pt;height:39.25pt;z-index:251714560;visibility:visible;mso-wrap-style:square;mso-width-percent:0;mso-wrap-distance-left:9pt;mso-wrap-distance-top:0;mso-wrap-distance-right:9pt;mso-wrap-distance-bottom:0;mso-position-horizontal:absolute;mso-position-horizontal-relative:text;mso-position-vertical:absolute;mso-position-vertical-relative:text;mso-width-percent:0;mso-width-relative:margin;v-text-anchor:top" o:gfxdata="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" filled="f" stroked="f" strokeweight=".5pt">
+                <v:textbox>
+                  <w:txbxContent>
+                    <w:p>
+                      <w:pPr>
+                        <w:rPr>
+                          <w:sz w:val="20"/>
+                          <w:szCs w:val="20"/>
+                        </w:rPr>
+                      </w:pPr>
+                      <w:r>
+                        <w:rPr>
+                          <w:sz w:val="20"/>
+                          <w:szCs w:val="20"/>
+                        </w:rPr>
+                        <w:t>Тестовые данные</w:t>
+                      </w:r>
+                    </w:p>
+                  </w:txbxContent>
+                </v:textbox>
+              </v:shape>
+            </w:pict>
+          </mc:Fallback>
+        </mc:AlternateContent>
+      </w:r>
+      <w:r>
+        <w:rPr>
+          <w:noProof/>
+          <w:lang w:eastAsia="ru-RU"/>
+        </w:rPr>
+        <mc:AlternateContent>
+          <mc:Choice Requires="wps">
+            <w:drawing>
+              <wp:anchor distT="0" distB="0" distL="114300" distR="114300" simplePos="0" relativeHeight="251706368" behindDoc="0" locked="0" layoutInCell="1" allowOverlap="1" wp14:anchorId="145CB312" wp14:editId="434E7482">
+                <wp:simplePos x="0" y="0"/>
+                <wp:positionH relativeFrom="column">
+                  <wp:posOffset>90805</wp:posOffset>
+                </wp:positionH>
+                <wp:positionV relativeFrom="paragraph">
+                  <wp:posOffset>-59377</wp:posOffset>
+                </wp:positionV>
+                <wp:extent cx="1733550" cy="237490"/>
+                <wp:effectExtent l="0" t="0" r="0" b="0"/>
+                <wp:wrapNone/>
+                <wp:docPr id="53" name="Поле 53"/>
+                <wp:cNvGraphicFramePr/>
+                <a:graphic xmlns:a="http://schemas.openxmlformats.org/drawingml/2006/main">
+                  <a:graphicData uri="http://schemas.microsoft.com/office/word/2010/wordprocessingShape">
+                    <wps:wsp>
+                      <wps:cNvSpPr txBox="1"/>
+                      <wps:spPr>
+                        <a:xfrm>
+                          <a:off x="0" y="0"/>
+                          <a:ext cx="1733550" cy="237490"/>
+                        </a:xfrm>
+                        <a:prstGeom prst="rect">
+                          <a:avLst/>
+                        </a:prstGeom>
+                        <a:noFill/>
+                        <a:ln w="6350">
+                          <a:noFill/>
+                        </a:ln>
+                        <a:effectLst/>
+                      </wps:spPr>
+                      <wps:style>
+                        <a:lnRef idx="0">
+                          <a:schemeClr val="accent1"/>
+                        </a:lnRef>
+                        <a:fillRef idx="0">
+                          <a:schemeClr val="accent1"/>
+                        </a:fillRef>
+                        <a:effectRef idx="0">
+                          <a:schemeClr val="accent1"/>
+                        </a:effectRef>
+                        <a:fontRef idx="minor">
+                          <a:schemeClr val="dk1"/>
+                        </a:fontRef>
+                      </wps:style>
+                      <wps:txbx>
+                        <w:txbxContent>
+                          <w:p>
+                            <w:pPr>
+                              <w:rPr>
+                                <w:sz w:val="20"/>
+                                <w:szCs w:val="20"/>
+                                <w14:textOutline w14:w="9525" w14:cap="rnd" w14:cmpd="sng" w14:algn="ctr">
+                                  <w14:solidFill>
+                                    <w14:schemeClr w14:val="bg1"/>
+                                  </w14:solidFill>
+                                  <w14:prstDash w14:val="solid"/>
+                                  <w14:bevel/>
+                                </w14:textOutline>
+                              </w:rPr>
+                            </w:pPr>
+                            <w:r>
+                              <w:rPr>
+                                <w:sz w:val="20"/>
+                                <w:szCs w:val="20"/>
+                              </w:rPr>
+                              <w:t>Точность</w:t>
+                            </w:r>
+                          </w:p>
+                        </w:txbxContent>
+                      </wps:txbx>
+                      <wps:bodyPr rot="0" spcFirstLastPara="0" vertOverflow="overflow" horzOverflow="overflow" vert="horz" wrap="square" lIns="91440" tIns="45720" rIns="91440" bIns="45720" numCol="1" spcCol="0" rtlCol="0" fromWordArt="0" anchor="t" anchorCtr="0" forceAA="0" compatLnSpc="1">
+                        <a:prstTxWarp prst="textNoShape">
+                          <a:avLst/>
+                        </a:prstTxWarp>
+                        <a:noAutofit/>
+                      </wps:bodyPr>
+                    </wps:wsp>
+                  </a:graphicData>
+                </a:graphic>
+                <wp14:sizeRelH relativeFrom="margin">
+                  <wp14:pctWidth>0</wp14:pctWidth>
+                </wp14:sizeRelH>
+                <wp14:sizeRelV relativeFrom="margin">
+                  <wp14:pctHeight>0</wp14:pctHeight>
+                </wp14:sizeRelV>
+              </wp:anchor>
+            </w:drawing>
+          </mc:Choice>
+          <mc:Fallback>
+            <w:pict>
+              <v:shape id="Поле 53" o:spid="_x0000_s1037" type="#_x0000_t202" style="position:absolute;left:0;text-align:left;margin-left:7.15pt;margin-top:-4.7pt;width:136.5pt;height:18.7pt;z-index:251706368;visibility:visible;mso-wrap-style:square;mso-width-percent:0;mso-height-percent:0;mso-wrap-distance-left:9pt;mso-wrap-distance-top:0;mso-wrap-distance-right:9pt;mso-wrap-distance-bottom:0;mso-position-horizontal:absolute;mso-position-horizontal-relative:text;mso-position-vertical:absolute;mso-position-vertical-relative:text;mso-width-percent:0;mso-height-percent:0;mso-width-relative:margin;mso-height-relative:margin;v-text-anchor:top" o:gfxdata="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" filled="f" stroked="f" strokeweight=".5pt">
+                <v:textbox>
+                  <w:txbxContent>
+                    <w:p>
+                      <w:pPr>
+                        <w:rPr>
+                          <w:sz w:val="20"/>
+                          <w:szCs w:val="20"/>
+                          <w14:textOutline w14:w="9525" w14:cap="rnd" w14:cmpd="sng" w14:algn="ctr">
+                            <w14:solidFill>
+                              <w14:schemeClr w14:val="bg1"/>
+                            </w14:solidFill>
+                            <w14:prstDash w14:val="solid"/>
+                            <w14:bevel/>
+                          </w14:textOutline>
+                        </w:rPr>
+                      </w:pPr>
+                      <w:r>
+                        <w:rPr>
+                          <w:sz w:val="20"/>
+                          <w:szCs w:val="20"/>
+                        </w:rPr>
+                        <w:t>Точность</w:t>
+                      </w:r>
+                    </w:p>
+                  </w:txbxContent>
+                </v:textbox>
+              </v:shape>
+            </w:pict>
+          </mc:Fallback>
+        </mc:AlternateContent>
+      </w:r>
+      <w:r>
+        <w:rPr>
+          <w:noProof/>
+          <w:lang w:eastAsia="ru-RU"/>
+        </w:rPr>
+        <mc:AlternateContent>
+          <mc:Choice Requires="wps">
+            <w:drawing>
+              <wp:anchor distT="0" distB="0" distL="114300" distR="114300" simplePos="0" relativeHeight="251702272" behindDoc="0" locked="0" layoutInCell="1" allowOverlap="1" wp14:anchorId="33D87732" wp14:editId="12617615">
+                <wp:simplePos x="0" y="0"/>
+                <wp:positionH relativeFrom="column">
+                  <wp:posOffset>4702810</wp:posOffset>
+                </wp:positionH>
+                <wp:positionV relativeFrom="paragraph">
+                  <wp:posOffset>3187155</wp:posOffset>
+                </wp:positionV>
+                <wp:extent cx="1329253" cy="534389"/>
+                <wp:effectExtent l="0" t="0" r="23495" b="18415"/>
+                <wp:wrapNone/>
+                <wp:docPr id="51" name="Поле 51"/>
+                <wp:cNvGraphicFramePr/>
+                <a:graphic xmlns:a="http://schemas.openxmlformats.org/drawingml/2006/main">
+                  <a:graphicData uri="http://schemas.microsoft.com/office/word/2010/wordprocessingShape">
+                    <wps:wsp>
+                      <wps:cNvSpPr txBox="1"/>
+                      <wps:spPr>
+                        <a:xfrm>
+                          <a:off x="0" y="0"/>
+                          <a:ext cx="1329253" cy="534389"/>
+                        </a:xfrm>
+                        <a:prstGeom prst="rect">
+                          <a:avLst/>
+                        </a:prstGeom>
+                        <a:noFill/>
+                        <a:ln w="6350">
+                          <a:solidFill>
+                            <a:schemeClr val="bg1"/>
+                          </a:solidFill>
+                        </a:ln>
+                        <a:effectLst/>
+                      </wps:spPr>
+                      <wps:style>
+                        <a:lnRef idx="0">
+                          <a:schemeClr val="accent1"/>
+                        </a:lnRef>
+                        <a:fillRef idx="0">
+                          <a:schemeClr val="accent1"/>
+                        </a:fillRef>
+                        <a:effectRef idx="0">
+                          <a:schemeClr val="accent1"/>
+                        </a:effectRef>
+                        <a:fontRef idx="minor">
+                          <a:schemeClr val="dk1"/>
+                        </a:fontRef>
+                      </wps:style>
+                      <wps:txbx>
+                        <w:txbxContent>
+                          <w:p>
+                            <w:pPr>
+                              <w:ind w:left="708" w:firstLine="1"/>
+                              <w:rPr>
+                                <w:sz w:val="20"/>
+                                <w:szCs w:val="20"/>
+                              </w:rPr>
+                            </w:pPr>
+                            <w:r>
+                              <w:rPr>
+                                <w:sz w:val="20"/>
+                                <w:szCs w:val="20"/>
+                              </w:rPr>
+                              <w:t xml:space="preserve">Количество </w:t>
+                            </w:r>
+                            <w:r>
+                              <w:rPr>
+                                <w:sz w:val="20"/>
+                                <w:szCs w:val="20"/>
+                              </w:rPr>
+                              <w:t>эпох обучения</w:t>
+                            </w:r>
+                          </w:p>
+                        </w:txbxContent>
+                      </wps:txbx>
+                      <wps:bodyPr rot="0" spcFirstLastPara="0" vertOverflow="overflow" horzOverflow="overflow" vert="horz" wrap="square" lIns="91440" tIns="45720" rIns="91440" bIns="45720" numCol="1" spcCol="0" rtlCol="0" fromWordArt="0" anchor="t" anchorCtr="0" forceAA="0" compatLnSpc="1">
+                        <a:prstTxWarp prst="textNoShape">
+                          <a:avLst/>
+                        </a:prstTxWarp>
+                        <a:noAutofit/>
+                      </wps:bodyPr>
+                    </wps:wsp>
+                  </a:graphicData>
+                </a:graphic>
+                <wp14:sizeRelH relativeFrom="margin">
+                  <wp14:pctWidth>0</wp14:pctWidth>
+                </wp14:sizeRelH>
+                <wp14:sizeRelV relativeFrom="margin">
+                  <wp14:pctHeight>0</wp14:pctHeight>
+                </wp14:sizeRelV>
+              </wp:anchor>
+            </w:drawing>
+          </mc:Choice>
+          <mc:Fallback>
+            <w:pict>
+              <v:shape id="Поле 51" o:spid="_x0000_s1038" type="#_x0000_t202" style="position:absolute;left:0;text-align:left;margin-left:370.3pt;margin-top:250.95pt;width:104.65pt;height:42.1pt;z-index:251702272;visibility:visible;mso-wrap-style:square;mso-width-percent:0;mso-height-percent:0;mso-wrap-distance-left:9pt;mso-wrap-distance-top:0;mso-wrap-distance-right:9pt;mso-wrap-distance-bottom:0;mso-position-horizontal:absolute;mso-position-horizontal-relative:text;mso-position-vertical:absolute;mso-position-vertical-relative:text;mso-width-percent:0;mso-height-percent:0;mso-width-relative:margin;mso-height-relative:margin;v-text-anchor:top" o:gfxdata="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" filled="f" strokecolor="white [3212]" strokeweight=".5pt">
+                <v:textbox>
+                  <w:txbxContent>
+                    <w:p>
+                      <w:pPr>
+                        <w:ind w:left="708" w:firstLine="1"/>
+                        <w:rPr>
+                          <w:sz w:val="20"/>
+                          <w:szCs w:val="20"/>
+                        </w:rPr>
+                      </w:pPr>
+                      <w:r>
+                        <w:rPr>
+                          <w:sz w:val="20"/>
+                          <w:szCs w:val="20"/>
+                        </w:rPr>
+                        <w:t xml:space="preserve">Количество </w:t>
+                      </w:r>
+                      <w:r>
+                        <w:rPr>
+                          <w:sz w:val="20"/>
+                          <w:szCs w:val="20"/>
+                        </w:rPr>
+                        <w:t>эпох обучения</w:t>
+                      </w:r>
+                    </w:p>
+                  </w:txbxContent>
+                </v:textbox>
+              </v:shape>
+            </w:pict>
+          </mc:Fallback>
+        </mc:AlternateContent>
+      </w:r>
+      <w:r>
+        <w:rPr>
+          <w:noProof/>
+          <w:lang w:eastAsia="ru-RU"/>
+        </w:rPr>
+        <mc:AlternateContent>
+          <mc:Choice Requires="wps">
+            <w:drawing>
+              <wp:anchor distT="0" distB="0" distL="114300" distR="114300" simplePos="0" relativeHeight="251699200" behindDoc="0" locked="0" layoutInCell="1" allowOverlap="1" wp14:anchorId="3FFBD0F5" wp14:editId="3A8C0BDD">
+                <wp:simplePos x="0" y="0"/>
+                <wp:positionH relativeFrom="column">
+                  <wp:posOffset>93213</wp:posOffset>
+                </wp:positionH>
+                <wp:positionV relativeFrom="paragraph">
+                  <wp:posOffset>-104973</wp:posOffset>
+                </wp:positionV>
+                <wp:extent cx="1733797" cy="237506"/>
+                <wp:effectExtent l="0" t="0" r="19050" b="10160"/>
+                <wp:wrapNone/>
+                <wp:docPr id="48" name="Поле 48"/>
+                <wp:cNvGraphicFramePr/>
+                <a:graphic xmlns:a="http://schemas.openxmlformats.org/drawingml/2006/main">
+                  <a:graphicData uri="http://schemas.microsoft.com/office/word/2010/wordprocessingShape">
+                    <wps:wsp>
+                      <wps:cNvSpPr txBox="1"/>
+                      <wps:spPr>
+                        <a:xfrm>
+                          <a:off x="0" y="0"/>
+                          <a:ext cx="1733797" cy="237506"/>
+                        </a:xfrm>
+                        <a:prstGeom prst="rect">
+                          <a:avLst/>
+                        </a:prstGeom>
+                        <a:solidFill>
+                          <a:schemeClr val="lt1"/>
+                        </a:solidFill>
+                        <a:ln w="6350">
+                          <a:solidFill>
+                            <a:schemeClr val="bg1"/>
+                          </a:solidFill>
+                        </a:ln>
+                        <a:effectLst/>
+                      </wps:spPr>
+                      <wps:style>
+                        <a:lnRef idx="0">
+                          <a:schemeClr val="accent1"/>
+                        </a:lnRef>
+                        <a:fillRef idx="0">
+                          <a:schemeClr val="accent1"/>
+                        </a:fillRef>
+                        <a:effectRef idx="0">
+                          <a:schemeClr val="accent1"/>
+                        </a:effectRef>
+                        <a:fontRef idx="minor">
+                          <a:schemeClr val="dk1"/>
+                        </a:fontRef>
+                      </wps:style>
+                      <wps:txbx>
+                        <w:txbxContent>
+                          <w:p>
+                            <w:pPr>
+                              <w:rPr>
+                                <w:sz w:val="24"/>
+                                <w:szCs w:val="24"/>
+                                <w14:textOutline w14:w="9525" w14:cap="rnd" w14:cmpd="sng" w14:algn="ctr">
+                                  <w14:solidFill>
+                                    <w14:schemeClr w14:val="bg1"/>
+                                  </w14:solidFill>
+                                  <w14:prstDash w14:val="solid"/>
+                                  <w14:bevel/>
+                                </w14:textOutline>
+                              </w:rPr>
+                            </w:pPr>
+                          </w:p>
+                        </w:txbxContent>
+                      </wps:txbx>
+                      <wps:bodyPr rot="0" spcFirstLastPara="0" vertOverflow="overflow" horzOverflow="overflow" vert="horz" wrap="square" lIns="91440" tIns="45720" rIns="91440" bIns="45720" numCol="1" spcCol="0" rtlCol="0" fromWordArt="0" anchor="t" anchorCtr="0" forceAA="0" compatLnSpc="1">
+                        <a:prstTxWarp prst="textNoShape">
+                          <a:avLst/>
+                        </a:prstTxWarp>
+                        <a:noAutofit/>
+                      </wps:bodyPr>
+                    </wps:wsp>
+                  </a:graphicData>
+                </a:graphic>
+                <wp14:sizeRelH relativeFrom="margin">
+                  <wp14:pctWidth>0</wp14:pctWidth>
+                </wp14:sizeRelH>
+                <wp14:sizeRelV relativeFrom="margin">
+                  <wp14:pctHeight>0</wp14:pctHeight>
+                </wp14:sizeRelV>
+              </wp:anchor>
+            </w:drawing>
+          </mc:Choice>
+          <mc:Fallback>
+            <w:pict>
+              <v:shape id="Поле 48" o:spid="_x0000_s1039" type="#_x0000_t202" style="position:absolute;left:0;text-align:left;margin-left:7.35pt;margin-top:-8.25pt;width:136.5pt;height:18.7pt;z-index:251699200;visibility:visible;mso-wrap-style:square;mso-width-percent:0;mso-height-percent:0;mso-wrap-distance-left:9pt;mso-wrap-distance-top:0;mso-wrap-distance-right:9pt;mso-wrap-distance-bottom:0;mso-position-horizontal:absolute;mso-position-horizontal-relative:text;mso-position-vertical:absolute;mso-position-vertical-relative:text;mso-width-percent:0;mso-height-percent:0;mso-width-relative:margin;mso-height-relative:margin;v-text-anchor:top" o:gfxdata="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" fillcolor="white [3201]" strokecolor="white [3212]" strokeweight=".5pt">
+                <v:textbox>
+                  <w:txbxContent>
+                    <w:p>
+                      <w:pPr>
+                        <w:rPr>
+                          <w:sz w:val="24"/>
+                          <w:szCs w:val="24"/>
+                          <w14:textOutline w14:w="9525" w14:cap="rnd" w14:cmpd="sng" w14:algn="ctr">
+                            <w14:solidFill>
+                              <w14:schemeClr w14:val="bg1"/>
+                            </w14:solidFill>
+                            <w14:prstDash w14:val="solid"/>
+                            <w14:bevel/>
+                          </w14:textOutline>
+                        </w:rPr>
+                      </w:pPr>
+                    </w:p>
+                  </w:txbxContent>
+                </v:textbox>
+              </v:shape>
+            </w:pict>
+          </mc:Fallback>
+        </mc:AlternateContent>
+      </w:r>
+      <w:r>
+        <w:rPr>
+          <w:noProof/>
+          <w:lang w:eastAsia="ru-RU"/>
+        </w:rPr>
         <w:drawing>
-          <wp:inline distT="0" distB="0" distL="0" distR="0" wp14:anchorId="0A0D5292" wp14:editId="3C256183">
+          <wp:inline distT="0" distB="0" distL="0" distR="0" wp14:anchorId="45A3FF99" wp14:editId="3F915E95">
             <wp:extent cx="4940135" cy="3711635"/>
             <wp:effectExtent l="0" t="0" r="0" b="3175"/>
             <wp:docPr id="20" name="Рисунок 20"/>
@@ -13419,7 +18125,15 @@
         <w:t xml:space="preserve">: </w:t>
       </w:r>
       <w:r>
-        <w:t>точность обучения постепенно увеличивается с ростом эпох обучения, но после определённой точки погрешность начинает и расти, и точность обучения падает – проявляются эффекты переобучения сети.</w:t>
+        <w:t xml:space="preserve">точность обучения постепенно увеличивается с ростом эпох обучения, но после определённой точки погрешность </w:t>
+      </w:r>
+      <w:proofErr w:type="gramStart"/>
+      <w:r>
+        <w:t>начинает</w:t>
+      </w:r>
+      <w:proofErr w:type="gramEnd"/>
+      <w:r>
+        <w:t xml:space="preserve"> и расти, и точность обучения падает – проявляются эффекты переобучения сети.</w:t>
       </w:r>
       <w:r>
         <w:t xml:space="preserve"> </w:t>
@@ -13563,17 +18277,594 @@
     </w:p>
     <w:p>
       <w:r>
-        <w:t xml:space="preserve"> </w:t>
-      </w:r>
-    </w:p>
-    <w:p>
-      <w:r>
         <w:rPr>
           <w:noProof/>
           <w:lang w:eastAsia="ru-RU"/>
         </w:rPr>
+        <mc:AlternateContent>
+          <mc:Choice Requires="wps">
+            <w:drawing>
+              <wp:anchor distT="0" distB="0" distL="114300" distR="114300" simplePos="0" relativeHeight="251701248" behindDoc="0" locked="0" layoutInCell="1" allowOverlap="1" wp14:anchorId="70252A30" wp14:editId="5CD06D32">
+                <wp:simplePos x="0" y="0"/>
+                <wp:positionH relativeFrom="column">
+                  <wp:posOffset>-109220</wp:posOffset>
+                </wp:positionH>
+                <wp:positionV relativeFrom="paragraph">
+                  <wp:posOffset>56515</wp:posOffset>
+                </wp:positionV>
+                <wp:extent cx="1733550" cy="237490"/>
+                <wp:effectExtent l="0" t="0" r="19050" b="10160"/>
+                <wp:wrapNone/>
+                <wp:docPr id="50" name="Поле 50"/>
+                <wp:cNvGraphicFramePr/>
+                <a:graphic xmlns:a="http://schemas.openxmlformats.org/drawingml/2006/main">
+                  <a:graphicData uri="http://schemas.microsoft.com/office/word/2010/wordprocessingShape">
+                    <wps:wsp>
+                      <wps:cNvSpPr txBox="1"/>
+                      <wps:spPr>
+                        <a:xfrm>
+                          <a:off x="0" y="0"/>
+                          <a:ext cx="1733550" cy="237490"/>
+                        </a:xfrm>
+                        <a:prstGeom prst="rect">
+                          <a:avLst/>
+                        </a:prstGeom>
+                        <a:solidFill>
+                          <a:schemeClr val="lt1"/>
+                        </a:solidFill>
+                        <a:ln w="6350">
+                          <a:solidFill>
+                            <a:schemeClr val="bg1"/>
+                          </a:solidFill>
+                        </a:ln>
+                        <a:effectLst/>
+                      </wps:spPr>
+                      <wps:style>
+                        <a:lnRef idx="0">
+                          <a:schemeClr val="accent1"/>
+                        </a:lnRef>
+                        <a:fillRef idx="0">
+                          <a:schemeClr val="accent1"/>
+                        </a:fillRef>
+                        <a:effectRef idx="0">
+                          <a:schemeClr val="accent1"/>
+                        </a:effectRef>
+                        <a:fontRef idx="minor">
+                          <a:schemeClr val="dk1"/>
+                        </a:fontRef>
+                      </wps:style>
+                      <wps:txbx>
+                        <w:txbxContent>
+                          <w:p>
+                            <w:pPr>
+                              <w:rPr>
+                                <w:sz w:val="24"/>
+                                <w:szCs w:val="24"/>
+                                <w14:textOutline w14:w="9525" w14:cap="rnd" w14:cmpd="sng" w14:algn="ctr">
+                                  <w14:solidFill>
+                                    <w14:schemeClr w14:val="bg1"/>
+                                  </w14:solidFill>
+                                  <w14:prstDash w14:val="solid"/>
+                                  <w14:bevel/>
+                                </w14:textOutline>
+                              </w:rPr>
+                            </w:pPr>
+                            <w:r>
+                              <w:rPr>
+                                <w:sz w:val="24"/>
+                                <w:szCs w:val="24"/>
+                              </w:rPr>
+                              <w:t>Точность</w:t>
+                            </w:r>
+                          </w:p>
+                        </w:txbxContent>
+                      </wps:txbx>
+                      <wps:bodyPr rot="0" spcFirstLastPara="0" vertOverflow="overflow" horzOverflow="overflow" vert="horz" wrap="square" lIns="91440" tIns="45720" rIns="91440" bIns="45720" numCol="1" spcCol="0" rtlCol="0" fromWordArt="0" anchor="t" anchorCtr="0" forceAA="0" compatLnSpc="1">
+                        <a:prstTxWarp prst="textNoShape">
+                          <a:avLst/>
+                        </a:prstTxWarp>
+                        <a:noAutofit/>
+                      </wps:bodyPr>
+                    </wps:wsp>
+                  </a:graphicData>
+                </a:graphic>
+                <wp14:sizeRelH relativeFrom="margin">
+                  <wp14:pctWidth>0</wp14:pctWidth>
+                </wp14:sizeRelH>
+                <wp14:sizeRelV relativeFrom="margin">
+                  <wp14:pctHeight>0</wp14:pctHeight>
+                </wp14:sizeRelV>
+              </wp:anchor>
+            </w:drawing>
+          </mc:Choice>
+          <mc:Fallback>
+            <w:pict>
+              <v:shape id="Поле 50" o:spid="_x0000_s1040" type="#_x0000_t202" style="position:absolute;left:0;text-align:left;margin-left:-8.6pt;margin-top:4.45pt;width:136.5pt;height:18.7pt;z-index:251701248;visibility:visible;mso-wrap-style:square;mso-width-percent:0;mso-height-percent:0;mso-wrap-distance-left:9pt;mso-wrap-distance-top:0;mso-wrap-distance-right:9pt;mso-wrap-distance-bottom:0;mso-position-horizontal:absolute;mso-position-horizontal-relative:text;mso-position-vertical:absolute;mso-position-vertical-relative:text;mso-width-percent:0;mso-height-percent:0;mso-width-relative:margin;mso-height-relative:margin;v-text-anchor:top" o:gfxdata="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" fillcolor="white [3201]" strokecolor="white [3212]" strokeweight=".5pt">
+                <v:textbox>
+                  <w:txbxContent>
+                    <w:p>
+                      <w:pPr>
+                        <w:rPr>
+                          <w:sz w:val="24"/>
+                          <w:szCs w:val="24"/>
+                          <w14:textOutline w14:w="9525" w14:cap="rnd" w14:cmpd="sng" w14:algn="ctr">
+                            <w14:solidFill>
+                              <w14:schemeClr w14:val="bg1"/>
+                            </w14:solidFill>
+                            <w14:prstDash w14:val="solid"/>
+                            <w14:bevel/>
+                          </w14:textOutline>
+                        </w:rPr>
+                      </w:pPr>
+                      <w:r>
+                        <w:rPr>
+                          <w:sz w:val="24"/>
+                          <w:szCs w:val="24"/>
+                        </w:rPr>
+                        <w:t>Точность</w:t>
+                      </w:r>
+                    </w:p>
+                  </w:txbxContent>
+                </v:textbox>
+              </v:shape>
+            </w:pict>
+          </mc:Fallback>
+        </mc:AlternateContent>
+      </w:r>
+      <w:r>
+        <w:t xml:space="preserve"> </w:t>
+      </w:r>
+    </w:p>
+    <w:p>
+      <w:r>
+        <w:rPr>
+          <w:noProof/>
+          <w:lang w:eastAsia="ru-RU"/>
+        </w:rPr>
+        <mc:AlternateContent>
+          <mc:Choice Requires="wps">
+            <w:drawing>
+              <wp:anchor distT="0" distB="0" distL="114300" distR="114300" simplePos="0" relativeHeight="251723776" behindDoc="0" locked="0" layoutInCell="1" allowOverlap="1" wp14:anchorId="4FCC934B" wp14:editId="763B7AC9">
+                <wp:simplePos x="0" y="0"/>
+                <wp:positionH relativeFrom="column">
+                  <wp:posOffset>2941320</wp:posOffset>
+                </wp:positionH>
+                <wp:positionV relativeFrom="paragraph">
+                  <wp:posOffset>3294512</wp:posOffset>
+                </wp:positionV>
+                <wp:extent cx="1781175" cy="356235"/>
+                <wp:effectExtent l="0" t="0" r="0" b="5715"/>
+                <wp:wrapNone/>
+                <wp:docPr id="63" name="Поле 63"/>
+                <wp:cNvGraphicFramePr/>
+                <a:graphic xmlns:a="http://schemas.openxmlformats.org/drawingml/2006/main">
+                  <a:graphicData uri="http://schemas.microsoft.com/office/word/2010/wordprocessingShape">
+                    <wps:wsp>
+                      <wps:cNvSpPr txBox="1"/>
+                      <wps:spPr>
+                        <a:xfrm>
+                          <a:off x="0" y="0"/>
+                          <a:ext cx="1781175" cy="356235"/>
+                        </a:xfrm>
+                        <a:prstGeom prst="rect">
+                          <a:avLst/>
+                        </a:prstGeom>
+                        <a:noFill/>
+                        <a:ln w="6350">
+                          <a:noFill/>
+                        </a:ln>
+                        <a:effectLst/>
+                      </wps:spPr>
+                      <wps:style>
+                        <a:lnRef idx="0">
+                          <a:schemeClr val="accent1"/>
+                        </a:lnRef>
+                        <a:fillRef idx="0">
+                          <a:schemeClr val="accent1"/>
+                        </a:fillRef>
+                        <a:effectRef idx="0">
+                          <a:schemeClr val="accent1"/>
+                        </a:effectRef>
+                        <a:fontRef idx="minor">
+                          <a:schemeClr val="dk1"/>
+                        </a:fontRef>
+                      </wps:style>
+                      <wps:txbx>
+                        <w:txbxContent>
+                          <w:p>
+                            <w:pPr>
+                              <w:rPr>
+                                <w:sz w:val="20"/>
+                                <w:szCs w:val="20"/>
+                              </w:rPr>
+                            </w:pPr>
+                            <w:r>
+                              <w:rPr>
+                                <w:sz w:val="20"/>
+                                <w:szCs w:val="20"/>
+                              </w:rPr>
+                              <w:t>Обучающие данные</w:t>
+                            </w:r>
+                          </w:p>
+                        </w:txbxContent>
+                      </wps:txbx>
+                      <wps:bodyPr rot="0" spcFirstLastPara="0" vertOverflow="overflow" horzOverflow="overflow" vert="horz" wrap="square" lIns="91440" tIns="45720" rIns="91440" bIns="45720" numCol="1" spcCol="0" rtlCol="0" fromWordArt="0" anchor="t" anchorCtr="0" forceAA="0" compatLnSpc="1">
+                        <a:prstTxWarp prst="textNoShape">
+                          <a:avLst/>
+                        </a:prstTxWarp>
+                        <a:noAutofit/>
+                      </wps:bodyPr>
+                    </wps:wsp>
+                  </a:graphicData>
+                </a:graphic>
+                <wp14:sizeRelV relativeFrom="margin">
+                  <wp14:pctHeight>0</wp14:pctHeight>
+                </wp14:sizeRelV>
+              </wp:anchor>
+            </w:drawing>
+          </mc:Choice>
+          <mc:Fallback>
+            <w:pict>
+              <v:shape id="Поле 63" o:spid="_x0000_s1041" type="#_x0000_t202" style="position:absolute;left:0;text-align:left;margin-left:231.6pt;margin-top:259.4pt;width:140.25pt;height:28.05pt;z-index:251723776;visibility:visible;mso-wrap-style:square;mso-height-percent:0;mso-wrap-distance-left:9pt;mso-wrap-distance-top:0;mso-wrap-distance-right:9pt;mso-wrap-distance-bottom:0;mso-position-horizontal:absolute;mso-position-horizontal-relative:text;mso-position-vertical:absolute;mso-position-vertical-relative:text;mso-height-percent:0;mso-height-relative:margin;v-text-anchor:top" o:gfxdata="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" filled="f" stroked="f" strokeweight=".5pt">
+                <v:textbox>
+                  <w:txbxContent>
+                    <w:p>
+                      <w:pPr>
+                        <w:rPr>
+                          <w:sz w:val="20"/>
+                          <w:szCs w:val="20"/>
+                        </w:rPr>
+                      </w:pPr>
+                      <w:r>
+                        <w:rPr>
+                          <w:sz w:val="20"/>
+                          <w:szCs w:val="20"/>
+                        </w:rPr>
+                        <w:t>Обучающие данные</w:t>
+                      </w:r>
+                    </w:p>
+                  </w:txbxContent>
+                </v:textbox>
+              </v:shape>
+            </w:pict>
+          </mc:Fallback>
+        </mc:AlternateContent>
+      </w:r>
+      <w:r>
+        <w:rPr>
+          <w:noProof/>
+          <w:lang w:eastAsia="ru-RU"/>
+        </w:rPr>
+        <mc:AlternateContent>
+          <mc:Choice Requires="wps">
+            <w:drawing>
+              <wp:anchor distT="0" distB="0" distL="114300" distR="114300" simplePos="0" relativeHeight="251716608" behindDoc="0" locked="0" layoutInCell="1" allowOverlap="1" wp14:anchorId="4C48A2F4" wp14:editId="19A03C17">
+                <wp:simplePos x="0" y="0"/>
+                <wp:positionH relativeFrom="column">
+                  <wp:posOffset>3060065</wp:posOffset>
+                </wp:positionH>
+                <wp:positionV relativeFrom="paragraph">
+                  <wp:posOffset>2997992</wp:posOffset>
+                </wp:positionV>
+                <wp:extent cx="1661795" cy="498475"/>
+                <wp:effectExtent l="0" t="0" r="0" b="0"/>
+                <wp:wrapNone/>
+                <wp:docPr id="59" name="Поле 59"/>
+                <wp:cNvGraphicFramePr/>
+                <a:graphic xmlns:a="http://schemas.openxmlformats.org/drawingml/2006/main">
+                  <a:graphicData uri="http://schemas.microsoft.com/office/word/2010/wordprocessingShape">
+                    <wps:wsp>
+                      <wps:cNvSpPr txBox="1"/>
+                      <wps:spPr>
+                        <a:xfrm>
+                          <a:off x="0" y="0"/>
+                          <a:ext cx="1661795" cy="498475"/>
+                        </a:xfrm>
+                        <a:prstGeom prst="rect">
+                          <a:avLst/>
+                        </a:prstGeom>
+                        <a:noFill/>
+                        <a:ln w="6350">
+                          <a:noFill/>
+                        </a:ln>
+                        <a:effectLst/>
+                      </wps:spPr>
+                      <wps:style>
+                        <a:lnRef idx="0">
+                          <a:schemeClr val="accent1"/>
+                        </a:lnRef>
+                        <a:fillRef idx="0">
+                          <a:schemeClr val="accent1"/>
+                        </a:fillRef>
+                        <a:effectRef idx="0">
+                          <a:schemeClr val="accent1"/>
+                        </a:effectRef>
+                        <a:fontRef idx="minor">
+                          <a:schemeClr val="dk1"/>
+                        </a:fontRef>
+                      </wps:style>
+                      <wps:txbx>
+                        <w:txbxContent>
+                          <w:p>
+                            <w:pPr>
+                              <w:rPr>
+                                <w:sz w:val="20"/>
+                                <w:szCs w:val="20"/>
+                              </w:rPr>
+                            </w:pPr>
+                            <w:r>
+                              <w:rPr>
+                                <w:sz w:val="20"/>
+                                <w:szCs w:val="20"/>
+                              </w:rPr>
+                              <w:t>Тестовые данные</w:t>
+                            </w:r>
+                          </w:p>
+                        </w:txbxContent>
+                      </wps:txbx>
+                      <wps:bodyPr rot="0" spcFirstLastPara="0" vertOverflow="overflow" horzOverflow="overflow" vert="horz" wrap="square" lIns="91440" tIns="45720" rIns="91440" bIns="45720" numCol="1" spcCol="0" rtlCol="0" fromWordArt="0" anchor="t" anchorCtr="0" forceAA="0" compatLnSpc="1">
+                        <a:prstTxWarp prst="textNoShape">
+                          <a:avLst/>
+                        </a:prstTxWarp>
+                        <a:noAutofit/>
+                      </wps:bodyPr>
+                    </wps:wsp>
+                  </a:graphicData>
+                </a:graphic>
+                <wp14:sizeRelH relativeFrom="margin">
+                  <wp14:pctWidth>0</wp14:pctWidth>
+                </wp14:sizeRelH>
+              </wp:anchor>
+            </w:drawing>
+          </mc:Choice>
+          <mc:Fallback>
+            <w:pict>
+              <v:shape id="Поле 59" o:spid="_x0000_s1042" type="#_x0000_t202" style="position:absolute;left:0;text-align:left;margin-left:240.95pt;margin-top:236.05pt;width:130.85pt;height:39.25pt;z-index:251716608;visibility:visible;mso-wrap-style:square;mso-width-percent:0;mso-wrap-distance-left:9pt;mso-wrap-distance-top:0;mso-wrap-distance-right:9pt;mso-wrap-distance-bottom:0;mso-position-horizontal:absolute;mso-position-horizontal-relative:text;mso-position-vertical:absolute;mso-position-vertical-relative:text;mso-width-percent:0;mso-width-relative:margin;v-text-anchor:top" o:gfxdata="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" filled="f" stroked="f" strokeweight=".5pt">
+                <v:textbox>
+                  <w:txbxContent>
+                    <w:p>
+                      <w:pPr>
+                        <w:rPr>
+                          <w:sz w:val="20"/>
+                          <w:szCs w:val="20"/>
+                        </w:rPr>
+                      </w:pPr>
+                      <w:r>
+                        <w:rPr>
+                          <w:sz w:val="20"/>
+                          <w:szCs w:val="20"/>
+                        </w:rPr>
+                        <w:t>Тестовые данные</w:t>
+                      </w:r>
+                    </w:p>
+                  </w:txbxContent>
+                </v:textbox>
+              </v:shape>
+            </w:pict>
+          </mc:Fallback>
+        </mc:AlternateContent>
+      </w:r>
+      <w:r>
+        <w:rPr>
+          <w:noProof/>
+          <w:lang w:eastAsia="ru-RU"/>
+        </w:rPr>
+        <mc:AlternateContent>
+          <mc:Choice Requires="wps">
+            <w:drawing>
+              <wp:anchor distT="0" distB="0" distL="114300" distR="114300" simplePos="0" relativeHeight="251709440" behindDoc="0" locked="0" layoutInCell="1" allowOverlap="1" wp14:anchorId="332E02D7" wp14:editId="072FCCB3">
+                <wp:simplePos x="0" y="0"/>
+                <wp:positionH relativeFrom="column">
+                  <wp:posOffset>5046980</wp:posOffset>
+                </wp:positionH>
+                <wp:positionV relativeFrom="paragraph">
+                  <wp:posOffset>3464238</wp:posOffset>
+                </wp:positionV>
+                <wp:extent cx="1436840" cy="510639"/>
+                <wp:effectExtent l="0" t="0" r="0" b="3810"/>
+                <wp:wrapNone/>
+                <wp:docPr id="55" name="Поле 55"/>
+                <wp:cNvGraphicFramePr/>
+                <a:graphic xmlns:a="http://schemas.openxmlformats.org/drawingml/2006/main">
+                  <a:graphicData uri="http://schemas.microsoft.com/office/word/2010/wordprocessingShape">
+                    <wps:wsp>
+                      <wps:cNvSpPr txBox="1"/>
+                      <wps:spPr>
+                        <a:xfrm>
+                          <a:off x="0" y="0"/>
+                          <a:ext cx="1436840" cy="510639"/>
+                        </a:xfrm>
+                        <a:prstGeom prst="rect">
+                          <a:avLst/>
+                        </a:prstGeom>
+                        <a:noFill/>
+                        <a:ln w="6350">
+                          <a:noFill/>
+                        </a:ln>
+                        <a:effectLst/>
+                      </wps:spPr>
+                      <wps:style>
+                        <a:lnRef idx="0">
+                          <a:schemeClr val="accent1"/>
+                        </a:lnRef>
+                        <a:fillRef idx="0">
+                          <a:schemeClr val="accent1"/>
+                        </a:fillRef>
+                        <a:effectRef idx="0">
+                          <a:schemeClr val="accent1"/>
+                        </a:effectRef>
+                        <a:fontRef idx="minor">
+                          <a:schemeClr val="dk1"/>
+                        </a:fontRef>
+                      </wps:style>
+                      <wps:txbx>
+                        <w:txbxContent>
+                          <w:p>
+                            <w:pPr>
+                              <w:ind w:left="708" w:firstLine="1"/>
+                              <w:rPr>
+                                <w:sz w:val="20"/>
+                                <w:szCs w:val="20"/>
+                              </w:rPr>
+                            </w:pPr>
+                            <w:r>
+                              <w:rPr>
+                                <w:sz w:val="20"/>
+                                <w:szCs w:val="20"/>
+                              </w:rPr>
+                              <w:t>Количество испытаний</w:t>
+                            </w:r>
+                            <w:r>
+                              <w:rPr>
+                                <w:sz w:val="20"/>
+                                <w:szCs w:val="20"/>
+                              </w:rPr>
+                              <w:t xml:space="preserve">, </w:t>
+                            </w:r>
+                            <m:oMath>
+                              <m:sSup>
+                                <m:sSupPr>
+                                  <m:ctrlPr>
+                                    <w:rPr>
+                                      <w:rFonts w:ascii="Cambria Math" w:hAnsi="Cambria Math"/>
+                                      <w:i/>
+                                      <w:sz w:val="20"/>
+                                      <w:szCs w:val="20"/>
+                                    </w:rPr>
+                                  </m:ctrlPr>
+                                </m:sSupPr>
+                                <m:e>
+                                  <m:r>
+                                    <w:rPr>
+                                      <w:rFonts w:ascii="Cambria Math" w:hAnsi="Cambria Math"/>
+                                      <w:sz w:val="20"/>
+                                      <w:szCs w:val="20"/>
+                                    </w:rPr>
+                                    <m:t>10</m:t>
+                                  </m:r>
+                                </m:e>
+                                <m:sup>
+                                  <m:r>
+                                    <w:rPr>
+                                      <w:rFonts w:ascii="Cambria Math" w:hAnsi="Cambria Math"/>
+                                      <w:sz w:val="20"/>
+                                      <w:szCs w:val="20"/>
+                                    </w:rPr>
+                                    <m:t>-</m:t>
+                                  </m:r>
+                                  <m:r>
+                                    <w:rPr>
+                                      <w:rFonts w:ascii="Cambria Math" w:hAnsi="Cambria Math"/>
+                                      <w:sz w:val="20"/>
+                                      <w:szCs w:val="20"/>
+                                    </w:rPr>
+                                    <m:t>3</m:t>
+                                  </m:r>
+                                </m:sup>
+                              </m:sSup>
+                            </m:oMath>
+                          </w:p>
+                        </w:txbxContent>
+                      </wps:txbx>
+                      <wps:bodyPr rot="0" spcFirstLastPara="0" vertOverflow="overflow" horzOverflow="overflow" vert="horz" wrap="square" lIns="91440" tIns="45720" rIns="91440" bIns="45720" numCol="1" spcCol="0" rtlCol="0" fromWordArt="0" anchor="t" anchorCtr="0" forceAA="0" compatLnSpc="1">
+                        <a:prstTxWarp prst="textNoShape">
+                          <a:avLst/>
+                        </a:prstTxWarp>
+                        <a:noAutofit/>
+                      </wps:bodyPr>
+                    </wps:wsp>
+                  </a:graphicData>
+                </a:graphic>
+                <wp14:sizeRelH relativeFrom="margin">
+                  <wp14:pctWidth>0</wp14:pctWidth>
+                </wp14:sizeRelH>
+              </wp:anchor>
+            </w:drawing>
+          </mc:Choice>
+          <mc:Fallback>
+            <w:pict>
+              <v:shape id="Поле 55" o:spid="_x0000_s1043" type="#_x0000_t202" style="position:absolute;left:0;text-align:left;margin-left:397.4pt;margin-top:272.75pt;width:113.15pt;height:40.2pt;z-index:251709440;visibility:visible;mso-wrap-style:square;mso-width-percent:0;mso-wrap-distance-left:9pt;mso-wrap-distance-top:0;mso-wrap-distance-right:9pt;mso-wrap-distance-bottom:0;mso-position-horizontal:absolute;mso-position-horizontal-relative:text;mso-position-vertical:absolute;mso-position-vertical-relative:text;mso-width-percent:0;mso-width-relative:margin;v-text-anchor:top" o:gfxdata="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" filled="f" stroked="f" strokeweight=".5pt">
+                <v:textbox>
+                  <w:txbxContent>
+                    <w:p>
+                      <w:pPr>
+                        <w:ind w:left="708" w:firstLine="1"/>
+                        <w:rPr>
+                          <w:sz w:val="20"/>
+                          <w:szCs w:val="20"/>
+                        </w:rPr>
+                      </w:pPr>
+                      <w:r>
+                        <w:rPr>
+                          <w:sz w:val="20"/>
+                          <w:szCs w:val="20"/>
+                        </w:rPr>
+                        <w:t>Количество испытаний</w:t>
+                      </w:r>
+                      <w:r>
+                        <w:rPr>
+                          <w:sz w:val="20"/>
+                          <w:szCs w:val="20"/>
+                        </w:rPr>
+                        <w:t xml:space="preserve">, </w:t>
+                      </w:r>
+                      <m:oMath>
+                        <m:sSup>
+                          <m:sSupPr>
+                            <m:ctrlPr>
+                              <w:rPr>
+                                <w:rFonts w:ascii="Cambria Math" w:hAnsi="Cambria Math"/>
+                                <w:i/>
+                                <w:sz w:val="20"/>
+                                <w:szCs w:val="20"/>
+                              </w:rPr>
+                            </m:ctrlPr>
+                          </m:sSupPr>
+                          <m:e>
+                            <m:r>
+                              <w:rPr>
+                                <w:rFonts w:ascii="Cambria Math" w:hAnsi="Cambria Math"/>
+                                <w:sz w:val="20"/>
+                                <w:szCs w:val="20"/>
+                              </w:rPr>
+                              <m:t>10</m:t>
+                            </m:r>
+                          </m:e>
+                          <m:sup>
+                            <m:r>
+                              <w:rPr>
+                                <w:rFonts w:ascii="Cambria Math" w:hAnsi="Cambria Math"/>
+                                <w:sz w:val="20"/>
+                                <w:szCs w:val="20"/>
+                              </w:rPr>
+                              <m:t>-</m:t>
+                            </m:r>
+                            <m:r>
+                              <w:rPr>
+                                <w:rFonts w:ascii="Cambria Math" w:hAnsi="Cambria Math"/>
+                                <w:sz w:val="20"/>
+                                <w:szCs w:val="20"/>
+                              </w:rPr>
+                              <m:t>3</m:t>
+                            </m:r>
+                          </m:sup>
+                        </m:sSup>
+                      </m:oMath>
+                    </w:p>
+                  </w:txbxContent>
+                </v:textbox>
+              </v:shape>
+            </w:pict>
+          </mc:Fallback>
+        </mc:AlternateContent>
+      </w:r>
+      <w:r>
+        <w:rPr>
+          <w:noProof/>
+          <w:lang w:eastAsia="ru-RU"/>
+        </w:rPr>
         <w:drawing>
-          <wp:inline distT="0" distB="0" distL="0" distR="0" wp14:anchorId="4F77BC4A" wp14:editId="3F7F46C3">
+          <wp:inline distT="0" distB="0" distL="0" distR="0" wp14:anchorId="696134BF" wp14:editId="513162EB">
             <wp:extent cx="5220429" cy="3896269"/>
             <wp:effectExtent l="0" t="0" r="0" b="9525"/>
             <wp:docPr id="16" name="Рисунок 16"/>
@@ -13815,7 +19106,15 @@
         <w:t xml:space="preserve">программа для </w:t>
       </w:r>
       <w:r>
-        <w:t>визуализации ОЦР в координатах Ts, и создан интерфейс программы, позволяющей произвести варьирование параметров энергетической установки с целью определения её оптимальных режимов работы, что делает возможным использование разработанной программы в качестве модельной среды для анализа данных установок.</w:t>
+        <w:t xml:space="preserve">визуализации ОЦР в координатах </w:t>
+      </w:r>
+      <w:proofErr w:type="spellStart"/>
+      <w:r>
+        <w:t>Ts</w:t>
+      </w:r>
+      <w:proofErr w:type="spellEnd"/>
+      <w:r>
+        <w:t>, и создан интерфейс программы, позволяющей произвести варьирование параметров энергетической установки с целью определения её оптимальных режимов работы, что делает возможным использование разработанной программы в качестве модельной среды для анализа данных установок.</w:t>
       </w:r>
       <w:r>
         <w:t xml:space="preserve"> </w:t>
@@ -13842,7 +19141,15 @@
         <w:t xml:space="preserve"> циклов</w:t>
       </w:r>
       <w:r>
-        <w:t xml:space="preserve"> Ренкина с различными параметрами.</w:t>
+        <w:t xml:space="preserve"> </w:t>
+      </w:r>
+      <w:proofErr w:type="spellStart"/>
+      <w:r>
+        <w:t>Ренкина</w:t>
+      </w:r>
+      <w:proofErr w:type="spellEnd"/>
+      <w:r>
+        <w:t xml:space="preserve"> с различными параметрами.</w:t>
       </w:r>
       <w:r>
         <w:t xml:space="preserve"> </w:t>
@@ -13871,17 +19178,27 @@
       <w:r>
         <w:t xml:space="preserve"> Построить </w:t>
       </w:r>
+      <w:proofErr w:type="spellStart"/>
       <w:r>
         <w:rPr>
           <w:lang w:val="en-US"/>
         </w:rPr>
         <w:t>Ts</w:t>
       </w:r>
+      <w:proofErr w:type="spellEnd"/>
       <w:r>
         <w:t>-</w:t>
       </w:r>
       <w:r>
-        <w:t xml:space="preserve">диаграмму органического цикла Ренкина с  заданными параметрами и одной из 11 доступных в модели рабочих жидкостей. </w:t>
+        <w:t xml:space="preserve">диаграмму органического цикла </w:t>
+      </w:r>
+      <w:proofErr w:type="spellStart"/>
+      <w:r>
+        <w:t>Ренкина</w:t>
+      </w:r>
+      <w:proofErr w:type="spellEnd"/>
+      <w:r>
+        <w:t xml:space="preserve"> с  заданными параметрами и одной из 11 доступных в модели рабочих жидкостей. </w:t>
       </w:r>
     </w:p>
     <w:p>
@@ -13892,9 +19209,15 @@
         <w:spacing w:line="360" w:lineRule="exact"/>
         <w:jc w:val="left"/>
       </w:pPr>
-      <w:r>
-        <w:t>б) Делать точные предположения о термальной и эксергической</w:t>
-      </w:r>
+      <w:proofErr w:type="gramStart"/>
+      <w:r>
+        <w:t xml:space="preserve">б) Делать точные предположения о термальной и </w:t>
+      </w:r>
+      <w:proofErr w:type="spellStart"/>
+      <w:r>
+        <w:t>эксергической</w:t>
+      </w:r>
+      <w:proofErr w:type="spellEnd"/>
       <w:r>
         <w:t xml:space="preserve"> эффективность данного цикла, при помощи построенного алгоритма машинного об</w:t>
       </w:r>
@@ -13907,6 +19230,7 @@
       <w:r>
         <w:t xml:space="preserve"> </w:t>
       </w:r>
+      <w:proofErr w:type="gramEnd"/>
     </w:p>
     <w:p>
       <w:pPr>
@@ -13950,7 +19274,15 @@
         <w:t>%</w:t>
       </w:r>
       <w:r>
-        <w:t>(изобутан) – 17,4% (этан), что подчеркивает эффективность применения данной технологии для использования остаточного низкопотенциального тепла.</w:t>
+        <w:t xml:space="preserve">(изобутан) – 17,4% (этан), что подчеркивает эффективность применения данной технологии для использования остаточного </w:t>
+      </w:r>
+      <w:proofErr w:type="spellStart"/>
+      <w:r>
+        <w:t>низкопотенциального</w:t>
+      </w:r>
+      <w:proofErr w:type="spellEnd"/>
+      <w:r>
+        <w:t xml:space="preserve"> тепла.</w:t>
       </w:r>
     </w:p>
     <w:p>
@@ -13965,7 +19297,15 @@
         <w:t>б) точно</w:t>
       </w:r>
       <w:r>
-        <w:t>сть предсказания термической и эксергической эффективности заданного цикла составляет порядка 94%, при определенных параметрах нейронной сети</w:t>
+        <w:t xml:space="preserve">сть предсказания термической и </w:t>
+      </w:r>
+      <w:proofErr w:type="spellStart"/>
+      <w:r>
+        <w:t>эксергической</w:t>
+      </w:r>
+      <w:proofErr w:type="spellEnd"/>
+      <w:r>
+        <w:t xml:space="preserve"> эффективности заданного цикла составляет порядка 94%, при определенных параметрах нейронной сети</w:t>
       </w:r>
       <w:r>
         <w:t xml:space="preserve">: </w:t>
@@ -14019,12 +19359,12 @@
       <w:pPr>
         <w:pStyle w:val="1"/>
       </w:pPr>
-      <w:bookmarkStart w:id="7" w:name="_Toc9553674"/>
+      <w:bookmarkStart w:id="8" w:name="_Toc9553674"/>
       <w:r>
         <w:lastRenderedPageBreak/>
         <w:t>СПИСОК ИСПОЛЬЗОВАННОЙ ЛИТЕРАТУРЫ</w:t>
       </w:r>
-      <w:bookmarkEnd w:id="7"/>
+      <w:bookmarkEnd w:id="8"/>
     </w:p>
     <w:p>
       <w:pPr>
@@ -14050,7 +19390,23 @@
         <w:ind w:firstLine="0"/>
       </w:pPr>
       <w:r>
-        <w:t xml:space="preserve">1. Д. И. Карабарин, С. А. Михайленко Особенности проектирования установок органического цикла Ренкина // Журнал СФУ. Техника и технологии. 2019. №6. URL: https://cyberleninka.ru/article/n/osobennostiproektirovaniya-ustanovok-organicheskogo-tsikla-renkina (дата обращения: 28.05.2020). </w:t>
+        <w:t xml:space="preserve">1. Д. И. </w:t>
+      </w:r>
+      <w:proofErr w:type="spellStart"/>
+      <w:r>
+        <w:t>Карабарин</w:t>
+      </w:r>
+      <w:proofErr w:type="spellEnd"/>
+      <w:r>
+        <w:t xml:space="preserve">, С. А. Михайленко Особенности проектирования установок органического цикла </w:t>
+      </w:r>
+      <w:proofErr w:type="spellStart"/>
+      <w:r>
+        <w:t>Ренкина</w:t>
+      </w:r>
+      <w:proofErr w:type="spellEnd"/>
+      <w:r>
+        <w:t xml:space="preserve"> // Журнал СФУ. Техника и технологии. 2019. №6. URL: https://cyberleninka.ru/article/n/osobennostiproektirovaniya-ustanovok-organicheskogo-tsikla-renkina (дата обращения: 28.05.2020). </w:t>
       </w:r>
     </w:p>
     <w:p>
@@ -14063,7 +19419,23 @@
         <w:ind w:firstLine="0"/>
       </w:pPr>
       <w:r>
-        <w:t xml:space="preserve">2. Леонов Виктор Павлович, Воронов Владимир Андреевич, Апсит Константин Александрович, Ципун Александр ЦИКЛ РЕНКИНА С НИЗКОПОТЕНЦИАЛЬНЫМ ИСТОЧНИКОМ ТЕПЛОТЫ // Инженерный журнал: наука и инновации. 2015. №2 (38). URL: https://cyberleninka.ru/article/n/tsikl-renkina-s-nizkopotentsialnymistochnikom-teploty (дата обращения: 28.05.2020). </w:t>
+        <w:t xml:space="preserve">2. Леонов Виктор Павлович, Воронов Владимир Андреевич, </w:t>
+      </w:r>
+      <w:proofErr w:type="spellStart"/>
+      <w:r>
+        <w:t>Апсит</w:t>
+      </w:r>
+      <w:proofErr w:type="spellEnd"/>
+      <w:r>
+        <w:t xml:space="preserve"> Константин Александрович, </w:t>
+      </w:r>
+      <w:proofErr w:type="spellStart"/>
+      <w:r>
+        <w:t>Ципун</w:t>
+      </w:r>
+      <w:proofErr w:type="spellEnd"/>
+      <w:r>
+        <w:t xml:space="preserve"> Александр ЦИКЛ РЕНКИНА С НИЗКОПОТЕНЦИАЛЬНЫМ ИСТОЧНИКОМ ТЕПЛОТЫ // Инженерный журнал: наука и инновации. 2015. №2 (38). URL: https://cyberleninka.ru/article/n/tsikl-renkina-s-nizkopotentsialnymistochnikom-teploty (дата обращения: 28.05.2020). </w:t>
       </w:r>
     </w:p>
     <w:p>
@@ -14076,7 +19448,15 @@
         <w:ind w:firstLine="0"/>
       </w:pPr>
       <w:r>
-        <w:t xml:space="preserve">3. Органический цикл Ренкина и его применение в альтернативной энергетике // Машиностроение и компьютерные технологии. 2014. №2. URL: https://cyberleninka.ru/article/n/organicheskiy-tsikl-renkina-i-egoprimenenie-v-alternativnoy-energetike (дата обращения: 28.05.2020). </w:t>
+        <w:t xml:space="preserve">3. Органический цикл </w:t>
+      </w:r>
+      <w:proofErr w:type="spellStart"/>
+      <w:r>
+        <w:t>Ренкина</w:t>
+      </w:r>
+      <w:proofErr w:type="spellEnd"/>
+      <w:r>
+        <w:t xml:space="preserve"> и его применение в альтернативной энергетике // Машиностроение и компьютерные технологии. 2014. №2. URL: https://cyberleninka.ru/article/n/organicheskiy-tsikl-renkina-i-egoprimenenie-v-alternativnoy-energetike (дата обращения: 28.05.2020). </w:t>
       </w:r>
     </w:p>
     <w:p>
@@ -14089,7 +19469,31 @@
         <w:ind w:firstLine="0"/>
       </w:pPr>
       <w:r>
-        <w:t xml:space="preserve">4. Карабарин Д.И., Михайленко С.А. Использование низкопотенциальных источников энергии на основе органического цикла Ренкина // Журнал СФУ. Техника и технологии. 2018. №7. URL: https://cyberleninka.ru/article/n/ispolzovanie-nizkopotentsialnyhistochnikov-energii-na-osnove-organicheskogo-tsikla-renkina (дата обращения: 28.05.2020). </w:t>
+        <w:t xml:space="preserve">4. </w:t>
+      </w:r>
+      <w:proofErr w:type="spellStart"/>
+      <w:r>
+        <w:t>Карабарин</w:t>
+      </w:r>
+      <w:proofErr w:type="spellEnd"/>
+      <w:r>
+        <w:t xml:space="preserve"> Д.И., Михайленко С.А. Использование </w:t>
+      </w:r>
+      <w:proofErr w:type="spellStart"/>
+      <w:r>
+        <w:t>низкопотенциальных</w:t>
+      </w:r>
+      <w:proofErr w:type="spellEnd"/>
+      <w:r>
+        <w:t xml:space="preserve"> источников энергии на основе органического цикла </w:t>
+      </w:r>
+      <w:proofErr w:type="spellStart"/>
+      <w:r>
+        <w:t>Ренкина</w:t>
+      </w:r>
+      <w:proofErr w:type="spellEnd"/>
+      <w:r>
+        <w:t xml:space="preserve"> // Журнал СФУ. Техника и технологии. 2018. №7. URL: https://cyberleninka.ru/article/n/ispolzovanie-nizkopotentsialnyhistochnikov-energii-na-osnove-organicheskogo-tsikla-renkina (дата обращения: 28.05.2020). </w:t>
       </w:r>
     </w:p>
     <w:p>
@@ -14108,7 +19512,105 @@
         <w:rPr>
           <w:lang w:val="en-US"/>
         </w:rPr>
-        <w:t xml:space="preserve">5. Kotpalliwar, Onkar &amp; Singhal, A &amp; Dutta, T &amp; Samanta, A. (2018). Efficiency Analysis of Organic Rankine Cycle. </w:t>
+        <w:t xml:space="preserve">5. </w:t>
+      </w:r>
+      <w:proofErr w:type="spellStart"/>
+      <w:r>
+        <w:rPr>
+          <w:lang w:val="en-US"/>
+        </w:rPr>
+        <w:t>Kotpalliwar</w:t>
+      </w:r>
+      <w:proofErr w:type="spellEnd"/>
+      <w:r>
+        <w:rPr>
+          <w:lang w:val="en-US"/>
+        </w:rPr>
+        <w:t xml:space="preserve">, </w:t>
+      </w:r>
+      <w:proofErr w:type="spellStart"/>
+      <w:r>
+        <w:rPr>
+          <w:lang w:val="en-US"/>
+        </w:rPr>
+        <w:t>Onkar</w:t>
+      </w:r>
+      <w:proofErr w:type="spellEnd"/>
+      <w:r>
+        <w:rPr>
+          <w:lang w:val="en-US"/>
+        </w:rPr>
+        <w:t xml:space="preserve"> &amp; </w:t>
+      </w:r>
+      <w:proofErr w:type="spellStart"/>
+      <w:r>
+        <w:rPr>
+          <w:lang w:val="en-US"/>
+        </w:rPr>
+        <w:t>Singhal</w:t>
+      </w:r>
+      <w:proofErr w:type="spellEnd"/>
+      <w:r>
+        <w:rPr>
+          <w:lang w:val="en-US"/>
+        </w:rPr>
+        <w:t xml:space="preserve">, A &amp; </w:t>
+      </w:r>
+      <w:proofErr w:type="spellStart"/>
+      <w:r>
+        <w:rPr>
+          <w:lang w:val="en-US"/>
+        </w:rPr>
+        <w:t>Dutta</w:t>
+      </w:r>
+      <w:proofErr w:type="spellEnd"/>
+      <w:r>
+        <w:rPr>
+          <w:lang w:val="en-US"/>
+        </w:rPr>
+        <w:t xml:space="preserve">, T &amp; </w:t>
+      </w:r>
+      <w:proofErr w:type="spellStart"/>
+      <w:r>
+        <w:rPr>
+          <w:lang w:val="en-US"/>
+        </w:rPr>
+        <w:t>Samanta</w:t>
+      </w:r>
+      <w:proofErr w:type="spellEnd"/>
+      <w:r>
+        <w:rPr>
+          <w:lang w:val="en-US"/>
+        </w:rPr>
+        <w:t xml:space="preserve">, A. (2018). </w:t>
+      </w:r>
+      <w:proofErr w:type="gramStart"/>
+      <w:r>
+        <w:rPr>
+          <w:lang w:val="en-US"/>
+        </w:rPr>
+        <w:t xml:space="preserve">Efficiency Analysis of Organic </w:t>
+      </w:r>
+      <w:proofErr w:type="spellStart"/>
+      <w:r>
+        <w:rPr>
+          <w:lang w:val="en-US"/>
+        </w:rPr>
+        <w:t>Rankine</w:t>
+      </w:r>
+      <w:proofErr w:type="spellEnd"/>
+      <w:r>
+        <w:rPr>
+          <w:lang w:val="en-US"/>
+        </w:rPr>
+        <w:t xml:space="preserve"> Cycle.</w:t>
+      </w:r>
+      <w:proofErr w:type="gramEnd"/>
+      <w:r>
+        <w:rPr>
+          <w:lang w:val="en-US"/>
+        </w:rPr>
+        <w:t xml:space="preserve"> </w:t>
       </w:r>
     </w:p>
     <w:p>
@@ -14127,7 +19629,35 @@
         <w:rPr>
           <w:lang w:val="en-US"/>
         </w:rPr>
-        <w:t xml:space="preserve">6. Kaplan, Uri. (2020). Organic Rankine Cycle Configurations. </w:t>
+        <w:t xml:space="preserve">6. Kaplan, Uri. </w:t>
+      </w:r>
+      <w:proofErr w:type="gramStart"/>
+      <w:r>
+        <w:rPr>
+          <w:lang w:val="en-US"/>
+        </w:rPr>
+        <w:t xml:space="preserve">(2020). Organic </w:t>
+      </w:r>
+      <w:proofErr w:type="spellStart"/>
+      <w:r>
+        <w:rPr>
+          <w:lang w:val="en-US"/>
+        </w:rPr>
+        <w:t>Rankine</w:t>
+      </w:r>
+      <w:proofErr w:type="spellEnd"/>
+      <w:r>
+        <w:rPr>
+          <w:lang w:val="en-US"/>
+        </w:rPr>
+        <w:t xml:space="preserve"> Cycle Configurations.</w:t>
+      </w:r>
+      <w:proofErr w:type="gramEnd"/>
+      <w:r>
+        <w:rPr>
+          <w:lang w:val="en-US"/>
+        </w:rPr>
+        <w:t xml:space="preserve"> </w:t>
       </w:r>
     </w:p>
     <w:p>
@@ -14143,10 +19673,178 @@
         <w:rPr>
           <w:lang w:val="en-US"/>
         </w:rPr>
-        <w:t xml:space="preserve">7. Pramodana, Eghan &amp; Aufari, Shabrina. (2018). Simulator of Organic Rankine Cycle. Jurnal Otomasi Kontrol dan Instrumentasi. </w:t>
-      </w:r>
-      <w:r>
-        <w:t xml:space="preserve">9. 47. 10.5614/joki.2017.9.1.5. </w:t>
+        <w:t xml:space="preserve">7. </w:t>
+      </w:r>
+      <w:proofErr w:type="spellStart"/>
+      <w:r>
+        <w:rPr>
+          <w:lang w:val="en-US"/>
+        </w:rPr>
+        <w:t>Pramodana</w:t>
+      </w:r>
+      <w:proofErr w:type="spellEnd"/>
+      <w:r>
+        <w:rPr>
+          <w:lang w:val="en-US"/>
+        </w:rPr>
+        <w:t xml:space="preserve">, </w:t>
+      </w:r>
+      <w:proofErr w:type="spellStart"/>
+      <w:r>
+        <w:rPr>
+          <w:lang w:val="en-US"/>
+        </w:rPr>
+        <w:t>Eghan</w:t>
+      </w:r>
+      <w:proofErr w:type="spellEnd"/>
+      <w:r>
+        <w:rPr>
+          <w:lang w:val="en-US"/>
+        </w:rPr>
+        <w:t xml:space="preserve"> &amp; </w:t>
+      </w:r>
+      <w:proofErr w:type="spellStart"/>
+      <w:r>
+        <w:rPr>
+          <w:lang w:val="en-US"/>
+        </w:rPr>
+        <w:t>Aufari</w:t>
+      </w:r>
+      <w:proofErr w:type="spellEnd"/>
+      <w:r>
+        <w:rPr>
+          <w:lang w:val="en-US"/>
+        </w:rPr>
+        <w:t xml:space="preserve">, </w:t>
+      </w:r>
+      <w:proofErr w:type="spellStart"/>
+      <w:r>
+        <w:rPr>
+          <w:lang w:val="en-US"/>
+        </w:rPr>
+        <w:t>Shabrina</w:t>
+      </w:r>
+      <w:proofErr w:type="spellEnd"/>
+      <w:r>
+        <w:rPr>
+          <w:lang w:val="en-US"/>
+        </w:rPr>
+        <w:t xml:space="preserve">. </w:t>
+      </w:r>
+      <w:proofErr w:type="gramStart"/>
+      <w:r>
+        <w:rPr>
+          <w:lang w:val="en-US"/>
+        </w:rPr>
+        <w:t xml:space="preserve">(2018). Simulator of Organic </w:t>
+      </w:r>
+      <w:proofErr w:type="spellStart"/>
+      <w:r>
+        <w:rPr>
+          <w:lang w:val="en-US"/>
+        </w:rPr>
+        <w:t>Rankine</w:t>
+      </w:r>
+      <w:proofErr w:type="spellEnd"/>
+      <w:r>
+        <w:rPr>
+          <w:lang w:val="en-US"/>
+        </w:rPr>
+        <w:t xml:space="preserve"> Cycle.</w:t>
+      </w:r>
+      <w:proofErr w:type="gramEnd"/>
+      <w:r>
+        <w:rPr>
+          <w:lang w:val="en-US"/>
+        </w:rPr>
+        <w:t xml:space="preserve"> </w:t>
+      </w:r>
+      <w:proofErr w:type="spellStart"/>
+      <w:proofErr w:type="gramStart"/>
+      <w:r>
+        <w:rPr>
+          <w:lang w:val="en-US"/>
+        </w:rPr>
+        <w:t>Jurnal</w:t>
+      </w:r>
+      <w:proofErr w:type="spellEnd"/>
+      <w:r>
+        <w:rPr>
+          <w:lang w:val="en-US"/>
+        </w:rPr>
+        <w:t xml:space="preserve"> </w:t>
+      </w:r>
+      <w:proofErr w:type="spellStart"/>
+      <w:r>
+        <w:rPr>
+          <w:lang w:val="en-US"/>
+        </w:rPr>
+        <w:t>Otomasi</w:t>
+      </w:r>
+      <w:proofErr w:type="spellEnd"/>
+      <w:r>
+        <w:rPr>
+          <w:lang w:val="en-US"/>
+        </w:rPr>
+        <w:t xml:space="preserve"> </w:t>
+      </w:r>
+      <w:proofErr w:type="spellStart"/>
+      <w:r>
+        <w:rPr>
+          <w:lang w:val="en-US"/>
+        </w:rPr>
+        <w:t>Kontrol</w:t>
+      </w:r>
+      <w:proofErr w:type="spellEnd"/>
+      <w:r>
+        <w:rPr>
+          <w:lang w:val="en-US"/>
+        </w:rPr>
+        <w:t xml:space="preserve"> </w:t>
+      </w:r>
+      <w:proofErr w:type="spellStart"/>
+      <w:r>
+        <w:rPr>
+          <w:lang w:val="en-US"/>
+        </w:rPr>
+        <w:t>dan</w:t>
+      </w:r>
+      <w:proofErr w:type="spellEnd"/>
+      <w:r>
+        <w:rPr>
+          <w:lang w:val="en-US"/>
+        </w:rPr>
+        <w:t xml:space="preserve"> </w:t>
+      </w:r>
+      <w:proofErr w:type="spellStart"/>
+      <w:r>
+        <w:rPr>
+          <w:lang w:val="en-US"/>
+        </w:rPr>
+        <w:t>Instrumentasi</w:t>
+      </w:r>
+      <w:proofErr w:type="spellEnd"/>
+      <w:r>
+        <w:rPr>
+          <w:lang w:val="en-US"/>
+        </w:rPr>
+        <w:t>.</w:t>
+      </w:r>
+      <w:proofErr w:type="gramEnd"/>
+      <w:r>
+        <w:rPr>
+          <w:lang w:val="en-US"/>
+        </w:rPr>
+        <w:t xml:space="preserve"> </w:t>
+      </w:r>
+      <w:r>
+        <w:rPr>
+          <w:lang w:val="en-US"/>
+        </w:rPr>
+        <w:t xml:space="preserve">9. 47. </w:t>
+      </w:r>
+      <w:r>
+        <w:t xml:space="preserve">10.5614/joki.2017.9.1.5. </w:t>
       </w:r>
     </w:p>
     <w:p>
@@ -14162,19 +19860,101 @@
         </w:rPr>
       </w:pPr>
       <w:r>
-        <w:t xml:space="preserve">8. Karabarin, Denis &amp; Mihailenko, Sergei. (2019). </w:t>
-      </w:r>
-      <w:r>
-        <w:rPr>
-          <w:lang w:val="en-US"/>
-        </w:rPr>
-        <w:t xml:space="preserve">Features Design of Organic Rankine Cycle. Journal of Siberian Federal University. </w:t>
-      </w:r>
-      <w:r>
-        <w:rPr>
-          <w:lang w:val="en-US"/>
-        </w:rPr>
-        <w:t xml:space="preserve">Engineering &amp; Technologies. 733-745. 10.17516/1999-494X-0173. </w:t>
+        <w:t xml:space="preserve">8. </w:t>
+      </w:r>
+      <w:proofErr w:type="spellStart"/>
+      <w:r>
+        <w:t>Karabarin</w:t>
+      </w:r>
+      <w:proofErr w:type="spellEnd"/>
+      <w:r>
+        <w:t xml:space="preserve">, </w:t>
+      </w:r>
+      <w:proofErr w:type="spellStart"/>
+      <w:r>
+        <w:t>Denis</w:t>
+      </w:r>
+      <w:proofErr w:type="spellEnd"/>
+      <w:r>
+        <w:t xml:space="preserve"> &amp; </w:t>
+      </w:r>
+      <w:proofErr w:type="spellStart"/>
+      <w:r>
+        <w:t>Mihailenko</w:t>
+      </w:r>
+      <w:proofErr w:type="spellEnd"/>
+      <w:r>
+        <w:t xml:space="preserve">, </w:t>
+      </w:r>
+      <w:proofErr w:type="spellStart"/>
+      <w:r>
+        <w:t>Sergei</w:t>
+      </w:r>
+      <w:proofErr w:type="spellEnd"/>
+      <w:r>
+        <w:t xml:space="preserve">. (2019). </w:t>
+      </w:r>
+      <w:r>
+        <w:rPr>
+          <w:lang w:val="en-US"/>
+        </w:rPr>
+        <w:t xml:space="preserve">Features Design of Organic </w:t>
+      </w:r>
+      <w:proofErr w:type="spellStart"/>
+      <w:r>
+        <w:rPr>
+          <w:lang w:val="en-US"/>
+        </w:rPr>
+        <w:t>Rankine</w:t>
+      </w:r>
+      <w:proofErr w:type="spellEnd"/>
+      <w:r>
+        <w:rPr>
+          <w:lang w:val="en-US"/>
+        </w:rPr>
+        <w:t xml:space="preserve"> Cycle. </w:t>
+      </w:r>
+      <w:proofErr w:type="gramStart"/>
+      <w:r>
+        <w:rPr>
+          <w:lang w:val="en-US"/>
+        </w:rPr>
+        <w:t>Journal of Siberian Federal University.</w:t>
+      </w:r>
+      <w:proofErr w:type="gramEnd"/>
+      <w:r>
+        <w:rPr>
+          <w:lang w:val="en-US"/>
+        </w:rPr>
+        <w:t xml:space="preserve"> </w:t>
+      </w:r>
+      <w:proofErr w:type="gramStart"/>
+      <w:r>
+        <w:rPr>
+          <w:lang w:val="en-US"/>
+        </w:rPr>
+        <w:t>Engineering &amp; Technologies.</w:t>
+      </w:r>
+      <w:proofErr w:type="gramEnd"/>
+      <w:r>
+        <w:rPr>
+          <w:lang w:val="en-US"/>
+        </w:rPr>
+        <w:t xml:space="preserve"> </w:t>
+      </w:r>
+      <w:proofErr w:type="gramStart"/>
+      <w:r>
+        <w:rPr>
+          <w:lang w:val="en-US"/>
+        </w:rPr>
+        <w:t>733-745. 10.17516/1999-494X-0173.</w:t>
+      </w:r>
+      <w:proofErr w:type="gramEnd"/>
+      <w:r>
+        <w:rPr>
+          <w:lang w:val="en-US"/>
+        </w:rPr>
+        <w:t xml:space="preserve"> </w:t>
       </w:r>
     </w:p>
     <w:p>
@@ -14185,20 +19965,68 @@
         </w:tabs>
         <w:spacing w:line="360" w:lineRule="exact"/>
         <w:ind w:firstLine="0"/>
-      </w:pPr>
-      <w:r>
-        <w:rPr>
-          <w:lang w:val="en-US"/>
-        </w:rPr>
-        <w:t xml:space="preserve">9. Quoilin, Sylvain. (2011). </w:t>
-      </w:r>
-      <w:r>
-        <w:rPr>
-          <w:lang w:val="en-US"/>
-        </w:rPr>
-        <w:t xml:space="preserve">Sustainable energy conversion through the use of Organic Rankine Cycles for waste heat recovery and solar applications. </w:t>
-      </w:r>
-      <w:r>
+        <w:rPr>
+          <w:lang w:val="en-US"/>
+        </w:rPr>
+      </w:pPr>
+      <w:r>
+        <w:rPr>
+          <w:lang w:val="en-US"/>
+        </w:rPr>
+        <w:t xml:space="preserve">9. </w:t>
+      </w:r>
+      <w:proofErr w:type="spellStart"/>
+      <w:r>
+        <w:rPr>
+          <w:lang w:val="en-US"/>
+        </w:rPr>
+        <w:t>Quoilin</w:t>
+      </w:r>
+      <w:proofErr w:type="spellEnd"/>
+      <w:r>
+        <w:rPr>
+          <w:lang w:val="en-US"/>
+        </w:rPr>
+        <w:t xml:space="preserve">, Sylvain. </w:t>
+      </w:r>
+      <w:proofErr w:type="gramStart"/>
+      <w:r>
+        <w:rPr>
+          <w:lang w:val="en-US"/>
+        </w:rPr>
+        <w:t xml:space="preserve">(2011). </w:t>
+      </w:r>
+      <w:r>
+        <w:rPr>
+          <w:lang w:val="en-US"/>
+        </w:rPr>
+        <w:t xml:space="preserve">Sustainable energy conversion through the use of Organic </w:t>
+      </w:r>
+      <w:proofErr w:type="spellStart"/>
+      <w:r>
+        <w:rPr>
+          <w:lang w:val="en-US"/>
+        </w:rPr>
+        <w:t>Rankine</w:t>
+      </w:r>
+      <w:proofErr w:type="spellEnd"/>
+      <w:r>
+        <w:rPr>
+          <w:lang w:val="en-US"/>
+        </w:rPr>
+        <w:t xml:space="preserve"> Cycles for waste heat recovery and solar applications.</w:t>
+      </w:r>
+      <w:proofErr w:type="gramEnd"/>
+      <w:r>
+        <w:rPr>
+          <w:lang w:val="en-US"/>
+        </w:rPr>
+        <w:t xml:space="preserve"> </w:t>
+      </w:r>
+      <w:r>
+        <w:rPr>
+          <w:lang w:val="en-US"/>
+        </w:rPr>
         <w:t>183.</w:t>
       </w:r>
     </w:p>
@@ -14218,7 +20046,77 @@
         <w:rPr>
           <w:lang w:val="en-US"/>
         </w:rPr>
-        <w:t xml:space="preserve">10. Baldasso, E.; Mondejar, M.E.; Larsen, U.; Haglind, F. Regression Models for the Evaluation of the Techno-Economic Potential of Organic Rankine Cycle-Based Waste Heat Recovery Systems on Board Ships Using Low Sulfur Fuels. Energies 2020, 13, 1378. </w:t>
+        <w:t xml:space="preserve">10. </w:t>
+      </w:r>
+      <w:proofErr w:type="spellStart"/>
+      <w:r>
+        <w:rPr>
+          <w:lang w:val="en-US"/>
+        </w:rPr>
+        <w:t>Baldasso</w:t>
+      </w:r>
+      <w:proofErr w:type="spellEnd"/>
+      <w:r>
+        <w:rPr>
+          <w:lang w:val="en-US"/>
+        </w:rPr>
+        <w:t xml:space="preserve">, E.; </w:t>
+      </w:r>
+      <w:proofErr w:type="spellStart"/>
+      <w:r>
+        <w:rPr>
+          <w:lang w:val="en-US"/>
+        </w:rPr>
+        <w:t>Mondejar</w:t>
+      </w:r>
+      <w:proofErr w:type="spellEnd"/>
+      <w:r>
+        <w:rPr>
+          <w:lang w:val="en-US"/>
+        </w:rPr>
+        <w:t xml:space="preserve">, M.E.; Larsen, U.; </w:t>
+      </w:r>
+      <w:proofErr w:type="spellStart"/>
+      <w:r>
+        <w:rPr>
+          <w:lang w:val="en-US"/>
+        </w:rPr>
+        <w:t>Haglind</w:t>
+      </w:r>
+      <w:proofErr w:type="spellEnd"/>
+      <w:r>
+        <w:rPr>
+          <w:lang w:val="en-US"/>
+        </w:rPr>
+        <w:t xml:space="preserve">, F. Regression Models for the Evaluation of the Techno-Economic Potential of Organic </w:t>
+      </w:r>
+      <w:proofErr w:type="spellStart"/>
+      <w:r>
+        <w:rPr>
+          <w:lang w:val="en-US"/>
+        </w:rPr>
+        <w:t>Rankine</w:t>
+      </w:r>
+      <w:proofErr w:type="spellEnd"/>
+      <w:r>
+        <w:rPr>
+          <w:lang w:val="en-US"/>
+        </w:rPr>
+        <w:t xml:space="preserve"> Cycle-Based Waste Heat Recovery Systems on Board Ships Using Low Sulfur Fuels. </w:t>
+      </w:r>
+      <w:proofErr w:type="gramStart"/>
+      <w:r>
+        <w:rPr>
+          <w:lang w:val="en-US"/>
+        </w:rPr>
+        <w:t>Energies 2020, 13, 1378.</w:t>
+      </w:r>
+      <w:proofErr w:type="gramEnd"/>
+      <w:r>
+        <w:rPr>
+          <w:lang w:val="en-US"/>
+        </w:rPr>
+        <w:t xml:space="preserve"> </w:t>
       </w:r>
       <w:hyperlink r:id="rId54" w:history="1">
         <w:r>
@@ -14242,23 +20140,113 @@
           <w:lang w:val="en-US"/>
         </w:rPr>
       </w:pPr>
-      <w:r>
-        <w:rPr>
-          <w:lang w:val="en-US"/>
-        </w:rPr>
-        <w:t>10 Application of machine learning into organic Rankine cycle for prediction and optimization of thermal and exergy efficiency</w:t>
-      </w:r>
-      <w:r>
-        <w:rPr>
-          <w:lang w:val="en-US"/>
-        </w:rPr>
-        <w:t xml:space="preserve">. / </w:t>
-      </w:r>
-      <w:r>
-        <w:rPr>
-          <w:lang w:val="en-US"/>
-        </w:rPr>
-        <w:t>Wei Wang, Shuai Deng, Dongpeng Zhao, Li Zhao⁎ , Shan Lin, Mengchao Chen</w:t>
+      <w:proofErr w:type="gramStart"/>
+      <w:r>
+        <w:rPr>
+          <w:lang w:val="en-US"/>
+        </w:rPr>
+        <w:t xml:space="preserve">10 Application of machine learning into organic </w:t>
+      </w:r>
+      <w:proofErr w:type="spellStart"/>
+      <w:r>
+        <w:rPr>
+          <w:lang w:val="en-US"/>
+        </w:rPr>
+        <w:t>Rankine</w:t>
+      </w:r>
+      <w:proofErr w:type="spellEnd"/>
+      <w:r>
+        <w:rPr>
+          <w:lang w:val="en-US"/>
+        </w:rPr>
+        <w:t xml:space="preserve"> cycle for prediction and optimization of thermal and </w:t>
+      </w:r>
+      <w:proofErr w:type="spellStart"/>
+      <w:r>
+        <w:rPr>
+          <w:lang w:val="en-US"/>
+        </w:rPr>
+        <w:t>exergy</w:t>
+      </w:r>
+      <w:proofErr w:type="spellEnd"/>
+      <w:r>
+        <w:rPr>
+          <w:lang w:val="en-US"/>
+        </w:rPr>
+        <w:t xml:space="preserve"> efficiency</w:t>
+      </w:r>
+      <w:r>
+        <w:rPr>
+          <w:lang w:val="en-US"/>
+        </w:rPr>
+        <w:t>.</w:t>
+      </w:r>
+      <w:proofErr w:type="gramEnd"/>
+      <w:r>
+        <w:rPr>
+          <w:lang w:val="en-US"/>
+        </w:rPr>
+        <w:t xml:space="preserve"> / </w:t>
+      </w:r>
+      <w:r>
+        <w:rPr>
+          <w:lang w:val="en-US"/>
+        </w:rPr>
+        <w:t xml:space="preserve">Wei Wang, </w:t>
+      </w:r>
+      <w:proofErr w:type="spellStart"/>
+      <w:r>
+        <w:rPr>
+          <w:lang w:val="en-US"/>
+        </w:rPr>
+        <w:t>Shuai</w:t>
+      </w:r>
+      <w:proofErr w:type="spellEnd"/>
+      <w:r>
+        <w:rPr>
+          <w:lang w:val="en-US"/>
+        </w:rPr>
+        <w:t xml:space="preserve"> Deng, </w:t>
+      </w:r>
+      <w:proofErr w:type="spellStart"/>
+      <w:r>
+        <w:rPr>
+          <w:lang w:val="en-US"/>
+        </w:rPr>
+        <w:t>Dongpeng</w:t>
+      </w:r>
+      <w:proofErr w:type="spellEnd"/>
+      <w:r>
+        <w:rPr>
+          <w:lang w:val="en-US"/>
+        </w:rPr>
+        <w:t xml:space="preserve"> Zhao,</w:t>
+      </w:r>
+      <w:r>
+        <w:rPr>
+          <w:lang w:val="en-US"/>
+        </w:rPr>
+        <w:t xml:space="preserve"> Li Zhao</w:t>
+      </w:r>
+      <w:r>
+        <w:rPr>
+          <w:lang w:val="en-US"/>
+        </w:rPr>
+        <w:t xml:space="preserve">, Shan Lin, </w:t>
+      </w:r>
+      <w:proofErr w:type="spellStart"/>
+      <w:r>
+        <w:rPr>
+          <w:lang w:val="en-US"/>
+        </w:rPr>
+        <w:t>Mengchao</w:t>
+      </w:r>
+      <w:proofErr w:type="spellEnd"/>
+      <w:r>
+        <w:rPr>
+          <w:lang w:val="en-US"/>
+        </w:rPr>
+        <w:t xml:space="preserve"> Chen</w:t>
       </w:r>
       <w:r>
         <w:rPr>
@@ -14299,7 +20287,77 @@
         <w:rPr>
           <w:lang w:val="en-US"/>
         </w:rPr>
-        <w:t xml:space="preserve"> Yılmaz, F., Selbaş, R. &amp; Şahin, A.Ş. Efficiency analysis of organic Rankine cycle with internal heat exchanger using neural network. Heat Mass Transfer 52, 351–359 (2016). https://doi.org/10.1007/s00231-015-1564-9</w:t>
+        <w:t xml:space="preserve"> </w:t>
+      </w:r>
+      <w:proofErr w:type="spellStart"/>
+      <w:r>
+        <w:rPr>
+          <w:lang w:val="en-US"/>
+        </w:rPr>
+        <w:t>Yılmaz</w:t>
+      </w:r>
+      <w:proofErr w:type="spellEnd"/>
+      <w:r>
+        <w:rPr>
+          <w:lang w:val="en-US"/>
+        </w:rPr>
+        <w:t xml:space="preserve">, F., </w:t>
+      </w:r>
+      <w:proofErr w:type="spellStart"/>
+      <w:r>
+        <w:rPr>
+          <w:lang w:val="en-US"/>
+        </w:rPr>
+        <w:t>Selbaş</w:t>
+      </w:r>
+      <w:proofErr w:type="spellEnd"/>
+      <w:r>
+        <w:rPr>
+          <w:lang w:val="en-US"/>
+        </w:rPr>
+        <w:t xml:space="preserve">, R. &amp; </w:t>
+      </w:r>
+      <w:proofErr w:type="spellStart"/>
+      <w:r>
+        <w:rPr>
+          <w:lang w:val="en-US"/>
+        </w:rPr>
+        <w:t>Şahin</w:t>
+      </w:r>
+      <w:proofErr w:type="spellEnd"/>
+      <w:r>
+        <w:rPr>
+          <w:lang w:val="en-US"/>
+        </w:rPr>
+        <w:t xml:space="preserve">, A.Ş. Efficiency analysis of organic </w:t>
+      </w:r>
+      <w:proofErr w:type="spellStart"/>
+      <w:r>
+        <w:rPr>
+          <w:lang w:val="en-US"/>
+        </w:rPr>
+        <w:t>Rankine</w:t>
+      </w:r>
+      <w:proofErr w:type="spellEnd"/>
+      <w:r>
+        <w:rPr>
+          <w:lang w:val="en-US"/>
+        </w:rPr>
+        <w:t xml:space="preserve"> cycle with internal heat exchanger using neural network. </w:t>
+      </w:r>
+      <w:proofErr w:type="gramStart"/>
+      <w:r>
+        <w:rPr>
+          <w:lang w:val="en-US"/>
+        </w:rPr>
+        <w:t>Heat Mass Transfer 52, 351–359 (2016).</w:t>
+      </w:r>
+      <w:proofErr w:type="gramEnd"/>
+      <w:r>
+        <w:rPr>
+          <w:lang w:val="en-US"/>
+        </w:rPr>
+        <w:t xml:space="preserve"> https://doi.org/10.1007/s00231-015-1564-9</w:t>
       </w:r>
     </w:p>
     <w:p>
@@ -14468,7 +20526,7 @@
           <w:rPr>
             <w:noProof/>
           </w:rPr>
-          <w:t>4</w:t>
+          <w:t>40</w:t>
         </w:r>
         <w:r>
           <w:fldChar w:fldCharType="end"/>
@@ -18652,7 +24710,7 @@
   <a:extraClrSchemeLst/>
   <a:extLst>
     <a:ext uri="{05A4C25C-085E-4340-85A3-A5531E510DB2}">
-      <thm15:themeFamily xmlns="" xmlns:thm15="http://schemas.microsoft.com/office/thememl/2012/main" name="Office Theme" id="{62F939B6-93AF-4DB8-9C6B-D6C7DFDC589F}" vid="{4A3C46E8-61CC-4603-A589-7422A47A8E4A}"/>
+      <thm15:themeFamily xmlns:thm15="http://schemas.microsoft.com/office/thememl/2012/main" xmlns="" name="Office Theme" id="{62F939B6-93AF-4DB8-9C6B-D6C7DFDC589F}" vid="{4A3C46E8-61CC-4603-A589-7422A47A8E4A}"/>
     </a:ext>
   </a:extLst>
 </a:theme>
@@ -18663,7 +24721,7 @@
 </file>
 
 <file path=customXml/itemProps1.xml><?xml version="1.0" encoding="utf-8"?>
-<ds:datastoreItem xmlns:ds="http://schemas.openxmlformats.org/officeDocument/2006/customXml" ds:itemID="{E68CABC0-DCD9-41A8-9BE5-980C2DA6367E}">
+<ds:datastoreItem xmlns:ds="http://schemas.openxmlformats.org/officeDocument/2006/customXml" ds:itemID="{FCF1E357-0C2C-46E4-9EB9-633C78297970}">
   <ds:schemaRefs>
     <ds:schemaRef ds:uri="http://schemas.openxmlformats.org/officeDocument/2006/bibliography"/>
   </ds:schemaRefs>
